--- a/projektTerv.docx
+++ b/projektTerv.docx
@@ -5,6 +5,7 @@
     <w:p>
       <w:pPr>
         <w:spacing w:before="100" w:beforeAutospacing="1" w:after="100" w:afterAutospacing="1" w:line="240" w:lineRule="auto"/>
+        <w:ind w:firstLine="708"/>
         <w:outlineLvl w:val="2"/>
         <w:rPr>
           <w:rFonts w:ascii="Times New Roman" w:eastAsia="Times New Roman" w:hAnsi="Times New Roman" w:cs="Times New Roman"/>
@@ -6297,6 +6298,3588 @@
         </w:rPr>
         <w:t>Kódrészletek</w:t>
       </w:r>
+    </w:p>
+    <w:p/>
+    <w:p>
+      <w:pPr>
+        <w:shd w:val="clear" w:color="auto" w:fill="1E1E1E"/>
+        <w:spacing w:after="0" w:line="285" w:lineRule="atLeast"/>
+        <w:rPr>
+          <w:rFonts w:ascii="Consolas" w:eastAsia="Times New Roman" w:hAnsi="Consolas" w:cs="Times New Roman"/>
+          <w:color w:val="D4D4D4"/>
+          <w:sz w:val="21"/>
+          <w:szCs w:val="21"/>
+          <w:lang w:eastAsia="hu-HU"/>
+        </w:rPr>
+      </w:pPr>
+      <w:proofErr w:type="spellStart"/>
+      <w:r>
+        <w:rPr>
+          <w:rFonts w:ascii="Consolas" w:eastAsia="Times New Roman" w:hAnsi="Consolas" w:cs="Times New Roman"/>
+          <w:color w:val="569CD6"/>
+          <w:sz w:val="21"/>
+          <w:szCs w:val="21"/>
+          <w:lang w:eastAsia="hu-HU"/>
+        </w:rPr>
+        <w:t>Table</w:t>
+      </w:r>
+      <w:proofErr w:type="spellEnd"/>
+      <w:r>
+        <w:rPr>
+          <w:rFonts w:ascii="Consolas" w:eastAsia="Times New Roman" w:hAnsi="Consolas" w:cs="Times New Roman"/>
+          <w:color w:val="D4D4D4"/>
+          <w:sz w:val="21"/>
+          <w:szCs w:val="21"/>
+          <w:lang w:eastAsia="hu-HU"/>
+        </w:rPr>
+        <w:t xml:space="preserve"> </w:t>
+      </w:r>
+      <w:proofErr w:type="spellStart"/>
+      <w:r>
+        <w:rPr>
+          <w:rFonts w:ascii="Consolas" w:eastAsia="Times New Roman" w:hAnsi="Consolas" w:cs="Times New Roman"/>
+          <w:color w:val="D4D4D4"/>
+          <w:sz w:val="21"/>
+          <w:szCs w:val="21"/>
+          <w:lang w:eastAsia="hu-HU"/>
+        </w:rPr>
+        <w:t>Users</w:t>
+      </w:r>
+      <w:proofErr w:type="spellEnd"/>
+      <w:r>
+        <w:rPr>
+          <w:rFonts w:ascii="Consolas" w:eastAsia="Times New Roman" w:hAnsi="Consolas" w:cs="Times New Roman"/>
+          <w:color w:val="D4D4D4"/>
+          <w:sz w:val="21"/>
+          <w:szCs w:val="21"/>
+          <w:lang w:eastAsia="hu-HU"/>
+        </w:rPr>
+        <w:t xml:space="preserve"> {</w:t>
+      </w:r>
+    </w:p>
+    <w:p>
+      <w:pPr>
+        <w:shd w:val="clear" w:color="auto" w:fill="1E1E1E"/>
+        <w:spacing w:after="0" w:line="285" w:lineRule="atLeast"/>
+        <w:rPr>
+          <w:rFonts w:ascii="Consolas" w:eastAsia="Times New Roman" w:hAnsi="Consolas" w:cs="Times New Roman"/>
+          <w:color w:val="D4D4D4"/>
+          <w:sz w:val="21"/>
+          <w:szCs w:val="21"/>
+          <w:lang w:eastAsia="hu-HU"/>
+        </w:rPr>
+      </w:pPr>
+      <w:r>
+        <w:rPr>
+          <w:rFonts w:ascii="Consolas" w:eastAsia="Times New Roman" w:hAnsi="Consolas" w:cs="Times New Roman"/>
+          <w:color w:val="D4D4D4"/>
+          <w:sz w:val="21"/>
+          <w:szCs w:val="21"/>
+          <w:lang w:eastAsia="hu-HU"/>
+        </w:rPr>
+        <w:t xml:space="preserve">  </w:t>
+      </w:r>
+      <w:proofErr w:type="spellStart"/>
+      <w:r>
+        <w:rPr>
+          <w:rFonts w:ascii="Consolas" w:eastAsia="Times New Roman" w:hAnsi="Consolas" w:cs="Times New Roman"/>
+          <w:color w:val="D4D4D4"/>
+          <w:sz w:val="21"/>
+          <w:szCs w:val="21"/>
+          <w:lang w:eastAsia="hu-HU"/>
+        </w:rPr>
+        <w:t>id</w:t>
+      </w:r>
+      <w:proofErr w:type="spellEnd"/>
+      <w:r>
+        <w:rPr>
+          <w:rFonts w:ascii="Consolas" w:eastAsia="Times New Roman" w:hAnsi="Consolas" w:cs="Times New Roman"/>
+          <w:color w:val="D4D4D4"/>
+          <w:sz w:val="21"/>
+          <w:szCs w:val="21"/>
+          <w:lang w:eastAsia="hu-HU"/>
+        </w:rPr>
+        <w:t xml:space="preserve"> </w:t>
+      </w:r>
+      <w:r>
+        <w:rPr>
+          <w:rFonts w:ascii="Consolas" w:eastAsia="Times New Roman" w:hAnsi="Consolas" w:cs="Times New Roman"/>
+          <w:color w:val="569CD6"/>
+          <w:sz w:val="21"/>
+          <w:szCs w:val="21"/>
+          <w:lang w:eastAsia="hu-HU"/>
+        </w:rPr>
+        <w:t>integer</w:t>
+      </w:r>
+      <w:r>
+        <w:rPr>
+          <w:rFonts w:ascii="Consolas" w:eastAsia="Times New Roman" w:hAnsi="Consolas" w:cs="Times New Roman"/>
+          <w:color w:val="D4D4D4"/>
+          <w:sz w:val="21"/>
+          <w:szCs w:val="21"/>
+          <w:lang w:eastAsia="hu-HU"/>
+        </w:rPr>
+        <w:t xml:space="preserve"> [</w:t>
+      </w:r>
+      <w:proofErr w:type="spellStart"/>
+      <w:r>
+        <w:rPr>
+          <w:rFonts w:ascii="Consolas" w:eastAsia="Times New Roman" w:hAnsi="Consolas" w:cs="Times New Roman"/>
+          <w:color w:val="D4D4D4"/>
+          <w:sz w:val="21"/>
+          <w:szCs w:val="21"/>
+          <w:lang w:eastAsia="hu-HU"/>
+        </w:rPr>
+        <w:t>primary</w:t>
+      </w:r>
+      <w:proofErr w:type="spellEnd"/>
+      <w:r>
+        <w:rPr>
+          <w:rFonts w:ascii="Consolas" w:eastAsia="Times New Roman" w:hAnsi="Consolas" w:cs="Times New Roman"/>
+          <w:color w:val="D4D4D4"/>
+          <w:sz w:val="21"/>
+          <w:szCs w:val="21"/>
+          <w:lang w:eastAsia="hu-HU"/>
+        </w:rPr>
+        <w:t xml:space="preserve"> </w:t>
+      </w:r>
+      <w:proofErr w:type="spellStart"/>
+      <w:r>
+        <w:rPr>
+          <w:rFonts w:ascii="Consolas" w:eastAsia="Times New Roman" w:hAnsi="Consolas" w:cs="Times New Roman"/>
+          <w:color w:val="569CD6"/>
+          <w:sz w:val="21"/>
+          <w:szCs w:val="21"/>
+          <w:lang w:eastAsia="hu-HU"/>
+        </w:rPr>
+        <w:t>key</w:t>
+      </w:r>
+      <w:proofErr w:type="spellEnd"/>
+      <w:r>
+        <w:rPr>
+          <w:rFonts w:ascii="Consolas" w:eastAsia="Times New Roman" w:hAnsi="Consolas" w:cs="Times New Roman"/>
+          <w:color w:val="D4D4D4"/>
+          <w:sz w:val="21"/>
+          <w:szCs w:val="21"/>
+          <w:lang w:eastAsia="hu-HU"/>
+        </w:rPr>
+        <w:t>]</w:t>
+      </w:r>
+    </w:p>
+    <w:p>
+      <w:pPr>
+        <w:shd w:val="clear" w:color="auto" w:fill="1E1E1E"/>
+        <w:spacing w:after="0" w:line="285" w:lineRule="atLeast"/>
+        <w:rPr>
+          <w:rFonts w:ascii="Consolas" w:eastAsia="Times New Roman" w:hAnsi="Consolas" w:cs="Times New Roman"/>
+          <w:color w:val="D4D4D4"/>
+          <w:sz w:val="21"/>
+          <w:szCs w:val="21"/>
+          <w:lang w:eastAsia="hu-HU"/>
+        </w:rPr>
+      </w:pPr>
+      <w:r>
+        <w:rPr>
+          <w:rFonts w:ascii="Consolas" w:eastAsia="Times New Roman" w:hAnsi="Consolas" w:cs="Times New Roman"/>
+          <w:color w:val="D4D4D4"/>
+          <w:sz w:val="21"/>
+          <w:szCs w:val="21"/>
+          <w:lang w:eastAsia="hu-HU"/>
+        </w:rPr>
+        <w:t xml:space="preserve">  </w:t>
+      </w:r>
+      <w:proofErr w:type="spellStart"/>
+      <w:r>
+        <w:rPr>
+          <w:rFonts w:ascii="Consolas" w:eastAsia="Times New Roman" w:hAnsi="Consolas" w:cs="Times New Roman"/>
+          <w:color w:val="D4D4D4"/>
+          <w:sz w:val="21"/>
+          <w:szCs w:val="21"/>
+          <w:lang w:eastAsia="hu-HU"/>
+        </w:rPr>
+        <w:t>first_name</w:t>
+      </w:r>
+      <w:proofErr w:type="spellEnd"/>
+      <w:r>
+        <w:rPr>
+          <w:rFonts w:ascii="Consolas" w:eastAsia="Times New Roman" w:hAnsi="Consolas" w:cs="Times New Roman"/>
+          <w:color w:val="D4D4D4"/>
+          <w:sz w:val="21"/>
+          <w:szCs w:val="21"/>
+          <w:lang w:eastAsia="hu-HU"/>
+        </w:rPr>
+        <w:t xml:space="preserve"> </w:t>
+      </w:r>
+      <w:proofErr w:type="spellStart"/>
+      <w:r>
+        <w:rPr>
+          <w:rFonts w:ascii="Consolas" w:eastAsia="Times New Roman" w:hAnsi="Consolas" w:cs="Times New Roman"/>
+          <w:color w:val="569CD6"/>
+          <w:sz w:val="21"/>
+          <w:szCs w:val="21"/>
+          <w:lang w:eastAsia="hu-HU"/>
+        </w:rPr>
+        <w:t>varchar</w:t>
+      </w:r>
+      <w:proofErr w:type="spellEnd"/>
+    </w:p>
+    <w:p>
+      <w:pPr>
+        <w:shd w:val="clear" w:color="auto" w:fill="1E1E1E"/>
+        <w:spacing w:after="0" w:line="285" w:lineRule="atLeast"/>
+        <w:rPr>
+          <w:rFonts w:ascii="Consolas" w:eastAsia="Times New Roman" w:hAnsi="Consolas" w:cs="Times New Roman"/>
+          <w:color w:val="D4D4D4"/>
+          <w:sz w:val="21"/>
+          <w:szCs w:val="21"/>
+          <w:lang w:eastAsia="hu-HU"/>
+        </w:rPr>
+      </w:pPr>
+      <w:r>
+        <w:rPr>
+          <w:rFonts w:ascii="Consolas" w:eastAsia="Times New Roman" w:hAnsi="Consolas" w:cs="Times New Roman"/>
+          <w:color w:val="D4D4D4"/>
+          <w:sz w:val="21"/>
+          <w:szCs w:val="21"/>
+          <w:lang w:eastAsia="hu-HU"/>
+        </w:rPr>
+        <w:t xml:space="preserve">  </w:t>
+      </w:r>
+      <w:proofErr w:type="spellStart"/>
+      <w:r>
+        <w:rPr>
+          <w:rFonts w:ascii="Consolas" w:eastAsia="Times New Roman" w:hAnsi="Consolas" w:cs="Times New Roman"/>
+          <w:color w:val="D4D4D4"/>
+          <w:sz w:val="21"/>
+          <w:szCs w:val="21"/>
+          <w:lang w:eastAsia="hu-HU"/>
+        </w:rPr>
+        <w:t>last_name</w:t>
+      </w:r>
+      <w:proofErr w:type="spellEnd"/>
+      <w:r>
+        <w:rPr>
+          <w:rFonts w:ascii="Consolas" w:eastAsia="Times New Roman" w:hAnsi="Consolas" w:cs="Times New Roman"/>
+          <w:color w:val="D4D4D4"/>
+          <w:sz w:val="21"/>
+          <w:szCs w:val="21"/>
+          <w:lang w:eastAsia="hu-HU"/>
+        </w:rPr>
+        <w:t xml:space="preserve"> </w:t>
+      </w:r>
+      <w:proofErr w:type="spellStart"/>
+      <w:r>
+        <w:rPr>
+          <w:rFonts w:ascii="Consolas" w:eastAsia="Times New Roman" w:hAnsi="Consolas" w:cs="Times New Roman"/>
+          <w:color w:val="569CD6"/>
+          <w:sz w:val="21"/>
+          <w:szCs w:val="21"/>
+          <w:lang w:eastAsia="hu-HU"/>
+        </w:rPr>
+        <w:t>varchar</w:t>
+      </w:r>
+      <w:proofErr w:type="spellEnd"/>
+    </w:p>
+    <w:p>
+      <w:pPr>
+        <w:shd w:val="clear" w:color="auto" w:fill="1E1E1E"/>
+        <w:spacing w:after="0" w:line="285" w:lineRule="atLeast"/>
+        <w:rPr>
+          <w:rFonts w:ascii="Consolas" w:eastAsia="Times New Roman" w:hAnsi="Consolas" w:cs="Times New Roman"/>
+          <w:color w:val="D4D4D4"/>
+          <w:sz w:val="21"/>
+          <w:szCs w:val="21"/>
+          <w:lang w:eastAsia="hu-HU"/>
+        </w:rPr>
+      </w:pPr>
+      <w:r>
+        <w:rPr>
+          <w:rFonts w:ascii="Consolas" w:eastAsia="Times New Roman" w:hAnsi="Consolas" w:cs="Times New Roman"/>
+          <w:color w:val="D4D4D4"/>
+          <w:sz w:val="21"/>
+          <w:szCs w:val="21"/>
+          <w:lang w:eastAsia="hu-HU"/>
+        </w:rPr>
+        <w:t xml:space="preserve">  </w:t>
+      </w:r>
+      <w:proofErr w:type="spellStart"/>
+      <w:r>
+        <w:rPr>
+          <w:rFonts w:ascii="Consolas" w:eastAsia="Times New Roman" w:hAnsi="Consolas" w:cs="Times New Roman"/>
+          <w:color w:val="D4D4D4"/>
+          <w:sz w:val="21"/>
+          <w:szCs w:val="21"/>
+          <w:lang w:eastAsia="hu-HU"/>
+        </w:rPr>
+        <w:t>third_name</w:t>
+      </w:r>
+      <w:proofErr w:type="spellEnd"/>
+      <w:r>
+        <w:rPr>
+          <w:rFonts w:ascii="Consolas" w:eastAsia="Times New Roman" w:hAnsi="Consolas" w:cs="Times New Roman"/>
+          <w:color w:val="D4D4D4"/>
+          <w:sz w:val="21"/>
+          <w:szCs w:val="21"/>
+          <w:lang w:eastAsia="hu-HU"/>
+        </w:rPr>
+        <w:t xml:space="preserve"> </w:t>
+      </w:r>
+      <w:proofErr w:type="spellStart"/>
+      <w:r>
+        <w:rPr>
+          <w:rFonts w:ascii="Consolas" w:eastAsia="Times New Roman" w:hAnsi="Consolas" w:cs="Times New Roman"/>
+          <w:color w:val="569CD6"/>
+          <w:sz w:val="21"/>
+          <w:szCs w:val="21"/>
+          <w:lang w:eastAsia="hu-HU"/>
+        </w:rPr>
+        <w:t>varchar</w:t>
+      </w:r>
+      <w:proofErr w:type="spellEnd"/>
+    </w:p>
+    <w:p>
+      <w:pPr>
+        <w:shd w:val="clear" w:color="auto" w:fill="1E1E1E"/>
+        <w:spacing w:after="0" w:line="285" w:lineRule="atLeast"/>
+        <w:rPr>
+          <w:rFonts w:ascii="Consolas" w:eastAsia="Times New Roman" w:hAnsi="Consolas" w:cs="Times New Roman"/>
+          <w:color w:val="D4D4D4"/>
+          <w:sz w:val="21"/>
+          <w:szCs w:val="21"/>
+          <w:lang w:eastAsia="hu-HU"/>
+        </w:rPr>
+      </w:pPr>
+      <w:r>
+        <w:rPr>
+          <w:rFonts w:ascii="Consolas" w:eastAsia="Times New Roman" w:hAnsi="Consolas" w:cs="Times New Roman"/>
+          <w:color w:val="D4D4D4"/>
+          <w:sz w:val="21"/>
+          <w:szCs w:val="21"/>
+          <w:lang w:eastAsia="hu-HU"/>
+        </w:rPr>
+        <w:t xml:space="preserve">  email </w:t>
+      </w:r>
+      <w:proofErr w:type="spellStart"/>
+      <w:r>
+        <w:rPr>
+          <w:rFonts w:ascii="Consolas" w:eastAsia="Times New Roman" w:hAnsi="Consolas" w:cs="Times New Roman"/>
+          <w:color w:val="569CD6"/>
+          <w:sz w:val="21"/>
+          <w:szCs w:val="21"/>
+          <w:lang w:eastAsia="hu-HU"/>
+        </w:rPr>
+        <w:t>varchar</w:t>
+      </w:r>
+      <w:proofErr w:type="spellEnd"/>
+    </w:p>
+    <w:p>
+      <w:pPr>
+        <w:shd w:val="clear" w:color="auto" w:fill="1E1E1E"/>
+        <w:spacing w:after="0" w:line="285" w:lineRule="atLeast"/>
+        <w:rPr>
+          <w:rFonts w:ascii="Consolas" w:eastAsia="Times New Roman" w:hAnsi="Consolas" w:cs="Times New Roman"/>
+          <w:color w:val="D4D4D4"/>
+          <w:sz w:val="21"/>
+          <w:szCs w:val="21"/>
+          <w:lang w:eastAsia="hu-HU"/>
+        </w:rPr>
+      </w:pPr>
+      <w:r>
+        <w:rPr>
+          <w:rFonts w:ascii="Consolas" w:eastAsia="Times New Roman" w:hAnsi="Consolas" w:cs="Times New Roman"/>
+          <w:color w:val="D4D4D4"/>
+          <w:sz w:val="21"/>
+          <w:szCs w:val="21"/>
+          <w:lang w:eastAsia="hu-HU"/>
+        </w:rPr>
+        <w:t xml:space="preserve">  </w:t>
+      </w:r>
+      <w:proofErr w:type="spellStart"/>
+      <w:r>
+        <w:rPr>
+          <w:rFonts w:ascii="Consolas" w:eastAsia="Times New Roman" w:hAnsi="Consolas" w:cs="Times New Roman"/>
+          <w:color w:val="D4D4D4"/>
+          <w:sz w:val="21"/>
+          <w:szCs w:val="21"/>
+          <w:lang w:eastAsia="hu-HU"/>
+        </w:rPr>
+        <w:t>password</w:t>
+      </w:r>
+      <w:proofErr w:type="spellEnd"/>
+      <w:r>
+        <w:rPr>
+          <w:rFonts w:ascii="Consolas" w:eastAsia="Times New Roman" w:hAnsi="Consolas" w:cs="Times New Roman"/>
+          <w:color w:val="D4D4D4"/>
+          <w:sz w:val="21"/>
+          <w:szCs w:val="21"/>
+          <w:lang w:eastAsia="hu-HU"/>
+        </w:rPr>
+        <w:t xml:space="preserve"> </w:t>
+      </w:r>
+      <w:proofErr w:type="spellStart"/>
+      <w:r>
+        <w:rPr>
+          <w:rFonts w:ascii="Consolas" w:eastAsia="Times New Roman" w:hAnsi="Consolas" w:cs="Times New Roman"/>
+          <w:color w:val="569CD6"/>
+          <w:sz w:val="21"/>
+          <w:szCs w:val="21"/>
+          <w:lang w:eastAsia="hu-HU"/>
+        </w:rPr>
+        <w:t>hash</w:t>
+      </w:r>
+      <w:proofErr w:type="spellEnd"/>
+    </w:p>
+    <w:p>
+      <w:pPr>
+        <w:shd w:val="clear" w:color="auto" w:fill="1E1E1E"/>
+        <w:spacing w:after="0" w:line="285" w:lineRule="atLeast"/>
+        <w:rPr>
+          <w:rFonts w:ascii="Consolas" w:eastAsia="Times New Roman" w:hAnsi="Consolas" w:cs="Times New Roman"/>
+          <w:color w:val="D4D4D4"/>
+          <w:sz w:val="21"/>
+          <w:szCs w:val="21"/>
+          <w:lang w:eastAsia="hu-HU"/>
+        </w:rPr>
+      </w:pPr>
+      <w:r>
+        <w:rPr>
+          <w:rFonts w:ascii="Consolas" w:eastAsia="Times New Roman" w:hAnsi="Consolas" w:cs="Times New Roman"/>
+          <w:color w:val="D4D4D4"/>
+          <w:sz w:val="21"/>
+          <w:szCs w:val="21"/>
+          <w:lang w:eastAsia="hu-HU"/>
+        </w:rPr>
+        <w:t xml:space="preserve">  </w:t>
+      </w:r>
+      <w:proofErr w:type="spellStart"/>
+      <w:r>
+        <w:rPr>
+          <w:rFonts w:ascii="Consolas" w:eastAsia="Times New Roman" w:hAnsi="Consolas" w:cs="Times New Roman"/>
+          <w:color w:val="D4D4D4"/>
+          <w:sz w:val="21"/>
+          <w:szCs w:val="21"/>
+          <w:lang w:eastAsia="hu-HU"/>
+        </w:rPr>
+        <w:t>user_type</w:t>
+      </w:r>
+      <w:proofErr w:type="spellEnd"/>
+      <w:r>
+        <w:rPr>
+          <w:rFonts w:ascii="Consolas" w:eastAsia="Times New Roman" w:hAnsi="Consolas" w:cs="Times New Roman"/>
+          <w:color w:val="D4D4D4"/>
+          <w:sz w:val="21"/>
+          <w:szCs w:val="21"/>
+          <w:lang w:eastAsia="hu-HU"/>
+        </w:rPr>
+        <w:t xml:space="preserve"> </w:t>
+      </w:r>
+      <w:proofErr w:type="spellStart"/>
+      <w:r>
+        <w:rPr>
+          <w:rFonts w:ascii="Consolas" w:eastAsia="Times New Roman" w:hAnsi="Consolas" w:cs="Times New Roman"/>
+          <w:color w:val="569CD6"/>
+          <w:sz w:val="21"/>
+          <w:szCs w:val="21"/>
+          <w:lang w:eastAsia="hu-HU"/>
+        </w:rPr>
+        <w:t>enum</w:t>
+      </w:r>
+      <w:proofErr w:type="spellEnd"/>
+    </w:p>
+    <w:p>
+      <w:pPr>
+        <w:shd w:val="clear" w:color="auto" w:fill="1E1E1E"/>
+        <w:spacing w:after="0" w:line="285" w:lineRule="atLeast"/>
+        <w:rPr>
+          <w:rFonts w:ascii="Consolas" w:eastAsia="Times New Roman" w:hAnsi="Consolas" w:cs="Times New Roman"/>
+          <w:color w:val="D4D4D4"/>
+          <w:sz w:val="21"/>
+          <w:szCs w:val="21"/>
+          <w:lang w:eastAsia="hu-HU"/>
+        </w:rPr>
+      </w:pPr>
+      <w:r>
+        <w:rPr>
+          <w:rFonts w:ascii="Consolas" w:eastAsia="Times New Roman" w:hAnsi="Consolas" w:cs="Times New Roman"/>
+          <w:color w:val="D4D4D4"/>
+          <w:sz w:val="21"/>
+          <w:szCs w:val="21"/>
+          <w:lang w:eastAsia="hu-HU"/>
+        </w:rPr>
+        <w:t xml:space="preserve">  </w:t>
+      </w:r>
+      <w:proofErr w:type="spellStart"/>
+      <w:r>
+        <w:rPr>
+          <w:rFonts w:ascii="Consolas" w:eastAsia="Times New Roman" w:hAnsi="Consolas" w:cs="Times New Roman"/>
+          <w:color w:val="D4D4D4"/>
+          <w:sz w:val="21"/>
+          <w:szCs w:val="21"/>
+          <w:lang w:eastAsia="hu-HU"/>
+        </w:rPr>
+        <w:t>class_id</w:t>
+      </w:r>
+      <w:proofErr w:type="spellEnd"/>
+      <w:r>
+        <w:rPr>
+          <w:rFonts w:ascii="Consolas" w:eastAsia="Times New Roman" w:hAnsi="Consolas" w:cs="Times New Roman"/>
+          <w:color w:val="D4D4D4"/>
+          <w:sz w:val="21"/>
+          <w:szCs w:val="21"/>
+          <w:lang w:eastAsia="hu-HU"/>
+        </w:rPr>
+        <w:t xml:space="preserve"> </w:t>
+      </w:r>
+      <w:r>
+        <w:rPr>
+          <w:rFonts w:ascii="Consolas" w:eastAsia="Times New Roman" w:hAnsi="Consolas" w:cs="Times New Roman"/>
+          <w:color w:val="569CD6"/>
+          <w:sz w:val="21"/>
+          <w:szCs w:val="21"/>
+          <w:lang w:eastAsia="hu-HU"/>
+        </w:rPr>
+        <w:t>integer</w:t>
+      </w:r>
+    </w:p>
+    <w:p>
+      <w:pPr>
+        <w:shd w:val="clear" w:color="auto" w:fill="1E1E1E"/>
+        <w:spacing w:after="0" w:line="285" w:lineRule="atLeast"/>
+        <w:rPr>
+          <w:rFonts w:ascii="Consolas" w:eastAsia="Times New Roman" w:hAnsi="Consolas" w:cs="Times New Roman"/>
+          <w:color w:val="D4D4D4"/>
+          <w:sz w:val="21"/>
+          <w:szCs w:val="21"/>
+          <w:lang w:eastAsia="hu-HU"/>
+        </w:rPr>
+      </w:pPr>
+      <w:r>
+        <w:rPr>
+          <w:rFonts w:ascii="Consolas" w:eastAsia="Times New Roman" w:hAnsi="Consolas" w:cs="Times New Roman"/>
+          <w:color w:val="D4D4D4"/>
+          <w:sz w:val="21"/>
+          <w:szCs w:val="21"/>
+          <w:lang w:eastAsia="hu-HU"/>
+        </w:rPr>
+        <w:t xml:space="preserve">  </w:t>
+      </w:r>
+      <w:proofErr w:type="spellStart"/>
+      <w:r>
+        <w:rPr>
+          <w:rFonts w:ascii="Consolas" w:eastAsia="Times New Roman" w:hAnsi="Consolas" w:cs="Times New Roman"/>
+          <w:color w:val="D4D4D4"/>
+          <w:sz w:val="21"/>
+          <w:szCs w:val="21"/>
+          <w:lang w:eastAsia="hu-HU"/>
+        </w:rPr>
+        <w:t>created_at</w:t>
+      </w:r>
+      <w:proofErr w:type="spellEnd"/>
+      <w:r>
+        <w:rPr>
+          <w:rFonts w:ascii="Consolas" w:eastAsia="Times New Roman" w:hAnsi="Consolas" w:cs="Times New Roman"/>
+          <w:color w:val="D4D4D4"/>
+          <w:sz w:val="21"/>
+          <w:szCs w:val="21"/>
+          <w:lang w:eastAsia="hu-HU"/>
+        </w:rPr>
+        <w:t xml:space="preserve"> </w:t>
+      </w:r>
+      <w:proofErr w:type="spellStart"/>
+      <w:r>
+        <w:rPr>
+          <w:rFonts w:ascii="Consolas" w:eastAsia="Times New Roman" w:hAnsi="Consolas" w:cs="Times New Roman"/>
+          <w:color w:val="569CD6"/>
+          <w:sz w:val="21"/>
+          <w:szCs w:val="21"/>
+          <w:lang w:eastAsia="hu-HU"/>
+        </w:rPr>
+        <w:t>timestamp</w:t>
+      </w:r>
+      <w:proofErr w:type="spellEnd"/>
+    </w:p>
+    <w:p>
+      <w:pPr>
+        <w:shd w:val="clear" w:color="auto" w:fill="1E1E1E"/>
+        <w:spacing w:after="0" w:line="285" w:lineRule="atLeast"/>
+        <w:rPr>
+          <w:rFonts w:ascii="Consolas" w:eastAsia="Times New Roman" w:hAnsi="Consolas" w:cs="Times New Roman"/>
+          <w:color w:val="D4D4D4"/>
+          <w:sz w:val="21"/>
+          <w:szCs w:val="21"/>
+          <w:lang w:eastAsia="hu-HU"/>
+        </w:rPr>
+      </w:pPr>
+      <w:r>
+        <w:rPr>
+          <w:rFonts w:ascii="Consolas" w:eastAsia="Times New Roman" w:hAnsi="Consolas" w:cs="Times New Roman"/>
+          <w:color w:val="D4D4D4"/>
+          <w:sz w:val="21"/>
+          <w:szCs w:val="21"/>
+          <w:lang w:eastAsia="hu-HU"/>
+        </w:rPr>
+        <w:t xml:space="preserve">  </w:t>
+      </w:r>
+      <w:proofErr w:type="spellStart"/>
+      <w:r>
+        <w:rPr>
+          <w:rFonts w:ascii="Consolas" w:eastAsia="Times New Roman" w:hAnsi="Consolas" w:cs="Times New Roman"/>
+          <w:color w:val="D4D4D4"/>
+          <w:sz w:val="21"/>
+          <w:szCs w:val="21"/>
+          <w:lang w:eastAsia="hu-HU"/>
+        </w:rPr>
+        <w:t>discount</w:t>
+      </w:r>
+      <w:proofErr w:type="spellEnd"/>
+      <w:r>
+        <w:rPr>
+          <w:rFonts w:ascii="Consolas" w:eastAsia="Times New Roman" w:hAnsi="Consolas" w:cs="Times New Roman"/>
+          <w:color w:val="D4D4D4"/>
+          <w:sz w:val="21"/>
+          <w:szCs w:val="21"/>
+          <w:lang w:eastAsia="hu-HU"/>
+        </w:rPr>
+        <w:t xml:space="preserve"> </w:t>
+      </w:r>
+      <w:proofErr w:type="spellStart"/>
+      <w:r>
+        <w:rPr>
+          <w:rFonts w:ascii="Consolas" w:eastAsia="Times New Roman" w:hAnsi="Consolas" w:cs="Times New Roman"/>
+          <w:color w:val="569CD6"/>
+          <w:sz w:val="21"/>
+          <w:szCs w:val="21"/>
+          <w:lang w:eastAsia="hu-HU"/>
+        </w:rPr>
+        <w:t>bool</w:t>
+      </w:r>
+      <w:proofErr w:type="spellEnd"/>
+    </w:p>
+    <w:p>
+      <w:pPr>
+        <w:shd w:val="clear" w:color="auto" w:fill="1E1E1E"/>
+        <w:spacing w:after="0" w:line="285" w:lineRule="atLeast"/>
+        <w:rPr>
+          <w:rFonts w:ascii="Consolas" w:eastAsia="Times New Roman" w:hAnsi="Consolas" w:cs="Times New Roman"/>
+          <w:color w:val="D4D4D4"/>
+          <w:sz w:val="21"/>
+          <w:szCs w:val="21"/>
+          <w:lang w:eastAsia="hu-HU"/>
+        </w:rPr>
+      </w:pPr>
+      <w:r>
+        <w:rPr>
+          <w:rFonts w:ascii="Consolas" w:eastAsia="Times New Roman" w:hAnsi="Consolas" w:cs="Times New Roman"/>
+          <w:color w:val="D4D4D4"/>
+          <w:sz w:val="21"/>
+          <w:szCs w:val="21"/>
+          <w:lang w:eastAsia="hu-HU"/>
+        </w:rPr>
+        <w:t>}</w:t>
+      </w:r>
+    </w:p>
+    <w:p>
+      <w:pPr>
+        <w:shd w:val="clear" w:color="auto" w:fill="1E1E1E"/>
+        <w:spacing w:after="0" w:line="285" w:lineRule="atLeast"/>
+        <w:rPr>
+          <w:rFonts w:ascii="Consolas" w:eastAsia="Times New Roman" w:hAnsi="Consolas" w:cs="Times New Roman"/>
+          <w:color w:val="D4D4D4"/>
+          <w:sz w:val="21"/>
+          <w:szCs w:val="21"/>
+          <w:lang w:eastAsia="hu-HU"/>
+        </w:rPr>
+      </w:pPr>
+    </w:p>
+    <w:p>
+      <w:pPr>
+        <w:shd w:val="clear" w:color="auto" w:fill="1E1E1E"/>
+        <w:spacing w:after="0" w:line="285" w:lineRule="atLeast"/>
+        <w:rPr>
+          <w:rFonts w:ascii="Consolas" w:eastAsia="Times New Roman" w:hAnsi="Consolas" w:cs="Times New Roman"/>
+          <w:color w:val="D4D4D4"/>
+          <w:sz w:val="21"/>
+          <w:szCs w:val="21"/>
+          <w:lang w:eastAsia="hu-HU"/>
+        </w:rPr>
+      </w:pPr>
+      <w:proofErr w:type="spellStart"/>
+      <w:r>
+        <w:rPr>
+          <w:rFonts w:ascii="Consolas" w:eastAsia="Times New Roman" w:hAnsi="Consolas" w:cs="Times New Roman"/>
+          <w:color w:val="569CD6"/>
+          <w:sz w:val="21"/>
+          <w:szCs w:val="21"/>
+          <w:lang w:eastAsia="hu-HU"/>
+        </w:rPr>
+        <w:t>Table</w:t>
+      </w:r>
+      <w:proofErr w:type="spellEnd"/>
+      <w:r>
+        <w:rPr>
+          <w:rFonts w:ascii="Consolas" w:eastAsia="Times New Roman" w:hAnsi="Consolas" w:cs="Times New Roman"/>
+          <w:color w:val="D4D4D4"/>
+          <w:sz w:val="21"/>
+          <w:szCs w:val="21"/>
+          <w:lang w:eastAsia="hu-HU"/>
+        </w:rPr>
+        <w:t xml:space="preserve"> </w:t>
+      </w:r>
+      <w:proofErr w:type="spellStart"/>
+      <w:r>
+        <w:rPr>
+          <w:rFonts w:ascii="Consolas" w:eastAsia="Times New Roman" w:hAnsi="Consolas" w:cs="Times New Roman"/>
+          <w:color w:val="D4D4D4"/>
+          <w:sz w:val="21"/>
+          <w:szCs w:val="21"/>
+          <w:lang w:eastAsia="hu-HU"/>
+        </w:rPr>
+        <w:t>Meals</w:t>
+      </w:r>
+      <w:proofErr w:type="spellEnd"/>
+      <w:r>
+        <w:rPr>
+          <w:rFonts w:ascii="Consolas" w:eastAsia="Times New Roman" w:hAnsi="Consolas" w:cs="Times New Roman"/>
+          <w:color w:val="D4D4D4"/>
+          <w:sz w:val="21"/>
+          <w:szCs w:val="21"/>
+          <w:lang w:eastAsia="hu-HU"/>
+        </w:rPr>
+        <w:t xml:space="preserve"> {</w:t>
+      </w:r>
+    </w:p>
+    <w:p>
+      <w:pPr>
+        <w:shd w:val="clear" w:color="auto" w:fill="1E1E1E"/>
+        <w:spacing w:after="0" w:line="285" w:lineRule="atLeast"/>
+        <w:rPr>
+          <w:rFonts w:ascii="Consolas" w:eastAsia="Times New Roman" w:hAnsi="Consolas" w:cs="Times New Roman"/>
+          <w:color w:val="D4D4D4"/>
+          <w:sz w:val="21"/>
+          <w:szCs w:val="21"/>
+          <w:lang w:eastAsia="hu-HU"/>
+        </w:rPr>
+      </w:pPr>
+      <w:r>
+        <w:rPr>
+          <w:rFonts w:ascii="Consolas" w:eastAsia="Times New Roman" w:hAnsi="Consolas" w:cs="Times New Roman"/>
+          <w:color w:val="D4D4D4"/>
+          <w:sz w:val="21"/>
+          <w:szCs w:val="21"/>
+          <w:lang w:eastAsia="hu-HU"/>
+        </w:rPr>
+        <w:t xml:space="preserve">  </w:t>
+      </w:r>
+      <w:proofErr w:type="spellStart"/>
+      <w:r>
+        <w:rPr>
+          <w:rFonts w:ascii="Consolas" w:eastAsia="Times New Roman" w:hAnsi="Consolas" w:cs="Times New Roman"/>
+          <w:color w:val="D4D4D4"/>
+          <w:sz w:val="21"/>
+          <w:szCs w:val="21"/>
+          <w:lang w:eastAsia="hu-HU"/>
+        </w:rPr>
+        <w:t>id</w:t>
+      </w:r>
+      <w:proofErr w:type="spellEnd"/>
+      <w:r>
+        <w:rPr>
+          <w:rFonts w:ascii="Consolas" w:eastAsia="Times New Roman" w:hAnsi="Consolas" w:cs="Times New Roman"/>
+          <w:color w:val="D4D4D4"/>
+          <w:sz w:val="21"/>
+          <w:szCs w:val="21"/>
+          <w:lang w:eastAsia="hu-HU"/>
+        </w:rPr>
+        <w:t xml:space="preserve"> </w:t>
+      </w:r>
+      <w:r>
+        <w:rPr>
+          <w:rFonts w:ascii="Consolas" w:eastAsia="Times New Roman" w:hAnsi="Consolas" w:cs="Times New Roman"/>
+          <w:color w:val="569CD6"/>
+          <w:sz w:val="21"/>
+          <w:szCs w:val="21"/>
+          <w:lang w:eastAsia="hu-HU"/>
+        </w:rPr>
+        <w:t>integer</w:t>
+      </w:r>
+      <w:r>
+        <w:rPr>
+          <w:rFonts w:ascii="Consolas" w:eastAsia="Times New Roman" w:hAnsi="Consolas" w:cs="Times New Roman"/>
+          <w:color w:val="D4D4D4"/>
+          <w:sz w:val="21"/>
+          <w:szCs w:val="21"/>
+          <w:lang w:eastAsia="hu-HU"/>
+        </w:rPr>
+        <w:t xml:space="preserve"> [</w:t>
+      </w:r>
+      <w:proofErr w:type="spellStart"/>
+      <w:r>
+        <w:rPr>
+          <w:rFonts w:ascii="Consolas" w:eastAsia="Times New Roman" w:hAnsi="Consolas" w:cs="Times New Roman"/>
+          <w:color w:val="D4D4D4"/>
+          <w:sz w:val="21"/>
+          <w:szCs w:val="21"/>
+          <w:lang w:eastAsia="hu-HU"/>
+        </w:rPr>
+        <w:t>primary</w:t>
+      </w:r>
+      <w:proofErr w:type="spellEnd"/>
+      <w:r>
+        <w:rPr>
+          <w:rFonts w:ascii="Consolas" w:eastAsia="Times New Roman" w:hAnsi="Consolas" w:cs="Times New Roman"/>
+          <w:color w:val="D4D4D4"/>
+          <w:sz w:val="21"/>
+          <w:szCs w:val="21"/>
+          <w:lang w:eastAsia="hu-HU"/>
+        </w:rPr>
+        <w:t xml:space="preserve"> </w:t>
+      </w:r>
+      <w:proofErr w:type="spellStart"/>
+      <w:r>
+        <w:rPr>
+          <w:rFonts w:ascii="Consolas" w:eastAsia="Times New Roman" w:hAnsi="Consolas" w:cs="Times New Roman"/>
+          <w:color w:val="569CD6"/>
+          <w:sz w:val="21"/>
+          <w:szCs w:val="21"/>
+          <w:lang w:eastAsia="hu-HU"/>
+        </w:rPr>
+        <w:t>key</w:t>
+      </w:r>
+      <w:proofErr w:type="spellEnd"/>
+      <w:r>
+        <w:rPr>
+          <w:rFonts w:ascii="Consolas" w:eastAsia="Times New Roman" w:hAnsi="Consolas" w:cs="Times New Roman"/>
+          <w:color w:val="D4D4D4"/>
+          <w:sz w:val="21"/>
+          <w:szCs w:val="21"/>
+          <w:lang w:eastAsia="hu-HU"/>
+        </w:rPr>
+        <w:t>]</w:t>
+      </w:r>
+    </w:p>
+    <w:p>
+      <w:pPr>
+        <w:shd w:val="clear" w:color="auto" w:fill="1E1E1E"/>
+        <w:spacing w:after="0" w:line="285" w:lineRule="atLeast"/>
+        <w:rPr>
+          <w:rFonts w:ascii="Consolas" w:eastAsia="Times New Roman" w:hAnsi="Consolas" w:cs="Times New Roman"/>
+          <w:color w:val="D4D4D4"/>
+          <w:sz w:val="21"/>
+          <w:szCs w:val="21"/>
+          <w:lang w:eastAsia="hu-HU"/>
+        </w:rPr>
+      </w:pPr>
+      <w:r>
+        <w:rPr>
+          <w:rFonts w:ascii="Consolas" w:eastAsia="Times New Roman" w:hAnsi="Consolas" w:cs="Times New Roman"/>
+          <w:color w:val="D4D4D4"/>
+          <w:sz w:val="21"/>
+          <w:szCs w:val="21"/>
+          <w:lang w:eastAsia="hu-HU"/>
+        </w:rPr>
+        <w:t xml:space="preserve">  </w:t>
+      </w:r>
+      <w:proofErr w:type="spellStart"/>
+      <w:r>
+        <w:rPr>
+          <w:rFonts w:ascii="Consolas" w:eastAsia="Times New Roman" w:hAnsi="Consolas" w:cs="Times New Roman"/>
+          <w:color w:val="D4D4D4"/>
+          <w:sz w:val="21"/>
+          <w:szCs w:val="21"/>
+          <w:lang w:eastAsia="hu-HU"/>
+        </w:rPr>
+        <w:t>meal_name</w:t>
+      </w:r>
+      <w:proofErr w:type="spellEnd"/>
+      <w:r>
+        <w:rPr>
+          <w:rFonts w:ascii="Consolas" w:eastAsia="Times New Roman" w:hAnsi="Consolas" w:cs="Times New Roman"/>
+          <w:color w:val="D4D4D4"/>
+          <w:sz w:val="21"/>
+          <w:szCs w:val="21"/>
+          <w:lang w:eastAsia="hu-HU"/>
+        </w:rPr>
+        <w:t xml:space="preserve"> </w:t>
+      </w:r>
+      <w:proofErr w:type="spellStart"/>
+      <w:r>
+        <w:rPr>
+          <w:rFonts w:ascii="Consolas" w:eastAsia="Times New Roman" w:hAnsi="Consolas" w:cs="Times New Roman"/>
+          <w:color w:val="569CD6"/>
+          <w:sz w:val="21"/>
+          <w:szCs w:val="21"/>
+          <w:lang w:eastAsia="hu-HU"/>
+        </w:rPr>
+        <w:t>varchar</w:t>
+      </w:r>
+      <w:proofErr w:type="spellEnd"/>
+    </w:p>
+    <w:p>
+      <w:pPr>
+        <w:shd w:val="clear" w:color="auto" w:fill="1E1E1E"/>
+        <w:spacing w:after="0" w:line="285" w:lineRule="atLeast"/>
+        <w:rPr>
+          <w:rFonts w:ascii="Consolas" w:eastAsia="Times New Roman" w:hAnsi="Consolas" w:cs="Times New Roman"/>
+          <w:color w:val="D4D4D4"/>
+          <w:sz w:val="21"/>
+          <w:szCs w:val="21"/>
+          <w:lang w:eastAsia="hu-HU"/>
+        </w:rPr>
+      </w:pPr>
+      <w:r>
+        <w:rPr>
+          <w:rFonts w:ascii="Consolas" w:eastAsia="Times New Roman" w:hAnsi="Consolas" w:cs="Times New Roman"/>
+          <w:color w:val="D4D4D4"/>
+          <w:sz w:val="21"/>
+          <w:szCs w:val="21"/>
+          <w:lang w:eastAsia="hu-HU"/>
+        </w:rPr>
+        <w:t xml:space="preserve">  </w:t>
+      </w:r>
+      <w:proofErr w:type="spellStart"/>
+      <w:r>
+        <w:rPr>
+          <w:rFonts w:ascii="Consolas" w:eastAsia="Times New Roman" w:hAnsi="Consolas" w:cs="Times New Roman"/>
+          <w:color w:val="D4D4D4"/>
+          <w:sz w:val="21"/>
+          <w:szCs w:val="21"/>
+          <w:lang w:eastAsia="hu-HU"/>
+        </w:rPr>
+        <w:t>description</w:t>
+      </w:r>
+      <w:proofErr w:type="spellEnd"/>
+      <w:r>
+        <w:rPr>
+          <w:rFonts w:ascii="Consolas" w:eastAsia="Times New Roman" w:hAnsi="Consolas" w:cs="Times New Roman"/>
+          <w:color w:val="D4D4D4"/>
+          <w:sz w:val="21"/>
+          <w:szCs w:val="21"/>
+          <w:lang w:eastAsia="hu-HU"/>
+        </w:rPr>
+        <w:t xml:space="preserve"> </w:t>
+      </w:r>
+      <w:proofErr w:type="spellStart"/>
+      <w:r>
+        <w:rPr>
+          <w:rFonts w:ascii="Consolas" w:eastAsia="Times New Roman" w:hAnsi="Consolas" w:cs="Times New Roman"/>
+          <w:color w:val="569CD6"/>
+          <w:sz w:val="21"/>
+          <w:szCs w:val="21"/>
+          <w:lang w:eastAsia="hu-HU"/>
+        </w:rPr>
+        <w:t>varchar</w:t>
+      </w:r>
+      <w:proofErr w:type="spellEnd"/>
+    </w:p>
+    <w:p>
+      <w:pPr>
+        <w:shd w:val="clear" w:color="auto" w:fill="1E1E1E"/>
+        <w:spacing w:after="0" w:line="285" w:lineRule="atLeast"/>
+        <w:rPr>
+          <w:rFonts w:ascii="Consolas" w:eastAsia="Times New Roman" w:hAnsi="Consolas" w:cs="Times New Roman"/>
+          <w:color w:val="D4D4D4"/>
+          <w:sz w:val="21"/>
+          <w:szCs w:val="21"/>
+          <w:lang w:eastAsia="hu-HU"/>
+        </w:rPr>
+      </w:pPr>
+      <w:r>
+        <w:rPr>
+          <w:rFonts w:ascii="Consolas" w:eastAsia="Times New Roman" w:hAnsi="Consolas" w:cs="Times New Roman"/>
+          <w:color w:val="D4D4D4"/>
+          <w:sz w:val="21"/>
+          <w:szCs w:val="21"/>
+          <w:lang w:eastAsia="hu-HU"/>
+        </w:rPr>
+        <w:t xml:space="preserve">  </w:t>
+      </w:r>
+      <w:proofErr w:type="spellStart"/>
+      <w:r>
+        <w:rPr>
+          <w:rFonts w:ascii="Consolas" w:eastAsia="Times New Roman" w:hAnsi="Consolas" w:cs="Times New Roman"/>
+          <w:color w:val="D4D4D4"/>
+          <w:sz w:val="21"/>
+          <w:szCs w:val="21"/>
+          <w:lang w:eastAsia="hu-HU"/>
+        </w:rPr>
+        <w:t>picture</w:t>
+      </w:r>
+      <w:proofErr w:type="spellEnd"/>
+      <w:r>
+        <w:rPr>
+          <w:rFonts w:ascii="Consolas" w:eastAsia="Times New Roman" w:hAnsi="Consolas" w:cs="Times New Roman"/>
+          <w:color w:val="D4D4D4"/>
+          <w:sz w:val="21"/>
+          <w:szCs w:val="21"/>
+          <w:lang w:eastAsia="hu-HU"/>
+        </w:rPr>
+        <w:t xml:space="preserve"> </w:t>
+      </w:r>
+      <w:proofErr w:type="spellStart"/>
+      <w:r>
+        <w:rPr>
+          <w:rFonts w:ascii="Consolas" w:eastAsia="Times New Roman" w:hAnsi="Consolas" w:cs="Times New Roman"/>
+          <w:color w:val="569CD6"/>
+          <w:sz w:val="21"/>
+          <w:szCs w:val="21"/>
+          <w:lang w:eastAsia="hu-HU"/>
+        </w:rPr>
+        <w:t>varchar</w:t>
+      </w:r>
+      <w:proofErr w:type="spellEnd"/>
+    </w:p>
+    <w:p>
+      <w:pPr>
+        <w:shd w:val="clear" w:color="auto" w:fill="1E1E1E"/>
+        <w:spacing w:after="0" w:line="285" w:lineRule="atLeast"/>
+        <w:rPr>
+          <w:rFonts w:ascii="Consolas" w:eastAsia="Times New Roman" w:hAnsi="Consolas" w:cs="Times New Roman"/>
+          <w:color w:val="D4D4D4"/>
+          <w:sz w:val="21"/>
+          <w:szCs w:val="21"/>
+          <w:lang w:eastAsia="hu-HU"/>
+        </w:rPr>
+      </w:pPr>
+      <w:r>
+        <w:rPr>
+          <w:rFonts w:ascii="Consolas" w:eastAsia="Times New Roman" w:hAnsi="Consolas" w:cs="Times New Roman"/>
+          <w:color w:val="D4D4D4"/>
+          <w:sz w:val="21"/>
+          <w:szCs w:val="21"/>
+          <w:lang w:eastAsia="hu-HU"/>
+        </w:rPr>
+        <w:t xml:space="preserve">  </w:t>
+      </w:r>
+      <w:proofErr w:type="spellStart"/>
+      <w:r>
+        <w:rPr>
+          <w:rFonts w:ascii="Consolas" w:eastAsia="Times New Roman" w:hAnsi="Consolas" w:cs="Times New Roman"/>
+          <w:color w:val="D4D4D4"/>
+          <w:sz w:val="21"/>
+          <w:szCs w:val="21"/>
+          <w:lang w:eastAsia="hu-HU"/>
+        </w:rPr>
+        <w:t>allergy_info</w:t>
+      </w:r>
+      <w:proofErr w:type="spellEnd"/>
+      <w:r>
+        <w:rPr>
+          <w:rFonts w:ascii="Consolas" w:eastAsia="Times New Roman" w:hAnsi="Consolas" w:cs="Times New Roman"/>
+          <w:color w:val="D4D4D4"/>
+          <w:sz w:val="21"/>
+          <w:szCs w:val="21"/>
+          <w:lang w:eastAsia="hu-HU"/>
+        </w:rPr>
+        <w:t xml:space="preserve"> </w:t>
+      </w:r>
+      <w:proofErr w:type="spellStart"/>
+      <w:r>
+        <w:rPr>
+          <w:rFonts w:ascii="Consolas" w:eastAsia="Times New Roman" w:hAnsi="Consolas" w:cs="Times New Roman"/>
+          <w:color w:val="569CD6"/>
+          <w:sz w:val="21"/>
+          <w:szCs w:val="21"/>
+          <w:lang w:eastAsia="hu-HU"/>
+        </w:rPr>
+        <w:t>varchar</w:t>
+      </w:r>
+      <w:proofErr w:type="spellEnd"/>
+    </w:p>
+    <w:p>
+      <w:pPr>
+        <w:shd w:val="clear" w:color="auto" w:fill="1E1E1E"/>
+        <w:spacing w:after="0" w:line="285" w:lineRule="atLeast"/>
+        <w:rPr>
+          <w:rFonts w:ascii="Consolas" w:eastAsia="Times New Roman" w:hAnsi="Consolas" w:cs="Times New Roman"/>
+          <w:color w:val="D4D4D4"/>
+          <w:sz w:val="21"/>
+          <w:szCs w:val="21"/>
+          <w:lang w:eastAsia="hu-HU"/>
+        </w:rPr>
+      </w:pPr>
+      <w:r>
+        <w:rPr>
+          <w:rFonts w:ascii="Consolas" w:eastAsia="Times New Roman" w:hAnsi="Consolas" w:cs="Times New Roman"/>
+          <w:color w:val="D4D4D4"/>
+          <w:sz w:val="21"/>
+          <w:szCs w:val="21"/>
+          <w:lang w:eastAsia="hu-HU"/>
+        </w:rPr>
+        <w:t xml:space="preserve">  </w:t>
+      </w:r>
+      <w:proofErr w:type="spellStart"/>
+      <w:r>
+        <w:rPr>
+          <w:rFonts w:ascii="Consolas" w:eastAsia="Times New Roman" w:hAnsi="Consolas" w:cs="Times New Roman"/>
+          <w:color w:val="D4D4D4"/>
+          <w:sz w:val="21"/>
+          <w:szCs w:val="21"/>
+          <w:lang w:eastAsia="hu-HU"/>
+        </w:rPr>
+        <w:t>is_available</w:t>
+      </w:r>
+      <w:proofErr w:type="spellEnd"/>
+      <w:r>
+        <w:rPr>
+          <w:rFonts w:ascii="Consolas" w:eastAsia="Times New Roman" w:hAnsi="Consolas" w:cs="Times New Roman"/>
+          <w:color w:val="D4D4D4"/>
+          <w:sz w:val="21"/>
+          <w:szCs w:val="21"/>
+          <w:lang w:eastAsia="hu-HU"/>
+        </w:rPr>
+        <w:t xml:space="preserve"> </w:t>
+      </w:r>
+      <w:proofErr w:type="spellStart"/>
+      <w:r>
+        <w:rPr>
+          <w:rFonts w:ascii="Consolas" w:eastAsia="Times New Roman" w:hAnsi="Consolas" w:cs="Times New Roman"/>
+          <w:color w:val="569CD6"/>
+          <w:sz w:val="21"/>
+          <w:szCs w:val="21"/>
+          <w:lang w:eastAsia="hu-HU"/>
+        </w:rPr>
+        <w:t>bool</w:t>
+      </w:r>
+      <w:proofErr w:type="spellEnd"/>
+    </w:p>
+    <w:p>
+      <w:pPr>
+        <w:shd w:val="clear" w:color="auto" w:fill="1E1E1E"/>
+        <w:spacing w:after="0" w:line="285" w:lineRule="atLeast"/>
+        <w:rPr>
+          <w:rFonts w:ascii="Consolas" w:eastAsia="Times New Roman" w:hAnsi="Consolas" w:cs="Times New Roman"/>
+          <w:color w:val="D4D4D4"/>
+          <w:sz w:val="21"/>
+          <w:szCs w:val="21"/>
+          <w:lang w:eastAsia="hu-HU"/>
+        </w:rPr>
+      </w:pPr>
+      <w:r>
+        <w:rPr>
+          <w:rFonts w:ascii="Consolas" w:eastAsia="Times New Roman" w:hAnsi="Consolas" w:cs="Times New Roman"/>
+          <w:color w:val="D4D4D4"/>
+          <w:sz w:val="21"/>
+          <w:szCs w:val="21"/>
+          <w:lang w:eastAsia="hu-HU"/>
+        </w:rPr>
+        <w:t xml:space="preserve">  </w:t>
+      </w:r>
+      <w:proofErr w:type="spellStart"/>
+      <w:r>
+        <w:rPr>
+          <w:rFonts w:ascii="Consolas" w:eastAsia="Times New Roman" w:hAnsi="Consolas" w:cs="Times New Roman"/>
+          <w:color w:val="D4D4D4"/>
+          <w:sz w:val="21"/>
+          <w:szCs w:val="21"/>
+          <w:lang w:eastAsia="hu-HU"/>
+        </w:rPr>
+        <w:t>created_at</w:t>
+      </w:r>
+      <w:proofErr w:type="spellEnd"/>
+      <w:r>
+        <w:rPr>
+          <w:rFonts w:ascii="Consolas" w:eastAsia="Times New Roman" w:hAnsi="Consolas" w:cs="Times New Roman"/>
+          <w:color w:val="D4D4D4"/>
+          <w:sz w:val="21"/>
+          <w:szCs w:val="21"/>
+          <w:lang w:eastAsia="hu-HU"/>
+        </w:rPr>
+        <w:t xml:space="preserve"> </w:t>
+      </w:r>
+      <w:proofErr w:type="spellStart"/>
+      <w:r>
+        <w:rPr>
+          <w:rFonts w:ascii="Consolas" w:eastAsia="Times New Roman" w:hAnsi="Consolas" w:cs="Times New Roman"/>
+          <w:color w:val="569CD6"/>
+          <w:sz w:val="21"/>
+          <w:szCs w:val="21"/>
+          <w:lang w:eastAsia="hu-HU"/>
+        </w:rPr>
+        <w:t>timestamp</w:t>
+      </w:r>
+      <w:proofErr w:type="spellEnd"/>
+    </w:p>
+    <w:p>
+      <w:pPr>
+        <w:shd w:val="clear" w:color="auto" w:fill="1E1E1E"/>
+        <w:spacing w:after="0" w:line="285" w:lineRule="atLeast"/>
+        <w:rPr>
+          <w:rFonts w:ascii="Consolas" w:eastAsia="Times New Roman" w:hAnsi="Consolas" w:cs="Times New Roman"/>
+          <w:color w:val="D4D4D4"/>
+          <w:sz w:val="21"/>
+          <w:szCs w:val="21"/>
+          <w:lang w:eastAsia="hu-HU"/>
+        </w:rPr>
+      </w:pPr>
+      <w:r>
+        <w:rPr>
+          <w:rFonts w:ascii="Consolas" w:eastAsia="Times New Roman" w:hAnsi="Consolas" w:cs="Times New Roman"/>
+          <w:color w:val="D4D4D4"/>
+          <w:sz w:val="21"/>
+          <w:szCs w:val="21"/>
+          <w:lang w:eastAsia="hu-HU"/>
+        </w:rPr>
+        <w:t>}</w:t>
+      </w:r>
+    </w:p>
+    <w:p>
+      <w:pPr>
+        <w:shd w:val="clear" w:color="auto" w:fill="1E1E1E"/>
+        <w:spacing w:after="240" w:line="285" w:lineRule="atLeast"/>
+        <w:rPr>
+          <w:rFonts w:ascii="Consolas" w:eastAsia="Times New Roman" w:hAnsi="Consolas" w:cs="Times New Roman"/>
+          <w:color w:val="D4D4D4"/>
+          <w:sz w:val="21"/>
+          <w:szCs w:val="21"/>
+          <w:lang w:eastAsia="hu-HU"/>
+        </w:rPr>
+      </w:pPr>
+    </w:p>
+    <w:p>
+      <w:pPr>
+        <w:shd w:val="clear" w:color="auto" w:fill="1E1E1E"/>
+        <w:spacing w:after="0" w:line="285" w:lineRule="atLeast"/>
+        <w:rPr>
+          <w:rFonts w:ascii="Consolas" w:eastAsia="Times New Roman" w:hAnsi="Consolas" w:cs="Times New Roman"/>
+          <w:color w:val="D4D4D4"/>
+          <w:sz w:val="21"/>
+          <w:szCs w:val="21"/>
+          <w:lang w:eastAsia="hu-HU"/>
+        </w:rPr>
+      </w:pPr>
+      <w:proofErr w:type="spellStart"/>
+      <w:r>
+        <w:rPr>
+          <w:rFonts w:ascii="Consolas" w:eastAsia="Times New Roman" w:hAnsi="Consolas" w:cs="Times New Roman"/>
+          <w:color w:val="569CD6"/>
+          <w:sz w:val="21"/>
+          <w:szCs w:val="21"/>
+          <w:lang w:eastAsia="hu-HU"/>
+        </w:rPr>
+        <w:t>Table</w:t>
+      </w:r>
+      <w:proofErr w:type="spellEnd"/>
+      <w:r>
+        <w:rPr>
+          <w:rFonts w:ascii="Consolas" w:eastAsia="Times New Roman" w:hAnsi="Consolas" w:cs="Times New Roman"/>
+          <w:color w:val="D4D4D4"/>
+          <w:sz w:val="21"/>
+          <w:szCs w:val="21"/>
+          <w:lang w:eastAsia="hu-HU"/>
+        </w:rPr>
+        <w:t xml:space="preserve"> </w:t>
+      </w:r>
+      <w:proofErr w:type="spellStart"/>
+      <w:r>
+        <w:rPr>
+          <w:rFonts w:ascii="Consolas" w:eastAsia="Times New Roman" w:hAnsi="Consolas" w:cs="Times New Roman"/>
+          <w:color w:val="D4D4D4"/>
+          <w:sz w:val="21"/>
+          <w:szCs w:val="21"/>
+          <w:lang w:eastAsia="hu-HU"/>
+        </w:rPr>
+        <w:t>Orders</w:t>
+      </w:r>
+      <w:proofErr w:type="spellEnd"/>
+      <w:r>
+        <w:rPr>
+          <w:rFonts w:ascii="Consolas" w:eastAsia="Times New Roman" w:hAnsi="Consolas" w:cs="Times New Roman"/>
+          <w:color w:val="D4D4D4"/>
+          <w:sz w:val="21"/>
+          <w:szCs w:val="21"/>
+          <w:lang w:eastAsia="hu-HU"/>
+        </w:rPr>
+        <w:t xml:space="preserve"> {</w:t>
+      </w:r>
+    </w:p>
+    <w:p>
+      <w:pPr>
+        <w:shd w:val="clear" w:color="auto" w:fill="1E1E1E"/>
+        <w:spacing w:after="0" w:line="285" w:lineRule="atLeast"/>
+        <w:rPr>
+          <w:rFonts w:ascii="Consolas" w:eastAsia="Times New Roman" w:hAnsi="Consolas" w:cs="Times New Roman"/>
+          <w:color w:val="D4D4D4"/>
+          <w:sz w:val="21"/>
+          <w:szCs w:val="21"/>
+          <w:lang w:eastAsia="hu-HU"/>
+        </w:rPr>
+      </w:pPr>
+      <w:r>
+        <w:rPr>
+          <w:rFonts w:ascii="Consolas" w:eastAsia="Times New Roman" w:hAnsi="Consolas" w:cs="Times New Roman"/>
+          <w:color w:val="D4D4D4"/>
+          <w:sz w:val="21"/>
+          <w:szCs w:val="21"/>
+          <w:lang w:eastAsia="hu-HU"/>
+        </w:rPr>
+        <w:t xml:space="preserve">  </w:t>
+      </w:r>
+      <w:proofErr w:type="spellStart"/>
+      <w:r>
+        <w:rPr>
+          <w:rFonts w:ascii="Consolas" w:eastAsia="Times New Roman" w:hAnsi="Consolas" w:cs="Times New Roman"/>
+          <w:color w:val="D4D4D4"/>
+          <w:sz w:val="21"/>
+          <w:szCs w:val="21"/>
+          <w:lang w:eastAsia="hu-HU"/>
+        </w:rPr>
+        <w:t>id</w:t>
+      </w:r>
+      <w:proofErr w:type="spellEnd"/>
+      <w:r>
+        <w:rPr>
+          <w:rFonts w:ascii="Consolas" w:eastAsia="Times New Roman" w:hAnsi="Consolas" w:cs="Times New Roman"/>
+          <w:color w:val="D4D4D4"/>
+          <w:sz w:val="21"/>
+          <w:szCs w:val="21"/>
+          <w:lang w:eastAsia="hu-HU"/>
+        </w:rPr>
+        <w:t xml:space="preserve"> </w:t>
+      </w:r>
+      <w:r>
+        <w:rPr>
+          <w:rFonts w:ascii="Consolas" w:eastAsia="Times New Roman" w:hAnsi="Consolas" w:cs="Times New Roman"/>
+          <w:color w:val="569CD6"/>
+          <w:sz w:val="21"/>
+          <w:szCs w:val="21"/>
+          <w:lang w:eastAsia="hu-HU"/>
+        </w:rPr>
+        <w:t>integer</w:t>
+      </w:r>
+      <w:r>
+        <w:rPr>
+          <w:rFonts w:ascii="Consolas" w:eastAsia="Times New Roman" w:hAnsi="Consolas" w:cs="Times New Roman"/>
+          <w:color w:val="D4D4D4"/>
+          <w:sz w:val="21"/>
+          <w:szCs w:val="21"/>
+          <w:lang w:eastAsia="hu-HU"/>
+        </w:rPr>
+        <w:t xml:space="preserve"> [</w:t>
+      </w:r>
+      <w:proofErr w:type="spellStart"/>
+      <w:r>
+        <w:rPr>
+          <w:rFonts w:ascii="Consolas" w:eastAsia="Times New Roman" w:hAnsi="Consolas" w:cs="Times New Roman"/>
+          <w:color w:val="D4D4D4"/>
+          <w:sz w:val="21"/>
+          <w:szCs w:val="21"/>
+          <w:lang w:eastAsia="hu-HU"/>
+        </w:rPr>
+        <w:t>primary</w:t>
+      </w:r>
+      <w:proofErr w:type="spellEnd"/>
+      <w:r>
+        <w:rPr>
+          <w:rFonts w:ascii="Consolas" w:eastAsia="Times New Roman" w:hAnsi="Consolas" w:cs="Times New Roman"/>
+          <w:color w:val="D4D4D4"/>
+          <w:sz w:val="21"/>
+          <w:szCs w:val="21"/>
+          <w:lang w:eastAsia="hu-HU"/>
+        </w:rPr>
+        <w:t xml:space="preserve"> </w:t>
+      </w:r>
+      <w:proofErr w:type="spellStart"/>
+      <w:r>
+        <w:rPr>
+          <w:rFonts w:ascii="Consolas" w:eastAsia="Times New Roman" w:hAnsi="Consolas" w:cs="Times New Roman"/>
+          <w:color w:val="569CD6"/>
+          <w:sz w:val="21"/>
+          <w:szCs w:val="21"/>
+          <w:lang w:eastAsia="hu-HU"/>
+        </w:rPr>
+        <w:t>key</w:t>
+      </w:r>
+      <w:proofErr w:type="spellEnd"/>
+      <w:r>
+        <w:rPr>
+          <w:rFonts w:ascii="Consolas" w:eastAsia="Times New Roman" w:hAnsi="Consolas" w:cs="Times New Roman"/>
+          <w:color w:val="D4D4D4"/>
+          <w:sz w:val="21"/>
+          <w:szCs w:val="21"/>
+          <w:lang w:eastAsia="hu-HU"/>
+        </w:rPr>
+        <w:t>]</w:t>
+      </w:r>
+    </w:p>
+    <w:p>
+      <w:pPr>
+        <w:shd w:val="clear" w:color="auto" w:fill="1E1E1E"/>
+        <w:spacing w:after="0" w:line="285" w:lineRule="atLeast"/>
+        <w:rPr>
+          <w:rFonts w:ascii="Consolas" w:eastAsia="Times New Roman" w:hAnsi="Consolas" w:cs="Times New Roman"/>
+          <w:color w:val="D4D4D4"/>
+          <w:sz w:val="21"/>
+          <w:szCs w:val="21"/>
+          <w:lang w:eastAsia="hu-HU"/>
+        </w:rPr>
+      </w:pPr>
+      <w:r>
+        <w:rPr>
+          <w:rFonts w:ascii="Consolas" w:eastAsia="Times New Roman" w:hAnsi="Consolas" w:cs="Times New Roman"/>
+          <w:color w:val="D4D4D4"/>
+          <w:sz w:val="21"/>
+          <w:szCs w:val="21"/>
+          <w:lang w:eastAsia="hu-HU"/>
+        </w:rPr>
+        <w:t xml:space="preserve">  </w:t>
+      </w:r>
+      <w:proofErr w:type="spellStart"/>
+      <w:r>
+        <w:rPr>
+          <w:rFonts w:ascii="Consolas" w:eastAsia="Times New Roman" w:hAnsi="Consolas" w:cs="Times New Roman"/>
+          <w:color w:val="D4D4D4"/>
+          <w:sz w:val="21"/>
+          <w:szCs w:val="21"/>
+          <w:lang w:eastAsia="hu-HU"/>
+        </w:rPr>
+        <w:t>user_id</w:t>
+      </w:r>
+      <w:proofErr w:type="spellEnd"/>
+      <w:r>
+        <w:rPr>
+          <w:rFonts w:ascii="Consolas" w:eastAsia="Times New Roman" w:hAnsi="Consolas" w:cs="Times New Roman"/>
+          <w:color w:val="D4D4D4"/>
+          <w:sz w:val="21"/>
+          <w:szCs w:val="21"/>
+          <w:lang w:eastAsia="hu-HU"/>
+        </w:rPr>
+        <w:t xml:space="preserve"> </w:t>
+      </w:r>
+      <w:r>
+        <w:rPr>
+          <w:rFonts w:ascii="Consolas" w:eastAsia="Times New Roman" w:hAnsi="Consolas" w:cs="Times New Roman"/>
+          <w:color w:val="569CD6"/>
+          <w:sz w:val="21"/>
+          <w:szCs w:val="21"/>
+          <w:lang w:eastAsia="hu-HU"/>
+        </w:rPr>
+        <w:t>integer</w:t>
+      </w:r>
+      <w:r>
+        <w:rPr>
+          <w:rFonts w:ascii="Consolas" w:eastAsia="Times New Roman" w:hAnsi="Consolas" w:cs="Times New Roman"/>
+          <w:color w:val="D4D4D4"/>
+          <w:sz w:val="21"/>
+          <w:szCs w:val="21"/>
+          <w:lang w:eastAsia="hu-HU"/>
+        </w:rPr>
+        <w:t xml:space="preserve"> [</w:t>
+      </w:r>
+      <w:proofErr w:type="spellStart"/>
+      <w:r>
+        <w:rPr>
+          <w:rFonts w:ascii="Consolas" w:eastAsia="Times New Roman" w:hAnsi="Consolas" w:cs="Times New Roman"/>
+          <w:color w:val="569CD6"/>
+          <w:sz w:val="21"/>
+          <w:szCs w:val="21"/>
+          <w:lang w:eastAsia="hu-HU"/>
+        </w:rPr>
+        <w:t>not</w:t>
+      </w:r>
+      <w:proofErr w:type="spellEnd"/>
+      <w:r>
+        <w:rPr>
+          <w:rFonts w:ascii="Consolas" w:eastAsia="Times New Roman" w:hAnsi="Consolas" w:cs="Times New Roman"/>
+          <w:color w:val="D4D4D4"/>
+          <w:sz w:val="21"/>
+          <w:szCs w:val="21"/>
+          <w:lang w:eastAsia="hu-HU"/>
+        </w:rPr>
+        <w:t xml:space="preserve"> </w:t>
+      </w:r>
+      <w:r>
+        <w:rPr>
+          <w:rFonts w:ascii="Consolas" w:eastAsia="Times New Roman" w:hAnsi="Consolas" w:cs="Times New Roman"/>
+          <w:color w:val="569CD6"/>
+          <w:sz w:val="21"/>
+          <w:szCs w:val="21"/>
+          <w:lang w:eastAsia="hu-HU"/>
+        </w:rPr>
+        <w:t>null</w:t>
+      </w:r>
+      <w:r>
+        <w:rPr>
+          <w:rFonts w:ascii="Consolas" w:eastAsia="Times New Roman" w:hAnsi="Consolas" w:cs="Times New Roman"/>
+          <w:color w:val="D4D4D4"/>
+          <w:sz w:val="21"/>
+          <w:szCs w:val="21"/>
+          <w:lang w:eastAsia="hu-HU"/>
+        </w:rPr>
+        <w:t>]</w:t>
+      </w:r>
+    </w:p>
+    <w:p>
+      <w:pPr>
+        <w:shd w:val="clear" w:color="auto" w:fill="1E1E1E"/>
+        <w:spacing w:after="0" w:line="285" w:lineRule="atLeast"/>
+        <w:rPr>
+          <w:rFonts w:ascii="Consolas" w:eastAsia="Times New Roman" w:hAnsi="Consolas" w:cs="Times New Roman"/>
+          <w:color w:val="D4D4D4"/>
+          <w:sz w:val="21"/>
+          <w:szCs w:val="21"/>
+          <w:lang w:eastAsia="hu-HU"/>
+        </w:rPr>
+      </w:pPr>
+      <w:r>
+        <w:rPr>
+          <w:rFonts w:ascii="Consolas" w:eastAsia="Times New Roman" w:hAnsi="Consolas" w:cs="Times New Roman"/>
+          <w:color w:val="D4D4D4"/>
+          <w:sz w:val="21"/>
+          <w:szCs w:val="21"/>
+          <w:lang w:eastAsia="hu-HU"/>
+        </w:rPr>
+        <w:t xml:space="preserve">  </w:t>
+      </w:r>
+      <w:proofErr w:type="spellStart"/>
+      <w:r>
+        <w:rPr>
+          <w:rFonts w:ascii="Consolas" w:eastAsia="Times New Roman" w:hAnsi="Consolas" w:cs="Times New Roman"/>
+          <w:color w:val="D4D4D4"/>
+          <w:sz w:val="21"/>
+          <w:szCs w:val="21"/>
+          <w:lang w:eastAsia="hu-HU"/>
+        </w:rPr>
+        <w:t>meal_id</w:t>
+      </w:r>
+      <w:proofErr w:type="spellEnd"/>
+      <w:r>
+        <w:rPr>
+          <w:rFonts w:ascii="Consolas" w:eastAsia="Times New Roman" w:hAnsi="Consolas" w:cs="Times New Roman"/>
+          <w:color w:val="D4D4D4"/>
+          <w:sz w:val="21"/>
+          <w:szCs w:val="21"/>
+          <w:lang w:eastAsia="hu-HU"/>
+        </w:rPr>
+        <w:t xml:space="preserve"> </w:t>
+      </w:r>
+      <w:r>
+        <w:rPr>
+          <w:rFonts w:ascii="Consolas" w:eastAsia="Times New Roman" w:hAnsi="Consolas" w:cs="Times New Roman"/>
+          <w:color w:val="569CD6"/>
+          <w:sz w:val="21"/>
+          <w:szCs w:val="21"/>
+          <w:lang w:eastAsia="hu-HU"/>
+        </w:rPr>
+        <w:t>integer</w:t>
+      </w:r>
+    </w:p>
+    <w:p>
+      <w:pPr>
+        <w:shd w:val="clear" w:color="auto" w:fill="1E1E1E"/>
+        <w:spacing w:after="0" w:line="285" w:lineRule="atLeast"/>
+        <w:rPr>
+          <w:rFonts w:ascii="Consolas" w:eastAsia="Times New Roman" w:hAnsi="Consolas" w:cs="Times New Roman"/>
+          <w:color w:val="D4D4D4"/>
+          <w:sz w:val="21"/>
+          <w:szCs w:val="21"/>
+          <w:lang w:eastAsia="hu-HU"/>
+        </w:rPr>
+      </w:pPr>
+      <w:r>
+        <w:rPr>
+          <w:rFonts w:ascii="Consolas" w:eastAsia="Times New Roman" w:hAnsi="Consolas" w:cs="Times New Roman"/>
+          <w:color w:val="D4D4D4"/>
+          <w:sz w:val="21"/>
+          <w:szCs w:val="21"/>
+          <w:lang w:eastAsia="hu-HU"/>
+        </w:rPr>
+        <w:t xml:space="preserve">  </w:t>
+      </w:r>
+      <w:proofErr w:type="spellStart"/>
+      <w:r>
+        <w:rPr>
+          <w:rFonts w:ascii="Consolas" w:eastAsia="Times New Roman" w:hAnsi="Consolas" w:cs="Times New Roman"/>
+          <w:color w:val="D4D4D4"/>
+          <w:sz w:val="21"/>
+          <w:szCs w:val="21"/>
+          <w:lang w:eastAsia="hu-HU"/>
+        </w:rPr>
+        <w:t>order_date</w:t>
+      </w:r>
+      <w:proofErr w:type="spellEnd"/>
+      <w:r>
+        <w:rPr>
+          <w:rFonts w:ascii="Consolas" w:eastAsia="Times New Roman" w:hAnsi="Consolas" w:cs="Times New Roman"/>
+          <w:color w:val="D4D4D4"/>
+          <w:sz w:val="21"/>
+          <w:szCs w:val="21"/>
+          <w:lang w:eastAsia="hu-HU"/>
+        </w:rPr>
+        <w:t xml:space="preserve"> </w:t>
+      </w:r>
+      <w:proofErr w:type="spellStart"/>
+      <w:r>
+        <w:rPr>
+          <w:rFonts w:ascii="Consolas" w:eastAsia="Times New Roman" w:hAnsi="Consolas" w:cs="Times New Roman"/>
+          <w:color w:val="569CD6"/>
+          <w:sz w:val="21"/>
+          <w:szCs w:val="21"/>
+          <w:lang w:eastAsia="hu-HU"/>
+        </w:rPr>
+        <w:t>date</w:t>
+      </w:r>
+      <w:proofErr w:type="spellEnd"/>
+    </w:p>
+    <w:p>
+      <w:pPr>
+        <w:shd w:val="clear" w:color="auto" w:fill="1E1E1E"/>
+        <w:spacing w:after="0" w:line="285" w:lineRule="atLeast"/>
+        <w:rPr>
+          <w:rFonts w:ascii="Consolas" w:eastAsia="Times New Roman" w:hAnsi="Consolas" w:cs="Times New Roman"/>
+          <w:color w:val="D4D4D4"/>
+          <w:sz w:val="21"/>
+          <w:szCs w:val="21"/>
+          <w:lang w:eastAsia="hu-HU"/>
+        </w:rPr>
+      </w:pPr>
+      <w:r>
+        <w:rPr>
+          <w:rFonts w:ascii="Consolas" w:eastAsia="Times New Roman" w:hAnsi="Consolas" w:cs="Times New Roman"/>
+          <w:color w:val="D4D4D4"/>
+          <w:sz w:val="21"/>
+          <w:szCs w:val="21"/>
+          <w:lang w:eastAsia="hu-HU"/>
+        </w:rPr>
+        <w:t xml:space="preserve">  status </w:t>
+      </w:r>
+      <w:proofErr w:type="spellStart"/>
+      <w:r>
+        <w:rPr>
+          <w:rFonts w:ascii="Consolas" w:eastAsia="Times New Roman" w:hAnsi="Consolas" w:cs="Times New Roman"/>
+          <w:color w:val="569CD6"/>
+          <w:sz w:val="21"/>
+          <w:szCs w:val="21"/>
+          <w:lang w:eastAsia="hu-HU"/>
+        </w:rPr>
+        <w:t>varchar</w:t>
+      </w:r>
+      <w:proofErr w:type="spellEnd"/>
+    </w:p>
+    <w:p>
+      <w:pPr>
+        <w:shd w:val="clear" w:color="auto" w:fill="1E1E1E"/>
+        <w:spacing w:after="0" w:line="285" w:lineRule="atLeast"/>
+        <w:rPr>
+          <w:rFonts w:ascii="Consolas" w:eastAsia="Times New Roman" w:hAnsi="Consolas" w:cs="Times New Roman"/>
+          <w:color w:val="D4D4D4"/>
+          <w:sz w:val="21"/>
+          <w:szCs w:val="21"/>
+          <w:lang w:eastAsia="hu-HU"/>
+        </w:rPr>
+      </w:pPr>
+      <w:r>
+        <w:rPr>
+          <w:rFonts w:ascii="Consolas" w:eastAsia="Times New Roman" w:hAnsi="Consolas" w:cs="Times New Roman"/>
+          <w:color w:val="D4D4D4"/>
+          <w:sz w:val="21"/>
+          <w:szCs w:val="21"/>
+          <w:lang w:eastAsia="hu-HU"/>
+        </w:rPr>
+        <w:t xml:space="preserve">  </w:t>
+      </w:r>
+      <w:proofErr w:type="spellStart"/>
+      <w:r>
+        <w:rPr>
+          <w:rFonts w:ascii="Consolas" w:eastAsia="Times New Roman" w:hAnsi="Consolas" w:cs="Times New Roman"/>
+          <w:color w:val="D4D4D4"/>
+          <w:sz w:val="21"/>
+          <w:szCs w:val="21"/>
+          <w:lang w:eastAsia="hu-HU"/>
+        </w:rPr>
+        <w:t>cancalled</w:t>
+      </w:r>
+      <w:proofErr w:type="spellEnd"/>
+      <w:r>
+        <w:rPr>
+          <w:rFonts w:ascii="Consolas" w:eastAsia="Times New Roman" w:hAnsi="Consolas" w:cs="Times New Roman"/>
+          <w:color w:val="D4D4D4"/>
+          <w:sz w:val="21"/>
+          <w:szCs w:val="21"/>
+          <w:lang w:eastAsia="hu-HU"/>
+        </w:rPr>
+        <w:t xml:space="preserve"> </w:t>
+      </w:r>
+      <w:proofErr w:type="spellStart"/>
+      <w:r>
+        <w:rPr>
+          <w:rFonts w:ascii="Consolas" w:eastAsia="Times New Roman" w:hAnsi="Consolas" w:cs="Times New Roman"/>
+          <w:color w:val="569CD6"/>
+          <w:sz w:val="21"/>
+          <w:szCs w:val="21"/>
+          <w:lang w:eastAsia="hu-HU"/>
+        </w:rPr>
+        <w:t>bool</w:t>
+      </w:r>
+      <w:proofErr w:type="spellEnd"/>
+    </w:p>
+    <w:p>
+      <w:pPr>
+        <w:shd w:val="clear" w:color="auto" w:fill="1E1E1E"/>
+        <w:spacing w:after="0" w:line="285" w:lineRule="atLeast"/>
+        <w:rPr>
+          <w:rFonts w:ascii="Consolas" w:eastAsia="Times New Roman" w:hAnsi="Consolas" w:cs="Times New Roman"/>
+          <w:color w:val="D4D4D4"/>
+          <w:sz w:val="21"/>
+          <w:szCs w:val="21"/>
+          <w:lang w:eastAsia="hu-HU"/>
+        </w:rPr>
+      </w:pPr>
+      <w:r>
+        <w:rPr>
+          <w:rFonts w:ascii="Consolas" w:eastAsia="Times New Roman" w:hAnsi="Consolas" w:cs="Times New Roman"/>
+          <w:color w:val="D4D4D4"/>
+          <w:sz w:val="21"/>
+          <w:szCs w:val="21"/>
+          <w:lang w:eastAsia="hu-HU"/>
+        </w:rPr>
+        <w:t xml:space="preserve">  </w:t>
+      </w:r>
+      <w:proofErr w:type="spellStart"/>
+      <w:r>
+        <w:rPr>
+          <w:rFonts w:ascii="Consolas" w:eastAsia="Times New Roman" w:hAnsi="Consolas" w:cs="Times New Roman"/>
+          <w:color w:val="D4D4D4"/>
+          <w:sz w:val="21"/>
+          <w:szCs w:val="21"/>
+          <w:lang w:eastAsia="hu-HU"/>
+        </w:rPr>
+        <w:t>cancelled_at</w:t>
+      </w:r>
+      <w:proofErr w:type="spellEnd"/>
+      <w:r>
+        <w:rPr>
+          <w:rFonts w:ascii="Consolas" w:eastAsia="Times New Roman" w:hAnsi="Consolas" w:cs="Times New Roman"/>
+          <w:color w:val="D4D4D4"/>
+          <w:sz w:val="21"/>
+          <w:szCs w:val="21"/>
+          <w:lang w:eastAsia="hu-HU"/>
+        </w:rPr>
+        <w:t xml:space="preserve"> </w:t>
+      </w:r>
+      <w:proofErr w:type="spellStart"/>
+      <w:r>
+        <w:rPr>
+          <w:rFonts w:ascii="Consolas" w:eastAsia="Times New Roman" w:hAnsi="Consolas" w:cs="Times New Roman"/>
+          <w:color w:val="569CD6"/>
+          <w:sz w:val="21"/>
+          <w:szCs w:val="21"/>
+          <w:lang w:eastAsia="hu-HU"/>
+        </w:rPr>
+        <w:t>current_timestamp</w:t>
+      </w:r>
+      <w:proofErr w:type="spellEnd"/>
+    </w:p>
+    <w:p>
+      <w:pPr>
+        <w:shd w:val="clear" w:color="auto" w:fill="1E1E1E"/>
+        <w:spacing w:after="0" w:line="285" w:lineRule="atLeast"/>
+        <w:rPr>
+          <w:rFonts w:ascii="Consolas" w:eastAsia="Times New Roman" w:hAnsi="Consolas" w:cs="Times New Roman"/>
+          <w:color w:val="D4D4D4"/>
+          <w:sz w:val="21"/>
+          <w:szCs w:val="21"/>
+          <w:lang w:eastAsia="hu-HU"/>
+        </w:rPr>
+      </w:pPr>
+      <w:r>
+        <w:rPr>
+          <w:rFonts w:ascii="Consolas" w:eastAsia="Times New Roman" w:hAnsi="Consolas" w:cs="Times New Roman"/>
+          <w:color w:val="D4D4D4"/>
+          <w:sz w:val="21"/>
+          <w:szCs w:val="21"/>
+          <w:lang w:eastAsia="hu-HU"/>
+        </w:rPr>
+        <w:t xml:space="preserve">  </w:t>
+      </w:r>
+      <w:proofErr w:type="spellStart"/>
+      <w:r>
+        <w:rPr>
+          <w:rFonts w:ascii="Consolas" w:eastAsia="Times New Roman" w:hAnsi="Consolas" w:cs="Times New Roman"/>
+          <w:color w:val="D4D4D4"/>
+          <w:sz w:val="21"/>
+          <w:szCs w:val="21"/>
+          <w:lang w:eastAsia="hu-HU"/>
+        </w:rPr>
+        <w:t>created_at</w:t>
+      </w:r>
+      <w:proofErr w:type="spellEnd"/>
+      <w:r>
+        <w:rPr>
+          <w:rFonts w:ascii="Consolas" w:eastAsia="Times New Roman" w:hAnsi="Consolas" w:cs="Times New Roman"/>
+          <w:color w:val="D4D4D4"/>
+          <w:sz w:val="21"/>
+          <w:szCs w:val="21"/>
+          <w:lang w:eastAsia="hu-HU"/>
+        </w:rPr>
+        <w:t xml:space="preserve"> </w:t>
+      </w:r>
+      <w:proofErr w:type="spellStart"/>
+      <w:r>
+        <w:rPr>
+          <w:rFonts w:ascii="Consolas" w:eastAsia="Times New Roman" w:hAnsi="Consolas" w:cs="Times New Roman"/>
+          <w:color w:val="569CD6"/>
+          <w:sz w:val="21"/>
+          <w:szCs w:val="21"/>
+          <w:lang w:eastAsia="hu-HU"/>
+        </w:rPr>
+        <w:t>timestamp</w:t>
+      </w:r>
+      <w:proofErr w:type="spellEnd"/>
+    </w:p>
+    <w:p>
+      <w:pPr>
+        <w:shd w:val="clear" w:color="auto" w:fill="1E1E1E"/>
+        <w:spacing w:after="0" w:line="285" w:lineRule="atLeast"/>
+        <w:rPr>
+          <w:rFonts w:ascii="Consolas" w:eastAsia="Times New Roman" w:hAnsi="Consolas" w:cs="Times New Roman"/>
+          <w:color w:val="D4D4D4"/>
+          <w:sz w:val="21"/>
+          <w:szCs w:val="21"/>
+          <w:lang w:eastAsia="hu-HU"/>
+        </w:rPr>
+      </w:pPr>
+      <w:r>
+        <w:rPr>
+          <w:rFonts w:ascii="Consolas" w:eastAsia="Times New Roman" w:hAnsi="Consolas" w:cs="Times New Roman"/>
+          <w:color w:val="D4D4D4"/>
+          <w:sz w:val="21"/>
+          <w:szCs w:val="21"/>
+          <w:lang w:eastAsia="hu-HU"/>
+        </w:rPr>
+        <w:t>}</w:t>
+      </w:r>
+    </w:p>
+    <w:p>
+      <w:pPr>
+        <w:shd w:val="clear" w:color="auto" w:fill="1E1E1E"/>
+        <w:spacing w:after="0" w:line="285" w:lineRule="atLeast"/>
+        <w:rPr>
+          <w:rFonts w:ascii="Consolas" w:eastAsia="Times New Roman" w:hAnsi="Consolas" w:cs="Times New Roman"/>
+          <w:color w:val="D4D4D4"/>
+          <w:sz w:val="21"/>
+          <w:szCs w:val="21"/>
+          <w:lang w:eastAsia="hu-HU"/>
+        </w:rPr>
+      </w:pPr>
+    </w:p>
+    <w:p>
+      <w:pPr>
+        <w:shd w:val="clear" w:color="auto" w:fill="1E1E1E"/>
+        <w:spacing w:after="0" w:line="285" w:lineRule="atLeast"/>
+        <w:rPr>
+          <w:rFonts w:ascii="Consolas" w:eastAsia="Times New Roman" w:hAnsi="Consolas" w:cs="Times New Roman"/>
+          <w:color w:val="D4D4D4"/>
+          <w:sz w:val="21"/>
+          <w:szCs w:val="21"/>
+          <w:lang w:eastAsia="hu-HU"/>
+        </w:rPr>
+      </w:pPr>
+      <w:proofErr w:type="spellStart"/>
+      <w:r>
+        <w:rPr>
+          <w:rFonts w:ascii="Consolas" w:eastAsia="Times New Roman" w:hAnsi="Consolas" w:cs="Times New Roman"/>
+          <w:color w:val="569CD6"/>
+          <w:sz w:val="21"/>
+          <w:szCs w:val="21"/>
+          <w:lang w:eastAsia="hu-HU"/>
+        </w:rPr>
+        <w:lastRenderedPageBreak/>
+        <w:t>Table</w:t>
+      </w:r>
+      <w:proofErr w:type="spellEnd"/>
+      <w:r>
+        <w:rPr>
+          <w:rFonts w:ascii="Consolas" w:eastAsia="Times New Roman" w:hAnsi="Consolas" w:cs="Times New Roman"/>
+          <w:color w:val="D4D4D4"/>
+          <w:sz w:val="21"/>
+          <w:szCs w:val="21"/>
+          <w:lang w:eastAsia="hu-HU"/>
+        </w:rPr>
+        <w:t xml:space="preserve"> </w:t>
+      </w:r>
+      <w:proofErr w:type="spellStart"/>
+      <w:r>
+        <w:rPr>
+          <w:rFonts w:ascii="Consolas" w:eastAsia="Times New Roman" w:hAnsi="Consolas" w:cs="Times New Roman"/>
+          <w:color w:val="D4D4D4"/>
+          <w:sz w:val="21"/>
+          <w:szCs w:val="21"/>
+          <w:lang w:eastAsia="hu-HU"/>
+        </w:rPr>
+        <w:t>Ratings</w:t>
+      </w:r>
+      <w:proofErr w:type="spellEnd"/>
+      <w:r>
+        <w:rPr>
+          <w:rFonts w:ascii="Consolas" w:eastAsia="Times New Roman" w:hAnsi="Consolas" w:cs="Times New Roman"/>
+          <w:color w:val="D4D4D4"/>
+          <w:sz w:val="21"/>
+          <w:szCs w:val="21"/>
+          <w:lang w:eastAsia="hu-HU"/>
+        </w:rPr>
+        <w:t xml:space="preserve"> {</w:t>
+      </w:r>
+    </w:p>
+    <w:p>
+      <w:pPr>
+        <w:shd w:val="clear" w:color="auto" w:fill="1E1E1E"/>
+        <w:spacing w:after="0" w:line="285" w:lineRule="atLeast"/>
+        <w:rPr>
+          <w:rFonts w:ascii="Consolas" w:eastAsia="Times New Roman" w:hAnsi="Consolas" w:cs="Times New Roman"/>
+          <w:color w:val="D4D4D4"/>
+          <w:sz w:val="21"/>
+          <w:szCs w:val="21"/>
+          <w:lang w:eastAsia="hu-HU"/>
+        </w:rPr>
+      </w:pPr>
+      <w:r>
+        <w:rPr>
+          <w:rFonts w:ascii="Consolas" w:eastAsia="Times New Roman" w:hAnsi="Consolas" w:cs="Times New Roman"/>
+          <w:color w:val="D4D4D4"/>
+          <w:sz w:val="21"/>
+          <w:szCs w:val="21"/>
+          <w:lang w:eastAsia="hu-HU"/>
+        </w:rPr>
+        <w:t xml:space="preserve">  </w:t>
+      </w:r>
+      <w:proofErr w:type="spellStart"/>
+      <w:r>
+        <w:rPr>
+          <w:rFonts w:ascii="Consolas" w:eastAsia="Times New Roman" w:hAnsi="Consolas" w:cs="Times New Roman"/>
+          <w:color w:val="D4D4D4"/>
+          <w:sz w:val="21"/>
+          <w:szCs w:val="21"/>
+          <w:lang w:eastAsia="hu-HU"/>
+        </w:rPr>
+        <w:t>id</w:t>
+      </w:r>
+      <w:proofErr w:type="spellEnd"/>
+      <w:r>
+        <w:rPr>
+          <w:rFonts w:ascii="Consolas" w:eastAsia="Times New Roman" w:hAnsi="Consolas" w:cs="Times New Roman"/>
+          <w:color w:val="D4D4D4"/>
+          <w:sz w:val="21"/>
+          <w:szCs w:val="21"/>
+          <w:lang w:eastAsia="hu-HU"/>
+        </w:rPr>
+        <w:t xml:space="preserve"> </w:t>
+      </w:r>
+      <w:r>
+        <w:rPr>
+          <w:rFonts w:ascii="Consolas" w:eastAsia="Times New Roman" w:hAnsi="Consolas" w:cs="Times New Roman"/>
+          <w:color w:val="569CD6"/>
+          <w:sz w:val="21"/>
+          <w:szCs w:val="21"/>
+          <w:lang w:eastAsia="hu-HU"/>
+        </w:rPr>
+        <w:t>integer</w:t>
+      </w:r>
+      <w:r>
+        <w:rPr>
+          <w:rFonts w:ascii="Consolas" w:eastAsia="Times New Roman" w:hAnsi="Consolas" w:cs="Times New Roman"/>
+          <w:color w:val="D4D4D4"/>
+          <w:sz w:val="21"/>
+          <w:szCs w:val="21"/>
+          <w:lang w:eastAsia="hu-HU"/>
+        </w:rPr>
+        <w:t xml:space="preserve"> [</w:t>
+      </w:r>
+      <w:proofErr w:type="spellStart"/>
+      <w:r>
+        <w:rPr>
+          <w:rFonts w:ascii="Consolas" w:eastAsia="Times New Roman" w:hAnsi="Consolas" w:cs="Times New Roman"/>
+          <w:color w:val="D4D4D4"/>
+          <w:sz w:val="21"/>
+          <w:szCs w:val="21"/>
+          <w:lang w:eastAsia="hu-HU"/>
+        </w:rPr>
+        <w:t>primary</w:t>
+      </w:r>
+      <w:proofErr w:type="spellEnd"/>
+      <w:r>
+        <w:rPr>
+          <w:rFonts w:ascii="Consolas" w:eastAsia="Times New Roman" w:hAnsi="Consolas" w:cs="Times New Roman"/>
+          <w:color w:val="D4D4D4"/>
+          <w:sz w:val="21"/>
+          <w:szCs w:val="21"/>
+          <w:lang w:eastAsia="hu-HU"/>
+        </w:rPr>
+        <w:t xml:space="preserve"> </w:t>
+      </w:r>
+      <w:proofErr w:type="spellStart"/>
+      <w:r>
+        <w:rPr>
+          <w:rFonts w:ascii="Consolas" w:eastAsia="Times New Roman" w:hAnsi="Consolas" w:cs="Times New Roman"/>
+          <w:color w:val="569CD6"/>
+          <w:sz w:val="21"/>
+          <w:szCs w:val="21"/>
+          <w:lang w:eastAsia="hu-HU"/>
+        </w:rPr>
+        <w:t>key</w:t>
+      </w:r>
+      <w:proofErr w:type="spellEnd"/>
+      <w:r>
+        <w:rPr>
+          <w:rFonts w:ascii="Consolas" w:eastAsia="Times New Roman" w:hAnsi="Consolas" w:cs="Times New Roman"/>
+          <w:color w:val="D4D4D4"/>
+          <w:sz w:val="21"/>
+          <w:szCs w:val="21"/>
+          <w:lang w:eastAsia="hu-HU"/>
+        </w:rPr>
+        <w:t>]</w:t>
+      </w:r>
+    </w:p>
+    <w:p>
+      <w:pPr>
+        <w:shd w:val="clear" w:color="auto" w:fill="1E1E1E"/>
+        <w:spacing w:after="0" w:line="285" w:lineRule="atLeast"/>
+        <w:rPr>
+          <w:rFonts w:ascii="Consolas" w:eastAsia="Times New Roman" w:hAnsi="Consolas" w:cs="Times New Roman"/>
+          <w:color w:val="D4D4D4"/>
+          <w:sz w:val="21"/>
+          <w:szCs w:val="21"/>
+          <w:lang w:eastAsia="hu-HU"/>
+        </w:rPr>
+      </w:pPr>
+      <w:r>
+        <w:rPr>
+          <w:rFonts w:ascii="Consolas" w:eastAsia="Times New Roman" w:hAnsi="Consolas" w:cs="Times New Roman"/>
+          <w:color w:val="D4D4D4"/>
+          <w:sz w:val="21"/>
+          <w:szCs w:val="21"/>
+          <w:lang w:eastAsia="hu-HU"/>
+        </w:rPr>
+        <w:t xml:space="preserve">  </w:t>
+      </w:r>
+      <w:proofErr w:type="spellStart"/>
+      <w:r>
+        <w:rPr>
+          <w:rFonts w:ascii="Consolas" w:eastAsia="Times New Roman" w:hAnsi="Consolas" w:cs="Times New Roman"/>
+          <w:color w:val="D4D4D4"/>
+          <w:sz w:val="21"/>
+          <w:szCs w:val="21"/>
+          <w:lang w:eastAsia="hu-HU"/>
+        </w:rPr>
+        <w:t>user_id</w:t>
+      </w:r>
+      <w:proofErr w:type="spellEnd"/>
+      <w:r>
+        <w:rPr>
+          <w:rFonts w:ascii="Consolas" w:eastAsia="Times New Roman" w:hAnsi="Consolas" w:cs="Times New Roman"/>
+          <w:color w:val="D4D4D4"/>
+          <w:sz w:val="21"/>
+          <w:szCs w:val="21"/>
+          <w:lang w:eastAsia="hu-HU"/>
+        </w:rPr>
+        <w:t xml:space="preserve"> </w:t>
+      </w:r>
+      <w:r>
+        <w:rPr>
+          <w:rFonts w:ascii="Consolas" w:eastAsia="Times New Roman" w:hAnsi="Consolas" w:cs="Times New Roman"/>
+          <w:color w:val="569CD6"/>
+          <w:sz w:val="21"/>
+          <w:szCs w:val="21"/>
+          <w:lang w:eastAsia="hu-HU"/>
+        </w:rPr>
+        <w:t>integer</w:t>
+      </w:r>
+      <w:r>
+        <w:rPr>
+          <w:rFonts w:ascii="Consolas" w:eastAsia="Times New Roman" w:hAnsi="Consolas" w:cs="Times New Roman"/>
+          <w:color w:val="D4D4D4"/>
+          <w:sz w:val="21"/>
+          <w:szCs w:val="21"/>
+          <w:lang w:eastAsia="hu-HU"/>
+        </w:rPr>
+        <w:t xml:space="preserve"> [</w:t>
+      </w:r>
+      <w:proofErr w:type="spellStart"/>
+      <w:r>
+        <w:rPr>
+          <w:rFonts w:ascii="Consolas" w:eastAsia="Times New Roman" w:hAnsi="Consolas" w:cs="Times New Roman"/>
+          <w:color w:val="569CD6"/>
+          <w:sz w:val="21"/>
+          <w:szCs w:val="21"/>
+          <w:lang w:eastAsia="hu-HU"/>
+        </w:rPr>
+        <w:t>not</w:t>
+      </w:r>
+      <w:proofErr w:type="spellEnd"/>
+      <w:r>
+        <w:rPr>
+          <w:rFonts w:ascii="Consolas" w:eastAsia="Times New Roman" w:hAnsi="Consolas" w:cs="Times New Roman"/>
+          <w:color w:val="D4D4D4"/>
+          <w:sz w:val="21"/>
+          <w:szCs w:val="21"/>
+          <w:lang w:eastAsia="hu-HU"/>
+        </w:rPr>
+        <w:t xml:space="preserve"> </w:t>
+      </w:r>
+      <w:r>
+        <w:rPr>
+          <w:rFonts w:ascii="Consolas" w:eastAsia="Times New Roman" w:hAnsi="Consolas" w:cs="Times New Roman"/>
+          <w:color w:val="569CD6"/>
+          <w:sz w:val="21"/>
+          <w:szCs w:val="21"/>
+          <w:lang w:eastAsia="hu-HU"/>
+        </w:rPr>
+        <w:t>null</w:t>
+      </w:r>
+      <w:r>
+        <w:rPr>
+          <w:rFonts w:ascii="Consolas" w:eastAsia="Times New Roman" w:hAnsi="Consolas" w:cs="Times New Roman"/>
+          <w:color w:val="D4D4D4"/>
+          <w:sz w:val="21"/>
+          <w:szCs w:val="21"/>
+          <w:lang w:eastAsia="hu-HU"/>
+        </w:rPr>
+        <w:t>]</w:t>
+      </w:r>
+    </w:p>
+    <w:p>
+      <w:pPr>
+        <w:shd w:val="clear" w:color="auto" w:fill="1E1E1E"/>
+        <w:spacing w:after="0" w:line="285" w:lineRule="atLeast"/>
+        <w:rPr>
+          <w:rFonts w:ascii="Consolas" w:eastAsia="Times New Roman" w:hAnsi="Consolas" w:cs="Times New Roman"/>
+          <w:color w:val="D4D4D4"/>
+          <w:sz w:val="21"/>
+          <w:szCs w:val="21"/>
+          <w:lang w:eastAsia="hu-HU"/>
+        </w:rPr>
+      </w:pPr>
+      <w:r>
+        <w:rPr>
+          <w:rFonts w:ascii="Consolas" w:eastAsia="Times New Roman" w:hAnsi="Consolas" w:cs="Times New Roman"/>
+          <w:color w:val="D4D4D4"/>
+          <w:sz w:val="21"/>
+          <w:szCs w:val="21"/>
+          <w:lang w:eastAsia="hu-HU"/>
+        </w:rPr>
+        <w:t xml:space="preserve">  </w:t>
+      </w:r>
+      <w:proofErr w:type="spellStart"/>
+      <w:r>
+        <w:rPr>
+          <w:rFonts w:ascii="Consolas" w:eastAsia="Times New Roman" w:hAnsi="Consolas" w:cs="Times New Roman"/>
+          <w:color w:val="D4D4D4"/>
+          <w:sz w:val="21"/>
+          <w:szCs w:val="21"/>
+          <w:lang w:eastAsia="hu-HU"/>
+        </w:rPr>
+        <w:t>meal_id</w:t>
+      </w:r>
+      <w:proofErr w:type="spellEnd"/>
+      <w:r>
+        <w:rPr>
+          <w:rFonts w:ascii="Consolas" w:eastAsia="Times New Roman" w:hAnsi="Consolas" w:cs="Times New Roman"/>
+          <w:color w:val="D4D4D4"/>
+          <w:sz w:val="21"/>
+          <w:szCs w:val="21"/>
+          <w:lang w:eastAsia="hu-HU"/>
+        </w:rPr>
+        <w:t xml:space="preserve"> </w:t>
+      </w:r>
+      <w:r>
+        <w:rPr>
+          <w:rFonts w:ascii="Consolas" w:eastAsia="Times New Roman" w:hAnsi="Consolas" w:cs="Times New Roman"/>
+          <w:color w:val="569CD6"/>
+          <w:sz w:val="21"/>
+          <w:szCs w:val="21"/>
+          <w:lang w:eastAsia="hu-HU"/>
+        </w:rPr>
+        <w:t>integer</w:t>
+      </w:r>
+    </w:p>
+    <w:p>
+      <w:pPr>
+        <w:shd w:val="clear" w:color="auto" w:fill="1E1E1E"/>
+        <w:spacing w:after="0" w:line="285" w:lineRule="atLeast"/>
+        <w:rPr>
+          <w:rFonts w:ascii="Consolas" w:eastAsia="Times New Roman" w:hAnsi="Consolas" w:cs="Times New Roman"/>
+          <w:color w:val="D4D4D4"/>
+          <w:sz w:val="21"/>
+          <w:szCs w:val="21"/>
+          <w:lang w:eastAsia="hu-HU"/>
+        </w:rPr>
+      </w:pPr>
+      <w:r>
+        <w:rPr>
+          <w:rFonts w:ascii="Consolas" w:eastAsia="Times New Roman" w:hAnsi="Consolas" w:cs="Times New Roman"/>
+          <w:color w:val="D4D4D4"/>
+          <w:sz w:val="21"/>
+          <w:szCs w:val="21"/>
+          <w:lang w:eastAsia="hu-HU"/>
+        </w:rPr>
+        <w:t xml:space="preserve">  </w:t>
+      </w:r>
+      <w:proofErr w:type="spellStart"/>
+      <w:r>
+        <w:rPr>
+          <w:rFonts w:ascii="Consolas" w:eastAsia="Times New Roman" w:hAnsi="Consolas" w:cs="Times New Roman"/>
+          <w:color w:val="D4D4D4"/>
+          <w:sz w:val="21"/>
+          <w:szCs w:val="21"/>
+          <w:lang w:eastAsia="hu-HU"/>
+        </w:rPr>
+        <w:t>rating</w:t>
+      </w:r>
+      <w:proofErr w:type="spellEnd"/>
+      <w:r>
+        <w:rPr>
+          <w:rFonts w:ascii="Consolas" w:eastAsia="Times New Roman" w:hAnsi="Consolas" w:cs="Times New Roman"/>
+          <w:color w:val="D4D4D4"/>
+          <w:sz w:val="21"/>
+          <w:szCs w:val="21"/>
+          <w:lang w:eastAsia="hu-HU"/>
+        </w:rPr>
+        <w:t xml:space="preserve"> </w:t>
+      </w:r>
+      <w:proofErr w:type="spellStart"/>
+      <w:r>
+        <w:rPr>
+          <w:rFonts w:ascii="Consolas" w:eastAsia="Times New Roman" w:hAnsi="Consolas" w:cs="Times New Roman"/>
+          <w:color w:val="569CD6"/>
+          <w:sz w:val="21"/>
+          <w:szCs w:val="21"/>
+          <w:lang w:eastAsia="hu-HU"/>
+        </w:rPr>
+        <w:t>enum</w:t>
+      </w:r>
+      <w:proofErr w:type="spellEnd"/>
+    </w:p>
+    <w:p>
+      <w:pPr>
+        <w:shd w:val="clear" w:color="auto" w:fill="1E1E1E"/>
+        <w:spacing w:after="0" w:line="285" w:lineRule="atLeast"/>
+        <w:rPr>
+          <w:rFonts w:ascii="Consolas" w:eastAsia="Times New Roman" w:hAnsi="Consolas" w:cs="Times New Roman"/>
+          <w:color w:val="D4D4D4"/>
+          <w:sz w:val="21"/>
+          <w:szCs w:val="21"/>
+          <w:lang w:eastAsia="hu-HU"/>
+        </w:rPr>
+      </w:pPr>
+      <w:r>
+        <w:rPr>
+          <w:rFonts w:ascii="Consolas" w:eastAsia="Times New Roman" w:hAnsi="Consolas" w:cs="Times New Roman"/>
+          <w:color w:val="D4D4D4"/>
+          <w:sz w:val="21"/>
+          <w:szCs w:val="21"/>
+          <w:lang w:eastAsia="hu-HU"/>
+        </w:rPr>
+        <w:t xml:space="preserve">  comment </w:t>
+      </w:r>
+      <w:proofErr w:type="spellStart"/>
+      <w:r>
+        <w:rPr>
+          <w:rFonts w:ascii="Consolas" w:eastAsia="Times New Roman" w:hAnsi="Consolas" w:cs="Times New Roman"/>
+          <w:color w:val="569CD6"/>
+          <w:sz w:val="21"/>
+          <w:szCs w:val="21"/>
+          <w:lang w:eastAsia="hu-HU"/>
+        </w:rPr>
+        <w:t>varchar</w:t>
+      </w:r>
+      <w:proofErr w:type="spellEnd"/>
+    </w:p>
+    <w:p>
+      <w:pPr>
+        <w:shd w:val="clear" w:color="auto" w:fill="1E1E1E"/>
+        <w:spacing w:after="0" w:line="285" w:lineRule="atLeast"/>
+        <w:rPr>
+          <w:rFonts w:ascii="Consolas" w:eastAsia="Times New Roman" w:hAnsi="Consolas" w:cs="Times New Roman"/>
+          <w:color w:val="D4D4D4"/>
+          <w:sz w:val="21"/>
+          <w:szCs w:val="21"/>
+          <w:lang w:eastAsia="hu-HU"/>
+        </w:rPr>
+      </w:pPr>
+      <w:r>
+        <w:rPr>
+          <w:rFonts w:ascii="Consolas" w:eastAsia="Times New Roman" w:hAnsi="Consolas" w:cs="Times New Roman"/>
+          <w:color w:val="D4D4D4"/>
+          <w:sz w:val="21"/>
+          <w:szCs w:val="21"/>
+          <w:lang w:eastAsia="hu-HU"/>
+        </w:rPr>
+        <w:t xml:space="preserve">  </w:t>
+      </w:r>
+      <w:proofErr w:type="spellStart"/>
+      <w:r>
+        <w:rPr>
+          <w:rFonts w:ascii="Consolas" w:eastAsia="Times New Roman" w:hAnsi="Consolas" w:cs="Times New Roman"/>
+          <w:color w:val="D4D4D4"/>
+          <w:sz w:val="21"/>
+          <w:szCs w:val="21"/>
+          <w:lang w:eastAsia="hu-HU"/>
+        </w:rPr>
+        <w:t>created_at</w:t>
+      </w:r>
+      <w:proofErr w:type="spellEnd"/>
+      <w:r>
+        <w:rPr>
+          <w:rFonts w:ascii="Consolas" w:eastAsia="Times New Roman" w:hAnsi="Consolas" w:cs="Times New Roman"/>
+          <w:color w:val="D4D4D4"/>
+          <w:sz w:val="21"/>
+          <w:szCs w:val="21"/>
+          <w:lang w:eastAsia="hu-HU"/>
+        </w:rPr>
+        <w:t xml:space="preserve"> </w:t>
+      </w:r>
+      <w:proofErr w:type="spellStart"/>
+      <w:r>
+        <w:rPr>
+          <w:rFonts w:ascii="Consolas" w:eastAsia="Times New Roman" w:hAnsi="Consolas" w:cs="Times New Roman"/>
+          <w:color w:val="569CD6"/>
+          <w:sz w:val="21"/>
+          <w:szCs w:val="21"/>
+          <w:lang w:eastAsia="hu-HU"/>
+        </w:rPr>
+        <w:t>timestamp</w:t>
+      </w:r>
+      <w:proofErr w:type="spellEnd"/>
+    </w:p>
+    <w:p>
+      <w:pPr>
+        <w:shd w:val="clear" w:color="auto" w:fill="1E1E1E"/>
+        <w:spacing w:after="0" w:line="285" w:lineRule="atLeast"/>
+        <w:rPr>
+          <w:rFonts w:ascii="Consolas" w:eastAsia="Times New Roman" w:hAnsi="Consolas" w:cs="Times New Roman"/>
+          <w:color w:val="D4D4D4"/>
+          <w:sz w:val="21"/>
+          <w:szCs w:val="21"/>
+          <w:lang w:eastAsia="hu-HU"/>
+        </w:rPr>
+      </w:pPr>
+      <w:r>
+        <w:rPr>
+          <w:rFonts w:ascii="Consolas" w:eastAsia="Times New Roman" w:hAnsi="Consolas" w:cs="Times New Roman"/>
+          <w:color w:val="D4D4D4"/>
+          <w:sz w:val="21"/>
+          <w:szCs w:val="21"/>
+          <w:lang w:eastAsia="hu-HU"/>
+        </w:rPr>
+        <w:t>}</w:t>
+      </w:r>
+    </w:p>
+    <w:p>
+      <w:pPr>
+        <w:shd w:val="clear" w:color="auto" w:fill="1E1E1E"/>
+        <w:spacing w:after="0" w:line="285" w:lineRule="atLeast"/>
+        <w:rPr>
+          <w:rFonts w:ascii="Consolas" w:eastAsia="Times New Roman" w:hAnsi="Consolas" w:cs="Times New Roman"/>
+          <w:color w:val="D4D4D4"/>
+          <w:sz w:val="21"/>
+          <w:szCs w:val="21"/>
+          <w:lang w:eastAsia="hu-HU"/>
+        </w:rPr>
+      </w:pPr>
+    </w:p>
+    <w:p>
+      <w:pPr>
+        <w:shd w:val="clear" w:color="auto" w:fill="1E1E1E"/>
+        <w:spacing w:after="0" w:line="285" w:lineRule="atLeast"/>
+        <w:rPr>
+          <w:rFonts w:ascii="Consolas" w:eastAsia="Times New Roman" w:hAnsi="Consolas" w:cs="Times New Roman"/>
+          <w:color w:val="D4D4D4"/>
+          <w:sz w:val="21"/>
+          <w:szCs w:val="21"/>
+          <w:lang w:eastAsia="hu-HU"/>
+        </w:rPr>
+      </w:pPr>
+      <w:proofErr w:type="spellStart"/>
+      <w:r>
+        <w:rPr>
+          <w:rFonts w:ascii="Consolas" w:eastAsia="Times New Roman" w:hAnsi="Consolas" w:cs="Times New Roman"/>
+          <w:color w:val="569CD6"/>
+          <w:sz w:val="21"/>
+          <w:szCs w:val="21"/>
+          <w:lang w:eastAsia="hu-HU"/>
+        </w:rPr>
+        <w:t>Table</w:t>
+      </w:r>
+      <w:proofErr w:type="spellEnd"/>
+      <w:r>
+        <w:rPr>
+          <w:rFonts w:ascii="Consolas" w:eastAsia="Times New Roman" w:hAnsi="Consolas" w:cs="Times New Roman"/>
+          <w:color w:val="D4D4D4"/>
+          <w:sz w:val="21"/>
+          <w:szCs w:val="21"/>
+          <w:lang w:eastAsia="hu-HU"/>
+        </w:rPr>
+        <w:t xml:space="preserve"> </w:t>
+      </w:r>
+      <w:proofErr w:type="spellStart"/>
+      <w:r>
+        <w:rPr>
+          <w:rFonts w:ascii="Consolas" w:eastAsia="Times New Roman" w:hAnsi="Consolas" w:cs="Times New Roman"/>
+          <w:color w:val="D4D4D4"/>
+          <w:sz w:val="21"/>
+          <w:szCs w:val="21"/>
+          <w:lang w:eastAsia="hu-HU"/>
+        </w:rPr>
+        <w:t>Class</w:t>
+      </w:r>
+      <w:proofErr w:type="spellEnd"/>
+      <w:r>
+        <w:rPr>
+          <w:rFonts w:ascii="Consolas" w:eastAsia="Times New Roman" w:hAnsi="Consolas" w:cs="Times New Roman"/>
+          <w:color w:val="D4D4D4"/>
+          <w:sz w:val="21"/>
+          <w:szCs w:val="21"/>
+          <w:lang w:eastAsia="hu-HU"/>
+        </w:rPr>
+        <w:t xml:space="preserve"> {</w:t>
+      </w:r>
+    </w:p>
+    <w:p>
+      <w:pPr>
+        <w:shd w:val="clear" w:color="auto" w:fill="1E1E1E"/>
+        <w:spacing w:after="0" w:line="285" w:lineRule="atLeast"/>
+        <w:rPr>
+          <w:rFonts w:ascii="Consolas" w:eastAsia="Times New Roman" w:hAnsi="Consolas" w:cs="Times New Roman"/>
+          <w:color w:val="D4D4D4"/>
+          <w:sz w:val="21"/>
+          <w:szCs w:val="21"/>
+          <w:lang w:eastAsia="hu-HU"/>
+        </w:rPr>
+      </w:pPr>
+      <w:r>
+        <w:rPr>
+          <w:rFonts w:ascii="Consolas" w:eastAsia="Times New Roman" w:hAnsi="Consolas" w:cs="Times New Roman"/>
+          <w:color w:val="D4D4D4"/>
+          <w:sz w:val="21"/>
+          <w:szCs w:val="21"/>
+          <w:lang w:eastAsia="hu-HU"/>
+        </w:rPr>
+        <w:t xml:space="preserve">  </w:t>
+      </w:r>
+      <w:proofErr w:type="spellStart"/>
+      <w:r>
+        <w:rPr>
+          <w:rFonts w:ascii="Consolas" w:eastAsia="Times New Roman" w:hAnsi="Consolas" w:cs="Times New Roman"/>
+          <w:color w:val="D4D4D4"/>
+          <w:sz w:val="21"/>
+          <w:szCs w:val="21"/>
+          <w:lang w:eastAsia="hu-HU"/>
+        </w:rPr>
+        <w:t>id</w:t>
+      </w:r>
+      <w:proofErr w:type="spellEnd"/>
+      <w:r>
+        <w:rPr>
+          <w:rFonts w:ascii="Consolas" w:eastAsia="Times New Roman" w:hAnsi="Consolas" w:cs="Times New Roman"/>
+          <w:color w:val="D4D4D4"/>
+          <w:sz w:val="21"/>
+          <w:szCs w:val="21"/>
+          <w:lang w:eastAsia="hu-HU"/>
+        </w:rPr>
+        <w:t xml:space="preserve"> </w:t>
+      </w:r>
+      <w:r>
+        <w:rPr>
+          <w:rFonts w:ascii="Consolas" w:eastAsia="Times New Roman" w:hAnsi="Consolas" w:cs="Times New Roman"/>
+          <w:color w:val="569CD6"/>
+          <w:sz w:val="21"/>
+          <w:szCs w:val="21"/>
+          <w:lang w:eastAsia="hu-HU"/>
+        </w:rPr>
+        <w:t>integer</w:t>
+      </w:r>
+      <w:r>
+        <w:rPr>
+          <w:rFonts w:ascii="Consolas" w:eastAsia="Times New Roman" w:hAnsi="Consolas" w:cs="Times New Roman"/>
+          <w:color w:val="D4D4D4"/>
+          <w:sz w:val="21"/>
+          <w:szCs w:val="21"/>
+          <w:lang w:eastAsia="hu-HU"/>
+        </w:rPr>
+        <w:t xml:space="preserve"> [</w:t>
+      </w:r>
+      <w:proofErr w:type="spellStart"/>
+      <w:r>
+        <w:rPr>
+          <w:rFonts w:ascii="Consolas" w:eastAsia="Times New Roman" w:hAnsi="Consolas" w:cs="Times New Roman"/>
+          <w:color w:val="D4D4D4"/>
+          <w:sz w:val="21"/>
+          <w:szCs w:val="21"/>
+          <w:lang w:eastAsia="hu-HU"/>
+        </w:rPr>
+        <w:t>primary</w:t>
+      </w:r>
+      <w:proofErr w:type="spellEnd"/>
+      <w:r>
+        <w:rPr>
+          <w:rFonts w:ascii="Consolas" w:eastAsia="Times New Roman" w:hAnsi="Consolas" w:cs="Times New Roman"/>
+          <w:color w:val="D4D4D4"/>
+          <w:sz w:val="21"/>
+          <w:szCs w:val="21"/>
+          <w:lang w:eastAsia="hu-HU"/>
+        </w:rPr>
+        <w:t xml:space="preserve"> </w:t>
+      </w:r>
+      <w:proofErr w:type="spellStart"/>
+      <w:r>
+        <w:rPr>
+          <w:rFonts w:ascii="Consolas" w:eastAsia="Times New Roman" w:hAnsi="Consolas" w:cs="Times New Roman"/>
+          <w:color w:val="569CD6"/>
+          <w:sz w:val="21"/>
+          <w:szCs w:val="21"/>
+          <w:lang w:eastAsia="hu-HU"/>
+        </w:rPr>
+        <w:t>key</w:t>
+      </w:r>
+      <w:proofErr w:type="spellEnd"/>
+      <w:r>
+        <w:rPr>
+          <w:rFonts w:ascii="Consolas" w:eastAsia="Times New Roman" w:hAnsi="Consolas" w:cs="Times New Roman"/>
+          <w:color w:val="D4D4D4"/>
+          <w:sz w:val="21"/>
+          <w:szCs w:val="21"/>
+          <w:lang w:eastAsia="hu-HU"/>
+        </w:rPr>
+        <w:t>]</w:t>
+      </w:r>
+    </w:p>
+    <w:p>
+      <w:pPr>
+        <w:shd w:val="clear" w:color="auto" w:fill="1E1E1E"/>
+        <w:spacing w:after="0" w:line="285" w:lineRule="atLeast"/>
+        <w:rPr>
+          <w:rFonts w:ascii="Consolas" w:eastAsia="Times New Roman" w:hAnsi="Consolas" w:cs="Times New Roman"/>
+          <w:color w:val="D4D4D4"/>
+          <w:sz w:val="21"/>
+          <w:szCs w:val="21"/>
+          <w:lang w:eastAsia="hu-HU"/>
+        </w:rPr>
+      </w:pPr>
+      <w:r>
+        <w:rPr>
+          <w:rFonts w:ascii="Consolas" w:eastAsia="Times New Roman" w:hAnsi="Consolas" w:cs="Times New Roman"/>
+          <w:color w:val="D4D4D4"/>
+          <w:sz w:val="21"/>
+          <w:szCs w:val="21"/>
+          <w:lang w:eastAsia="hu-HU"/>
+        </w:rPr>
+        <w:t xml:space="preserve">  </w:t>
+      </w:r>
+      <w:proofErr w:type="spellStart"/>
+      <w:r>
+        <w:rPr>
+          <w:rFonts w:ascii="Consolas" w:eastAsia="Times New Roman" w:hAnsi="Consolas" w:cs="Times New Roman"/>
+          <w:color w:val="D4D4D4"/>
+          <w:sz w:val="21"/>
+          <w:szCs w:val="21"/>
+          <w:lang w:eastAsia="hu-HU"/>
+        </w:rPr>
+        <w:t>class_name</w:t>
+      </w:r>
+      <w:proofErr w:type="spellEnd"/>
+      <w:r>
+        <w:rPr>
+          <w:rFonts w:ascii="Consolas" w:eastAsia="Times New Roman" w:hAnsi="Consolas" w:cs="Times New Roman"/>
+          <w:color w:val="D4D4D4"/>
+          <w:sz w:val="21"/>
+          <w:szCs w:val="21"/>
+          <w:lang w:eastAsia="hu-HU"/>
+        </w:rPr>
+        <w:t xml:space="preserve"> </w:t>
+      </w:r>
+      <w:proofErr w:type="spellStart"/>
+      <w:r>
+        <w:rPr>
+          <w:rFonts w:ascii="Consolas" w:eastAsia="Times New Roman" w:hAnsi="Consolas" w:cs="Times New Roman"/>
+          <w:color w:val="569CD6"/>
+          <w:sz w:val="21"/>
+          <w:szCs w:val="21"/>
+          <w:lang w:eastAsia="hu-HU"/>
+        </w:rPr>
+        <w:t>enum</w:t>
+      </w:r>
+      <w:proofErr w:type="spellEnd"/>
+    </w:p>
+    <w:p>
+      <w:pPr>
+        <w:shd w:val="clear" w:color="auto" w:fill="1E1E1E"/>
+        <w:spacing w:after="0" w:line="285" w:lineRule="atLeast"/>
+        <w:rPr>
+          <w:rFonts w:ascii="Consolas" w:eastAsia="Times New Roman" w:hAnsi="Consolas" w:cs="Times New Roman"/>
+          <w:color w:val="D4D4D4"/>
+          <w:sz w:val="21"/>
+          <w:szCs w:val="21"/>
+          <w:lang w:eastAsia="hu-HU"/>
+        </w:rPr>
+      </w:pPr>
+      <w:r>
+        <w:rPr>
+          <w:rFonts w:ascii="Consolas" w:eastAsia="Times New Roman" w:hAnsi="Consolas" w:cs="Times New Roman"/>
+          <w:color w:val="D4D4D4"/>
+          <w:sz w:val="21"/>
+          <w:szCs w:val="21"/>
+          <w:lang w:eastAsia="hu-HU"/>
+        </w:rPr>
+        <w:t xml:space="preserve">  </w:t>
+      </w:r>
+      <w:proofErr w:type="spellStart"/>
+      <w:r>
+        <w:rPr>
+          <w:rFonts w:ascii="Consolas" w:eastAsia="Times New Roman" w:hAnsi="Consolas" w:cs="Times New Roman"/>
+          <w:color w:val="D4D4D4"/>
+          <w:sz w:val="21"/>
+          <w:szCs w:val="21"/>
+          <w:lang w:eastAsia="hu-HU"/>
+        </w:rPr>
+        <w:t>created_at</w:t>
+      </w:r>
+      <w:proofErr w:type="spellEnd"/>
+      <w:r>
+        <w:rPr>
+          <w:rFonts w:ascii="Consolas" w:eastAsia="Times New Roman" w:hAnsi="Consolas" w:cs="Times New Roman"/>
+          <w:color w:val="D4D4D4"/>
+          <w:sz w:val="21"/>
+          <w:szCs w:val="21"/>
+          <w:lang w:eastAsia="hu-HU"/>
+        </w:rPr>
+        <w:t xml:space="preserve"> </w:t>
+      </w:r>
+      <w:proofErr w:type="spellStart"/>
+      <w:r>
+        <w:rPr>
+          <w:rFonts w:ascii="Consolas" w:eastAsia="Times New Roman" w:hAnsi="Consolas" w:cs="Times New Roman"/>
+          <w:color w:val="569CD6"/>
+          <w:sz w:val="21"/>
+          <w:szCs w:val="21"/>
+          <w:lang w:eastAsia="hu-HU"/>
+        </w:rPr>
+        <w:t>timestamp</w:t>
+      </w:r>
+      <w:proofErr w:type="spellEnd"/>
+    </w:p>
+    <w:p>
+      <w:pPr>
+        <w:shd w:val="clear" w:color="auto" w:fill="1E1E1E"/>
+        <w:spacing w:after="0" w:line="285" w:lineRule="atLeast"/>
+        <w:rPr>
+          <w:rFonts w:ascii="Consolas" w:eastAsia="Times New Roman" w:hAnsi="Consolas" w:cs="Times New Roman"/>
+          <w:color w:val="D4D4D4"/>
+          <w:sz w:val="21"/>
+          <w:szCs w:val="21"/>
+          <w:lang w:eastAsia="hu-HU"/>
+        </w:rPr>
+      </w:pPr>
+      <w:r>
+        <w:rPr>
+          <w:rFonts w:ascii="Consolas" w:eastAsia="Times New Roman" w:hAnsi="Consolas" w:cs="Times New Roman"/>
+          <w:color w:val="D4D4D4"/>
+          <w:sz w:val="21"/>
+          <w:szCs w:val="21"/>
+          <w:lang w:eastAsia="hu-HU"/>
+        </w:rPr>
+        <w:t>}</w:t>
+      </w:r>
+    </w:p>
+    <w:p>
+      <w:pPr>
+        <w:shd w:val="clear" w:color="auto" w:fill="1E1E1E"/>
+        <w:spacing w:after="0" w:line="285" w:lineRule="atLeast"/>
+        <w:rPr>
+          <w:rFonts w:ascii="Consolas" w:eastAsia="Times New Roman" w:hAnsi="Consolas" w:cs="Times New Roman"/>
+          <w:color w:val="D4D4D4"/>
+          <w:sz w:val="21"/>
+          <w:szCs w:val="21"/>
+          <w:lang w:eastAsia="hu-HU"/>
+        </w:rPr>
+      </w:pPr>
+    </w:p>
+    <w:p>
+      <w:pPr>
+        <w:shd w:val="clear" w:color="auto" w:fill="1E1E1E"/>
+        <w:spacing w:after="0" w:line="285" w:lineRule="atLeast"/>
+        <w:rPr>
+          <w:rFonts w:ascii="Consolas" w:eastAsia="Times New Roman" w:hAnsi="Consolas" w:cs="Times New Roman"/>
+          <w:color w:val="D4D4D4"/>
+          <w:sz w:val="21"/>
+          <w:szCs w:val="21"/>
+          <w:lang w:eastAsia="hu-HU"/>
+        </w:rPr>
+      </w:pPr>
+      <w:proofErr w:type="spellStart"/>
+      <w:r>
+        <w:rPr>
+          <w:rFonts w:ascii="Consolas" w:eastAsia="Times New Roman" w:hAnsi="Consolas" w:cs="Times New Roman"/>
+          <w:color w:val="569CD6"/>
+          <w:sz w:val="21"/>
+          <w:szCs w:val="21"/>
+          <w:lang w:eastAsia="hu-HU"/>
+        </w:rPr>
+        <w:t>Table</w:t>
+      </w:r>
+      <w:proofErr w:type="spellEnd"/>
+      <w:r>
+        <w:rPr>
+          <w:rFonts w:ascii="Consolas" w:eastAsia="Times New Roman" w:hAnsi="Consolas" w:cs="Times New Roman"/>
+          <w:color w:val="D4D4D4"/>
+          <w:sz w:val="21"/>
+          <w:szCs w:val="21"/>
+          <w:lang w:eastAsia="hu-HU"/>
+        </w:rPr>
+        <w:t xml:space="preserve"> </w:t>
+      </w:r>
+      <w:proofErr w:type="spellStart"/>
+      <w:r>
+        <w:rPr>
+          <w:rFonts w:ascii="Consolas" w:eastAsia="Times New Roman" w:hAnsi="Consolas" w:cs="Times New Roman"/>
+          <w:color w:val="D4D4D4"/>
+          <w:sz w:val="21"/>
+          <w:szCs w:val="21"/>
+          <w:lang w:eastAsia="hu-HU"/>
+        </w:rPr>
+        <w:t>Payment</w:t>
+      </w:r>
+      <w:proofErr w:type="spellEnd"/>
+      <w:r>
+        <w:rPr>
+          <w:rFonts w:ascii="Consolas" w:eastAsia="Times New Roman" w:hAnsi="Consolas" w:cs="Times New Roman"/>
+          <w:color w:val="D4D4D4"/>
+          <w:sz w:val="21"/>
+          <w:szCs w:val="21"/>
+          <w:lang w:eastAsia="hu-HU"/>
+        </w:rPr>
+        <w:t xml:space="preserve"> {</w:t>
+      </w:r>
+    </w:p>
+    <w:p>
+      <w:pPr>
+        <w:shd w:val="clear" w:color="auto" w:fill="1E1E1E"/>
+        <w:spacing w:after="0" w:line="285" w:lineRule="atLeast"/>
+        <w:rPr>
+          <w:rFonts w:ascii="Consolas" w:eastAsia="Times New Roman" w:hAnsi="Consolas" w:cs="Times New Roman"/>
+          <w:color w:val="D4D4D4"/>
+          <w:sz w:val="21"/>
+          <w:szCs w:val="21"/>
+          <w:lang w:eastAsia="hu-HU"/>
+        </w:rPr>
+      </w:pPr>
+      <w:r>
+        <w:rPr>
+          <w:rFonts w:ascii="Consolas" w:eastAsia="Times New Roman" w:hAnsi="Consolas" w:cs="Times New Roman"/>
+          <w:color w:val="D4D4D4"/>
+          <w:sz w:val="21"/>
+          <w:szCs w:val="21"/>
+          <w:lang w:eastAsia="hu-HU"/>
+        </w:rPr>
+        <w:t xml:space="preserve">  </w:t>
+      </w:r>
+      <w:proofErr w:type="spellStart"/>
+      <w:r>
+        <w:rPr>
+          <w:rFonts w:ascii="Consolas" w:eastAsia="Times New Roman" w:hAnsi="Consolas" w:cs="Times New Roman"/>
+          <w:color w:val="D4D4D4"/>
+          <w:sz w:val="21"/>
+          <w:szCs w:val="21"/>
+          <w:lang w:eastAsia="hu-HU"/>
+        </w:rPr>
+        <w:t>id</w:t>
+      </w:r>
+      <w:proofErr w:type="spellEnd"/>
+      <w:r>
+        <w:rPr>
+          <w:rFonts w:ascii="Consolas" w:eastAsia="Times New Roman" w:hAnsi="Consolas" w:cs="Times New Roman"/>
+          <w:color w:val="D4D4D4"/>
+          <w:sz w:val="21"/>
+          <w:szCs w:val="21"/>
+          <w:lang w:eastAsia="hu-HU"/>
+        </w:rPr>
+        <w:t xml:space="preserve"> </w:t>
+      </w:r>
+      <w:r>
+        <w:rPr>
+          <w:rFonts w:ascii="Consolas" w:eastAsia="Times New Roman" w:hAnsi="Consolas" w:cs="Times New Roman"/>
+          <w:color w:val="569CD6"/>
+          <w:sz w:val="21"/>
+          <w:szCs w:val="21"/>
+          <w:lang w:eastAsia="hu-HU"/>
+        </w:rPr>
+        <w:t>integer</w:t>
+      </w:r>
+      <w:r>
+        <w:rPr>
+          <w:rFonts w:ascii="Consolas" w:eastAsia="Times New Roman" w:hAnsi="Consolas" w:cs="Times New Roman"/>
+          <w:color w:val="D4D4D4"/>
+          <w:sz w:val="21"/>
+          <w:szCs w:val="21"/>
+          <w:lang w:eastAsia="hu-HU"/>
+        </w:rPr>
+        <w:t xml:space="preserve"> </w:t>
+      </w:r>
+    </w:p>
+    <w:p>
+      <w:pPr>
+        <w:shd w:val="clear" w:color="auto" w:fill="1E1E1E"/>
+        <w:spacing w:after="0" w:line="285" w:lineRule="atLeast"/>
+        <w:rPr>
+          <w:rFonts w:ascii="Consolas" w:eastAsia="Times New Roman" w:hAnsi="Consolas" w:cs="Times New Roman"/>
+          <w:color w:val="D4D4D4"/>
+          <w:sz w:val="21"/>
+          <w:szCs w:val="21"/>
+          <w:lang w:eastAsia="hu-HU"/>
+        </w:rPr>
+      </w:pPr>
+      <w:r>
+        <w:rPr>
+          <w:rFonts w:ascii="Consolas" w:eastAsia="Times New Roman" w:hAnsi="Consolas" w:cs="Times New Roman"/>
+          <w:color w:val="D4D4D4"/>
+          <w:sz w:val="21"/>
+          <w:szCs w:val="21"/>
+          <w:lang w:eastAsia="hu-HU"/>
+        </w:rPr>
+        <w:t xml:space="preserve">  </w:t>
+      </w:r>
+      <w:proofErr w:type="spellStart"/>
+      <w:r>
+        <w:rPr>
+          <w:rFonts w:ascii="Consolas" w:eastAsia="Times New Roman" w:hAnsi="Consolas" w:cs="Times New Roman"/>
+          <w:color w:val="D4D4D4"/>
+          <w:sz w:val="21"/>
+          <w:szCs w:val="21"/>
+          <w:lang w:eastAsia="hu-HU"/>
+        </w:rPr>
+        <w:t>user_id</w:t>
+      </w:r>
+      <w:proofErr w:type="spellEnd"/>
+      <w:r>
+        <w:rPr>
+          <w:rFonts w:ascii="Consolas" w:eastAsia="Times New Roman" w:hAnsi="Consolas" w:cs="Times New Roman"/>
+          <w:color w:val="D4D4D4"/>
+          <w:sz w:val="21"/>
+          <w:szCs w:val="21"/>
+          <w:lang w:eastAsia="hu-HU"/>
+        </w:rPr>
+        <w:t xml:space="preserve"> </w:t>
+      </w:r>
+      <w:r>
+        <w:rPr>
+          <w:rFonts w:ascii="Consolas" w:eastAsia="Times New Roman" w:hAnsi="Consolas" w:cs="Times New Roman"/>
+          <w:color w:val="569CD6"/>
+          <w:sz w:val="21"/>
+          <w:szCs w:val="21"/>
+          <w:lang w:eastAsia="hu-HU"/>
+        </w:rPr>
+        <w:t>integer</w:t>
+      </w:r>
+      <w:r>
+        <w:rPr>
+          <w:rFonts w:ascii="Consolas" w:eastAsia="Times New Roman" w:hAnsi="Consolas" w:cs="Times New Roman"/>
+          <w:color w:val="D4D4D4"/>
+          <w:sz w:val="21"/>
+          <w:szCs w:val="21"/>
+          <w:lang w:eastAsia="hu-HU"/>
+        </w:rPr>
+        <w:t xml:space="preserve"> </w:t>
+      </w:r>
+    </w:p>
+    <w:p>
+      <w:pPr>
+        <w:shd w:val="clear" w:color="auto" w:fill="1E1E1E"/>
+        <w:spacing w:after="0" w:line="285" w:lineRule="atLeast"/>
+        <w:rPr>
+          <w:rFonts w:ascii="Consolas" w:eastAsia="Times New Roman" w:hAnsi="Consolas" w:cs="Times New Roman"/>
+          <w:color w:val="D4D4D4"/>
+          <w:sz w:val="21"/>
+          <w:szCs w:val="21"/>
+          <w:lang w:eastAsia="hu-HU"/>
+        </w:rPr>
+      </w:pPr>
+      <w:r>
+        <w:rPr>
+          <w:rFonts w:ascii="Consolas" w:eastAsia="Times New Roman" w:hAnsi="Consolas" w:cs="Times New Roman"/>
+          <w:color w:val="D4D4D4"/>
+          <w:sz w:val="21"/>
+          <w:szCs w:val="21"/>
+          <w:lang w:eastAsia="hu-HU"/>
+        </w:rPr>
+        <w:t xml:space="preserve">  </w:t>
+      </w:r>
+      <w:proofErr w:type="spellStart"/>
+      <w:r>
+        <w:rPr>
+          <w:rFonts w:ascii="Consolas" w:eastAsia="Times New Roman" w:hAnsi="Consolas" w:cs="Times New Roman"/>
+          <w:color w:val="D4D4D4"/>
+          <w:sz w:val="21"/>
+          <w:szCs w:val="21"/>
+          <w:lang w:eastAsia="hu-HU"/>
+        </w:rPr>
+        <w:t>order_date</w:t>
+      </w:r>
+      <w:proofErr w:type="spellEnd"/>
+      <w:r>
+        <w:rPr>
+          <w:rFonts w:ascii="Consolas" w:eastAsia="Times New Roman" w:hAnsi="Consolas" w:cs="Times New Roman"/>
+          <w:color w:val="D4D4D4"/>
+          <w:sz w:val="21"/>
+          <w:szCs w:val="21"/>
+          <w:lang w:eastAsia="hu-HU"/>
+        </w:rPr>
+        <w:t xml:space="preserve"> </w:t>
+      </w:r>
+      <w:proofErr w:type="spellStart"/>
+      <w:r>
+        <w:rPr>
+          <w:rFonts w:ascii="Consolas" w:eastAsia="Times New Roman" w:hAnsi="Consolas" w:cs="Times New Roman"/>
+          <w:color w:val="569CD6"/>
+          <w:sz w:val="21"/>
+          <w:szCs w:val="21"/>
+          <w:lang w:eastAsia="hu-HU"/>
+        </w:rPr>
+        <w:t>date</w:t>
+      </w:r>
+      <w:proofErr w:type="spellEnd"/>
+    </w:p>
+    <w:p>
+      <w:pPr>
+        <w:shd w:val="clear" w:color="auto" w:fill="1E1E1E"/>
+        <w:spacing w:after="0" w:line="285" w:lineRule="atLeast"/>
+        <w:rPr>
+          <w:rFonts w:ascii="Consolas" w:eastAsia="Times New Roman" w:hAnsi="Consolas" w:cs="Times New Roman"/>
+          <w:color w:val="D4D4D4"/>
+          <w:sz w:val="21"/>
+          <w:szCs w:val="21"/>
+          <w:lang w:eastAsia="hu-HU"/>
+        </w:rPr>
+      </w:pPr>
+      <w:r>
+        <w:rPr>
+          <w:rFonts w:ascii="Consolas" w:eastAsia="Times New Roman" w:hAnsi="Consolas" w:cs="Times New Roman"/>
+          <w:color w:val="D4D4D4"/>
+          <w:sz w:val="21"/>
+          <w:szCs w:val="21"/>
+          <w:lang w:eastAsia="hu-HU"/>
+        </w:rPr>
+        <w:t xml:space="preserve">  </w:t>
+      </w:r>
+      <w:proofErr w:type="spellStart"/>
+      <w:r>
+        <w:rPr>
+          <w:rFonts w:ascii="Consolas" w:eastAsia="Times New Roman" w:hAnsi="Consolas" w:cs="Times New Roman"/>
+          <w:color w:val="D4D4D4"/>
+          <w:sz w:val="21"/>
+          <w:szCs w:val="21"/>
+          <w:lang w:eastAsia="hu-HU"/>
+        </w:rPr>
+        <w:t>amount</w:t>
+      </w:r>
+      <w:proofErr w:type="spellEnd"/>
+      <w:r>
+        <w:rPr>
+          <w:rFonts w:ascii="Consolas" w:eastAsia="Times New Roman" w:hAnsi="Consolas" w:cs="Times New Roman"/>
+          <w:color w:val="D4D4D4"/>
+          <w:sz w:val="21"/>
+          <w:szCs w:val="21"/>
+          <w:lang w:eastAsia="hu-HU"/>
+        </w:rPr>
+        <w:t xml:space="preserve"> </w:t>
+      </w:r>
+      <w:r>
+        <w:rPr>
+          <w:rFonts w:ascii="Consolas" w:eastAsia="Times New Roman" w:hAnsi="Consolas" w:cs="Times New Roman"/>
+          <w:color w:val="569CD6"/>
+          <w:sz w:val="21"/>
+          <w:szCs w:val="21"/>
+          <w:lang w:eastAsia="hu-HU"/>
+        </w:rPr>
+        <w:t>integer</w:t>
+      </w:r>
+    </w:p>
+    <w:p>
+      <w:pPr>
+        <w:shd w:val="clear" w:color="auto" w:fill="1E1E1E"/>
+        <w:spacing w:after="0" w:line="285" w:lineRule="atLeast"/>
+        <w:rPr>
+          <w:rFonts w:ascii="Consolas" w:eastAsia="Times New Roman" w:hAnsi="Consolas" w:cs="Times New Roman"/>
+          <w:color w:val="D4D4D4"/>
+          <w:sz w:val="21"/>
+          <w:szCs w:val="21"/>
+          <w:lang w:eastAsia="hu-HU"/>
+        </w:rPr>
+      </w:pPr>
+      <w:r>
+        <w:rPr>
+          <w:rFonts w:ascii="Consolas" w:eastAsia="Times New Roman" w:hAnsi="Consolas" w:cs="Times New Roman"/>
+          <w:color w:val="D4D4D4"/>
+          <w:sz w:val="21"/>
+          <w:szCs w:val="21"/>
+          <w:lang w:eastAsia="hu-HU"/>
+        </w:rPr>
+        <w:t xml:space="preserve">  </w:t>
+      </w:r>
+      <w:proofErr w:type="spellStart"/>
+      <w:r>
+        <w:rPr>
+          <w:rFonts w:ascii="Consolas" w:eastAsia="Times New Roman" w:hAnsi="Consolas" w:cs="Times New Roman"/>
+          <w:color w:val="D4D4D4"/>
+          <w:sz w:val="21"/>
+          <w:szCs w:val="21"/>
+          <w:lang w:eastAsia="hu-HU"/>
+        </w:rPr>
+        <w:t>price</w:t>
+      </w:r>
+      <w:proofErr w:type="spellEnd"/>
+      <w:r>
+        <w:rPr>
+          <w:rFonts w:ascii="Consolas" w:eastAsia="Times New Roman" w:hAnsi="Consolas" w:cs="Times New Roman"/>
+          <w:color w:val="D4D4D4"/>
+          <w:sz w:val="21"/>
+          <w:szCs w:val="21"/>
+          <w:lang w:eastAsia="hu-HU"/>
+        </w:rPr>
+        <w:t xml:space="preserve"> </w:t>
+      </w:r>
+      <w:r>
+        <w:rPr>
+          <w:rFonts w:ascii="Consolas" w:eastAsia="Times New Roman" w:hAnsi="Consolas" w:cs="Times New Roman"/>
+          <w:color w:val="569CD6"/>
+          <w:sz w:val="21"/>
+          <w:szCs w:val="21"/>
+          <w:lang w:eastAsia="hu-HU"/>
+        </w:rPr>
+        <w:t>integer</w:t>
+      </w:r>
+    </w:p>
+    <w:p>
+      <w:pPr>
+        <w:shd w:val="clear" w:color="auto" w:fill="1E1E1E"/>
+        <w:spacing w:after="0" w:line="285" w:lineRule="atLeast"/>
+        <w:rPr>
+          <w:rFonts w:ascii="Consolas" w:eastAsia="Times New Roman" w:hAnsi="Consolas" w:cs="Times New Roman"/>
+          <w:color w:val="D4D4D4"/>
+          <w:sz w:val="21"/>
+          <w:szCs w:val="21"/>
+          <w:lang w:eastAsia="hu-HU"/>
+        </w:rPr>
+      </w:pPr>
+      <w:r>
+        <w:rPr>
+          <w:rFonts w:ascii="Consolas" w:eastAsia="Times New Roman" w:hAnsi="Consolas" w:cs="Times New Roman"/>
+          <w:color w:val="D4D4D4"/>
+          <w:sz w:val="21"/>
+          <w:szCs w:val="21"/>
+          <w:lang w:eastAsia="hu-HU"/>
+        </w:rPr>
+        <w:t xml:space="preserve">  status </w:t>
+      </w:r>
+      <w:proofErr w:type="spellStart"/>
+      <w:r>
+        <w:rPr>
+          <w:rFonts w:ascii="Consolas" w:eastAsia="Times New Roman" w:hAnsi="Consolas" w:cs="Times New Roman"/>
+          <w:color w:val="569CD6"/>
+          <w:sz w:val="21"/>
+          <w:szCs w:val="21"/>
+          <w:lang w:eastAsia="hu-HU"/>
+        </w:rPr>
+        <w:t>varchar</w:t>
+      </w:r>
+      <w:proofErr w:type="spellEnd"/>
+    </w:p>
+    <w:p>
+      <w:pPr>
+        <w:shd w:val="clear" w:color="auto" w:fill="1E1E1E"/>
+        <w:spacing w:after="0" w:line="285" w:lineRule="atLeast"/>
+        <w:rPr>
+          <w:rFonts w:ascii="Consolas" w:eastAsia="Times New Roman" w:hAnsi="Consolas" w:cs="Times New Roman"/>
+          <w:color w:val="D4D4D4"/>
+          <w:sz w:val="21"/>
+          <w:szCs w:val="21"/>
+          <w:lang w:eastAsia="hu-HU"/>
+        </w:rPr>
+      </w:pPr>
+      <w:r>
+        <w:rPr>
+          <w:rFonts w:ascii="Consolas" w:eastAsia="Times New Roman" w:hAnsi="Consolas" w:cs="Times New Roman"/>
+          <w:color w:val="D4D4D4"/>
+          <w:sz w:val="21"/>
+          <w:szCs w:val="21"/>
+          <w:lang w:eastAsia="hu-HU"/>
+        </w:rPr>
+        <w:t xml:space="preserve">  </w:t>
+      </w:r>
+      <w:proofErr w:type="spellStart"/>
+      <w:r>
+        <w:rPr>
+          <w:rFonts w:ascii="Consolas" w:eastAsia="Times New Roman" w:hAnsi="Consolas" w:cs="Times New Roman"/>
+          <w:color w:val="D4D4D4"/>
+          <w:sz w:val="21"/>
+          <w:szCs w:val="21"/>
+          <w:lang w:eastAsia="hu-HU"/>
+        </w:rPr>
+        <w:t>payment_date</w:t>
+      </w:r>
+      <w:proofErr w:type="spellEnd"/>
+      <w:r>
+        <w:rPr>
+          <w:rFonts w:ascii="Consolas" w:eastAsia="Times New Roman" w:hAnsi="Consolas" w:cs="Times New Roman"/>
+          <w:color w:val="D4D4D4"/>
+          <w:sz w:val="21"/>
+          <w:szCs w:val="21"/>
+          <w:lang w:eastAsia="hu-HU"/>
+        </w:rPr>
+        <w:t xml:space="preserve"> </w:t>
+      </w:r>
+      <w:proofErr w:type="spellStart"/>
+      <w:r>
+        <w:rPr>
+          <w:rFonts w:ascii="Consolas" w:eastAsia="Times New Roman" w:hAnsi="Consolas" w:cs="Times New Roman"/>
+          <w:color w:val="569CD6"/>
+          <w:sz w:val="21"/>
+          <w:szCs w:val="21"/>
+          <w:lang w:eastAsia="hu-HU"/>
+        </w:rPr>
+        <w:t>current_timestamp</w:t>
+      </w:r>
+      <w:proofErr w:type="spellEnd"/>
+    </w:p>
+    <w:p>
+      <w:pPr>
+        <w:shd w:val="clear" w:color="auto" w:fill="1E1E1E"/>
+        <w:spacing w:after="0" w:line="285" w:lineRule="atLeast"/>
+        <w:rPr>
+          <w:rFonts w:ascii="Consolas" w:eastAsia="Times New Roman" w:hAnsi="Consolas" w:cs="Times New Roman"/>
+          <w:color w:val="D4D4D4"/>
+          <w:sz w:val="21"/>
+          <w:szCs w:val="21"/>
+          <w:lang w:eastAsia="hu-HU"/>
+        </w:rPr>
+      </w:pPr>
+      <w:r>
+        <w:rPr>
+          <w:rFonts w:ascii="Consolas" w:eastAsia="Times New Roman" w:hAnsi="Consolas" w:cs="Times New Roman"/>
+          <w:color w:val="D4D4D4"/>
+          <w:sz w:val="21"/>
+          <w:szCs w:val="21"/>
+          <w:lang w:eastAsia="hu-HU"/>
+        </w:rPr>
+        <w:t xml:space="preserve">  </w:t>
+      </w:r>
+      <w:proofErr w:type="spellStart"/>
+      <w:r>
+        <w:rPr>
+          <w:rFonts w:ascii="Consolas" w:eastAsia="Times New Roman" w:hAnsi="Consolas" w:cs="Times New Roman"/>
+          <w:color w:val="D4D4D4"/>
+          <w:sz w:val="21"/>
+          <w:szCs w:val="21"/>
+          <w:lang w:eastAsia="hu-HU"/>
+        </w:rPr>
+        <w:t>created_at</w:t>
+      </w:r>
+      <w:proofErr w:type="spellEnd"/>
+      <w:r>
+        <w:rPr>
+          <w:rFonts w:ascii="Consolas" w:eastAsia="Times New Roman" w:hAnsi="Consolas" w:cs="Times New Roman"/>
+          <w:color w:val="D4D4D4"/>
+          <w:sz w:val="21"/>
+          <w:szCs w:val="21"/>
+          <w:lang w:eastAsia="hu-HU"/>
+        </w:rPr>
+        <w:t xml:space="preserve"> </w:t>
+      </w:r>
+      <w:proofErr w:type="spellStart"/>
+      <w:r>
+        <w:rPr>
+          <w:rFonts w:ascii="Consolas" w:eastAsia="Times New Roman" w:hAnsi="Consolas" w:cs="Times New Roman"/>
+          <w:color w:val="569CD6"/>
+          <w:sz w:val="21"/>
+          <w:szCs w:val="21"/>
+          <w:lang w:eastAsia="hu-HU"/>
+        </w:rPr>
+        <w:t>timestamp</w:t>
+      </w:r>
+      <w:proofErr w:type="spellEnd"/>
+    </w:p>
+    <w:p>
+      <w:pPr>
+        <w:shd w:val="clear" w:color="auto" w:fill="1E1E1E"/>
+        <w:spacing w:after="0" w:line="285" w:lineRule="atLeast"/>
+        <w:rPr>
+          <w:rFonts w:ascii="Consolas" w:eastAsia="Times New Roman" w:hAnsi="Consolas" w:cs="Times New Roman"/>
+          <w:color w:val="D4D4D4"/>
+          <w:sz w:val="21"/>
+          <w:szCs w:val="21"/>
+          <w:lang w:eastAsia="hu-HU"/>
+        </w:rPr>
+      </w:pPr>
+      <w:r>
+        <w:rPr>
+          <w:rFonts w:ascii="Consolas" w:eastAsia="Times New Roman" w:hAnsi="Consolas" w:cs="Times New Roman"/>
+          <w:color w:val="D4D4D4"/>
+          <w:sz w:val="21"/>
+          <w:szCs w:val="21"/>
+          <w:lang w:eastAsia="hu-HU"/>
+        </w:rPr>
+        <w:t>}</w:t>
+      </w:r>
+    </w:p>
+    <w:p>
+      <w:pPr>
+        <w:shd w:val="clear" w:color="auto" w:fill="1E1E1E"/>
+        <w:spacing w:after="0" w:line="285" w:lineRule="atLeast"/>
+        <w:rPr>
+          <w:rFonts w:ascii="Consolas" w:eastAsia="Times New Roman" w:hAnsi="Consolas" w:cs="Times New Roman"/>
+          <w:color w:val="D4D4D4"/>
+          <w:sz w:val="21"/>
+          <w:szCs w:val="21"/>
+          <w:lang w:eastAsia="hu-HU"/>
+        </w:rPr>
+      </w:pPr>
+    </w:p>
+    <w:p>
+      <w:pPr>
+        <w:shd w:val="clear" w:color="auto" w:fill="1E1E1E"/>
+        <w:spacing w:after="0" w:line="285" w:lineRule="atLeast"/>
+        <w:rPr>
+          <w:rFonts w:ascii="Consolas" w:eastAsia="Times New Roman" w:hAnsi="Consolas" w:cs="Times New Roman"/>
+          <w:color w:val="D4D4D4"/>
+          <w:sz w:val="21"/>
+          <w:szCs w:val="21"/>
+          <w:lang w:eastAsia="hu-HU"/>
+        </w:rPr>
+      </w:pPr>
+      <w:proofErr w:type="spellStart"/>
+      <w:r>
+        <w:rPr>
+          <w:rFonts w:ascii="Consolas" w:eastAsia="Times New Roman" w:hAnsi="Consolas" w:cs="Times New Roman"/>
+          <w:color w:val="569CD6"/>
+          <w:sz w:val="21"/>
+          <w:szCs w:val="21"/>
+          <w:lang w:eastAsia="hu-HU"/>
+        </w:rPr>
+        <w:t>Table</w:t>
+      </w:r>
+      <w:proofErr w:type="spellEnd"/>
+      <w:r>
+        <w:rPr>
+          <w:rFonts w:ascii="Consolas" w:eastAsia="Times New Roman" w:hAnsi="Consolas" w:cs="Times New Roman"/>
+          <w:color w:val="D4D4D4"/>
+          <w:sz w:val="21"/>
+          <w:szCs w:val="21"/>
+          <w:lang w:eastAsia="hu-HU"/>
+        </w:rPr>
+        <w:t xml:space="preserve"> Price {</w:t>
+      </w:r>
+    </w:p>
+    <w:p>
+      <w:pPr>
+        <w:shd w:val="clear" w:color="auto" w:fill="1E1E1E"/>
+        <w:spacing w:after="0" w:line="285" w:lineRule="atLeast"/>
+        <w:rPr>
+          <w:rFonts w:ascii="Consolas" w:eastAsia="Times New Roman" w:hAnsi="Consolas" w:cs="Times New Roman"/>
+          <w:color w:val="D4D4D4"/>
+          <w:sz w:val="21"/>
+          <w:szCs w:val="21"/>
+          <w:lang w:eastAsia="hu-HU"/>
+        </w:rPr>
+      </w:pPr>
+      <w:r>
+        <w:rPr>
+          <w:rFonts w:ascii="Consolas" w:eastAsia="Times New Roman" w:hAnsi="Consolas" w:cs="Times New Roman"/>
+          <w:color w:val="D4D4D4"/>
+          <w:sz w:val="21"/>
+          <w:szCs w:val="21"/>
+          <w:lang w:eastAsia="hu-HU"/>
+        </w:rPr>
+        <w:t xml:space="preserve">  </w:t>
+      </w:r>
+      <w:proofErr w:type="spellStart"/>
+      <w:r>
+        <w:rPr>
+          <w:rFonts w:ascii="Consolas" w:eastAsia="Times New Roman" w:hAnsi="Consolas" w:cs="Times New Roman"/>
+          <w:color w:val="D4D4D4"/>
+          <w:sz w:val="21"/>
+          <w:szCs w:val="21"/>
+          <w:lang w:eastAsia="hu-HU"/>
+        </w:rPr>
+        <w:t>student_price</w:t>
+      </w:r>
+      <w:proofErr w:type="spellEnd"/>
+      <w:r>
+        <w:rPr>
+          <w:rFonts w:ascii="Consolas" w:eastAsia="Times New Roman" w:hAnsi="Consolas" w:cs="Times New Roman"/>
+          <w:color w:val="D4D4D4"/>
+          <w:sz w:val="21"/>
+          <w:szCs w:val="21"/>
+          <w:lang w:eastAsia="hu-HU"/>
+        </w:rPr>
+        <w:t xml:space="preserve"> </w:t>
+      </w:r>
+      <w:r>
+        <w:rPr>
+          <w:rFonts w:ascii="Consolas" w:eastAsia="Times New Roman" w:hAnsi="Consolas" w:cs="Times New Roman"/>
+          <w:color w:val="569CD6"/>
+          <w:sz w:val="21"/>
+          <w:szCs w:val="21"/>
+          <w:lang w:eastAsia="hu-HU"/>
+        </w:rPr>
+        <w:t>integer</w:t>
+      </w:r>
+    </w:p>
+    <w:p>
+      <w:pPr>
+        <w:shd w:val="clear" w:color="auto" w:fill="1E1E1E"/>
+        <w:spacing w:after="0" w:line="285" w:lineRule="atLeast"/>
+        <w:rPr>
+          <w:rFonts w:ascii="Consolas" w:eastAsia="Times New Roman" w:hAnsi="Consolas" w:cs="Times New Roman"/>
+          <w:color w:val="D4D4D4"/>
+          <w:sz w:val="21"/>
+          <w:szCs w:val="21"/>
+          <w:lang w:eastAsia="hu-HU"/>
+        </w:rPr>
+      </w:pPr>
+      <w:r>
+        <w:rPr>
+          <w:rFonts w:ascii="Consolas" w:eastAsia="Times New Roman" w:hAnsi="Consolas" w:cs="Times New Roman"/>
+          <w:color w:val="D4D4D4"/>
+          <w:sz w:val="21"/>
+          <w:szCs w:val="21"/>
+          <w:lang w:eastAsia="hu-HU"/>
+        </w:rPr>
+        <w:t xml:space="preserve">  </w:t>
+      </w:r>
+      <w:proofErr w:type="spellStart"/>
+      <w:r>
+        <w:rPr>
+          <w:rFonts w:ascii="Consolas" w:eastAsia="Times New Roman" w:hAnsi="Consolas" w:cs="Times New Roman"/>
+          <w:color w:val="D4D4D4"/>
+          <w:sz w:val="21"/>
+          <w:szCs w:val="21"/>
+          <w:lang w:eastAsia="hu-HU"/>
+        </w:rPr>
+        <w:t>teacher_price</w:t>
+      </w:r>
+      <w:proofErr w:type="spellEnd"/>
+      <w:r>
+        <w:rPr>
+          <w:rFonts w:ascii="Consolas" w:eastAsia="Times New Roman" w:hAnsi="Consolas" w:cs="Times New Roman"/>
+          <w:color w:val="D4D4D4"/>
+          <w:sz w:val="21"/>
+          <w:szCs w:val="21"/>
+          <w:lang w:eastAsia="hu-HU"/>
+        </w:rPr>
+        <w:t xml:space="preserve"> </w:t>
+      </w:r>
+      <w:r>
+        <w:rPr>
+          <w:rFonts w:ascii="Consolas" w:eastAsia="Times New Roman" w:hAnsi="Consolas" w:cs="Times New Roman"/>
+          <w:color w:val="569CD6"/>
+          <w:sz w:val="21"/>
+          <w:szCs w:val="21"/>
+          <w:lang w:eastAsia="hu-HU"/>
+        </w:rPr>
+        <w:t>integer</w:t>
+      </w:r>
+    </w:p>
+    <w:p>
+      <w:pPr>
+        <w:shd w:val="clear" w:color="auto" w:fill="1E1E1E"/>
+        <w:spacing w:after="0" w:line="285" w:lineRule="atLeast"/>
+        <w:rPr>
+          <w:rFonts w:ascii="Consolas" w:eastAsia="Times New Roman" w:hAnsi="Consolas" w:cs="Times New Roman"/>
+          <w:color w:val="D4D4D4"/>
+          <w:sz w:val="21"/>
+          <w:szCs w:val="21"/>
+          <w:lang w:eastAsia="hu-HU"/>
+        </w:rPr>
+      </w:pPr>
+      <w:r>
+        <w:rPr>
+          <w:rFonts w:ascii="Consolas" w:eastAsia="Times New Roman" w:hAnsi="Consolas" w:cs="Times New Roman"/>
+          <w:color w:val="D4D4D4"/>
+          <w:sz w:val="21"/>
+          <w:szCs w:val="21"/>
+          <w:lang w:eastAsia="hu-HU"/>
+        </w:rPr>
+        <w:t xml:space="preserve">  </w:t>
+      </w:r>
+      <w:proofErr w:type="spellStart"/>
+      <w:r>
+        <w:rPr>
+          <w:rFonts w:ascii="Consolas" w:eastAsia="Times New Roman" w:hAnsi="Consolas" w:cs="Times New Roman"/>
+          <w:color w:val="D4D4D4"/>
+          <w:sz w:val="21"/>
+          <w:szCs w:val="21"/>
+          <w:lang w:eastAsia="hu-HU"/>
+        </w:rPr>
+        <w:t>discount_price</w:t>
+      </w:r>
+      <w:proofErr w:type="spellEnd"/>
+      <w:r>
+        <w:rPr>
+          <w:rFonts w:ascii="Consolas" w:eastAsia="Times New Roman" w:hAnsi="Consolas" w:cs="Times New Roman"/>
+          <w:color w:val="D4D4D4"/>
+          <w:sz w:val="21"/>
+          <w:szCs w:val="21"/>
+          <w:lang w:eastAsia="hu-HU"/>
+        </w:rPr>
+        <w:t xml:space="preserve"> </w:t>
+      </w:r>
+      <w:r>
+        <w:rPr>
+          <w:rFonts w:ascii="Consolas" w:eastAsia="Times New Roman" w:hAnsi="Consolas" w:cs="Times New Roman"/>
+          <w:color w:val="569CD6"/>
+          <w:sz w:val="21"/>
+          <w:szCs w:val="21"/>
+          <w:lang w:eastAsia="hu-HU"/>
+        </w:rPr>
+        <w:t>integer</w:t>
+      </w:r>
+    </w:p>
+    <w:p>
+      <w:pPr>
+        <w:shd w:val="clear" w:color="auto" w:fill="1E1E1E"/>
+        <w:spacing w:after="0" w:line="285" w:lineRule="atLeast"/>
+        <w:rPr>
+          <w:rFonts w:ascii="Consolas" w:eastAsia="Times New Roman" w:hAnsi="Consolas" w:cs="Times New Roman"/>
+          <w:color w:val="D4D4D4"/>
+          <w:sz w:val="21"/>
+          <w:szCs w:val="21"/>
+          <w:lang w:eastAsia="hu-HU"/>
+        </w:rPr>
+      </w:pPr>
+      <w:r>
+        <w:rPr>
+          <w:rFonts w:ascii="Consolas" w:eastAsia="Times New Roman" w:hAnsi="Consolas" w:cs="Times New Roman"/>
+          <w:color w:val="D4D4D4"/>
+          <w:sz w:val="21"/>
+          <w:szCs w:val="21"/>
+          <w:lang w:eastAsia="hu-HU"/>
+        </w:rPr>
+        <w:t xml:space="preserve">  </w:t>
+      </w:r>
+      <w:proofErr w:type="spellStart"/>
+      <w:r>
+        <w:rPr>
+          <w:rFonts w:ascii="Consolas" w:eastAsia="Times New Roman" w:hAnsi="Consolas" w:cs="Times New Roman"/>
+          <w:color w:val="D4D4D4"/>
+          <w:sz w:val="21"/>
+          <w:szCs w:val="21"/>
+          <w:lang w:eastAsia="hu-HU"/>
+        </w:rPr>
+        <w:t>valid_from</w:t>
+      </w:r>
+      <w:proofErr w:type="spellEnd"/>
+      <w:r>
+        <w:rPr>
+          <w:rFonts w:ascii="Consolas" w:eastAsia="Times New Roman" w:hAnsi="Consolas" w:cs="Times New Roman"/>
+          <w:color w:val="D4D4D4"/>
+          <w:sz w:val="21"/>
+          <w:szCs w:val="21"/>
+          <w:lang w:eastAsia="hu-HU"/>
+        </w:rPr>
+        <w:t xml:space="preserve"> </w:t>
+      </w:r>
+      <w:proofErr w:type="spellStart"/>
+      <w:r>
+        <w:rPr>
+          <w:rFonts w:ascii="Consolas" w:eastAsia="Times New Roman" w:hAnsi="Consolas" w:cs="Times New Roman"/>
+          <w:color w:val="569CD6"/>
+          <w:sz w:val="21"/>
+          <w:szCs w:val="21"/>
+          <w:lang w:eastAsia="hu-HU"/>
+        </w:rPr>
+        <w:t>date</w:t>
+      </w:r>
+      <w:proofErr w:type="spellEnd"/>
+    </w:p>
+    <w:p>
+      <w:pPr>
+        <w:shd w:val="clear" w:color="auto" w:fill="1E1E1E"/>
+        <w:spacing w:after="0" w:line="285" w:lineRule="atLeast"/>
+        <w:rPr>
+          <w:rFonts w:ascii="Consolas" w:eastAsia="Times New Roman" w:hAnsi="Consolas" w:cs="Times New Roman"/>
+          <w:color w:val="D4D4D4"/>
+          <w:sz w:val="21"/>
+          <w:szCs w:val="21"/>
+          <w:lang w:eastAsia="hu-HU"/>
+        </w:rPr>
+      </w:pPr>
+      <w:r>
+        <w:rPr>
+          <w:rFonts w:ascii="Consolas" w:eastAsia="Times New Roman" w:hAnsi="Consolas" w:cs="Times New Roman"/>
+          <w:color w:val="D4D4D4"/>
+          <w:sz w:val="21"/>
+          <w:szCs w:val="21"/>
+          <w:lang w:eastAsia="hu-HU"/>
+        </w:rPr>
+        <w:t xml:space="preserve">  </w:t>
+      </w:r>
+      <w:proofErr w:type="spellStart"/>
+      <w:r>
+        <w:rPr>
+          <w:rFonts w:ascii="Consolas" w:eastAsia="Times New Roman" w:hAnsi="Consolas" w:cs="Times New Roman"/>
+          <w:color w:val="D4D4D4"/>
+          <w:sz w:val="21"/>
+          <w:szCs w:val="21"/>
+          <w:lang w:eastAsia="hu-HU"/>
+        </w:rPr>
+        <w:t>created_at</w:t>
+      </w:r>
+      <w:proofErr w:type="spellEnd"/>
+      <w:r>
+        <w:rPr>
+          <w:rFonts w:ascii="Consolas" w:eastAsia="Times New Roman" w:hAnsi="Consolas" w:cs="Times New Roman"/>
+          <w:color w:val="D4D4D4"/>
+          <w:sz w:val="21"/>
+          <w:szCs w:val="21"/>
+          <w:lang w:eastAsia="hu-HU"/>
+        </w:rPr>
+        <w:t xml:space="preserve"> </w:t>
+      </w:r>
+      <w:proofErr w:type="spellStart"/>
+      <w:r>
+        <w:rPr>
+          <w:rFonts w:ascii="Consolas" w:eastAsia="Times New Roman" w:hAnsi="Consolas" w:cs="Times New Roman"/>
+          <w:color w:val="569CD6"/>
+          <w:sz w:val="21"/>
+          <w:szCs w:val="21"/>
+          <w:lang w:eastAsia="hu-HU"/>
+        </w:rPr>
+        <w:t>timestamp</w:t>
+      </w:r>
+      <w:proofErr w:type="spellEnd"/>
+    </w:p>
+    <w:p>
+      <w:pPr>
+        <w:shd w:val="clear" w:color="auto" w:fill="1E1E1E"/>
+        <w:spacing w:after="0" w:line="285" w:lineRule="atLeast"/>
+        <w:rPr>
+          <w:rFonts w:ascii="Consolas" w:eastAsia="Times New Roman" w:hAnsi="Consolas" w:cs="Times New Roman"/>
+          <w:color w:val="D4D4D4"/>
+          <w:sz w:val="21"/>
+          <w:szCs w:val="21"/>
+          <w:lang w:eastAsia="hu-HU"/>
+        </w:rPr>
+      </w:pPr>
+      <w:r>
+        <w:rPr>
+          <w:rFonts w:ascii="Consolas" w:eastAsia="Times New Roman" w:hAnsi="Consolas" w:cs="Times New Roman"/>
+          <w:color w:val="D4D4D4"/>
+          <w:sz w:val="21"/>
+          <w:szCs w:val="21"/>
+          <w:lang w:eastAsia="hu-HU"/>
+        </w:rPr>
+        <w:t>}</w:t>
+      </w:r>
+    </w:p>
+    <w:p>
+      <w:pPr>
+        <w:shd w:val="clear" w:color="auto" w:fill="1E1E1E"/>
+        <w:spacing w:after="0" w:line="285" w:lineRule="atLeast"/>
+        <w:rPr>
+          <w:rFonts w:ascii="Consolas" w:eastAsia="Times New Roman" w:hAnsi="Consolas" w:cs="Times New Roman"/>
+          <w:color w:val="D4D4D4"/>
+          <w:sz w:val="21"/>
+          <w:szCs w:val="21"/>
+          <w:lang w:eastAsia="hu-HU"/>
+        </w:rPr>
+      </w:pPr>
     </w:p>
     <w:p/>
     <w:sectPr>

--- a/projektTerv.docx
+++ b/projektTerv.docx
@@ -16,50 +16,44 @@
           <w:lang w:eastAsia="hu-HU"/>
         </w:rPr>
       </w:pPr>
-      <w:r>
-        <w:fldChar w:fldCharType="begin"/>
-      </w:r>
-      <w:r>
-        <w:instrText xml:space="preserve"> HYPERLINK "https://www.dynamsoft.com/codepool/nfc-barcode-scanner.html" </w:instrText>
-      </w:r>
-      <w:r>
-        <w:fldChar w:fldCharType="separate"/>
-      </w:r>
-      <w:r>
-        <w:rPr>
-          <w:rStyle w:val="Hiperhivatkozs"/>
+      <w:hyperlink r:id="rId7" w:history="1">
+        <w:r>
+          <w:rPr>
+            <w:rStyle w:val="Hiperhivatkozs"/>
+            <w:rFonts w:ascii="Times New Roman" w:eastAsia="Times New Roman" w:hAnsi="Times New Roman" w:cs="Times New Roman"/>
+            <w:b/>
+            <w:bCs/>
+            <w:sz w:val="27"/>
+            <w:szCs w:val="27"/>
+            <w:lang w:eastAsia="hu-HU"/>
+          </w:rPr>
+          <w:t>https://www.dynamsoft.com/codepool/nfc-barcode-scanner.html</w:t>
+        </w:r>
+      </w:hyperlink>
+    </w:p>
+    <w:p>
+      <w:pPr>
+        <w:spacing w:before="100" w:beforeAutospacing="1" w:after="100" w:afterAutospacing="1" w:line="240" w:lineRule="auto"/>
+        <w:rPr>
           <w:rFonts w:ascii="Times New Roman" w:eastAsia="Times New Roman" w:hAnsi="Times New Roman" w:cs="Times New Roman"/>
           <w:b/>
           <w:bCs/>
-          <w:sz w:val="27"/>
-          <w:szCs w:val="27"/>
-          <w:lang w:eastAsia="hu-HU"/>
-        </w:rPr>
-        <w:t>https://www.dynamsoft.com/codepool/nfc-barcode-scanner.html</w:t>
-      </w:r>
-      <w:r>
-        <w:rPr>
-          <w:rStyle w:val="Hiperhivatkozs"/>
+          <w:sz w:val="24"/>
+          <w:szCs w:val="24"/>
+          <w:lang w:eastAsia="hu-HU"/>
+        </w:rPr>
+      </w:pPr>
+      <w:r>
+        <w:rPr>
           <w:rFonts w:ascii="Times New Roman" w:eastAsia="Times New Roman" w:hAnsi="Times New Roman" w:cs="Times New Roman"/>
           <w:b/>
           <w:bCs/>
-          <w:sz w:val="27"/>
-          <w:szCs w:val="27"/>
-          <w:lang w:eastAsia="hu-HU"/>
-        </w:rPr>
-        <w:fldChar w:fldCharType="end"/>
-      </w:r>
-    </w:p>
-    <w:p>
-      <w:pPr>
-        <w:spacing w:before="100" w:beforeAutospacing="1" w:after="100" w:afterAutospacing="1" w:line="240" w:lineRule="auto"/>
-        <w:rPr>
-          <w:rFonts w:ascii="Times New Roman" w:eastAsia="Times New Roman" w:hAnsi="Times New Roman" w:cs="Times New Roman"/>
-          <w:sz w:val="24"/>
-          <w:szCs w:val="24"/>
-          <w:lang w:eastAsia="hu-HU"/>
-        </w:rPr>
-      </w:pPr>
+          <w:sz w:val="24"/>
+          <w:szCs w:val="24"/>
+          <w:lang w:eastAsia="hu-HU"/>
+        </w:rPr>
+        <w:t>képek kicsire</w:t>
+      </w:r>
       <w:r>
         <w:rPr>
           <w:rFonts w:ascii="Times New Roman" w:eastAsia="Times New Roman" w:hAnsi="Times New Roman" w:cs="Times New Roman"/>
@@ -69,10 +63,13 @@
           <w:szCs w:val="24"/>
           <w:lang w:eastAsia="hu-HU"/>
         </w:rPr>
-        <w:t>Felhasználó (</w:t>
-      </w:r>
-      <w:proofErr w:type="spellStart"/>
-      <w:r>
+        <w:br/>
+        <w:t>külön címsor 2 a felületekben</w:t>
+      </w:r>
+    </w:p>
+    <w:p>
+      <w:pPr>
+        <w:spacing w:before="100" w:beforeAutospacing="1" w:after="100" w:afterAutospacing="1" w:line="240" w:lineRule="auto"/>
         <w:rPr>
           <w:rFonts w:ascii="Times New Roman" w:eastAsia="Times New Roman" w:hAnsi="Times New Roman" w:cs="Times New Roman"/>
           <w:b/>
@@ -81,9 +78,7 @@
           <w:szCs w:val="24"/>
           <w:lang w:eastAsia="hu-HU"/>
         </w:rPr>
-        <w:t>Users</w:t>
-      </w:r>
-      <w:proofErr w:type="spellEnd"/>
+      </w:pPr>
       <w:r>
         <w:rPr>
           <w:rFonts w:ascii="Times New Roman" w:eastAsia="Times New Roman" w:hAnsi="Times New Roman" w:cs="Times New Roman"/>
@@ -93,7 +88,260 @@
           <w:szCs w:val="24"/>
           <w:lang w:eastAsia="hu-HU"/>
         </w:rPr>
-        <w:t>)</w:t>
+        <w:t>figmából képek</w:t>
+      </w:r>
+    </w:p>
+    <w:p>
+      <w:pPr>
+        <w:spacing w:before="100" w:beforeAutospacing="1" w:after="100" w:afterAutospacing="1" w:line="240" w:lineRule="auto"/>
+        <w:rPr>
+          <w:rFonts w:ascii="Times New Roman" w:eastAsia="Times New Roman" w:hAnsi="Times New Roman" w:cs="Times New Roman"/>
+          <w:b/>
+          <w:bCs/>
+          <w:sz w:val="24"/>
+          <w:szCs w:val="24"/>
+          <w:lang w:eastAsia="hu-HU"/>
+        </w:rPr>
+      </w:pPr>
+      <w:r>
+        <w:rPr>
+          <w:rFonts w:ascii="Times New Roman" w:eastAsia="Times New Roman" w:hAnsi="Times New Roman" w:cs="Times New Roman"/>
+          <w:b/>
+          <w:bCs/>
+          <w:sz w:val="24"/>
+          <w:szCs w:val="24"/>
+          <w:lang w:eastAsia="hu-HU"/>
+        </w:rPr>
+        <w:t>tiszta kód</w:t>
+      </w:r>
+    </w:p>
+    <w:p>
+      <w:pPr>
+        <w:spacing w:before="100" w:beforeAutospacing="1" w:after="100" w:afterAutospacing="1" w:line="240" w:lineRule="auto"/>
+        <w:rPr>
+          <w:rFonts w:ascii="Times New Roman" w:eastAsia="Times New Roman" w:hAnsi="Times New Roman" w:cs="Times New Roman"/>
+          <w:b/>
+          <w:bCs/>
+          <w:sz w:val="24"/>
+          <w:szCs w:val="24"/>
+          <w:lang w:eastAsia="hu-HU"/>
+        </w:rPr>
+      </w:pPr>
+      <w:r>
+        <w:rPr>
+          <w:rFonts w:ascii="Times New Roman" w:eastAsia="Times New Roman" w:hAnsi="Times New Roman" w:cs="Times New Roman"/>
+          <w:b/>
+          <w:bCs/>
+          <w:sz w:val="24"/>
+          <w:szCs w:val="24"/>
+          <w:lang w:eastAsia="hu-HU"/>
+        </w:rPr>
+        <w:t>szoftverfejelsztéshez dokumentáció, tesztelés, adatbázis</w:t>
+      </w:r>
+    </w:p>
+    <w:p>
+      <w:pPr>
+        <w:spacing w:before="100" w:beforeAutospacing="1" w:after="100" w:afterAutospacing="1" w:line="240" w:lineRule="auto"/>
+        <w:rPr>
+          <w:rFonts w:ascii="Times New Roman" w:eastAsia="Times New Roman" w:hAnsi="Times New Roman" w:cs="Times New Roman"/>
+          <w:b/>
+          <w:bCs/>
+          <w:sz w:val="24"/>
+          <w:szCs w:val="24"/>
+          <w:lang w:eastAsia="hu-HU"/>
+        </w:rPr>
+      </w:pPr>
+      <w:r>
+        <w:rPr>
+          <w:rFonts w:ascii="Times New Roman" w:eastAsia="Times New Roman" w:hAnsi="Times New Roman" w:cs="Times New Roman"/>
+          <w:b/>
+          <w:bCs/>
+          <w:sz w:val="24"/>
+          <w:szCs w:val="24"/>
+          <w:lang w:eastAsia="hu-HU"/>
+        </w:rPr>
+        <w:t>modulokból törlés (specifikációhoz)</w:t>
+      </w:r>
+      <w:r>
+        <w:rPr>
+          <w:rFonts w:ascii="Times New Roman" w:eastAsia="Times New Roman" w:hAnsi="Times New Roman" w:cs="Times New Roman"/>
+          <w:b/>
+          <w:bCs/>
+          <w:sz w:val="24"/>
+          <w:szCs w:val="24"/>
+          <w:lang w:eastAsia="hu-HU"/>
+        </w:rPr>
+        <w:br/>
+        <w:t>hardver átfogaélmazás</w:t>
+      </w:r>
+      <w:r>
+        <w:rPr>
+          <w:rFonts w:ascii="Times New Roman" w:eastAsia="Times New Roman" w:hAnsi="Times New Roman" w:cs="Times New Roman"/>
+          <w:b/>
+          <w:bCs/>
+          <w:sz w:val="24"/>
+          <w:szCs w:val="24"/>
+          <w:lang w:eastAsia="hu-HU"/>
+        </w:rPr>
+        <w:br/>
+        <w:t>borítókép (lentebbre, készítették kicsibe, vonal fentre)</w:t>
+      </w:r>
+      <w:r>
+        <w:rPr>
+          <w:rFonts w:ascii="Times New Roman" w:eastAsia="Times New Roman" w:hAnsi="Times New Roman" w:cs="Times New Roman"/>
+          <w:b/>
+          <w:bCs/>
+          <w:sz w:val="24"/>
+          <w:szCs w:val="24"/>
+          <w:lang w:eastAsia="hu-HU"/>
+        </w:rPr>
+        <w:br/>
+      </w:r>
+    </w:p>
+    <w:p>
+      <w:pPr>
+        <w:spacing w:before="100" w:beforeAutospacing="1" w:after="100" w:afterAutospacing="1" w:line="240" w:lineRule="auto"/>
+        <w:rPr>
+          <w:rFonts w:ascii="Times New Roman" w:eastAsia="Times New Roman" w:hAnsi="Times New Roman" w:cs="Times New Roman"/>
+          <w:b/>
+          <w:bCs/>
+          <w:sz w:val="24"/>
+          <w:szCs w:val="24"/>
+          <w:lang w:eastAsia="hu-HU"/>
+        </w:rPr>
+      </w:pPr>
+      <w:r>
+        <w:rPr>
+          <w:rFonts w:ascii="Times New Roman" w:eastAsia="Times New Roman" w:hAnsi="Times New Roman" w:cs="Times New Roman"/>
+          <w:b/>
+          <w:bCs/>
+          <w:sz w:val="24"/>
+          <w:szCs w:val="24"/>
+          <w:lang w:eastAsia="hu-HU"/>
+        </w:rPr>
+        <w:t>konyha user type -&gt; automatikusan lekéri akik rendeltek adott időppjting</w:t>
+      </w:r>
+    </w:p>
+    <w:p>
+      <w:pPr>
+        <w:spacing w:before="100" w:beforeAutospacing="1" w:after="100" w:afterAutospacing="1" w:line="240" w:lineRule="auto"/>
+        <w:rPr>
+          <w:rFonts w:ascii="Times New Roman" w:eastAsia="Times New Roman" w:hAnsi="Times New Roman" w:cs="Times New Roman"/>
+          <w:b/>
+          <w:bCs/>
+          <w:sz w:val="24"/>
+          <w:szCs w:val="24"/>
+          <w:lang w:eastAsia="hu-HU"/>
+        </w:rPr>
+      </w:pPr>
+      <w:r>
+        <w:rPr>
+          <w:rFonts w:ascii="Times New Roman" w:eastAsia="Times New Roman" w:hAnsi="Times New Roman" w:cs="Times New Roman"/>
+          <w:b/>
+          <w:bCs/>
+          <w:sz w:val="24"/>
+          <w:szCs w:val="24"/>
+          <w:lang w:eastAsia="hu-HU"/>
+        </w:rPr>
+        <w:t>regisztráció sulis emaillel -&gt; adatbázisból lekérni</w:t>
+      </w:r>
+    </w:p>
+    <w:p>
+      <w:pPr>
+        <w:spacing w:before="100" w:beforeAutospacing="1" w:after="100" w:afterAutospacing="1" w:line="240" w:lineRule="auto"/>
+        <w:rPr>
+          <w:rFonts w:ascii="Times New Roman" w:eastAsia="Times New Roman" w:hAnsi="Times New Roman" w:cs="Times New Roman"/>
+          <w:b/>
+          <w:bCs/>
+          <w:sz w:val="24"/>
+          <w:szCs w:val="24"/>
+          <w:lang w:eastAsia="hu-HU"/>
+        </w:rPr>
+      </w:pPr>
+      <w:r>
+        <w:rPr>
+          <w:rFonts w:ascii="Times New Roman" w:eastAsia="Times New Roman" w:hAnsi="Times New Roman" w:cs="Times New Roman"/>
+          <w:b/>
+          <w:bCs/>
+          <w:sz w:val="24"/>
+          <w:szCs w:val="24"/>
+          <w:lang w:eastAsia="hu-HU"/>
+        </w:rPr>
+        <w:t>rövid ismertető nem jó</w:t>
+      </w:r>
+    </w:p>
+    <w:p>
+      <w:pPr>
+        <w:spacing w:before="100" w:beforeAutospacing="1" w:after="100" w:afterAutospacing="1" w:line="240" w:lineRule="auto"/>
+        <w:rPr>
+          <w:rFonts w:ascii="Times New Roman" w:eastAsia="Times New Roman" w:hAnsi="Times New Roman" w:cs="Times New Roman"/>
+          <w:b/>
+          <w:bCs/>
+          <w:sz w:val="24"/>
+          <w:szCs w:val="24"/>
+          <w:lang w:eastAsia="hu-HU"/>
+        </w:rPr>
+      </w:pPr>
+    </w:p>
+    <w:p>
+      <w:pPr>
+        <w:spacing w:before="100" w:beforeAutospacing="1" w:after="100" w:afterAutospacing="1" w:line="240" w:lineRule="auto"/>
+        <w:rPr>
+          <w:rFonts w:ascii="Times New Roman" w:eastAsia="Times New Roman" w:hAnsi="Times New Roman" w:cs="Times New Roman"/>
+          <w:b/>
+          <w:bCs/>
+          <w:sz w:val="24"/>
+          <w:szCs w:val="24"/>
+          <w:lang w:eastAsia="hu-HU"/>
+        </w:rPr>
+      </w:pPr>
+    </w:p>
+    <w:p>
+      <w:pPr>
+        <w:spacing w:before="100" w:beforeAutospacing="1" w:after="100" w:afterAutospacing="1" w:line="240" w:lineRule="auto"/>
+        <w:rPr>
+          <w:rFonts w:ascii="Times New Roman" w:eastAsia="Times New Roman" w:hAnsi="Times New Roman" w:cs="Times New Roman"/>
+          <w:b/>
+          <w:bCs/>
+          <w:sz w:val="24"/>
+          <w:szCs w:val="24"/>
+          <w:lang w:eastAsia="hu-HU"/>
+        </w:rPr>
+      </w:pPr>
+    </w:p>
+    <w:p>
+      <w:pPr>
+        <w:spacing w:before="100" w:beforeAutospacing="1" w:after="100" w:afterAutospacing="1" w:line="240" w:lineRule="auto"/>
+        <w:rPr>
+          <w:rFonts w:ascii="Times New Roman" w:eastAsia="Times New Roman" w:hAnsi="Times New Roman" w:cs="Times New Roman"/>
+          <w:b/>
+          <w:bCs/>
+          <w:sz w:val="24"/>
+          <w:szCs w:val="24"/>
+          <w:lang w:eastAsia="hu-HU"/>
+        </w:rPr>
+      </w:pPr>
+    </w:p>
+    <w:p>
+      <w:pPr>
+        <w:spacing w:before="100" w:beforeAutospacing="1" w:after="100" w:afterAutospacing="1" w:line="240" w:lineRule="auto"/>
+        <w:rPr>
+          <w:rFonts w:ascii="Times New Roman" w:eastAsia="Times New Roman" w:hAnsi="Times New Roman" w:cs="Times New Roman"/>
+          <w:sz w:val="24"/>
+          <w:szCs w:val="24"/>
+          <w:lang w:eastAsia="hu-HU"/>
+        </w:rPr>
+      </w:pPr>
+      <w:r>
+        <w:rPr>
+          <w:rFonts w:ascii="Times New Roman" w:eastAsia="Times New Roman" w:hAnsi="Times New Roman" w:cs="Times New Roman"/>
+          <w:b/>
+          <w:bCs/>
+          <w:sz w:val="24"/>
+          <w:szCs w:val="24"/>
+          <w:lang w:eastAsia="hu-HU"/>
+        </w:rPr>
+        <w:t>Felhasználó (Users)</w:t>
       </w:r>
     </w:p>
     <w:p>
@@ -110,25 +358,14 @@
           <w:lang w:eastAsia="hu-HU"/>
         </w:rPr>
       </w:pPr>
-      <w:proofErr w:type="spellStart"/>
-      <w:r>
-        <w:rPr>
-          <w:rFonts w:ascii="Times New Roman" w:eastAsia="Times New Roman" w:hAnsi="Times New Roman" w:cs="Times New Roman"/>
-          <w:sz w:val="24"/>
-          <w:szCs w:val="24"/>
-          <w:lang w:eastAsia="hu-HU"/>
-        </w:rPr>
-        <w:t>id</w:t>
-      </w:r>
-      <w:proofErr w:type="spellEnd"/>
-      <w:r>
-        <w:rPr>
-          <w:rFonts w:ascii="Times New Roman" w:eastAsia="Times New Roman" w:hAnsi="Times New Roman" w:cs="Times New Roman"/>
-          <w:sz w:val="24"/>
-          <w:szCs w:val="24"/>
-          <w:lang w:eastAsia="hu-HU"/>
-        </w:rPr>
-        <w:t xml:space="preserve"> (PK)</w:t>
+      <w:r>
+        <w:rPr>
+          <w:rFonts w:ascii="Times New Roman" w:eastAsia="Times New Roman" w:hAnsi="Times New Roman" w:cs="Times New Roman"/>
+          <w:sz w:val="24"/>
+          <w:szCs w:val="24"/>
+          <w:lang w:eastAsia="hu-HU"/>
+        </w:rPr>
+        <w:t>id (PK)</w:t>
       </w:r>
     </w:p>
     <w:p>
@@ -145,7 +382,6 @@
           <w:lang w:eastAsia="hu-HU"/>
         </w:rPr>
       </w:pPr>
-      <w:proofErr w:type="spellStart"/>
       <w:r>
         <w:rPr>
           <w:rFonts w:ascii="Times New Roman" w:eastAsia="Times New Roman" w:hAnsi="Times New Roman" w:cs="Times New Roman"/>
@@ -173,7 +409,6 @@
         </w:rPr>
         <w:t>ame</w:t>
       </w:r>
-      <w:proofErr w:type="spellEnd"/>
     </w:p>
     <w:p>
       <w:pPr>
@@ -189,7 +424,6 @@
           <w:lang w:eastAsia="hu-HU"/>
         </w:rPr>
       </w:pPr>
-      <w:proofErr w:type="spellStart"/>
       <w:r>
         <w:rPr>
           <w:rFonts w:ascii="Times New Roman" w:eastAsia="Times New Roman" w:hAnsi="Times New Roman" w:cs="Times New Roman"/>
@@ -199,7 +433,6 @@
         </w:rPr>
         <w:t>last_name</w:t>
       </w:r>
-      <w:proofErr w:type="spellEnd"/>
     </w:p>
     <w:p>
       <w:pPr>
@@ -239,7 +472,6 @@
           <w:lang w:eastAsia="hu-HU"/>
         </w:rPr>
       </w:pPr>
-      <w:proofErr w:type="spellStart"/>
       <w:r>
         <w:rPr>
           <w:rFonts w:ascii="Times New Roman" w:eastAsia="Times New Roman" w:hAnsi="Times New Roman" w:cs="Times New Roman"/>
@@ -258,7 +490,6 @@
         </w:rPr>
         <w:t>_hash</w:t>
       </w:r>
-      <w:proofErr w:type="spellEnd"/>
     </w:p>
     <w:p>
       <w:pPr>
@@ -274,7 +505,6 @@
           <w:lang w:eastAsia="hu-HU"/>
         </w:rPr>
       </w:pPr>
-      <w:proofErr w:type="spellStart"/>
       <w:r>
         <w:rPr>
           <w:rFonts w:ascii="Times New Roman" w:eastAsia="Times New Roman" w:hAnsi="Times New Roman" w:cs="Times New Roman"/>
@@ -284,7 +514,6 @@
         </w:rPr>
         <w:t>user_type</w:t>
       </w:r>
-      <w:proofErr w:type="spellEnd"/>
       <w:r>
         <w:rPr>
           <w:rFonts w:ascii="Times New Roman" w:eastAsia="Times New Roman" w:hAnsi="Times New Roman" w:cs="Times New Roman"/>
@@ -310,27 +539,7 @@
           <w:szCs w:val="24"/>
           <w:lang w:eastAsia="hu-HU"/>
         </w:rPr>
-        <w:t>/</w:t>
-      </w:r>
-      <w:proofErr w:type="spellStart"/>
-      <w:r>
-        <w:rPr>
-          <w:rFonts w:ascii="Times New Roman" w:eastAsia="Times New Roman" w:hAnsi="Times New Roman" w:cs="Times New Roman"/>
-          <w:sz w:val="24"/>
-          <w:szCs w:val="24"/>
-          <w:lang w:eastAsia="hu-HU"/>
-        </w:rPr>
-        <w:t>admin</w:t>
-      </w:r>
-      <w:proofErr w:type="spellEnd"/>
-      <w:r>
-        <w:rPr>
-          <w:rFonts w:ascii="Times New Roman" w:eastAsia="Times New Roman" w:hAnsi="Times New Roman" w:cs="Times New Roman"/>
-          <w:sz w:val="24"/>
-          <w:szCs w:val="24"/>
-          <w:lang w:eastAsia="hu-HU"/>
-        </w:rPr>
-        <w:t>)</w:t>
+        <w:t>/admin)</w:t>
       </w:r>
     </w:p>
     <w:p>
@@ -347,7 +556,6 @@
           <w:lang w:eastAsia="hu-HU"/>
         </w:rPr>
       </w:pPr>
-      <w:proofErr w:type="spellStart"/>
       <w:r>
         <w:rPr>
           <w:rFonts w:ascii="Times New Roman" w:eastAsia="Times New Roman" w:hAnsi="Times New Roman" w:cs="Times New Roman"/>
@@ -357,35 +565,14 @@
         </w:rPr>
         <w:t>class_id</w:t>
       </w:r>
-      <w:proofErr w:type="spellEnd"/>
-      <w:r>
-        <w:rPr>
-          <w:rFonts w:ascii="Times New Roman" w:eastAsia="Times New Roman" w:hAnsi="Times New Roman" w:cs="Times New Roman"/>
-          <w:sz w:val="24"/>
-          <w:szCs w:val="24"/>
-          <w:lang w:eastAsia="hu-HU"/>
-        </w:rPr>
-        <w:t xml:space="preserve"> (</w:t>
-      </w:r>
-      <w:proofErr w:type="spellStart"/>
-      <w:r>
-        <w:rPr>
-          <w:rFonts w:ascii="Times New Roman" w:eastAsia="Times New Roman" w:hAnsi="Times New Roman" w:cs="Times New Roman"/>
-          <w:sz w:val="24"/>
-          <w:szCs w:val="24"/>
-          <w:lang w:eastAsia="hu-HU"/>
-        </w:rPr>
-        <w:t>tanároknél</w:t>
-      </w:r>
-      <w:proofErr w:type="spellEnd"/>
-      <w:r>
-        <w:rPr>
-          <w:rFonts w:ascii="Times New Roman" w:eastAsia="Times New Roman" w:hAnsi="Times New Roman" w:cs="Times New Roman"/>
-          <w:sz w:val="24"/>
-          <w:szCs w:val="24"/>
-          <w:lang w:eastAsia="hu-HU"/>
-        </w:rPr>
-        <w:t xml:space="preserve"> NULL)</w:t>
+      <w:r>
+        <w:rPr>
+          <w:rFonts w:ascii="Times New Roman" w:eastAsia="Times New Roman" w:hAnsi="Times New Roman" w:cs="Times New Roman"/>
+          <w:sz w:val="24"/>
+          <w:szCs w:val="24"/>
+          <w:lang w:eastAsia="hu-HU"/>
+        </w:rPr>
+        <w:t xml:space="preserve"> (tanároknél NULL)</w:t>
       </w:r>
     </w:p>
     <w:p>
@@ -402,7 +589,6 @@
           <w:lang w:eastAsia="hu-HU"/>
         </w:rPr>
       </w:pPr>
-      <w:proofErr w:type="spellStart"/>
       <w:r>
         <w:rPr>
           <w:rFonts w:ascii="Times New Roman" w:eastAsia="Times New Roman" w:hAnsi="Times New Roman" w:cs="Times New Roman"/>
@@ -412,7 +598,6 @@
         </w:rPr>
         <w:t>created_at</w:t>
       </w:r>
-      <w:proofErr w:type="spellEnd"/>
     </w:p>
     <w:p>
       <w:pPr>
@@ -433,31 +618,7 @@
           <w:szCs w:val="24"/>
           <w:lang w:eastAsia="hu-HU"/>
         </w:rPr>
-        <w:t>Étel (</w:t>
-      </w:r>
-      <w:proofErr w:type="spellStart"/>
-      <w:r>
-        <w:rPr>
-          <w:rFonts w:ascii="Times New Roman" w:eastAsia="Times New Roman" w:hAnsi="Times New Roman" w:cs="Times New Roman"/>
-          <w:b/>
-          <w:bCs/>
-          <w:sz w:val="24"/>
-          <w:szCs w:val="24"/>
-          <w:lang w:eastAsia="hu-HU"/>
-        </w:rPr>
-        <w:t>Meals</w:t>
-      </w:r>
-      <w:proofErr w:type="spellEnd"/>
-      <w:r>
-        <w:rPr>
-          <w:rFonts w:ascii="Times New Roman" w:eastAsia="Times New Roman" w:hAnsi="Times New Roman" w:cs="Times New Roman"/>
-          <w:b/>
-          <w:bCs/>
-          <w:sz w:val="24"/>
-          <w:szCs w:val="24"/>
-          <w:lang w:eastAsia="hu-HU"/>
-        </w:rPr>
-        <w:t>)</w:t>
+        <w:t>Étel (Meals)</w:t>
       </w:r>
     </w:p>
     <w:p>
@@ -474,25 +635,14 @@
           <w:lang w:eastAsia="hu-HU"/>
         </w:rPr>
       </w:pPr>
-      <w:proofErr w:type="spellStart"/>
-      <w:r>
-        <w:rPr>
-          <w:rFonts w:ascii="Times New Roman" w:eastAsia="Times New Roman" w:hAnsi="Times New Roman" w:cs="Times New Roman"/>
-          <w:sz w:val="24"/>
-          <w:szCs w:val="24"/>
-          <w:lang w:eastAsia="hu-HU"/>
-        </w:rPr>
-        <w:t>id</w:t>
-      </w:r>
-      <w:proofErr w:type="spellEnd"/>
-      <w:r>
-        <w:rPr>
-          <w:rFonts w:ascii="Times New Roman" w:eastAsia="Times New Roman" w:hAnsi="Times New Roman" w:cs="Times New Roman"/>
-          <w:sz w:val="24"/>
-          <w:szCs w:val="24"/>
-          <w:lang w:eastAsia="hu-HU"/>
-        </w:rPr>
-        <w:t xml:space="preserve"> (PK)</w:t>
+      <w:r>
+        <w:rPr>
+          <w:rFonts w:ascii="Times New Roman" w:eastAsia="Times New Roman" w:hAnsi="Times New Roman" w:cs="Times New Roman"/>
+          <w:sz w:val="24"/>
+          <w:szCs w:val="24"/>
+          <w:lang w:eastAsia="hu-HU"/>
+        </w:rPr>
+        <w:t>id (PK)</w:t>
       </w:r>
     </w:p>
     <w:p>
@@ -566,7 +716,6 @@
           <w:lang w:eastAsia="hu-HU"/>
         </w:rPr>
       </w:pPr>
-      <w:proofErr w:type="spellStart"/>
       <w:r>
         <w:rPr>
           <w:rFonts w:ascii="Times New Roman" w:eastAsia="Times New Roman" w:hAnsi="Times New Roman" w:cs="Times New Roman"/>
@@ -576,7 +725,6 @@
         </w:rPr>
         <w:t>allergén_info</w:t>
       </w:r>
-      <w:proofErr w:type="spellEnd"/>
     </w:p>
     <w:p>
       <w:pPr>
@@ -592,7 +740,6 @@
           <w:lang w:eastAsia="hu-HU"/>
         </w:rPr>
       </w:pPr>
-      <w:proofErr w:type="spellStart"/>
       <w:r>
         <w:rPr>
           <w:rFonts w:ascii="Times New Roman" w:eastAsia="Times New Roman" w:hAnsi="Times New Roman" w:cs="Times New Roman"/>
@@ -602,7 +749,6 @@
         </w:rPr>
         <w:t>is_available</w:t>
       </w:r>
-      <w:proofErr w:type="spellEnd"/>
     </w:p>
     <w:p>
       <w:pPr>
@@ -618,7 +764,6 @@
           <w:lang w:eastAsia="hu-HU"/>
         </w:rPr>
       </w:pPr>
-      <w:proofErr w:type="spellStart"/>
       <w:r>
         <w:rPr>
           <w:rFonts w:ascii="Times New Roman" w:eastAsia="Times New Roman" w:hAnsi="Times New Roman" w:cs="Times New Roman"/>
@@ -628,7 +773,6 @@
         </w:rPr>
         <w:t>created_at</w:t>
       </w:r>
-      <w:proofErr w:type="spellEnd"/>
     </w:p>
     <w:p>
       <w:pPr>
@@ -649,31 +793,8 @@
           <w:szCs w:val="24"/>
           <w:lang w:eastAsia="hu-HU"/>
         </w:rPr>
-        <w:t>Rendelés (</w:t>
-      </w:r>
-      <w:proofErr w:type="spellStart"/>
-      <w:r>
-        <w:rPr>
-          <w:rFonts w:ascii="Times New Roman" w:eastAsia="Times New Roman" w:hAnsi="Times New Roman" w:cs="Times New Roman"/>
-          <w:b/>
-          <w:bCs/>
-          <w:sz w:val="24"/>
-          <w:szCs w:val="24"/>
-          <w:lang w:eastAsia="hu-HU"/>
-        </w:rPr>
-        <w:t>Orders</w:t>
-      </w:r>
-      <w:proofErr w:type="spellEnd"/>
-      <w:r>
-        <w:rPr>
-          <w:rFonts w:ascii="Times New Roman" w:eastAsia="Times New Roman" w:hAnsi="Times New Roman" w:cs="Times New Roman"/>
-          <w:b/>
-          <w:bCs/>
-          <w:sz w:val="24"/>
-          <w:szCs w:val="24"/>
-          <w:lang w:eastAsia="hu-HU"/>
-        </w:rPr>
-        <w:t>)</w:t>
+        <w:lastRenderedPageBreak/>
+        <w:t>Rendelés (Orders)</w:t>
       </w:r>
     </w:p>
     <w:p>
@@ -690,25 +811,14 @@
           <w:lang w:eastAsia="hu-HU"/>
         </w:rPr>
       </w:pPr>
-      <w:proofErr w:type="spellStart"/>
-      <w:r>
-        <w:rPr>
-          <w:rFonts w:ascii="Times New Roman" w:eastAsia="Times New Roman" w:hAnsi="Times New Roman" w:cs="Times New Roman"/>
-          <w:sz w:val="24"/>
-          <w:szCs w:val="24"/>
-          <w:lang w:eastAsia="hu-HU"/>
-        </w:rPr>
-        <w:t>id</w:t>
-      </w:r>
-      <w:proofErr w:type="spellEnd"/>
-      <w:r>
-        <w:rPr>
-          <w:rFonts w:ascii="Times New Roman" w:eastAsia="Times New Roman" w:hAnsi="Times New Roman" w:cs="Times New Roman"/>
-          <w:sz w:val="24"/>
-          <w:szCs w:val="24"/>
-          <w:lang w:eastAsia="hu-HU"/>
-        </w:rPr>
-        <w:t xml:space="preserve"> (PK)</w:t>
+      <w:r>
+        <w:rPr>
+          <w:rFonts w:ascii="Times New Roman" w:eastAsia="Times New Roman" w:hAnsi="Times New Roman" w:cs="Times New Roman"/>
+          <w:sz w:val="24"/>
+          <w:szCs w:val="24"/>
+          <w:lang w:eastAsia="hu-HU"/>
+        </w:rPr>
+        <w:t>id (PK)</w:t>
       </w:r>
     </w:p>
     <w:p>
@@ -725,45 +835,14 @@
           <w:lang w:eastAsia="hu-HU"/>
         </w:rPr>
       </w:pPr>
-      <w:proofErr w:type="spellStart"/>
-      <w:r>
-        <w:rPr>
-          <w:rFonts w:ascii="Times New Roman" w:eastAsia="Times New Roman" w:hAnsi="Times New Roman" w:cs="Times New Roman"/>
-          <w:sz w:val="24"/>
-          <w:szCs w:val="24"/>
-          <w:lang w:eastAsia="hu-HU"/>
-        </w:rPr>
-        <w:t>user_id</w:t>
-      </w:r>
-      <w:proofErr w:type="spellEnd"/>
-      <w:r>
-        <w:rPr>
-          <w:rFonts w:ascii="Times New Roman" w:eastAsia="Times New Roman" w:hAnsi="Times New Roman" w:cs="Times New Roman"/>
-          <w:sz w:val="24"/>
-          <w:szCs w:val="24"/>
-          <w:lang w:eastAsia="hu-HU"/>
-        </w:rPr>
-        <w:t xml:space="preserve"> (FK → </w:t>
-      </w:r>
-      <w:proofErr w:type="spellStart"/>
-      <w:r>
-        <w:rPr>
-          <w:rFonts w:ascii="Times New Roman" w:eastAsia="Times New Roman" w:hAnsi="Times New Roman" w:cs="Times New Roman"/>
-          <w:sz w:val="24"/>
-          <w:szCs w:val="24"/>
-          <w:lang w:eastAsia="hu-HU"/>
-        </w:rPr>
-        <w:t>Users</w:t>
-      </w:r>
-      <w:proofErr w:type="spellEnd"/>
-      <w:r>
-        <w:rPr>
-          <w:rFonts w:ascii="Times New Roman" w:eastAsia="Times New Roman" w:hAnsi="Times New Roman" w:cs="Times New Roman"/>
-          <w:sz w:val="24"/>
-          <w:szCs w:val="24"/>
-          <w:lang w:eastAsia="hu-HU"/>
-        </w:rPr>
-        <w:t>)</w:t>
+      <w:r>
+        <w:rPr>
+          <w:rFonts w:ascii="Times New Roman" w:eastAsia="Times New Roman" w:hAnsi="Times New Roman" w:cs="Times New Roman"/>
+          <w:sz w:val="24"/>
+          <w:szCs w:val="24"/>
+          <w:lang w:eastAsia="hu-HU"/>
+        </w:rPr>
+        <w:t>user_id (FK → Users)</w:t>
       </w:r>
     </w:p>
     <w:p>
@@ -780,45 +859,14 @@
           <w:lang w:eastAsia="hu-HU"/>
         </w:rPr>
       </w:pPr>
-      <w:proofErr w:type="spellStart"/>
-      <w:r>
-        <w:rPr>
-          <w:rFonts w:ascii="Times New Roman" w:eastAsia="Times New Roman" w:hAnsi="Times New Roman" w:cs="Times New Roman"/>
-          <w:sz w:val="24"/>
-          <w:szCs w:val="24"/>
-          <w:lang w:eastAsia="hu-HU"/>
-        </w:rPr>
-        <w:t>meal_id</w:t>
-      </w:r>
-      <w:proofErr w:type="spellEnd"/>
-      <w:r>
-        <w:rPr>
-          <w:rFonts w:ascii="Times New Roman" w:eastAsia="Times New Roman" w:hAnsi="Times New Roman" w:cs="Times New Roman"/>
-          <w:sz w:val="24"/>
-          <w:szCs w:val="24"/>
-          <w:lang w:eastAsia="hu-HU"/>
-        </w:rPr>
-        <w:t xml:space="preserve"> (FK → </w:t>
-      </w:r>
-      <w:proofErr w:type="spellStart"/>
-      <w:r>
-        <w:rPr>
-          <w:rFonts w:ascii="Times New Roman" w:eastAsia="Times New Roman" w:hAnsi="Times New Roman" w:cs="Times New Roman"/>
-          <w:sz w:val="24"/>
-          <w:szCs w:val="24"/>
-          <w:lang w:eastAsia="hu-HU"/>
-        </w:rPr>
-        <w:t>Meals</w:t>
-      </w:r>
-      <w:proofErr w:type="spellEnd"/>
-      <w:r>
-        <w:rPr>
-          <w:rFonts w:ascii="Times New Roman" w:eastAsia="Times New Roman" w:hAnsi="Times New Roman" w:cs="Times New Roman"/>
-          <w:sz w:val="24"/>
-          <w:szCs w:val="24"/>
-          <w:lang w:eastAsia="hu-HU"/>
-        </w:rPr>
-        <w:t>)</w:t>
+      <w:r>
+        <w:rPr>
+          <w:rFonts w:ascii="Times New Roman" w:eastAsia="Times New Roman" w:hAnsi="Times New Roman" w:cs="Times New Roman"/>
+          <w:sz w:val="24"/>
+          <w:szCs w:val="24"/>
+          <w:lang w:eastAsia="hu-HU"/>
+        </w:rPr>
+        <w:t>meal_id (FK → Meals)</w:t>
       </w:r>
     </w:p>
     <w:p>
@@ -835,25 +883,14 @@
           <w:lang w:eastAsia="hu-HU"/>
         </w:rPr>
       </w:pPr>
-      <w:proofErr w:type="spellStart"/>
-      <w:r>
-        <w:rPr>
-          <w:rFonts w:ascii="Times New Roman" w:eastAsia="Times New Roman" w:hAnsi="Times New Roman" w:cs="Times New Roman"/>
-          <w:sz w:val="24"/>
-          <w:szCs w:val="24"/>
-          <w:lang w:eastAsia="hu-HU"/>
-        </w:rPr>
-        <w:t>order_date</w:t>
-      </w:r>
-      <w:proofErr w:type="spellEnd"/>
-      <w:r>
-        <w:rPr>
-          <w:rFonts w:ascii="Times New Roman" w:eastAsia="Times New Roman" w:hAnsi="Times New Roman" w:cs="Times New Roman"/>
-          <w:sz w:val="24"/>
-          <w:szCs w:val="24"/>
-          <w:lang w:eastAsia="hu-HU"/>
-        </w:rPr>
-        <w:t xml:space="preserve"> (melyik napra szól a rendelés)</w:t>
+      <w:r>
+        <w:rPr>
+          <w:rFonts w:ascii="Times New Roman" w:eastAsia="Times New Roman" w:hAnsi="Times New Roman" w:cs="Times New Roman"/>
+          <w:sz w:val="24"/>
+          <w:szCs w:val="24"/>
+          <w:lang w:eastAsia="hu-HU"/>
+        </w:rPr>
+        <w:t>order_date (melyik napra szól a rendelés)</w:t>
       </w:r>
     </w:p>
     <w:p>
@@ -912,7 +949,6 @@
           <w:lang w:eastAsia="hu-HU"/>
         </w:rPr>
       </w:pPr>
-      <w:proofErr w:type="spellStart"/>
       <w:r>
         <w:rPr>
           <w:rFonts w:ascii="Times New Roman" w:eastAsia="Times New Roman" w:hAnsi="Times New Roman" w:cs="Times New Roman"/>
@@ -922,7 +958,6 @@
         </w:rPr>
         <w:t>cancelled</w:t>
       </w:r>
-      <w:proofErr w:type="spellEnd"/>
     </w:p>
     <w:p>
       <w:pPr>
@@ -938,7 +973,6 @@
           <w:lang w:eastAsia="hu-HU"/>
         </w:rPr>
       </w:pPr>
-      <w:proofErr w:type="spellStart"/>
       <w:r>
         <w:rPr>
           <w:rFonts w:ascii="Times New Roman" w:eastAsia="Times New Roman" w:hAnsi="Times New Roman" w:cs="Times New Roman"/>
@@ -948,7 +982,6 @@
         </w:rPr>
         <w:t>cancelled_at</w:t>
       </w:r>
-      <w:proofErr w:type="spellEnd"/>
     </w:p>
     <w:p>
       <w:pPr>
@@ -964,7 +997,6 @@
           <w:lang w:eastAsia="hu-HU"/>
         </w:rPr>
       </w:pPr>
-      <w:proofErr w:type="spellStart"/>
       <w:r>
         <w:rPr>
           <w:rFonts w:ascii="Times New Roman" w:eastAsia="Times New Roman" w:hAnsi="Times New Roman" w:cs="Times New Roman"/>
@@ -974,7 +1006,6 @@
         </w:rPr>
         <w:t>created_at</w:t>
       </w:r>
-      <w:proofErr w:type="spellEnd"/>
     </w:p>
     <w:p>
       <w:pPr>
@@ -995,31 +1026,7 @@
           <w:szCs w:val="24"/>
           <w:lang w:eastAsia="hu-HU"/>
         </w:rPr>
-        <w:t>Értékelés (</w:t>
-      </w:r>
-      <w:proofErr w:type="spellStart"/>
-      <w:r>
-        <w:rPr>
-          <w:rFonts w:ascii="Times New Roman" w:eastAsia="Times New Roman" w:hAnsi="Times New Roman" w:cs="Times New Roman"/>
-          <w:b/>
-          <w:bCs/>
-          <w:sz w:val="24"/>
-          <w:szCs w:val="24"/>
-          <w:lang w:eastAsia="hu-HU"/>
-        </w:rPr>
-        <w:t>Ratings</w:t>
-      </w:r>
-      <w:proofErr w:type="spellEnd"/>
-      <w:r>
-        <w:rPr>
-          <w:rFonts w:ascii="Times New Roman" w:eastAsia="Times New Roman" w:hAnsi="Times New Roman" w:cs="Times New Roman"/>
-          <w:b/>
-          <w:bCs/>
-          <w:sz w:val="24"/>
-          <w:szCs w:val="24"/>
-          <w:lang w:eastAsia="hu-HU"/>
-        </w:rPr>
-        <w:t>)</w:t>
+        <w:t>Értékelés (Ratings)</w:t>
       </w:r>
     </w:p>
     <w:p>
@@ -1036,25 +1043,14 @@
           <w:lang w:eastAsia="hu-HU"/>
         </w:rPr>
       </w:pPr>
-      <w:proofErr w:type="spellStart"/>
-      <w:r>
-        <w:rPr>
-          <w:rFonts w:ascii="Times New Roman" w:eastAsia="Times New Roman" w:hAnsi="Times New Roman" w:cs="Times New Roman"/>
-          <w:sz w:val="24"/>
-          <w:szCs w:val="24"/>
-          <w:lang w:eastAsia="hu-HU"/>
-        </w:rPr>
-        <w:t>id</w:t>
-      </w:r>
-      <w:proofErr w:type="spellEnd"/>
-      <w:r>
-        <w:rPr>
-          <w:rFonts w:ascii="Times New Roman" w:eastAsia="Times New Roman" w:hAnsi="Times New Roman" w:cs="Times New Roman"/>
-          <w:sz w:val="24"/>
-          <w:szCs w:val="24"/>
-          <w:lang w:eastAsia="hu-HU"/>
-        </w:rPr>
-        <w:t xml:space="preserve"> (PK)</w:t>
+      <w:r>
+        <w:rPr>
+          <w:rFonts w:ascii="Times New Roman" w:eastAsia="Times New Roman" w:hAnsi="Times New Roman" w:cs="Times New Roman"/>
+          <w:sz w:val="24"/>
+          <w:szCs w:val="24"/>
+          <w:lang w:eastAsia="hu-HU"/>
+        </w:rPr>
+        <w:t>id (PK)</w:t>
       </w:r>
     </w:p>
     <w:p>
@@ -1071,45 +1067,14 @@
           <w:lang w:eastAsia="hu-HU"/>
         </w:rPr>
       </w:pPr>
-      <w:proofErr w:type="spellStart"/>
-      <w:r>
-        <w:rPr>
-          <w:rFonts w:ascii="Times New Roman" w:eastAsia="Times New Roman" w:hAnsi="Times New Roman" w:cs="Times New Roman"/>
-          <w:sz w:val="24"/>
-          <w:szCs w:val="24"/>
-          <w:lang w:eastAsia="hu-HU"/>
-        </w:rPr>
-        <w:t>user_id</w:t>
-      </w:r>
-      <w:proofErr w:type="spellEnd"/>
-      <w:r>
-        <w:rPr>
-          <w:rFonts w:ascii="Times New Roman" w:eastAsia="Times New Roman" w:hAnsi="Times New Roman" w:cs="Times New Roman"/>
-          <w:sz w:val="24"/>
-          <w:szCs w:val="24"/>
-          <w:lang w:eastAsia="hu-HU"/>
-        </w:rPr>
-        <w:t xml:space="preserve"> (FK → </w:t>
-      </w:r>
-      <w:proofErr w:type="spellStart"/>
-      <w:r>
-        <w:rPr>
-          <w:rFonts w:ascii="Times New Roman" w:eastAsia="Times New Roman" w:hAnsi="Times New Roman" w:cs="Times New Roman"/>
-          <w:sz w:val="24"/>
-          <w:szCs w:val="24"/>
-          <w:lang w:eastAsia="hu-HU"/>
-        </w:rPr>
-        <w:t>Users</w:t>
-      </w:r>
-      <w:proofErr w:type="spellEnd"/>
-      <w:r>
-        <w:rPr>
-          <w:rFonts w:ascii="Times New Roman" w:eastAsia="Times New Roman" w:hAnsi="Times New Roman" w:cs="Times New Roman"/>
-          <w:sz w:val="24"/>
-          <w:szCs w:val="24"/>
-          <w:lang w:eastAsia="hu-HU"/>
-        </w:rPr>
-        <w:t>)</w:t>
+      <w:r>
+        <w:rPr>
+          <w:rFonts w:ascii="Times New Roman" w:eastAsia="Times New Roman" w:hAnsi="Times New Roman" w:cs="Times New Roman"/>
+          <w:sz w:val="24"/>
+          <w:szCs w:val="24"/>
+          <w:lang w:eastAsia="hu-HU"/>
+        </w:rPr>
+        <w:t>user_id (FK → Users)</w:t>
       </w:r>
     </w:p>
     <w:p>
@@ -1126,45 +1091,14 @@
           <w:lang w:eastAsia="hu-HU"/>
         </w:rPr>
       </w:pPr>
-      <w:proofErr w:type="spellStart"/>
-      <w:r>
-        <w:rPr>
-          <w:rFonts w:ascii="Times New Roman" w:eastAsia="Times New Roman" w:hAnsi="Times New Roman" w:cs="Times New Roman"/>
-          <w:sz w:val="24"/>
-          <w:szCs w:val="24"/>
-          <w:lang w:eastAsia="hu-HU"/>
-        </w:rPr>
-        <w:t>meal_id</w:t>
-      </w:r>
-      <w:proofErr w:type="spellEnd"/>
-      <w:r>
-        <w:rPr>
-          <w:rFonts w:ascii="Times New Roman" w:eastAsia="Times New Roman" w:hAnsi="Times New Roman" w:cs="Times New Roman"/>
-          <w:sz w:val="24"/>
-          <w:szCs w:val="24"/>
-          <w:lang w:eastAsia="hu-HU"/>
-        </w:rPr>
-        <w:t xml:space="preserve"> (FK → </w:t>
-      </w:r>
-      <w:proofErr w:type="spellStart"/>
-      <w:r>
-        <w:rPr>
-          <w:rFonts w:ascii="Times New Roman" w:eastAsia="Times New Roman" w:hAnsi="Times New Roman" w:cs="Times New Roman"/>
-          <w:sz w:val="24"/>
-          <w:szCs w:val="24"/>
-          <w:lang w:eastAsia="hu-HU"/>
-        </w:rPr>
-        <w:t>Meals</w:t>
-      </w:r>
-      <w:proofErr w:type="spellEnd"/>
-      <w:r>
-        <w:rPr>
-          <w:rFonts w:ascii="Times New Roman" w:eastAsia="Times New Roman" w:hAnsi="Times New Roman" w:cs="Times New Roman"/>
-          <w:sz w:val="24"/>
-          <w:szCs w:val="24"/>
-          <w:lang w:eastAsia="hu-HU"/>
-        </w:rPr>
-        <w:t>)</w:t>
+      <w:r>
+        <w:rPr>
+          <w:rFonts w:ascii="Times New Roman" w:eastAsia="Times New Roman" w:hAnsi="Times New Roman" w:cs="Times New Roman"/>
+          <w:sz w:val="24"/>
+          <w:szCs w:val="24"/>
+          <w:lang w:eastAsia="hu-HU"/>
+        </w:rPr>
+        <w:t>meal_id (FK → Meals)</w:t>
       </w:r>
     </w:p>
     <w:p>
@@ -1181,7 +1115,6 @@
           <w:lang w:eastAsia="hu-HU"/>
         </w:rPr>
       </w:pPr>
-      <w:proofErr w:type="spellStart"/>
       <w:r>
         <w:rPr>
           <w:rFonts w:ascii="Times New Roman" w:eastAsia="Times New Roman" w:hAnsi="Times New Roman" w:cs="Times New Roman"/>
@@ -1191,7 +1124,6 @@
         </w:rPr>
         <w:t>rateing</w:t>
       </w:r>
-      <w:proofErr w:type="spellEnd"/>
       <w:r>
         <w:rPr>
           <w:rFonts w:ascii="Times New Roman" w:eastAsia="Times New Roman" w:hAnsi="Times New Roman" w:cs="Times New Roman"/>
@@ -1240,7 +1172,6 @@
           <w:lang w:eastAsia="hu-HU"/>
         </w:rPr>
       </w:pPr>
-      <w:proofErr w:type="spellStart"/>
       <w:r>
         <w:rPr>
           <w:rFonts w:ascii="Times New Roman" w:eastAsia="Times New Roman" w:hAnsi="Times New Roman" w:cs="Times New Roman"/>
@@ -1250,7 +1181,6 @@
         </w:rPr>
         <w:t>created_at</w:t>
       </w:r>
-      <w:proofErr w:type="spellEnd"/>
     </w:p>
     <w:p>
       <w:pPr>
@@ -1264,7 +1194,6 @@
           <w:lang w:eastAsia="hu-HU"/>
         </w:rPr>
       </w:pPr>
-      <w:proofErr w:type="spellStart"/>
       <w:r>
         <w:rPr>
           <w:rFonts w:ascii="Times New Roman" w:eastAsia="Times New Roman" w:hAnsi="Times New Roman" w:cs="Times New Roman"/>
@@ -1276,7 +1205,6 @@
         </w:rPr>
         <w:t>Class</w:t>
       </w:r>
-      <w:proofErr w:type="spellEnd"/>
     </w:p>
     <w:p>
       <w:pPr>
@@ -1292,25 +1220,14 @@
           <w:lang w:eastAsia="hu-HU"/>
         </w:rPr>
       </w:pPr>
-      <w:proofErr w:type="spellStart"/>
-      <w:r>
-        <w:rPr>
-          <w:rFonts w:ascii="Times New Roman" w:eastAsia="Times New Roman" w:hAnsi="Times New Roman" w:cs="Times New Roman"/>
-          <w:sz w:val="24"/>
-          <w:szCs w:val="24"/>
-          <w:lang w:eastAsia="hu-HU"/>
-        </w:rPr>
-        <w:t>id</w:t>
-      </w:r>
-      <w:proofErr w:type="spellEnd"/>
-      <w:r>
-        <w:rPr>
-          <w:rFonts w:ascii="Times New Roman" w:eastAsia="Times New Roman" w:hAnsi="Times New Roman" w:cs="Times New Roman"/>
-          <w:sz w:val="24"/>
-          <w:szCs w:val="24"/>
-          <w:lang w:eastAsia="hu-HU"/>
-        </w:rPr>
-        <w:t xml:space="preserve"> (PK)</w:t>
+      <w:r>
+        <w:rPr>
+          <w:rFonts w:ascii="Times New Roman" w:eastAsia="Times New Roman" w:hAnsi="Times New Roman" w:cs="Times New Roman"/>
+          <w:sz w:val="24"/>
+          <w:szCs w:val="24"/>
+          <w:lang w:eastAsia="hu-HU"/>
+        </w:rPr>
+        <w:t>id (PK)</w:t>
       </w:r>
     </w:p>
     <w:p>
@@ -1327,7 +1244,6 @@
           <w:lang w:eastAsia="hu-HU"/>
         </w:rPr>
       </w:pPr>
-      <w:proofErr w:type="spellStart"/>
       <w:r>
         <w:rPr>
           <w:rFonts w:ascii="Times New Roman" w:eastAsia="Times New Roman" w:hAnsi="Times New Roman" w:cs="Times New Roman"/>
@@ -1337,7 +1253,6 @@
         </w:rPr>
         <w:t>name</w:t>
       </w:r>
-      <w:proofErr w:type="spellEnd"/>
     </w:p>
     <w:p>
       <w:pPr>
@@ -1353,7 +1268,6 @@
           <w:lang w:eastAsia="hu-HU"/>
         </w:rPr>
       </w:pPr>
-      <w:proofErr w:type="spellStart"/>
       <w:r>
         <w:rPr>
           <w:rFonts w:ascii="Times New Roman" w:eastAsia="Times New Roman" w:hAnsi="Times New Roman" w:cs="Times New Roman"/>
@@ -1363,7 +1277,6 @@
         </w:rPr>
         <w:t>created_at</w:t>
       </w:r>
-      <w:proofErr w:type="spellEnd"/>
     </w:p>
     <w:p>
       <w:pPr>
@@ -1389,7 +1302,6 @@
           <w:lang w:eastAsia="hu-HU"/>
         </w:rPr>
       </w:pPr>
-      <w:proofErr w:type="spellStart"/>
       <w:r>
         <w:rPr>
           <w:rFonts w:ascii="Times New Roman" w:eastAsia="Times New Roman" w:hAnsi="Times New Roman" w:cs="Times New Roman"/>
@@ -1399,10 +1311,8 @@
           <w:szCs w:val="24"/>
           <w:lang w:eastAsia="hu-HU"/>
         </w:rPr>
-        <w:lastRenderedPageBreak/>
         <w:t>Payment</w:t>
       </w:r>
-      <w:proofErr w:type="spellEnd"/>
     </w:p>
     <w:p>
       <w:pPr>
@@ -1418,7 +1328,6 @@
           <w:lang w:eastAsia="hu-HU"/>
         </w:rPr>
       </w:pPr>
-      <w:proofErr w:type="spellStart"/>
       <w:r>
         <w:rPr>
           <w:rFonts w:ascii="Times New Roman" w:eastAsia="Times New Roman" w:hAnsi="Times New Roman" w:cs="Times New Roman"/>
@@ -1428,7 +1337,6 @@
         </w:rPr>
         <w:t>id</w:t>
       </w:r>
-      <w:proofErr w:type="spellEnd"/>
     </w:p>
     <w:p>
       <w:pPr>
@@ -1444,7 +1352,6 @@
           <w:lang w:eastAsia="hu-HU"/>
         </w:rPr>
       </w:pPr>
-      <w:proofErr w:type="spellStart"/>
       <w:r>
         <w:rPr>
           <w:rFonts w:ascii="Times New Roman" w:eastAsia="Times New Roman" w:hAnsi="Times New Roman" w:cs="Times New Roman"/>
@@ -1454,7 +1361,6 @@
         </w:rPr>
         <w:t>user_id</w:t>
       </w:r>
-      <w:proofErr w:type="spellEnd"/>
     </w:p>
     <w:p>
       <w:pPr>
@@ -1470,7 +1376,6 @@
           <w:lang w:eastAsia="hu-HU"/>
         </w:rPr>
       </w:pPr>
-      <w:proofErr w:type="spellStart"/>
       <w:r>
         <w:rPr>
           <w:rFonts w:ascii="Times New Roman" w:eastAsia="Times New Roman" w:hAnsi="Times New Roman" w:cs="Times New Roman"/>
@@ -1480,7 +1385,6 @@
         </w:rPr>
         <w:t>order_date</w:t>
       </w:r>
-      <w:proofErr w:type="spellEnd"/>
     </w:p>
     <w:p>
       <w:pPr>
@@ -1496,7 +1400,6 @@
           <w:lang w:eastAsia="hu-HU"/>
         </w:rPr>
       </w:pPr>
-      <w:proofErr w:type="spellStart"/>
       <w:r>
         <w:rPr>
           <w:rFonts w:ascii="Times New Roman" w:eastAsia="Times New Roman" w:hAnsi="Times New Roman" w:cs="Times New Roman"/>
@@ -1506,7 +1409,6 @@
         </w:rPr>
         <w:t>amount</w:t>
       </w:r>
-      <w:proofErr w:type="spellEnd"/>
     </w:p>
     <w:p>
       <w:pPr>
@@ -1546,7 +1448,6 @@
           <w:lang w:eastAsia="hu-HU"/>
         </w:rPr>
       </w:pPr>
-      <w:proofErr w:type="spellStart"/>
       <w:r>
         <w:rPr>
           <w:rFonts w:ascii="Times New Roman" w:eastAsia="Times New Roman" w:hAnsi="Times New Roman" w:cs="Times New Roman"/>
@@ -1556,7 +1457,6 @@
         </w:rPr>
         <w:t>payment_date</w:t>
       </w:r>
-      <w:proofErr w:type="spellEnd"/>
     </w:p>
     <w:p>
       <w:pPr>
@@ -1572,7 +1472,6 @@
           <w:lang w:eastAsia="hu-HU"/>
         </w:rPr>
       </w:pPr>
-      <w:proofErr w:type="spellStart"/>
       <w:r>
         <w:rPr>
           <w:rFonts w:ascii="Times New Roman" w:eastAsia="Times New Roman" w:hAnsi="Times New Roman" w:cs="Times New Roman"/>
@@ -1582,7 +1481,6 @@
         </w:rPr>
         <w:t>created_at</w:t>
       </w:r>
-      <w:proofErr w:type="spellEnd"/>
     </w:p>
     <w:p>
       <w:pPr>
@@ -1622,7 +1520,6 @@
           <w:lang w:eastAsia="hu-HU"/>
         </w:rPr>
       </w:pPr>
-      <w:proofErr w:type="spellStart"/>
       <w:r>
         <w:rPr>
           <w:rFonts w:ascii="Times New Roman" w:eastAsia="Times New Roman" w:hAnsi="Times New Roman" w:cs="Times New Roman"/>
@@ -1632,7 +1529,6 @@
         </w:rPr>
         <w:t>student_price</w:t>
       </w:r>
-      <w:proofErr w:type="spellEnd"/>
     </w:p>
     <w:p>
       <w:pPr>
@@ -1648,7 +1544,6 @@
           <w:lang w:eastAsia="hu-HU"/>
         </w:rPr>
       </w:pPr>
-      <w:proofErr w:type="spellStart"/>
       <w:r>
         <w:rPr>
           <w:rFonts w:ascii="Times New Roman" w:eastAsia="Times New Roman" w:hAnsi="Times New Roman" w:cs="Times New Roman"/>
@@ -1658,7 +1553,6 @@
         </w:rPr>
         <w:t>teacher_price</w:t>
       </w:r>
-      <w:proofErr w:type="spellEnd"/>
     </w:p>
     <w:p>
       <w:pPr>
@@ -1674,7 +1568,6 @@
           <w:lang w:eastAsia="hu-HU"/>
         </w:rPr>
       </w:pPr>
-      <w:proofErr w:type="spellStart"/>
       <w:r>
         <w:rPr>
           <w:rFonts w:ascii="Times New Roman" w:eastAsia="Times New Roman" w:hAnsi="Times New Roman" w:cs="Times New Roman"/>
@@ -1684,7 +1577,6 @@
         </w:rPr>
         <w:t>valid_from</w:t>
       </w:r>
-      <w:proofErr w:type="spellEnd"/>
     </w:p>
     <w:p>
       <w:pPr>
@@ -1700,7 +1592,6 @@
           <w:lang w:eastAsia="hu-HU"/>
         </w:rPr>
       </w:pPr>
-      <w:proofErr w:type="spellStart"/>
       <w:r>
         <w:rPr>
           <w:rFonts w:ascii="Times New Roman" w:eastAsia="Times New Roman" w:hAnsi="Times New Roman" w:cs="Times New Roman"/>
@@ -1710,7 +1601,6 @@
         </w:rPr>
         <w:t>valid_until</w:t>
       </w:r>
-      <w:proofErr w:type="spellEnd"/>
     </w:p>
     <w:p>
       <w:pPr>
@@ -1726,7 +1616,6 @@
           <w:lang w:eastAsia="hu-HU"/>
         </w:rPr>
       </w:pPr>
-      <w:proofErr w:type="spellStart"/>
       <w:r>
         <w:rPr>
           <w:rFonts w:ascii="Times New Roman" w:eastAsia="Times New Roman" w:hAnsi="Times New Roman" w:cs="Times New Roman"/>
@@ -1736,7 +1625,6 @@
         </w:rPr>
         <w:t>created_at</w:t>
       </w:r>
-      <w:proofErr w:type="spellEnd"/>
     </w:p>
     <w:p>
       <w:pPr>
@@ -1787,27 +1675,7 @@
           <w:szCs w:val="24"/>
           <w:lang w:eastAsia="hu-HU"/>
         </w:rPr>
-        <w:t xml:space="preserve">CREATE TABLE </w:t>
-      </w:r>
-      <w:proofErr w:type="spellStart"/>
-      <w:r>
-        <w:rPr>
-          <w:rFonts w:ascii="Times New Roman" w:eastAsia="Times New Roman" w:hAnsi="Times New Roman" w:cs="Times New Roman"/>
-          <w:sz w:val="24"/>
-          <w:szCs w:val="24"/>
-          <w:lang w:eastAsia="hu-HU"/>
-        </w:rPr>
-        <w:t>classes</w:t>
-      </w:r>
-      <w:proofErr w:type="spellEnd"/>
-      <w:r>
-        <w:rPr>
-          <w:rFonts w:ascii="Times New Roman" w:eastAsia="Times New Roman" w:hAnsi="Times New Roman" w:cs="Times New Roman"/>
-          <w:sz w:val="24"/>
-          <w:szCs w:val="24"/>
-          <w:lang w:eastAsia="hu-HU"/>
-        </w:rPr>
-        <w:t xml:space="preserve"> (</w:t>
+        <w:t>CREATE TABLE classes (</w:t>
       </w:r>
     </w:p>
     <w:p>
@@ -1827,27 +1695,8 @@
           <w:szCs w:val="24"/>
           <w:lang w:eastAsia="hu-HU"/>
         </w:rPr>
-        <w:t xml:space="preserve">    </w:t>
-      </w:r>
-      <w:proofErr w:type="spellStart"/>
-      <w:r>
-        <w:rPr>
-          <w:rFonts w:ascii="Times New Roman" w:eastAsia="Times New Roman" w:hAnsi="Times New Roman" w:cs="Times New Roman"/>
-          <w:sz w:val="24"/>
-          <w:szCs w:val="24"/>
-          <w:lang w:eastAsia="hu-HU"/>
-        </w:rPr>
-        <w:t>id</w:t>
-      </w:r>
-      <w:proofErr w:type="spellEnd"/>
-      <w:r>
-        <w:rPr>
-          <w:rFonts w:ascii="Times New Roman" w:eastAsia="Times New Roman" w:hAnsi="Times New Roman" w:cs="Times New Roman"/>
-          <w:sz w:val="24"/>
-          <w:szCs w:val="24"/>
-          <w:lang w:eastAsia="hu-HU"/>
-        </w:rPr>
-        <w:t xml:space="preserve"> SERIAL PRIMARY KEY,</w:t>
+        <w:lastRenderedPageBreak/>
+        <w:t xml:space="preserve">    id SERIAL PRIMARY KEY,</w:t>
       </w:r>
     </w:p>
     <w:p>
@@ -1867,27 +1716,7 @@
           <w:szCs w:val="24"/>
           <w:lang w:eastAsia="hu-HU"/>
         </w:rPr>
-        <w:t xml:space="preserve">    </w:t>
-      </w:r>
-      <w:proofErr w:type="spellStart"/>
-      <w:r>
-        <w:rPr>
-          <w:rFonts w:ascii="Times New Roman" w:eastAsia="Times New Roman" w:hAnsi="Times New Roman" w:cs="Times New Roman"/>
-          <w:sz w:val="24"/>
-          <w:szCs w:val="24"/>
-          <w:lang w:eastAsia="hu-HU"/>
-        </w:rPr>
-        <w:t>name</w:t>
-      </w:r>
-      <w:proofErr w:type="spellEnd"/>
-      <w:r>
-        <w:rPr>
-          <w:rFonts w:ascii="Times New Roman" w:eastAsia="Times New Roman" w:hAnsi="Times New Roman" w:cs="Times New Roman"/>
-          <w:sz w:val="24"/>
-          <w:szCs w:val="24"/>
-          <w:lang w:eastAsia="hu-HU"/>
-        </w:rPr>
-        <w:t xml:space="preserve"> VARCHAR(50) NOT NULL UNIQUE,</w:t>
+        <w:t xml:space="preserve">    name VARCHAR(50) NOT NULL UNIQUE,</w:t>
       </w:r>
     </w:p>
     <w:p>
@@ -1907,27 +1736,7 @@
           <w:szCs w:val="24"/>
           <w:lang w:eastAsia="hu-HU"/>
         </w:rPr>
-        <w:t xml:space="preserve">    </w:t>
-      </w:r>
-      <w:proofErr w:type="spellStart"/>
-      <w:r>
-        <w:rPr>
-          <w:rFonts w:ascii="Times New Roman" w:eastAsia="Times New Roman" w:hAnsi="Times New Roman" w:cs="Times New Roman"/>
-          <w:sz w:val="24"/>
-          <w:szCs w:val="24"/>
-          <w:lang w:eastAsia="hu-HU"/>
-        </w:rPr>
-        <w:t>grade_level</w:t>
-      </w:r>
-      <w:proofErr w:type="spellEnd"/>
-      <w:r>
-        <w:rPr>
-          <w:rFonts w:ascii="Times New Roman" w:eastAsia="Times New Roman" w:hAnsi="Times New Roman" w:cs="Times New Roman"/>
-          <w:sz w:val="24"/>
-          <w:szCs w:val="24"/>
-          <w:lang w:eastAsia="hu-HU"/>
-        </w:rPr>
-        <w:t xml:space="preserve"> INTEGER,</w:t>
+        <w:t xml:space="preserve">    grade_level INTEGER,</w:t>
       </w:r>
     </w:p>
     <w:p>
@@ -1947,27 +1756,7 @@
           <w:szCs w:val="24"/>
           <w:lang w:eastAsia="hu-HU"/>
         </w:rPr>
-        <w:t xml:space="preserve">    </w:t>
-      </w:r>
-      <w:proofErr w:type="spellStart"/>
-      <w:r>
-        <w:rPr>
-          <w:rFonts w:ascii="Times New Roman" w:eastAsia="Times New Roman" w:hAnsi="Times New Roman" w:cs="Times New Roman"/>
-          <w:sz w:val="24"/>
-          <w:szCs w:val="24"/>
-          <w:lang w:eastAsia="hu-HU"/>
-        </w:rPr>
-        <w:t>created_at</w:t>
-      </w:r>
-      <w:proofErr w:type="spellEnd"/>
-      <w:r>
-        <w:rPr>
-          <w:rFonts w:ascii="Times New Roman" w:eastAsia="Times New Roman" w:hAnsi="Times New Roman" w:cs="Times New Roman"/>
-          <w:sz w:val="24"/>
-          <w:szCs w:val="24"/>
-          <w:lang w:eastAsia="hu-HU"/>
-        </w:rPr>
-        <w:t xml:space="preserve"> TIMESTAMP DEFAULT CURRENT_TIMESTAMP</w:t>
+        <w:t xml:space="preserve">    created_at TIMESTAMP DEFAULT CURRENT_TIMESTAMP</w:t>
       </w:r>
     </w:p>
     <w:p>
@@ -2018,19 +1807,8 @@
           <w:szCs w:val="24"/>
           <w:lang w:eastAsia="hu-HU"/>
         </w:rPr>
-        <w:t xml:space="preserve">-- Felhasználói típus </w:t>
-      </w:r>
-      <w:proofErr w:type="spellStart"/>
-      <w:r>
-        <w:rPr>
-          <w:rFonts w:ascii="Times New Roman" w:eastAsia="Times New Roman" w:hAnsi="Times New Roman" w:cs="Times New Roman"/>
-          <w:sz w:val="24"/>
-          <w:szCs w:val="24"/>
-          <w:lang w:eastAsia="hu-HU"/>
-        </w:rPr>
-        <w:t>enum</w:t>
-      </w:r>
-      <w:proofErr w:type="spellEnd"/>
+        <w:t>-- Felhasználói típus enum</w:t>
+      </w:r>
     </w:p>
     <w:p>
       <w:pPr>
@@ -2049,87 +1827,7 @@
           <w:szCs w:val="24"/>
           <w:lang w:eastAsia="hu-HU"/>
         </w:rPr>
-        <w:t xml:space="preserve">CREATE TYPE </w:t>
-      </w:r>
-      <w:proofErr w:type="spellStart"/>
-      <w:r>
-        <w:rPr>
-          <w:rFonts w:ascii="Times New Roman" w:eastAsia="Times New Roman" w:hAnsi="Times New Roman" w:cs="Times New Roman"/>
-          <w:sz w:val="24"/>
-          <w:szCs w:val="24"/>
-          <w:lang w:eastAsia="hu-HU"/>
-        </w:rPr>
-        <w:t>user_type_enum</w:t>
-      </w:r>
-      <w:proofErr w:type="spellEnd"/>
-      <w:r>
-        <w:rPr>
-          <w:rFonts w:ascii="Times New Roman" w:eastAsia="Times New Roman" w:hAnsi="Times New Roman" w:cs="Times New Roman"/>
-          <w:sz w:val="24"/>
-          <w:szCs w:val="24"/>
-          <w:lang w:eastAsia="hu-HU"/>
-        </w:rPr>
-        <w:t xml:space="preserve"> AS ENUM ('</w:t>
-      </w:r>
-      <w:proofErr w:type="spellStart"/>
-      <w:r>
-        <w:rPr>
-          <w:rFonts w:ascii="Times New Roman" w:eastAsia="Times New Roman" w:hAnsi="Times New Roman" w:cs="Times New Roman"/>
-          <w:sz w:val="24"/>
-          <w:szCs w:val="24"/>
-          <w:lang w:eastAsia="hu-HU"/>
-        </w:rPr>
-        <w:t>student</w:t>
-      </w:r>
-      <w:proofErr w:type="spellEnd"/>
-      <w:r>
-        <w:rPr>
-          <w:rFonts w:ascii="Times New Roman" w:eastAsia="Times New Roman" w:hAnsi="Times New Roman" w:cs="Times New Roman"/>
-          <w:sz w:val="24"/>
-          <w:szCs w:val="24"/>
-          <w:lang w:eastAsia="hu-HU"/>
-        </w:rPr>
-        <w:t>', '</w:t>
-      </w:r>
-      <w:proofErr w:type="spellStart"/>
-      <w:r>
-        <w:rPr>
-          <w:rFonts w:ascii="Times New Roman" w:eastAsia="Times New Roman" w:hAnsi="Times New Roman" w:cs="Times New Roman"/>
-          <w:sz w:val="24"/>
-          <w:szCs w:val="24"/>
-          <w:lang w:eastAsia="hu-HU"/>
-        </w:rPr>
-        <w:t>teacher</w:t>
-      </w:r>
-      <w:proofErr w:type="spellEnd"/>
-      <w:r>
-        <w:rPr>
-          <w:rFonts w:ascii="Times New Roman" w:eastAsia="Times New Roman" w:hAnsi="Times New Roman" w:cs="Times New Roman"/>
-          <w:sz w:val="24"/>
-          <w:szCs w:val="24"/>
-          <w:lang w:eastAsia="hu-HU"/>
-        </w:rPr>
-        <w:t>', '</w:t>
-      </w:r>
-      <w:proofErr w:type="spellStart"/>
-      <w:r>
-        <w:rPr>
-          <w:rFonts w:ascii="Times New Roman" w:eastAsia="Times New Roman" w:hAnsi="Times New Roman" w:cs="Times New Roman"/>
-          <w:sz w:val="24"/>
-          <w:szCs w:val="24"/>
-          <w:lang w:eastAsia="hu-HU"/>
-        </w:rPr>
-        <w:t>admin</w:t>
-      </w:r>
-      <w:proofErr w:type="spellEnd"/>
-      <w:r>
-        <w:rPr>
-          <w:rFonts w:ascii="Times New Roman" w:eastAsia="Times New Roman" w:hAnsi="Times New Roman" w:cs="Times New Roman"/>
-          <w:sz w:val="24"/>
-          <w:szCs w:val="24"/>
-          <w:lang w:eastAsia="hu-HU"/>
-        </w:rPr>
-        <w:t>');</w:t>
+        <w:t>CREATE TYPE user_type_enum AS ENUM ('student', 'teacher', 'admin');</w:t>
       </w:r>
     </w:p>
     <w:p>
@@ -2180,27 +1878,7 @@
           <w:szCs w:val="24"/>
           <w:lang w:eastAsia="hu-HU"/>
         </w:rPr>
-        <w:t xml:space="preserve">CREATE TABLE </w:t>
-      </w:r>
-      <w:proofErr w:type="spellStart"/>
-      <w:r>
-        <w:rPr>
-          <w:rFonts w:ascii="Times New Roman" w:eastAsia="Times New Roman" w:hAnsi="Times New Roman" w:cs="Times New Roman"/>
-          <w:sz w:val="24"/>
-          <w:szCs w:val="24"/>
-          <w:lang w:eastAsia="hu-HU"/>
-        </w:rPr>
-        <w:t>users</w:t>
-      </w:r>
-      <w:proofErr w:type="spellEnd"/>
-      <w:r>
-        <w:rPr>
-          <w:rFonts w:ascii="Times New Roman" w:eastAsia="Times New Roman" w:hAnsi="Times New Roman" w:cs="Times New Roman"/>
-          <w:sz w:val="24"/>
-          <w:szCs w:val="24"/>
-          <w:lang w:eastAsia="hu-HU"/>
-        </w:rPr>
-        <w:t xml:space="preserve"> (</w:t>
+        <w:t>CREATE TABLE users (</w:t>
       </w:r>
     </w:p>
     <w:p>
@@ -2220,27 +1898,7 @@
           <w:szCs w:val="24"/>
           <w:lang w:eastAsia="hu-HU"/>
         </w:rPr>
-        <w:t xml:space="preserve">    </w:t>
-      </w:r>
-      <w:proofErr w:type="spellStart"/>
-      <w:r>
-        <w:rPr>
-          <w:rFonts w:ascii="Times New Roman" w:eastAsia="Times New Roman" w:hAnsi="Times New Roman" w:cs="Times New Roman"/>
-          <w:sz w:val="24"/>
-          <w:szCs w:val="24"/>
-          <w:lang w:eastAsia="hu-HU"/>
-        </w:rPr>
-        <w:t>id</w:t>
-      </w:r>
-      <w:proofErr w:type="spellEnd"/>
-      <w:r>
-        <w:rPr>
-          <w:rFonts w:ascii="Times New Roman" w:eastAsia="Times New Roman" w:hAnsi="Times New Roman" w:cs="Times New Roman"/>
-          <w:sz w:val="24"/>
-          <w:szCs w:val="24"/>
-          <w:lang w:eastAsia="hu-HU"/>
-        </w:rPr>
-        <w:t xml:space="preserve"> SERIAL PRIMARY KEY,</w:t>
+        <w:t xml:space="preserve">    id SERIAL PRIMARY KEY,</w:t>
       </w:r>
     </w:p>
     <w:p>
@@ -2260,27 +1918,7 @@
           <w:szCs w:val="24"/>
           <w:lang w:eastAsia="hu-HU"/>
         </w:rPr>
-        <w:t xml:space="preserve">    </w:t>
-      </w:r>
-      <w:proofErr w:type="spellStart"/>
-      <w:r>
-        <w:rPr>
-          <w:rFonts w:ascii="Times New Roman" w:eastAsia="Times New Roman" w:hAnsi="Times New Roman" w:cs="Times New Roman"/>
-          <w:sz w:val="24"/>
-          <w:szCs w:val="24"/>
-          <w:lang w:eastAsia="hu-HU"/>
-        </w:rPr>
-        <w:t>first_name</w:t>
-      </w:r>
-      <w:proofErr w:type="spellEnd"/>
-      <w:r>
-        <w:rPr>
-          <w:rFonts w:ascii="Times New Roman" w:eastAsia="Times New Roman" w:hAnsi="Times New Roman" w:cs="Times New Roman"/>
-          <w:sz w:val="24"/>
-          <w:szCs w:val="24"/>
-          <w:lang w:eastAsia="hu-HU"/>
-        </w:rPr>
-        <w:t xml:space="preserve"> VARCHAR(50) NOT NULL,</w:t>
+        <w:t xml:space="preserve">    first_name VARCHAR(50) NOT NULL,</w:t>
       </w:r>
     </w:p>
     <w:p>
@@ -2300,27 +1938,7 @@
           <w:szCs w:val="24"/>
           <w:lang w:eastAsia="hu-HU"/>
         </w:rPr>
-        <w:t xml:space="preserve">    </w:t>
-      </w:r>
-      <w:proofErr w:type="spellStart"/>
-      <w:r>
-        <w:rPr>
-          <w:rFonts w:ascii="Times New Roman" w:eastAsia="Times New Roman" w:hAnsi="Times New Roman" w:cs="Times New Roman"/>
-          <w:sz w:val="24"/>
-          <w:szCs w:val="24"/>
-          <w:lang w:eastAsia="hu-HU"/>
-        </w:rPr>
-        <w:t>last_name</w:t>
-      </w:r>
-      <w:proofErr w:type="spellEnd"/>
-      <w:r>
-        <w:rPr>
-          <w:rFonts w:ascii="Times New Roman" w:eastAsia="Times New Roman" w:hAnsi="Times New Roman" w:cs="Times New Roman"/>
-          <w:sz w:val="24"/>
-          <w:szCs w:val="24"/>
-          <w:lang w:eastAsia="hu-HU"/>
-        </w:rPr>
-        <w:t xml:space="preserve"> VARCHAR(50) NOT NULL,</w:t>
+        <w:t xml:space="preserve">    last_name VARCHAR(50) NOT NULL,</w:t>
       </w:r>
     </w:p>
     <w:p>
@@ -2360,47 +1978,7 @@
           <w:szCs w:val="24"/>
           <w:lang w:eastAsia="hu-HU"/>
         </w:rPr>
-        <w:t xml:space="preserve">    </w:t>
-      </w:r>
-      <w:proofErr w:type="spellStart"/>
-      <w:r>
-        <w:rPr>
-          <w:rFonts w:ascii="Times New Roman" w:eastAsia="Times New Roman" w:hAnsi="Times New Roman" w:cs="Times New Roman"/>
-          <w:sz w:val="24"/>
-          <w:szCs w:val="24"/>
-          <w:lang w:eastAsia="hu-HU"/>
-        </w:rPr>
-        <w:t>password_hash</w:t>
-      </w:r>
-      <w:proofErr w:type="spellEnd"/>
-      <w:r>
-        <w:rPr>
-          <w:rFonts w:ascii="Times New Roman" w:eastAsia="Times New Roman" w:hAnsi="Times New Roman" w:cs="Times New Roman"/>
-          <w:sz w:val="24"/>
-          <w:szCs w:val="24"/>
-          <w:lang w:eastAsia="hu-HU"/>
-        </w:rPr>
-        <w:t xml:space="preserve"> VARCHAR(255) NOT NULL, -- Jelszó </w:t>
-      </w:r>
-      <w:proofErr w:type="spellStart"/>
-      <w:r>
-        <w:rPr>
-          <w:rFonts w:ascii="Times New Roman" w:eastAsia="Times New Roman" w:hAnsi="Times New Roman" w:cs="Times New Roman"/>
-          <w:sz w:val="24"/>
-          <w:szCs w:val="24"/>
-          <w:lang w:eastAsia="hu-HU"/>
-        </w:rPr>
-        <w:t>hash-elés</w:t>
-      </w:r>
-      <w:proofErr w:type="spellEnd"/>
-      <w:r>
-        <w:rPr>
-          <w:rFonts w:ascii="Times New Roman" w:eastAsia="Times New Roman" w:hAnsi="Times New Roman" w:cs="Times New Roman"/>
-          <w:sz w:val="24"/>
-          <w:szCs w:val="24"/>
-          <w:lang w:eastAsia="hu-HU"/>
-        </w:rPr>
-        <w:t xml:space="preserve"> biztonsági okokból</w:t>
+        <w:t xml:space="preserve">    password_hash VARCHAR(255) NOT NULL, -- Jelszó hash-elés biztonsági okokból</w:t>
       </w:r>
     </w:p>
     <w:p>
@@ -2420,67 +1998,7 @@
           <w:szCs w:val="24"/>
           <w:lang w:eastAsia="hu-HU"/>
         </w:rPr>
-        <w:t xml:space="preserve">    </w:t>
-      </w:r>
-      <w:proofErr w:type="spellStart"/>
-      <w:r>
-        <w:rPr>
-          <w:rFonts w:ascii="Times New Roman" w:eastAsia="Times New Roman" w:hAnsi="Times New Roman" w:cs="Times New Roman"/>
-          <w:sz w:val="24"/>
-          <w:szCs w:val="24"/>
-          <w:lang w:eastAsia="hu-HU"/>
-        </w:rPr>
-        <w:t>user_type</w:t>
-      </w:r>
-      <w:proofErr w:type="spellEnd"/>
-      <w:r>
-        <w:rPr>
-          <w:rFonts w:ascii="Times New Roman" w:eastAsia="Times New Roman" w:hAnsi="Times New Roman" w:cs="Times New Roman"/>
-          <w:sz w:val="24"/>
-          <w:szCs w:val="24"/>
-          <w:lang w:eastAsia="hu-HU"/>
-        </w:rPr>
-        <w:t xml:space="preserve"> </w:t>
-      </w:r>
-      <w:proofErr w:type="spellStart"/>
-      <w:r>
-        <w:rPr>
-          <w:rFonts w:ascii="Times New Roman" w:eastAsia="Times New Roman" w:hAnsi="Times New Roman" w:cs="Times New Roman"/>
-          <w:sz w:val="24"/>
-          <w:szCs w:val="24"/>
-          <w:lang w:eastAsia="hu-HU"/>
-        </w:rPr>
-        <w:t>user_type_enum</w:t>
-      </w:r>
-      <w:proofErr w:type="spellEnd"/>
-      <w:r>
-        <w:rPr>
-          <w:rFonts w:ascii="Times New Roman" w:eastAsia="Times New Roman" w:hAnsi="Times New Roman" w:cs="Times New Roman"/>
-          <w:sz w:val="24"/>
-          <w:szCs w:val="24"/>
-          <w:lang w:eastAsia="hu-HU"/>
-        </w:rPr>
-        <w:t xml:space="preserve"> NOT NULL DEFAULT '</w:t>
-      </w:r>
-      <w:proofErr w:type="spellStart"/>
-      <w:r>
-        <w:rPr>
-          <w:rFonts w:ascii="Times New Roman" w:eastAsia="Times New Roman" w:hAnsi="Times New Roman" w:cs="Times New Roman"/>
-          <w:sz w:val="24"/>
-          <w:szCs w:val="24"/>
-          <w:lang w:eastAsia="hu-HU"/>
-        </w:rPr>
-        <w:t>student</w:t>
-      </w:r>
-      <w:proofErr w:type="spellEnd"/>
-      <w:r>
-        <w:rPr>
-          <w:rFonts w:ascii="Times New Roman" w:eastAsia="Times New Roman" w:hAnsi="Times New Roman" w:cs="Times New Roman"/>
-          <w:sz w:val="24"/>
-          <w:szCs w:val="24"/>
-          <w:lang w:eastAsia="hu-HU"/>
-        </w:rPr>
-        <w:t>',</w:t>
+        <w:t xml:space="preserve">    user_type user_type_enum NOT NULL DEFAULT 'student',</w:t>
       </w:r>
     </w:p>
     <w:p>
@@ -2500,67 +2018,7 @@
           <w:szCs w:val="24"/>
           <w:lang w:eastAsia="hu-HU"/>
         </w:rPr>
-        <w:t xml:space="preserve">    </w:t>
-      </w:r>
-      <w:proofErr w:type="spellStart"/>
-      <w:r>
-        <w:rPr>
-          <w:rFonts w:ascii="Times New Roman" w:eastAsia="Times New Roman" w:hAnsi="Times New Roman" w:cs="Times New Roman"/>
-          <w:sz w:val="24"/>
-          <w:szCs w:val="24"/>
-          <w:lang w:eastAsia="hu-HU"/>
-        </w:rPr>
-        <w:t>class_id</w:t>
-      </w:r>
-      <w:proofErr w:type="spellEnd"/>
-      <w:r>
-        <w:rPr>
-          <w:rFonts w:ascii="Times New Roman" w:eastAsia="Times New Roman" w:hAnsi="Times New Roman" w:cs="Times New Roman"/>
-          <w:sz w:val="24"/>
-          <w:szCs w:val="24"/>
-          <w:lang w:eastAsia="hu-HU"/>
-        </w:rPr>
-        <w:t xml:space="preserve"> INTEGER REFERENCES </w:t>
-      </w:r>
-      <w:proofErr w:type="spellStart"/>
-      <w:r>
-        <w:rPr>
-          <w:rFonts w:ascii="Times New Roman" w:eastAsia="Times New Roman" w:hAnsi="Times New Roman" w:cs="Times New Roman"/>
-          <w:sz w:val="24"/>
-          <w:szCs w:val="24"/>
-          <w:lang w:eastAsia="hu-HU"/>
-        </w:rPr>
-        <w:t>classes</w:t>
-      </w:r>
-      <w:proofErr w:type="spellEnd"/>
-      <w:r>
-        <w:rPr>
-          <w:rFonts w:ascii="Times New Roman" w:eastAsia="Times New Roman" w:hAnsi="Times New Roman" w:cs="Times New Roman"/>
-          <w:sz w:val="24"/>
-          <w:szCs w:val="24"/>
-          <w:lang w:eastAsia="hu-HU"/>
-        </w:rPr>
-        <w:t>(</w:t>
-      </w:r>
-      <w:proofErr w:type="spellStart"/>
-      <w:r>
-        <w:rPr>
-          <w:rFonts w:ascii="Times New Roman" w:eastAsia="Times New Roman" w:hAnsi="Times New Roman" w:cs="Times New Roman"/>
-          <w:sz w:val="24"/>
-          <w:szCs w:val="24"/>
-          <w:lang w:eastAsia="hu-HU"/>
-        </w:rPr>
-        <w:t>id</w:t>
-      </w:r>
-      <w:proofErr w:type="spellEnd"/>
-      <w:r>
-        <w:rPr>
-          <w:rFonts w:ascii="Times New Roman" w:eastAsia="Times New Roman" w:hAnsi="Times New Roman" w:cs="Times New Roman"/>
-          <w:sz w:val="24"/>
-          <w:szCs w:val="24"/>
-          <w:lang w:eastAsia="hu-HU"/>
-        </w:rPr>
-        <w:t>) ON DELETE SET NULL,</w:t>
+        <w:t xml:space="preserve">    class_id INTEGER REFERENCES classes(id) ON DELETE SET NULL,</w:t>
       </w:r>
     </w:p>
     <w:p>
@@ -2580,27 +2038,7 @@
           <w:szCs w:val="24"/>
           <w:lang w:eastAsia="hu-HU"/>
         </w:rPr>
-        <w:t xml:space="preserve">    </w:t>
-      </w:r>
-      <w:proofErr w:type="spellStart"/>
-      <w:r>
-        <w:rPr>
-          <w:rFonts w:ascii="Times New Roman" w:eastAsia="Times New Roman" w:hAnsi="Times New Roman" w:cs="Times New Roman"/>
-          <w:sz w:val="24"/>
-          <w:szCs w:val="24"/>
-          <w:lang w:eastAsia="hu-HU"/>
-        </w:rPr>
-        <w:t>created_at</w:t>
-      </w:r>
-      <w:proofErr w:type="spellEnd"/>
-      <w:r>
-        <w:rPr>
-          <w:rFonts w:ascii="Times New Roman" w:eastAsia="Times New Roman" w:hAnsi="Times New Roman" w:cs="Times New Roman"/>
-          <w:sz w:val="24"/>
-          <w:szCs w:val="24"/>
-          <w:lang w:eastAsia="hu-HU"/>
-        </w:rPr>
-        <w:t xml:space="preserve"> TIMESTAMP DEFAULT CURRENT_TIMESTAMP,</w:t>
+        <w:t xml:space="preserve">    created_at TIMESTAMP DEFAULT CURRENT_TIMESTAMP,</w:t>
       </w:r>
     </w:p>
     <w:p>
@@ -2620,27 +2058,7 @@
           <w:szCs w:val="24"/>
           <w:lang w:eastAsia="hu-HU"/>
         </w:rPr>
-        <w:t xml:space="preserve">    CONSTRAINT </w:t>
-      </w:r>
-      <w:proofErr w:type="spellStart"/>
-      <w:r>
-        <w:rPr>
-          <w:rFonts w:ascii="Times New Roman" w:eastAsia="Times New Roman" w:hAnsi="Times New Roman" w:cs="Times New Roman"/>
-          <w:sz w:val="24"/>
-          <w:szCs w:val="24"/>
-          <w:lang w:eastAsia="hu-HU"/>
-        </w:rPr>
-        <w:t>teacher_no_class</w:t>
-      </w:r>
-      <w:proofErr w:type="spellEnd"/>
-      <w:r>
-        <w:rPr>
-          <w:rFonts w:ascii="Times New Roman" w:eastAsia="Times New Roman" w:hAnsi="Times New Roman" w:cs="Times New Roman"/>
-          <w:sz w:val="24"/>
-          <w:szCs w:val="24"/>
-          <w:lang w:eastAsia="hu-HU"/>
-        </w:rPr>
-        <w:t xml:space="preserve"> CHECK (</w:t>
+        <w:t xml:space="preserve">    CONSTRAINT teacher_no_class CHECK (</w:t>
       </w:r>
     </w:p>
     <w:p>
@@ -2660,67 +2078,7 @@
           <w:szCs w:val="24"/>
           <w:lang w:eastAsia="hu-HU"/>
         </w:rPr>
-        <w:t xml:space="preserve">        (</w:t>
-      </w:r>
-      <w:proofErr w:type="spellStart"/>
-      <w:r>
-        <w:rPr>
-          <w:rFonts w:ascii="Times New Roman" w:eastAsia="Times New Roman" w:hAnsi="Times New Roman" w:cs="Times New Roman"/>
-          <w:sz w:val="24"/>
-          <w:szCs w:val="24"/>
-          <w:lang w:eastAsia="hu-HU"/>
-        </w:rPr>
-        <w:t>user_type</w:t>
-      </w:r>
-      <w:proofErr w:type="spellEnd"/>
-      <w:r>
-        <w:rPr>
-          <w:rFonts w:ascii="Times New Roman" w:eastAsia="Times New Roman" w:hAnsi="Times New Roman" w:cs="Times New Roman"/>
-          <w:sz w:val="24"/>
-          <w:szCs w:val="24"/>
-          <w:lang w:eastAsia="hu-HU"/>
-        </w:rPr>
-        <w:t xml:space="preserve"> = '</w:t>
-      </w:r>
-      <w:proofErr w:type="spellStart"/>
-      <w:r>
-        <w:rPr>
-          <w:rFonts w:ascii="Times New Roman" w:eastAsia="Times New Roman" w:hAnsi="Times New Roman" w:cs="Times New Roman"/>
-          <w:sz w:val="24"/>
-          <w:szCs w:val="24"/>
-          <w:lang w:eastAsia="hu-HU"/>
-        </w:rPr>
-        <w:t>teacher</w:t>
-      </w:r>
-      <w:proofErr w:type="spellEnd"/>
-      <w:r>
-        <w:rPr>
-          <w:rFonts w:ascii="Times New Roman" w:eastAsia="Times New Roman" w:hAnsi="Times New Roman" w:cs="Times New Roman"/>
-          <w:sz w:val="24"/>
-          <w:szCs w:val="24"/>
-          <w:lang w:eastAsia="hu-HU"/>
-        </w:rPr>
-        <w:t xml:space="preserve">' AND </w:t>
-      </w:r>
-      <w:proofErr w:type="spellStart"/>
-      <w:r>
-        <w:rPr>
-          <w:rFonts w:ascii="Times New Roman" w:eastAsia="Times New Roman" w:hAnsi="Times New Roman" w:cs="Times New Roman"/>
-          <w:sz w:val="24"/>
-          <w:szCs w:val="24"/>
-          <w:lang w:eastAsia="hu-HU"/>
-        </w:rPr>
-        <w:t>class_id</w:t>
-      </w:r>
-      <w:proofErr w:type="spellEnd"/>
-      <w:r>
-        <w:rPr>
-          <w:rFonts w:ascii="Times New Roman" w:eastAsia="Times New Roman" w:hAnsi="Times New Roman" w:cs="Times New Roman"/>
-          <w:sz w:val="24"/>
-          <w:szCs w:val="24"/>
-          <w:lang w:eastAsia="hu-HU"/>
-        </w:rPr>
-        <w:t xml:space="preserve"> IS NULL) OR </w:t>
+        <w:t xml:space="preserve">        (user_type = 'teacher' AND class_id IS NULL) OR </w:t>
       </w:r>
     </w:p>
     <w:p>
@@ -2740,47 +2098,7 @@
           <w:szCs w:val="24"/>
           <w:lang w:eastAsia="hu-HU"/>
         </w:rPr>
-        <w:t xml:space="preserve">        (</w:t>
-      </w:r>
-      <w:proofErr w:type="spellStart"/>
-      <w:r>
-        <w:rPr>
-          <w:rFonts w:ascii="Times New Roman" w:eastAsia="Times New Roman" w:hAnsi="Times New Roman" w:cs="Times New Roman"/>
-          <w:sz w:val="24"/>
-          <w:szCs w:val="24"/>
-          <w:lang w:eastAsia="hu-HU"/>
-        </w:rPr>
-        <w:t>user_type</w:t>
-      </w:r>
-      <w:proofErr w:type="spellEnd"/>
-      <w:r>
-        <w:rPr>
-          <w:rFonts w:ascii="Times New Roman" w:eastAsia="Times New Roman" w:hAnsi="Times New Roman" w:cs="Times New Roman"/>
-          <w:sz w:val="24"/>
-          <w:szCs w:val="24"/>
-          <w:lang w:eastAsia="hu-HU"/>
-        </w:rPr>
-        <w:t xml:space="preserve"> != '</w:t>
-      </w:r>
-      <w:proofErr w:type="spellStart"/>
-      <w:r>
-        <w:rPr>
-          <w:rFonts w:ascii="Times New Roman" w:eastAsia="Times New Roman" w:hAnsi="Times New Roman" w:cs="Times New Roman"/>
-          <w:sz w:val="24"/>
-          <w:szCs w:val="24"/>
-          <w:lang w:eastAsia="hu-HU"/>
-        </w:rPr>
-        <w:t>teacher</w:t>
-      </w:r>
-      <w:proofErr w:type="spellEnd"/>
-      <w:r>
-        <w:rPr>
-          <w:rFonts w:ascii="Times New Roman" w:eastAsia="Times New Roman" w:hAnsi="Times New Roman" w:cs="Times New Roman"/>
-          <w:sz w:val="24"/>
-          <w:szCs w:val="24"/>
-          <w:lang w:eastAsia="hu-HU"/>
-        </w:rPr>
-        <w:t>')</w:t>
+        <w:t xml:space="preserve">        (user_type != 'teacher')</w:t>
       </w:r>
     </w:p>
     <w:p>
@@ -2871,27 +2189,7 @@
           <w:szCs w:val="24"/>
           <w:lang w:eastAsia="hu-HU"/>
         </w:rPr>
-        <w:t xml:space="preserve">CREATE TABLE </w:t>
-      </w:r>
-      <w:proofErr w:type="spellStart"/>
-      <w:r>
-        <w:rPr>
-          <w:rFonts w:ascii="Times New Roman" w:eastAsia="Times New Roman" w:hAnsi="Times New Roman" w:cs="Times New Roman"/>
-          <w:sz w:val="24"/>
-          <w:szCs w:val="24"/>
-          <w:lang w:eastAsia="hu-HU"/>
-        </w:rPr>
-        <w:t>meals</w:t>
-      </w:r>
-      <w:proofErr w:type="spellEnd"/>
-      <w:r>
-        <w:rPr>
-          <w:rFonts w:ascii="Times New Roman" w:eastAsia="Times New Roman" w:hAnsi="Times New Roman" w:cs="Times New Roman"/>
-          <w:sz w:val="24"/>
-          <w:szCs w:val="24"/>
-          <w:lang w:eastAsia="hu-HU"/>
-        </w:rPr>
-        <w:t xml:space="preserve"> (</w:t>
+        <w:t>CREATE TABLE meals (</w:t>
       </w:r>
     </w:p>
     <w:p>
@@ -2911,27 +2209,7 @@
           <w:szCs w:val="24"/>
           <w:lang w:eastAsia="hu-HU"/>
         </w:rPr>
-        <w:t xml:space="preserve">    </w:t>
-      </w:r>
-      <w:proofErr w:type="spellStart"/>
-      <w:r>
-        <w:rPr>
-          <w:rFonts w:ascii="Times New Roman" w:eastAsia="Times New Roman" w:hAnsi="Times New Roman" w:cs="Times New Roman"/>
-          <w:sz w:val="24"/>
-          <w:szCs w:val="24"/>
-          <w:lang w:eastAsia="hu-HU"/>
-        </w:rPr>
-        <w:t>id</w:t>
-      </w:r>
-      <w:proofErr w:type="spellEnd"/>
-      <w:r>
-        <w:rPr>
-          <w:rFonts w:ascii="Times New Roman" w:eastAsia="Times New Roman" w:hAnsi="Times New Roman" w:cs="Times New Roman"/>
-          <w:sz w:val="24"/>
-          <w:szCs w:val="24"/>
-          <w:lang w:eastAsia="hu-HU"/>
-        </w:rPr>
-        <w:t xml:space="preserve"> SERIAL PRIMARY KEY,</w:t>
+        <w:t xml:space="preserve">    id SERIAL PRIMARY KEY,</w:t>
       </w:r>
     </w:p>
     <w:p>
@@ -2951,28 +2229,7 @@
           <w:szCs w:val="24"/>
           <w:lang w:eastAsia="hu-HU"/>
         </w:rPr>
-        <w:lastRenderedPageBreak/>
-        <w:t xml:space="preserve">    </w:t>
-      </w:r>
-      <w:proofErr w:type="spellStart"/>
-      <w:r>
-        <w:rPr>
-          <w:rFonts w:ascii="Times New Roman" w:eastAsia="Times New Roman" w:hAnsi="Times New Roman" w:cs="Times New Roman"/>
-          <w:sz w:val="24"/>
-          <w:szCs w:val="24"/>
-          <w:lang w:eastAsia="hu-HU"/>
-        </w:rPr>
-        <w:t>name</w:t>
-      </w:r>
-      <w:proofErr w:type="spellEnd"/>
-      <w:r>
-        <w:rPr>
-          <w:rFonts w:ascii="Times New Roman" w:eastAsia="Times New Roman" w:hAnsi="Times New Roman" w:cs="Times New Roman"/>
-          <w:sz w:val="24"/>
-          <w:szCs w:val="24"/>
-          <w:lang w:eastAsia="hu-HU"/>
-        </w:rPr>
-        <w:t xml:space="preserve"> VARCHAR(100) NOT NULL,</w:t>
+        <w:t xml:space="preserve">    name VARCHAR(100) NOT NULL,</w:t>
       </w:r>
     </w:p>
     <w:p>
@@ -2992,27 +2249,7 @@
           <w:szCs w:val="24"/>
           <w:lang w:eastAsia="hu-HU"/>
         </w:rPr>
-        <w:t xml:space="preserve">    </w:t>
-      </w:r>
-      <w:proofErr w:type="spellStart"/>
-      <w:r>
-        <w:rPr>
-          <w:rFonts w:ascii="Times New Roman" w:eastAsia="Times New Roman" w:hAnsi="Times New Roman" w:cs="Times New Roman"/>
-          <w:sz w:val="24"/>
-          <w:szCs w:val="24"/>
-          <w:lang w:eastAsia="hu-HU"/>
-        </w:rPr>
-        <w:t>description</w:t>
-      </w:r>
-      <w:proofErr w:type="spellEnd"/>
-      <w:r>
-        <w:rPr>
-          <w:rFonts w:ascii="Times New Roman" w:eastAsia="Times New Roman" w:hAnsi="Times New Roman" w:cs="Times New Roman"/>
-          <w:sz w:val="24"/>
-          <w:szCs w:val="24"/>
-          <w:lang w:eastAsia="hu-HU"/>
-        </w:rPr>
-        <w:t xml:space="preserve"> TEXT,</w:t>
+        <w:t xml:space="preserve">    description TEXT,</w:t>
       </w:r>
     </w:p>
     <w:p>
@@ -3032,27 +2269,7 @@
           <w:szCs w:val="24"/>
           <w:lang w:eastAsia="hu-HU"/>
         </w:rPr>
-        <w:t xml:space="preserve">    </w:t>
-      </w:r>
-      <w:proofErr w:type="spellStart"/>
-      <w:r>
-        <w:rPr>
-          <w:rFonts w:ascii="Times New Roman" w:eastAsia="Times New Roman" w:hAnsi="Times New Roman" w:cs="Times New Roman"/>
-          <w:sz w:val="24"/>
-          <w:szCs w:val="24"/>
-          <w:lang w:eastAsia="hu-HU"/>
-        </w:rPr>
-        <w:t>calories</w:t>
-      </w:r>
-      <w:proofErr w:type="spellEnd"/>
-      <w:r>
-        <w:rPr>
-          <w:rFonts w:ascii="Times New Roman" w:eastAsia="Times New Roman" w:hAnsi="Times New Roman" w:cs="Times New Roman"/>
-          <w:sz w:val="24"/>
-          <w:szCs w:val="24"/>
-          <w:lang w:eastAsia="hu-HU"/>
-        </w:rPr>
-        <w:t xml:space="preserve"> INTEGER, -- Kalória egész számként</w:t>
+        <w:t xml:space="preserve">    calories INTEGER, -- Kalória egész számként</w:t>
       </w:r>
     </w:p>
     <w:p>
@@ -3072,27 +2289,7 @@
           <w:szCs w:val="24"/>
           <w:lang w:eastAsia="hu-HU"/>
         </w:rPr>
-        <w:t xml:space="preserve">    </w:t>
-      </w:r>
-      <w:proofErr w:type="spellStart"/>
-      <w:r>
-        <w:rPr>
-          <w:rFonts w:ascii="Times New Roman" w:eastAsia="Times New Roman" w:hAnsi="Times New Roman" w:cs="Times New Roman"/>
-          <w:sz w:val="24"/>
-          <w:szCs w:val="24"/>
-          <w:lang w:eastAsia="hu-HU"/>
-        </w:rPr>
-        <w:t>teacher_price</w:t>
-      </w:r>
-      <w:proofErr w:type="spellEnd"/>
-      <w:r>
-        <w:rPr>
-          <w:rFonts w:ascii="Times New Roman" w:eastAsia="Times New Roman" w:hAnsi="Times New Roman" w:cs="Times New Roman"/>
-          <w:sz w:val="24"/>
-          <w:szCs w:val="24"/>
-          <w:lang w:eastAsia="hu-HU"/>
-        </w:rPr>
-        <w:t xml:space="preserve"> DECIMAL(10, 2) NOT NULL,</w:t>
+        <w:t xml:space="preserve">    teacher_price DECIMAL(10, 2) NOT NULL,</w:t>
       </w:r>
     </w:p>
     <w:p>
@@ -3112,27 +2309,7 @@
           <w:szCs w:val="24"/>
           <w:lang w:eastAsia="hu-HU"/>
         </w:rPr>
-        <w:t xml:space="preserve">    </w:t>
-      </w:r>
-      <w:proofErr w:type="spellStart"/>
-      <w:r>
-        <w:rPr>
-          <w:rFonts w:ascii="Times New Roman" w:eastAsia="Times New Roman" w:hAnsi="Times New Roman" w:cs="Times New Roman"/>
-          <w:sz w:val="24"/>
-          <w:szCs w:val="24"/>
-          <w:lang w:eastAsia="hu-HU"/>
-        </w:rPr>
-        <w:t>student_price</w:t>
-      </w:r>
-      <w:proofErr w:type="spellEnd"/>
-      <w:r>
-        <w:rPr>
-          <w:rFonts w:ascii="Times New Roman" w:eastAsia="Times New Roman" w:hAnsi="Times New Roman" w:cs="Times New Roman"/>
-          <w:sz w:val="24"/>
-          <w:szCs w:val="24"/>
-          <w:lang w:eastAsia="hu-HU"/>
-        </w:rPr>
-        <w:t xml:space="preserve"> DECIMAL(10, 2) NOT NULL,</w:t>
+        <w:t xml:space="preserve">    student_price DECIMAL(10, 2) NOT NULL,</w:t>
       </w:r>
     </w:p>
     <w:p>
@@ -3152,27 +2329,7 @@
           <w:szCs w:val="24"/>
           <w:lang w:eastAsia="hu-HU"/>
         </w:rPr>
-        <w:t xml:space="preserve">    </w:t>
-      </w:r>
-      <w:proofErr w:type="spellStart"/>
-      <w:r>
-        <w:rPr>
-          <w:rFonts w:ascii="Times New Roman" w:eastAsia="Times New Roman" w:hAnsi="Times New Roman" w:cs="Times New Roman"/>
-          <w:sz w:val="24"/>
-          <w:szCs w:val="24"/>
-          <w:lang w:eastAsia="hu-HU"/>
-        </w:rPr>
-        <w:t>allergen_info</w:t>
-      </w:r>
-      <w:proofErr w:type="spellEnd"/>
-      <w:r>
-        <w:rPr>
-          <w:rFonts w:ascii="Times New Roman" w:eastAsia="Times New Roman" w:hAnsi="Times New Roman" w:cs="Times New Roman"/>
-          <w:sz w:val="24"/>
-          <w:szCs w:val="24"/>
-          <w:lang w:eastAsia="hu-HU"/>
-        </w:rPr>
-        <w:t xml:space="preserve"> TEXT,</w:t>
+        <w:t xml:space="preserve">    allergen_info TEXT,</w:t>
       </w:r>
     </w:p>
     <w:p>
@@ -3192,27 +2349,7 @@
           <w:szCs w:val="24"/>
           <w:lang w:eastAsia="hu-HU"/>
         </w:rPr>
-        <w:t xml:space="preserve">    </w:t>
-      </w:r>
-      <w:proofErr w:type="spellStart"/>
-      <w:r>
-        <w:rPr>
-          <w:rFonts w:ascii="Times New Roman" w:eastAsia="Times New Roman" w:hAnsi="Times New Roman" w:cs="Times New Roman"/>
-          <w:sz w:val="24"/>
-          <w:szCs w:val="24"/>
-          <w:lang w:eastAsia="hu-HU"/>
-        </w:rPr>
-        <w:t>is_available</w:t>
-      </w:r>
-      <w:proofErr w:type="spellEnd"/>
-      <w:r>
-        <w:rPr>
-          <w:rFonts w:ascii="Times New Roman" w:eastAsia="Times New Roman" w:hAnsi="Times New Roman" w:cs="Times New Roman"/>
-          <w:sz w:val="24"/>
-          <w:szCs w:val="24"/>
-          <w:lang w:eastAsia="hu-HU"/>
-        </w:rPr>
-        <w:t xml:space="preserve"> BOOLEAN DEFAULT TRUE,</w:t>
+        <w:t xml:space="preserve">    is_available BOOLEAN DEFAULT TRUE,</w:t>
       </w:r>
     </w:p>
     <w:p>
@@ -3232,27 +2369,7 @@
           <w:szCs w:val="24"/>
           <w:lang w:eastAsia="hu-HU"/>
         </w:rPr>
-        <w:t xml:space="preserve">    </w:t>
-      </w:r>
-      <w:proofErr w:type="spellStart"/>
-      <w:r>
-        <w:rPr>
-          <w:rFonts w:ascii="Times New Roman" w:eastAsia="Times New Roman" w:hAnsi="Times New Roman" w:cs="Times New Roman"/>
-          <w:sz w:val="24"/>
-          <w:szCs w:val="24"/>
-          <w:lang w:eastAsia="hu-HU"/>
-        </w:rPr>
-        <w:t>created_at</w:t>
-      </w:r>
-      <w:proofErr w:type="spellEnd"/>
-      <w:r>
-        <w:rPr>
-          <w:rFonts w:ascii="Times New Roman" w:eastAsia="Times New Roman" w:hAnsi="Times New Roman" w:cs="Times New Roman"/>
-          <w:sz w:val="24"/>
-          <w:szCs w:val="24"/>
-          <w:lang w:eastAsia="hu-HU"/>
-        </w:rPr>
-        <w:t xml:space="preserve"> TIMESTAMP DEFAULT CURRENT_TIMESTAMP</w:t>
+        <w:t xml:space="preserve">    created_at TIMESTAMP DEFAULT CURRENT_TIMESTAMP</w:t>
       </w:r>
     </w:p>
     <w:p>
@@ -3323,27 +2440,7 @@
           <w:szCs w:val="24"/>
           <w:lang w:eastAsia="hu-HU"/>
         </w:rPr>
-        <w:t xml:space="preserve">CREATE TABLE </w:t>
-      </w:r>
-      <w:proofErr w:type="spellStart"/>
-      <w:r>
-        <w:rPr>
-          <w:rFonts w:ascii="Times New Roman" w:eastAsia="Times New Roman" w:hAnsi="Times New Roman" w:cs="Times New Roman"/>
-          <w:sz w:val="24"/>
-          <w:szCs w:val="24"/>
-          <w:lang w:eastAsia="hu-HU"/>
-        </w:rPr>
-        <w:t>orders</w:t>
-      </w:r>
-      <w:proofErr w:type="spellEnd"/>
-      <w:r>
-        <w:rPr>
-          <w:rFonts w:ascii="Times New Roman" w:eastAsia="Times New Roman" w:hAnsi="Times New Roman" w:cs="Times New Roman"/>
-          <w:sz w:val="24"/>
-          <w:szCs w:val="24"/>
-          <w:lang w:eastAsia="hu-HU"/>
-        </w:rPr>
-        <w:t xml:space="preserve"> (</w:t>
+        <w:t>CREATE TABLE orders (</w:t>
       </w:r>
     </w:p>
     <w:p>
@@ -3363,27 +2460,7 @@
           <w:szCs w:val="24"/>
           <w:lang w:eastAsia="hu-HU"/>
         </w:rPr>
-        <w:t xml:space="preserve">    </w:t>
-      </w:r>
-      <w:proofErr w:type="spellStart"/>
-      <w:r>
-        <w:rPr>
-          <w:rFonts w:ascii="Times New Roman" w:eastAsia="Times New Roman" w:hAnsi="Times New Roman" w:cs="Times New Roman"/>
-          <w:sz w:val="24"/>
-          <w:szCs w:val="24"/>
-          <w:lang w:eastAsia="hu-HU"/>
-        </w:rPr>
-        <w:t>id</w:t>
-      </w:r>
-      <w:proofErr w:type="spellEnd"/>
-      <w:r>
-        <w:rPr>
-          <w:rFonts w:ascii="Times New Roman" w:eastAsia="Times New Roman" w:hAnsi="Times New Roman" w:cs="Times New Roman"/>
-          <w:sz w:val="24"/>
-          <w:szCs w:val="24"/>
-          <w:lang w:eastAsia="hu-HU"/>
-        </w:rPr>
-        <w:t xml:space="preserve"> SERIAL PRIMARY KEY,</w:t>
+        <w:t xml:space="preserve">    id SERIAL PRIMARY KEY,</w:t>
       </w:r>
     </w:p>
     <w:p>
@@ -3403,67 +2480,7 @@
           <w:szCs w:val="24"/>
           <w:lang w:eastAsia="hu-HU"/>
         </w:rPr>
-        <w:t xml:space="preserve">    </w:t>
-      </w:r>
-      <w:proofErr w:type="spellStart"/>
-      <w:r>
-        <w:rPr>
-          <w:rFonts w:ascii="Times New Roman" w:eastAsia="Times New Roman" w:hAnsi="Times New Roman" w:cs="Times New Roman"/>
-          <w:sz w:val="24"/>
-          <w:szCs w:val="24"/>
-          <w:lang w:eastAsia="hu-HU"/>
-        </w:rPr>
-        <w:t>user_id</w:t>
-      </w:r>
-      <w:proofErr w:type="spellEnd"/>
-      <w:r>
-        <w:rPr>
-          <w:rFonts w:ascii="Times New Roman" w:eastAsia="Times New Roman" w:hAnsi="Times New Roman" w:cs="Times New Roman"/>
-          <w:sz w:val="24"/>
-          <w:szCs w:val="24"/>
-          <w:lang w:eastAsia="hu-HU"/>
-        </w:rPr>
-        <w:t xml:space="preserve"> INTEGER NOT NULL REFERENCES </w:t>
-      </w:r>
-      <w:proofErr w:type="spellStart"/>
-      <w:r>
-        <w:rPr>
-          <w:rFonts w:ascii="Times New Roman" w:eastAsia="Times New Roman" w:hAnsi="Times New Roman" w:cs="Times New Roman"/>
-          <w:sz w:val="24"/>
-          <w:szCs w:val="24"/>
-          <w:lang w:eastAsia="hu-HU"/>
-        </w:rPr>
-        <w:t>users</w:t>
-      </w:r>
-      <w:proofErr w:type="spellEnd"/>
-      <w:r>
-        <w:rPr>
-          <w:rFonts w:ascii="Times New Roman" w:eastAsia="Times New Roman" w:hAnsi="Times New Roman" w:cs="Times New Roman"/>
-          <w:sz w:val="24"/>
-          <w:szCs w:val="24"/>
-          <w:lang w:eastAsia="hu-HU"/>
-        </w:rPr>
-        <w:t>(</w:t>
-      </w:r>
-      <w:proofErr w:type="spellStart"/>
-      <w:r>
-        <w:rPr>
-          <w:rFonts w:ascii="Times New Roman" w:eastAsia="Times New Roman" w:hAnsi="Times New Roman" w:cs="Times New Roman"/>
-          <w:sz w:val="24"/>
-          <w:szCs w:val="24"/>
-          <w:lang w:eastAsia="hu-HU"/>
-        </w:rPr>
-        <w:t>id</w:t>
-      </w:r>
-      <w:proofErr w:type="spellEnd"/>
-      <w:r>
-        <w:rPr>
-          <w:rFonts w:ascii="Times New Roman" w:eastAsia="Times New Roman" w:hAnsi="Times New Roman" w:cs="Times New Roman"/>
-          <w:sz w:val="24"/>
-          <w:szCs w:val="24"/>
-          <w:lang w:eastAsia="hu-HU"/>
-        </w:rPr>
-        <w:t>) ON DELETE CASCADE,</w:t>
+        <w:t xml:space="preserve">    user_id INTEGER NOT NULL REFERENCES users(id) ON DELETE CASCADE,</w:t>
       </w:r>
     </w:p>
     <w:p>
@@ -3483,67 +2500,7 @@
           <w:szCs w:val="24"/>
           <w:lang w:eastAsia="hu-HU"/>
         </w:rPr>
-        <w:t xml:space="preserve">    </w:t>
-      </w:r>
-      <w:proofErr w:type="spellStart"/>
-      <w:r>
-        <w:rPr>
-          <w:rFonts w:ascii="Times New Roman" w:eastAsia="Times New Roman" w:hAnsi="Times New Roman" w:cs="Times New Roman"/>
-          <w:sz w:val="24"/>
-          <w:szCs w:val="24"/>
-          <w:lang w:eastAsia="hu-HU"/>
-        </w:rPr>
-        <w:t>meal_id</w:t>
-      </w:r>
-      <w:proofErr w:type="spellEnd"/>
-      <w:r>
-        <w:rPr>
-          <w:rFonts w:ascii="Times New Roman" w:eastAsia="Times New Roman" w:hAnsi="Times New Roman" w:cs="Times New Roman"/>
-          <w:sz w:val="24"/>
-          <w:szCs w:val="24"/>
-          <w:lang w:eastAsia="hu-HU"/>
-        </w:rPr>
-        <w:t xml:space="preserve"> INTEGER NOT NULL REFERENCES </w:t>
-      </w:r>
-      <w:proofErr w:type="spellStart"/>
-      <w:r>
-        <w:rPr>
-          <w:rFonts w:ascii="Times New Roman" w:eastAsia="Times New Roman" w:hAnsi="Times New Roman" w:cs="Times New Roman"/>
-          <w:sz w:val="24"/>
-          <w:szCs w:val="24"/>
-          <w:lang w:eastAsia="hu-HU"/>
-        </w:rPr>
-        <w:t>meals</w:t>
-      </w:r>
-      <w:proofErr w:type="spellEnd"/>
-      <w:r>
-        <w:rPr>
-          <w:rFonts w:ascii="Times New Roman" w:eastAsia="Times New Roman" w:hAnsi="Times New Roman" w:cs="Times New Roman"/>
-          <w:sz w:val="24"/>
-          <w:szCs w:val="24"/>
-          <w:lang w:eastAsia="hu-HU"/>
-        </w:rPr>
-        <w:t>(</w:t>
-      </w:r>
-      <w:proofErr w:type="spellStart"/>
-      <w:r>
-        <w:rPr>
-          <w:rFonts w:ascii="Times New Roman" w:eastAsia="Times New Roman" w:hAnsi="Times New Roman" w:cs="Times New Roman"/>
-          <w:sz w:val="24"/>
-          <w:szCs w:val="24"/>
-          <w:lang w:eastAsia="hu-HU"/>
-        </w:rPr>
-        <w:t>id</w:t>
-      </w:r>
-      <w:proofErr w:type="spellEnd"/>
-      <w:r>
-        <w:rPr>
-          <w:rFonts w:ascii="Times New Roman" w:eastAsia="Times New Roman" w:hAnsi="Times New Roman" w:cs="Times New Roman"/>
-          <w:sz w:val="24"/>
-          <w:szCs w:val="24"/>
-          <w:lang w:eastAsia="hu-HU"/>
-        </w:rPr>
-        <w:t>) ON DELETE CASCADE,</w:t>
+        <w:t xml:space="preserve">    meal_id INTEGER NOT NULL REFERENCES meals(id) ON DELETE CASCADE,</w:t>
       </w:r>
     </w:p>
     <w:p>
@@ -3563,27 +2520,7 @@
           <w:szCs w:val="24"/>
           <w:lang w:eastAsia="hu-HU"/>
         </w:rPr>
-        <w:t xml:space="preserve">    </w:t>
-      </w:r>
-      <w:proofErr w:type="spellStart"/>
-      <w:r>
-        <w:rPr>
-          <w:rFonts w:ascii="Times New Roman" w:eastAsia="Times New Roman" w:hAnsi="Times New Roman" w:cs="Times New Roman"/>
-          <w:sz w:val="24"/>
-          <w:szCs w:val="24"/>
-          <w:lang w:eastAsia="hu-HU"/>
-        </w:rPr>
-        <w:t>order_date</w:t>
-      </w:r>
-      <w:proofErr w:type="spellEnd"/>
-      <w:r>
-        <w:rPr>
-          <w:rFonts w:ascii="Times New Roman" w:eastAsia="Times New Roman" w:hAnsi="Times New Roman" w:cs="Times New Roman"/>
-          <w:sz w:val="24"/>
-          <w:szCs w:val="24"/>
-          <w:lang w:eastAsia="hu-HU"/>
-        </w:rPr>
-        <w:t xml:space="preserve"> DATE NOT NULL,</w:t>
+        <w:t xml:space="preserve">    order_date DATE NOT NULL,</w:t>
       </w:r>
     </w:p>
     <w:p>
@@ -3603,79 +2540,8 @@
           <w:szCs w:val="24"/>
           <w:lang w:eastAsia="hu-HU"/>
         </w:rPr>
-        <w:t xml:space="preserve">    status VARCHAR(20) DEFAULT '</w:t>
-      </w:r>
-      <w:proofErr w:type="spellStart"/>
-      <w:r>
-        <w:rPr>
-          <w:rFonts w:ascii="Times New Roman" w:eastAsia="Times New Roman" w:hAnsi="Times New Roman" w:cs="Times New Roman"/>
-          <w:sz w:val="24"/>
-          <w:szCs w:val="24"/>
-          <w:lang w:eastAsia="hu-HU"/>
-        </w:rPr>
-        <w:t>ordered</w:t>
-      </w:r>
-      <w:proofErr w:type="spellEnd"/>
-      <w:r>
-        <w:rPr>
-          <w:rFonts w:ascii="Times New Roman" w:eastAsia="Times New Roman" w:hAnsi="Times New Roman" w:cs="Times New Roman"/>
-          <w:sz w:val="24"/>
-          <w:szCs w:val="24"/>
-          <w:lang w:eastAsia="hu-HU"/>
-        </w:rPr>
-        <w:t xml:space="preserve">', -- </w:t>
-      </w:r>
-      <w:proofErr w:type="spellStart"/>
-      <w:r>
-        <w:rPr>
-          <w:rFonts w:ascii="Times New Roman" w:eastAsia="Times New Roman" w:hAnsi="Times New Roman" w:cs="Times New Roman"/>
-          <w:sz w:val="24"/>
-          <w:szCs w:val="24"/>
-          <w:lang w:eastAsia="hu-HU"/>
-        </w:rPr>
-        <w:t>ordered</w:t>
-      </w:r>
-      <w:proofErr w:type="spellEnd"/>
-      <w:r>
-        <w:rPr>
-          <w:rFonts w:ascii="Times New Roman" w:eastAsia="Times New Roman" w:hAnsi="Times New Roman" w:cs="Times New Roman"/>
-          <w:sz w:val="24"/>
-          <w:szCs w:val="24"/>
-          <w:lang w:eastAsia="hu-HU"/>
-        </w:rPr>
-        <w:t xml:space="preserve">, </w:t>
-      </w:r>
-      <w:proofErr w:type="spellStart"/>
-      <w:r>
-        <w:rPr>
-          <w:rFonts w:ascii="Times New Roman" w:eastAsia="Times New Roman" w:hAnsi="Times New Roman" w:cs="Times New Roman"/>
-          <w:sz w:val="24"/>
-          <w:szCs w:val="24"/>
-          <w:lang w:eastAsia="hu-HU"/>
-        </w:rPr>
-        <w:t>cancelled</w:t>
-      </w:r>
-      <w:proofErr w:type="spellEnd"/>
-      <w:r>
-        <w:rPr>
-          <w:rFonts w:ascii="Times New Roman" w:eastAsia="Times New Roman" w:hAnsi="Times New Roman" w:cs="Times New Roman"/>
-          <w:sz w:val="24"/>
-          <w:szCs w:val="24"/>
-          <w:lang w:eastAsia="hu-HU"/>
-        </w:rPr>
-        <w:t xml:space="preserve">, </w:t>
-      </w:r>
-      <w:proofErr w:type="spellStart"/>
-      <w:r>
-        <w:rPr>
-          <w:rFonts w:ascii="Times New Roman" w:eastAsia="Times New Roman" w:hAnsi="Times New Roman" w:cs="Times New Roman"/>
-          <w:sz w:val="24"/>
-          <w:szCs w:val="24"/>
-          <w:lang w:eastAsia="hu-HU"/>
-        </w:rPr>
-        <w:t>paid</w:t>
-      </w:r>
-      <w:proofErr w:type="spellEnd"/>
+        <w:t xml:space="preserve">    status VARCHAR(20) DEFAULT 'ordered', -- ordered, cancelled, paid</w:t>
+      </w:r>
     </w:p>
     <w:p>
       <w:pPr>
@@ -3694,27 +2560,7 @@
           <w:szCs w:val="24"/>
           <w:lang w:eastAsia="hu-HU"/>
         </w:rPr>
-        <w:t xml:space="preserve">    </w:t>
-      </w:r>
-      <w:proofErr w:type="spellStart"/>
-      <w:r>
-        <w:rPr>
-          <w:rFonts w:ascii="Times New Roman" w:eastAsia="Times New Roman" w:hAnsi="Times New Roman" w:cs="Times New Roman"/>
-          <w:sz w:val="24"/>
-          <w:szCs w:val="24"/>
-          <w:lang w:eastAsia="hu-HU"/>
-        </w:rPr>
-        <w:t>cancelled</w:t>
-      </w:r>
-      <w:proofErr w:type="spellEnd"/>
-      <w:r>
-        <w:rPr>
-          <w:rFonts w:ascii="Times New Roman" w:eastAsia="Times New Roman" w:hAnsi="Times New Roman" w:cs="Times New Roman"/>
-          <w:sz w:val="24"/>
-          <w:szCs w:val="24"/>
-          <w:lang w:eastAsia="hu-HU"/>
-        </w:rPr>
-        <w:t xml:space="preserve"> BOOLEAN DEFAULT FALSE,</w:t>
+        <w:t xml:space="preserve">    cancelled BOOLEAN DEFAULT FALSE,</w:t>
       </w:r>
     </w:p>
     <w:p>
@@ -3734,27 +2580,7 @@
           <w:szCs w:val="24"/>
           <w:lang w:eastAsia="hu-HU"/>
         </w:rPr>
-        <w:t xml:space="preserve">    </w:t>
-      </w:r>
-      <w:proofErr w:type="spellStart"/>
-      <w:r>
-        <w:rPr>
-          <w:rFonts w:ascii="Times New Roman" w:eastAsia="Times New Roman" w:hAnsi="Times New Roman" w:cs="Times New Roman"/>
-          <w:sz w:val="24"/>
-          <w:szCs w:val="24"/>
-          <w:lang w:eastAsia="hu-HU"/>
-        </w:rPr>
-        <w:t>cancelled_at</w:t>
-      </w:r>
-      <w:proofErr w:type="spellEnd"/>
-      <w:r>
-        <w:rPr>
-          <w:rFonts w:ascii="Times New Roman" w:eastAsia="Times New Roman" w:hAnsi="Times New Roman" w:cs="Times New Roman"/>
-          <w:sz w:val="24"/>
-          <w:szCs w:val="24"/>
-          <w:lang w:eastAsia="hu-HU"/>
-        </w:rPr>
-        <w:t xml:space="preserve"> TIMESTAMP,</w:t>
+        <w:t xml:space="preserve">    cancelled_at TIMESTAMP,</w:t>
       </w:r>
     </w:p>
     <w:p>
@@ -3774,27 +2600,7 @@
           <w:szCs w:val="24"/>
           <w:lang w:eastAsia="hu-HU"/>
         </w:rPr>
-        <w:t xml:space="preserve">    </w:t>
-      </w:r>
-      <w:proofErr w:type="spellStart"/>
-      <w:r>
-        <w:rPr>
-          <w:rFonts w:ascii="Times New Roman" w:eastAsia="Times New Roman" w:hAnsi="Times New Roman" w:cs="Times New Roman"/>
-          <w:sz w:val="24"/>
-          <w:szCs w:val="24"/>
-          <w:lang w:eastAsia="hu-HU"/>
-        </w:rPr>
-        <w:t>created_at</w:t>
-      </w:r>
-      <w:proofErr w:type="spellEnd"/>
-      <w:r>
-        <w:rPr>
-          <w:rFonts w:ascii="Times New Roman" w:eastAsia="Times New Roman" w:hAnsi="Times New Roman" w:cs="Times New Roman"/>
-          <w:sz w:val="24"/>
-          <w:szCs w:val="24"/>
-          <w:lang w:eastAsia="hu-HU"/>
-        </w:rPr>
-        <w:t xml:space="preserve"> TIMESTAMP DEFAULT CURRENT_TIMESTAMP,</w:t>
+        <w:t xml:space="preserve">    created_at TIMESTAMP DEFAULT CURRENT_TIMESTAMP,</w:t>
       </w:r>
     </w:p>
     <w:p>
@@ -3814,47 +2620,7 @@
           <w:szCs w:val="24"/>
           <w:lang w:eastAsia="hu-HU"/>
         </w:rPr>
-        <w:t xml:space="preserve">    UNIQUE(</w:t>
-      </w:r>
-      <w:proofErr w:type="spellStart"/>
-      <w:r>
-        <w:rPr>
-          <w:rFonts w:ascii="Times New Roman" w:eastAsia="Times New Roman" w:hAnsi="Times New Roman" w:cs="Times New Roman"/>
-          <w:sz w:val="24"/>
-          <w:szCs w:val="24"/>
-          <w:lang w:eastAsia="hu-HU"/>
-        </w:rPr>
-        <w:t>user_id</w:t>
-      </w:r>
-      <w:proofErr w:type="spellEnd"/>
-      <w:r>
-        <w:rPr>
-          <w:rFonts w:ascii="Times New Roman" w:eastAsia="Times New Roman" w:hAnsi="Times New Roman" w:cs="Times New Roman"/>
-          <w:sz w:val="24"/>
-          <w:szCs w:val="24"/>
-          <w:lang w:eastAsia="hu-HU"/>
-        </w:rPr>
-        <w:t xml:space="preserve">, </w:t>
-      </w:r>
-      <w:proofErr w:type="spellStart"/>
-      <w:r>
-        <w:rPr>
-          <w:rFonts w:ascii="Times New Roman" w:eastAsia="Times New Roman" w:hAnsi="Times New Roman" w:cs="Times New Roman"/>
-          <w:sz w:val="24"/>
-          <w:szCs w:val="24"/>
-          <w:lang w:eastAsia="hu-HU"/>
-        </w:rPr>
-        <w:t>order_date</w:t>
-      </w:r>
-      <w:proofErr w:type="spellEnd"/>
-      <w:r>
-        <w:rPr>
-          <w:rFonts w:ascii="Times New Roman" w:eastAsia="Times New Roman" w:hAnsi="Times New Roman" w:cs="Times New Roman"/>
-          <w:sz w:val="24"/>
-          <w:szCs w:val="24"/>
-          <w:lang w:eastAsia="hu-HU"/>
-        </w:rPr>
-        <w:t>) -- Egy felhasználó csak egy ételt rendelhet naponta</w:t>
+        <w:t xml:space="preserve">    UNIQUE(user_id, order_date) -- Egy felhasználó csak egy ételt rendelhet naponta</w:t>
       </w:r>
     </w:p>
     <w:p>
@@ -3925,27 +2691,7 @@
           <w:szCs w:val="24"/>
           <w:lang w:eastAsia="hu-HU"/>
         </w:rPr>
-        <w:t xml:space="preserve">CREATE TABLE </w:t>
-      </w:r>
-      <w:proofErr w:type="spellStart"/>
-      <w:r>
-        <w:rPr>
-          <w:rFonts w:ascii="Times New Roman" w:eastAsia="Times New Roman" w:hAnsi="Times New Roman" w:cs="Times New Roman"/>
-          <w:sz w:val="24"/>
-          <w:szCs w:val="24"/>
-          <w:lang w:eastAsia="hu-HU"/>
-        </w:rPr>
-        <w:t>ratings</w:t>
-      </w:r>
-      <w:proofErr w:type="spellEnd"/>
-      <w:r>
-        <w:rPr>
-          <w:rFonts w:ascii="Times New Roman" w:eastAsia="Times New Roman" w:hAnsi="Times New Roman" w:cs="Times New Roman"/>
-          <w:sz w:val="24"/>
-          <w:szCs w:val="24"/>
-          <w:lang w:eastAsia="hu-HU"/>
-        </w:rPr>
-        <w:t xml:space="preserve"> (</w:t>
+        <w:t>CREATE TABLE ratings (</w:t>
       </w:r>
     </w:p>
     <w:p>
@@ -3965,27 +2711,7 @@
           <w:szCs w:val="24"/>
           <w:lang w:eastAsia="hu-HU"/>
         </w:rPr>
-        <w:t xml:space="preserve">    </w:t>
-      </w:r>
-      <w:proofErr w:type="spellStart"/>
-      <w:r>
-        <w:rPr>
-          <w:rFonts w:ascii="Times New Roman" w:eastAsia="Times New Roman" w:hAnsi="Times New Roman" w:cs="Times New Roman"/>
-          <w:sz w:val="24"/>
-          <w:szCs w:val="24"/>
-          <w:lang w:eastAsia="hu-HU"/>
-        </w:rPr>
-        <w:t>id</w:t>
-      </w:r>
-      <w:proofErr w:type="spellEnd"/>
-      <w:r>
-        <w:rPr>
-          <w:rFonts w:ascii="Times New Roman" w:eastAsia="Times New Roman" w:hAnsi="Times New Roman" w:cs="Times New Roman"/>
-          <w:sz w:val="24"/>
-          <w:szCs w:val="24"/>
-          <w:lang w:eastAsia="hu-HU"/>
-        </w:rPr>
-        <w:t xml:space="preserve"> SERIAL PRIMARY KEY,</w:t>
+        <w:t xml:space="preserve">    id SERIAL PRIMARY KEY,</w:t>
       </w:r>
     </w:p>
     <w:p>
@@ -4005,67 +2731,7 @@
           <w:szCs w:val="24"/>
           <w:lang w:eastAsia="hu-HU"/>
         </w:rPr>
-        <w:t xml:space="preserve">    </w:t>
-      </w:r>
-      <w:proofErr w:type="spellStart"/>
-      <w:r>
-        <w:rPr>
-          <w:rFonts w:ascii="Times New Roman" w:eastAsia="Times New Roman" w:hAnsi="Times New Roman" w:cs="Times New Roman"/>
-          <w:sz w:val="24"/>
-          <w:szCs w:val="24"/>
-          <w:lang w:eastAsia="hu-HU"/>
-        </w:rPr>
-        <w:t>user_id</w:t>
-      </w:r>
-      <w:proofErr w:type="spellEnd"/>
-      <w:r>
-        <w:rPr>
-          <w:rFonts w:ascii="Times New Roman" w:eastAsia="Times New Roman" w:hAnsi="Times New Roman" w:cs="Times New Roman"/>
-          <w:sz w:val="24"/>
-          <w:szCs w:val="24"/>
-          <w:lang w:eastAsia="hu-HU"/>
-        </w:rPr>
-        <w:t xml:space="preserve"> INTEGER NOT NULL REFERENCES </w:t>
-      </w:r>
-      <w:proofErr w:type="spellStart"/>
-      <w:r>
-        <w:rPr>
-          <w:rFonts w:ascii="Times New Roman" w:eastAsia="Times New Roman" w:hAnsi="Times New Roman" w:cs="Times New Roman"/>
-          <w:sz w:val="24"/>
-          <w:szCs w:val="24"/>
-          <w:lang w:eastAsia="hu-HU"/>
-        </w:rPr>
-        <w:t>users</w:t>
-      </w:r>
-      <w:proofErr w:type="spellEnd"/>
-      <w:r>
-        <w:rPr>
-          <w:rFonts w:ascii="Times New Roman" w:eastAsia="Times New Roman" w:hAnsi="Times New Roman" w:cs="Times New Roman"/>
-          <w:sz w:val="24"/>
-          <w:szCs w:val="24"/>
-          <w:lang w:eastAsia="hu-HU"/>
-        </w:rPr>
-        <w:t>(</w:t>
-      </w:r>
-      <w:proofErr w:type="spellStart"/>
-      <w:r>
-        <w:rPr>
-          <w:rFonts w:ascii="Times New Roman" w:eastAsia="Times New Roman" w:hAnsi="Times New Roman" w:cs="Times New Roman"/>
-          <w:sz w:val="24"/>
-          <w:szCs w:val="24"/>
-          <w:lang w:eastAsia="hu-HU"/>
-        </w:rPr>
-        <w:t>id</w:t>
-      </w:r>
-      <w:proofErr w:type="spellEnd"/>
-      <w:r>
-        <w:rPr>
-          <w:rFonts w:ascii="Times New Roman" w:eastAsia="Times New Roman" w:hAnsi="Times New Roman" w:cs="Times New Roman"/>
-          <w:sz w:val="24"/>
-          <w:szCs w:val="24"/>
-          <w:lang w:eastAsia="hu-HU"/>
-        </w:rPr>
-        <w:t>) ON DELETE CASCADE,</w:t>
+        <w:t xml:space="preserve">    user_id INTEGER NOT NULL REFERENCES users(id) ON DELETE CASCADE,</w:t>
       </w:r>
     </w:p>
     <w:p>
@@ -4085,67 +2751,7 @@
           <w:szCs w:val="24"/>
           <w:lang w:eastAsia="hu-HU"/>
         </w:rPr>
-        <w:t xml:space="preserve">    </w:t>
-      </w:r>
-      <w:proofErr w:type="spellStart"/>
-      <w:r>
-        <w:rPr>
-          <w:rFonts w:ascii="Times New Roman" w:eastAsia="Times New Roman" w:hAnsi="Times New Roman" w:cs="Times New Roman"/>
-          <w:sz w:val="24"/>
-          <w:szCs w:val="24"/>
-          <w:lang w:eastAsia="hu-HU"/>
-        </w:rPr>
-        <w:t>meal_id</w:t>
-      </w:r>
-      <w:proofErr w:type="spellEnd"/>
-      <w:r>
-        <w:rPr>
-          <w:rFonts w:ascii="Times New Roman" w:eastAsia="Times New Roman" w:hAnsi="Times New Roman" w:cs="Times New Roman"/>
-          <w:sz w:val="24"/>
-          <w:szCs w:val="24"/>
-          <w:lang w:eastAsia="hu-HU"/>
-        </w:rPr>
-        <w:t xml:space="preserve"> INTEGER NOT NULL REFERENCES </w:t>
-      </w:r>
-      <w:proofErr w:type="spellStart"/>
-      <w:r>
-        <w:rPr>
-          <w:rFonts w:ascii="Times New Roman" w:eastAsia="Times New Roman" w:hAnsi="Times New Roman" w:cs="Times New Roman"/>
-          <w:sz w:val="24"/>
-          <w:szCs w:val="24"/>
-          <w:lang w:eastAsia="hu-HU"/>
-        </w:rPr>
-        <w:t>meals</w:t>
-      </w:r>
-      <w:proofErr w:type="spellEnd"/>
-      <w:r>
-        <w:rPr>
-          <w:rFonts w:ascii="Times New Roman" w:eastAsia="Times New Roman" w:hAnsi="Times New Roman" w:cs="Times New Roman"/>
-          <w:sz w:val="24"/>
-          <w:szCs w:val="24"/>
-          <w:lang w:eastAsia="hu-HU"/>
-        </w:rPr>
-        <w:t>(</w:t>
-      </w:r>
-      <w:proofErr w:type="spellStart"/>
-      <w:r>
-        <w:rPr>
-          <w:rFonts w:ascii="Times New Roman" w:eastAsia="Times New Roman" w:hAnsi="Times New Roman" w:cs="Times New Roman"/>
-          <w:sz w:val="24"/>
-          <w:szCs w:val="24"/>
-          <w:lang w:eastAsia="hu-HU"/>
-        </w:rPr>
-        <w:t>id</w:t>
-      </w:r>
-      <w:proofErr w:type="spellEnd"/>
-      <w:r>
-        <w:rPr>
-          <w:rFonts w:ascii="Times New Roman" w:eastAsia="Times New Roman" w:hAnsi="Times New Roman" w:cs="Times New Roman"/>
-          <w:sz w:val="24"/>
-          <w:szCs w:val="24"/>
-          <w:lang w:eastAsia="hu-HU"/>
-        </w:rPr>
-        <w:t>) ON DELETE CASCADE,</w:t>
+        <w:t xml:space="preserve">    meal_id INTEGER NOT NULL REFERENCES meals(id) ON DELETE CASCADE,</w:t>
       </w:r>
     </w:p>
     <w:p>
@@ -4165,67 +2771,7 @@
           <w:szCs w:val="24"/>
           <w:lang w:eastAsia="hu-HU"/>
         </w:rPr>
-        <w:t xml:space="preserve">    </w:t>
-      </w:r>
-      <w:proofErr w:type="spellStart"/>
-      <w:r>
-        <w:rPr>
-          <w:rFonts w:ascii="Times New Roman" w:eastAsia="Times New Roman" w:hAnsi="Times New Roman" w:cs="Times New Roman"/>
-          <w:sz w:val="24"/>
-          <w:szCs w:val="24"/>
-          <w:lang w:eastAsia="hu-HU"/>
-        </w:rPr>
-        <w:t>rating</w:t>
-      </w:r>
-      <w:proofErr w:type="spellEnd"/>
-      <w:r>
-        <w:rPr>
-          <w:rFonts w:ascii="Times New Roman" w:eastAsia="Times New Roman" w:hAnsi="Times New Roman" w:cs="Times New Roman"/>
-          <w:sz w:val="24"/>
-          <w:szCs w:val="24"/>
-          <w:lang w:eastAsia="hu-HU"/>
-        </w:rPr>
-        <w:t xml:space="preserve"> INTEGER CHECK (</w:t>
-      </w:r>
-      <w:proofErr w:type="spellStart"/>
-      <w:r>
-        <w:rPr>
-          <w:rFonts w:ascii="Times New Roman" w:eastAsia="Times New Roman" w:hAnsi="Times New Roman" w:cs="Times New Roman"/>
-          <w:sz w:val="24"/>
-          <w:szCs w:val="24"/>
-          <w:lang w:eastAsia="hu-HU"/>
-        </w:rPr>
-        <w:t>rating</w:t>
-      </w:r>
-      <w:proofErr w:type="spellEnd"/>
-      <w:r>
-        <w:rPr>
-          <w:rFonts w:ascii="Times New Roman" w:eastAsia="Times New Roman" w:hAnsi="Times New Roman" w:cs="Times New Roman"/>
-          <w:sz w:val="24"/>
-          <w:szCs w:val="24"/>
-          <w:lang w:eastAsia="hu-HU"/>
-        </w:rPr>
-        <w:t xml:space="preserve"> &gt;= 1 AND </w:t>
-      </w:r>
-      <w:proofErr w:type="spellStart"/>
-      <w:r>
-        <w:rPr>
-          <w:rFonts w:ascii="Times New Roman" w:eastAsia="Times New Roman" w:hAnsi="Times New Roman" w:cs="Times New Roman"/>
-          <w:sz w:val="24"/>
-          <w:szCs w:val="24"/>
-          <w:lang w:eastAsia="hu-HU"/>
-        </w:rPr>
-        <w:t>rating</w:t>
-      </w:r>
-      <w:proofErr w:type="spellEnd"/>
-      <w:r>
-        <w:rPr>
-          <w:rFonts w:ascii="Times New Roman" w:eastAsia="Times New Roman" w:hAnsi="Times New Roman" w:cs="Times New Roman"/>
-          <w:sz w:val="24"/>
-          <w:szCs w:val="24"/>
-          <w:lang w:eastAsia="hu-HU"/>
-        </w:rPr>
-        <w:t xml:space="preserve"> &lt;= 5) NOT NULL,</w:t>
+        <w:t xml:space="preserve">    rating INTEGER CHECK (rating &gt;= 1 AND rating &lt;= 5) NOT NULL,</w:t>
       </w:r>
     </w:p>
     <w:p>
@@ -4265,27 +2811,7 @@
           <w:szCs w:val="24"/>
           <w:lang w:eastAsia="hu-HU"/>
         </w:rPr>
-        <w:t xml:space="preserve">    </w:t>
-      </w:r>
-      <w:proofErr w:type="spellStart"/>
-      <w:r>
-        <w:rPr>
-          <w:rFonts w:ascii="Times New Roman" w:eastAsia="Times New Roman" w:hAnsi="Times New Roman" w:cs="Times New Roman"/>
-          <w:sz w:val="24"/>
-          <w:szCs w:val="24"/>
-          <w:lang w:eastAsia="hu-HU"/>
-        </w:rPr>
-        <w:t>created_at</w:t>
-      </w:r>
-      <w:proofErr w:type="spellEnd"/>
-      <w:r>
-        <w:rPr>
-          <w:rFonts w:ascii="Times New Roman" w:eastAsia="Times New Roman" w:hAnsi="Times New Roman" w:cs="Times New Roman"/>
-          <w:sz w:val="24"/>
-          <w:szCs w:val="24"/>
-          <w:lang w:eastAsia="hu-HU"/>
-        </w:rPr>
-        <w:t xml:space="preserve"> TIMESTAMP DEFAULT CURRENT_TIMESTAMP,</w:t>
+        <w:t xml:space="preserve">    created_at TIMESTAMP DEFAULT CURRENT_TIMESTAMP,</w:t>
       </w:r>
     </w:p>
     <w:p>
@@ -4305,47 +2831,7 @@
           <w:szCs w:val="24"/>
           <w:lang w:eastAsia="hu-HU"/>
         </w:rPr>
-        <w:t xml:space="preserve">    UNIQUE(</w:t>
-      </w:r>
-      <w:proofErr w:type="spellStart"/>
-      <w:r>
-        <w:rPr>
-          <w:rFonts w:ascii="Times New Roman" w:eastAsia="Times New Roman" w:hAnsi="Times New Roman" w:cs="Times New Roman"/>
-          <w:sz w:val="24"/>
-          <w:szCs w:val="24"/>
-          <w:lang w:eastAsia="hu-HU"/>
-        </w:rPr>
-        <w:t>user_id</w:t>
-      </w:r>
-      <w:proofErr w:type="spellEnd"/>
-      <w:r>
-        <w:rPr>
-          <w:rFonts w:ascii="Times New Roman" w:eastAsia="Times New Roman" w:hAnsi="Times New Roman" w:cs="Times New Roman"/>
-          <w:sz w:val="24"/>
-          <w:szCs w:val="24"/>
-          <w:lang w:eastAsia="hu-HU"/>
-        </w:rPr>
-        <w:t xml:space="preserve">, </w:t>
-      </w:r>
-      <w:proofErr w:type="spellStart"/>
-      <w:r>
-        <w:rPr>
-          <w:rFonts w:ascii="Times New Roman" w:eastAsia="Times New Roman" w:hAnsi="Times New Roman" w:cs="Times New Roman"/>
-          <w:sz w:val="24"/>
-          <w:szCs w:val="24"/>
-          <w:lang w:eastAsia="hu-HU"/>
-        </w:rPr>
-        <w:t>meal_id</w:t>
-      </w:r>
-      <w:proofErr w:type="spellEnd"/>
-      <w:r>
-        <w:rPr>
-          <w:rFonts w:ascii="Times New Roman" w:eastAsia="Times New Roman" w:hAnsi="Times New Roman" w:cs="Times New Roman"/>
-          <w:sz w:val="24"/>
-          <w:szCs w:val="24"/>
-          <w:lang w:eastAsia="hu-HU"/>
-        </w:rPr>
-        <w:t>) -- Egy felhasználó csak egyszer értékelhet egy ételt</w:t>
+        <w:t xml:space="preserve">    UNIQUE(user_id, meal_id) -- Egy felhasználó csak egyszer értékelhet egy ételt</w:t>
       </w:r>
     </w:p>
     <w:p>
@@ -4416,27 +2902,7 @@
           <w:szCs w:val="24"/>
           <w:lang w:eastAsia="hu-HU"/>
         </w:rPr>
-        <w:t xml:space="preserve">CREATE TABLE </w:t>
-      </w:r>
-      <w:proofErr w:type="spellStart"/>
-      <w:r>
-        <w:rPr>
-          <w:rFonts w:ascii="Times New Roman" w:eastAsia="Times New Roman" w:hAnsi="Times New Roman" w:cs="Times New Roman"/>
-          <w:sz w:val="24"/>
-          <w:szCs w:val="24"/>
-          <w:lang w:eastAsia="hu-HU"/>
-        </w:rPr>
-        <w:t>payments</w:t>
-      </w:r>
-      <w:proofErr w:type="spellEnd"/>
-      <w:r>
-        <w:rPr>
-          <w:rFonts w:ascii="Times New Roman" w:eastAsia="Times New Roman" w:hAnsi="Times New Roman" w:cs="Times New Roman"/>
-          <w:sz w:val="24"/>
-          <w:szCs w:val="24"/>
-          <w:lang w:eastAsia="hu-HU"/>
-        </w:rPr>
-        <w:t xml:space="preserve"> (</w:t>
+        <w:t>CREATE TABLE payments (</w:t>
       </w:r>
     </w:p>
     <w:p>
@@ -4456,27 +2922,7 @@
           <w:szCs w:val="24"/>
           <w:lang w:eastAsia="hu-HU"/>
         </w:rPr>
-        <w:t xml:space="preserve">    </w:t>
-      </w:r>
-      <w:proofErr w:type="spellStart"/>
-      <w:r>
-        <w:rPr>
-          <w:rFonts w:ascii="Times New Roman" w:eastAsia="Times New Roman" w:hAnsi="Times New Roman" w:cs="Times New Roman"/>
-          <w:sz w:val="24"/>
-          <w:szCs w:val="24"/>
-          <w:lang w:eastAsia="hu-HU"/>
-        </w:rPr>
-        <w:t>id</w:t>
-      </w:r>
-      <w:proofErr w:type="spellEnd"/>
-      <w:r>
-        <w:rPr>
-          <w:rFonts w:ascii="Times New Roman" w:eastAsia="Times New Roman" w:hAnsi="Times New Roman" w:cs="Times New Roman"/>
-          <w:sz w:val="24"/>
-          <w:szCs w:val="24"/>
-          <w:lang w:eastAsia="hu-HU"/>
-        </w:rPr>
-        <w:t xml:space="preserve"> SERIAL PRIMARY KEY,</w:t>
+        <w:t xml:space="preserve">    id SERIAL PRIMARY KEY,</w:t>
       </w:r>
     </w:p>
     <w:p>
@@ -4496,67 +2942,7 @@
           <w:szCs w:val="24"/>
           <w:lang w:eastAsia="hu-HU"/>
         </w:rPr>
-        <w:t xml:space="preserve">    </w:t>
-      </w:r>
-      <w:proofErr w:type="spellStart"/>
-      <w:r>
-        <w:rPr>
-          <w:rFonts w:ascii="Times New Roman" w:eastAsia="Times New Roman" w:hAnsi="Times New Roman" w:cs="Times New Roman"/>
-          <w:sz w:val="24"/>
-          <w:szCs w:val="24"/>
-          <w:lang w:eastAsia="hu-HU"/>
-        </w:rPr>
-        <w:t>user_id</w:t>
-      </w:r>
-      <w:proofErr w:type="spellEnd"/>
-      <w:r>
-        <w:rPr>
-          <w:rFonts w:ascii="Times New Roman" w:eastAsia="Times New Roman" w:hAnsi="Times New Roman" w:cs="Times New Roman"/>
-          <w:sz w:val="24"/>
-          <w:szCs w:val="24"/>
-          <w:lang w:eastAsia="hu-HU"/>
-        </w:rPr>
-        <w:t xml:space="preserve"> INTEGER NOT NULL REFERENCES </w:t>
-      </w:r>
-      <w:proofErr w:type="spellStart"/>
-      <w:r>
-        <w:rPr>
-          <w:rFonts w:ascii="Times New Roman" w:eastAsia="Times New Roman" w:hAnsi="Times New Roman" w:cs="Times New Roman"/>
-          <w:sz w:val="24"/>
-          <w:szCs w:val="24"/>
-          <w:lang w:eastAsia="hu-HU"/>
-        </w:rPr>
-        <w:t>users</w:t>
-      </w:r>
-      <w:proofErr w:type="spellEnd"/>
-      <w:r>
-        <w:rPr>
-          <w:rFonts w:ascii="Times New Roman" w:eastAsia="Times New Roman" w:hAnsi="Times New Roman" w:cs="Times New Roman"/>
-          <w:sz w:val="24"/>
-          <w:szCs w:val="24"/>
-          <w:lang w:eastAsia="hu-HU"/>
-        </w:rPr>
-        <w:t>(</w:t>
-      </w:r>
-      <w:proofErr w:type="spellStart"/>
-      <w:r>
-        <w:rPr>
-          <w:rFonts w:ascii="Times New Roman" w:eastAsia="Times New Roman" w:hAnsi="Times New Roman" w:cs="Times New Roman"/>
-          <w:sz w:val="24"/>
-          <w:szCs w:val="24"/>
-          <w:lang w:eastAsia="hu-HU"/>
-        </w:rPr>
-        <w:t>id</w:t>
-      </w:r>
-      <w:proofErr w:type="spellEnd"/>
-      <w:r>
-        <w:rPr>
-          <w:rFonts w:ascii="Times New Roman" w:eastAsia="Times New Roman" w:hAnsi="Times New Roman" w:cs="Times New Roman"/>
-          <w:sz w:val="24"/>
-          <w:szCs w:val="24"/>
-          <w:lang w:eastAsia="hu-HU"/>
-        </w:rPr>
-        <w:t>) ON DELETE CASCADE,</w:t>
+        <w:t xml:space="preserve">    user_id INTEGER NOT NULL REFERENCES users(id) ON DELETE CASCADE,</w:t>
       </w:r>
     </w:p>
     <w:p>
@@ -4576,27 +2962,7 @@
           <w:szCs w:val="24"/>
           <w:lang w:eastAsia="hu-HU"/>
         </w:rPr>
-        <w:t xml:space="preserve">    </w:t>
-      </w:r>
-      <w:proofErr w:type="spellStart"/>
-      <w:r>
-        <w:rPr>
-          <w:rFonts w:ascii="Times New Roman" w:eastAsia="Times New Roman" w:hAnsi="Times New Roman" w:cs="Times New Roman"/>
-          <w:sz w:val="24"/>
-          <w:szCs w:val="24"/>
-          <w:lang w:eastAsia="hu-HU"/>
-        </w:rPr>
-        <w:t>order_date</w:t>
-      </w:r>
-      <w:proofErr w:type="spellEnd"/>
-      <w:r>
-        <w:rPr>
-          <w:rFonts w:ascii="Times New Roman" w:eastAsia="Times New Roman" w:hAnsi="Times New Roman" w:cs="Times New Roman"/>
-          <w:sz w:val="24"/>
-          <w:szCs w:val="24"/>
-          <w:lang w:eastAsia="hu-HU"/>
-        </w:rPr>
-        <w:t xml:space="preserve"> DATE NOT NULL,</w:t>
+        <w:t xml:space="preserve">    order_date DATE NOT NULL,</w:t>
       </w:r>
     </w:p>
     <w:p>
@@ -4616,27 +2982,7 @@
           <w:szCs w:val="24"/>
           <w:lang w:eastAsia="hu-HU"/>
         </w:rPr>
-        <w:t xml:space="preserve">    </w:t>
-      </w:r>
-      <w:proofErr w:type="spellStart"/>
-      <w:r>
-        <w:rPr>
-          <w:rFonts w:ascii="Times New Roman" w:eastAsia="Times New Roman" w:hAnsi="Times New Roman" w:cs="Times New Roman"/>
-          <w:sz w:val="24"/>
-          <w:szCs w:val="24"/>
-          <w:lang w:eastAsia="hu-HU"/>
-        </w:rPr>
-        <w:t>amount</w:t>
-      </w:r>
-      <w:proofErr w:type="spellEnd"/>
-      <w:r>
-        <w:rPr>
-          <w:rFonts w:ascii="Times New Roman" w:eastAsia="Times New Roman" w:hAnsi="Times New Roman" w:cs="Times New Roman"/>
-          <w:sz w:val="24"/>
-          <w:szCs w:val="24"/>
-          <w:lang w:eastAsia="hu-HU"/>
-        </w:rPr>
-        <w:t xml:space="preserve"> DECIMAL(10, 2) NOT NULL,</w:t>
+        <w:t xml:space="preserve">    amount DECIMAL(10, 2) NOT NULL,</w:t>
       </w:r>
     </w:p>
     <w:p>
@@ -4656,79 +3002,8 @@
           <w:szCs w:val="24"/>
           <w:lang w:eastAsia="hu-HU"/>
         </w:rPr>
-        <w:t xml:space="preserve">    status VARCHAR(20) DEFAULT '</w:t>
-      </w:r>
-      <w:proofErr w:type="spellStart"/>
-      <w:r>
-        <w:rPr>
-          <w:rFonts w:ascii="Times New Roman" w:eastAsia="Times New Roman" w:hAnsi="Times New Roman" w:cs="Times New Roman"/>
-          <w:sz w:val="24"/>
-          <w:szCs w:val="24"/>
-          <w:lang w:eastAsia="hu-HU"/>
-        </w:rPr>
-        <w:t>pending</w:t>
-      </w:r>
-      <w:proofErr w:type="spellEnd"/>
-      <w:r>
-        <w:rPr>
-          <w:rFonts w:ascii="Times New Roman" w:eastAsia="Times New Roman" w:hAnsi="Times New Roman" w:cs="Times New Roman"/>
-          <w:sz w:val="24"/>
-          <w:szCs w:val="24"/>
-          <w:lang w:eastAsia="hu-HU"/>
-        </w:rPr>
-        <w:t xml:space="preserve">', -- </w:t>
-      </w:r>
-      <w:proofErr w:type="spellStart"/>
-      <w:r>
-        <w:rPr>
-          <w:rFonts w:ascii="Times New Roman" w:eastAsia="Times New Roman" w:hAnsi="Times New Roman" w:cs="Times New Roman"/>
-          <w:sz w:val="24"/>
-          <w:szCs w:val="24"/>
-          <w:lang w:eastAsia="hu-HU"/>
-        </w:rPr>
-        <w:t>pending</w:t>
-      </w:r>
-      <w:proofErr w:type="spellEnd"/>
-      <w:r>
-        <w:rPr>
-          <w:rFonts w:ascii="Times New Roman" w:eastAsia="Times New Roman" w:hAnsi="Times New Roman" w:cs="Times New Roman"/>
-          <w:sz w:val="24"/>
-          <w:szCs w:val="24"/>
-          <w:lang w:eastAsia="hu-HU"/>
-        </w:rPr>
-        <w:t xml:space="preserve">, </w:t>
-      </w:r>
-      <w:proofErr w:type="spellStart"/>
-      <w:r>
-        <w:rPr>
-          <w:rFonts w:ascii="Times New Roman" w:eastAsia="Times New Roman" w:hAnsi="Times New Roman" w:cs="Times New Roman"/>
-          <w:sz w:val="24"/>
-          <w:szCs w:val="24"/>
-          <w:lang w:eastAsia="hu-HU"/>
-        </w:rPr>
-        <w:t>completed</w:t>
-      </w:r>
-      <w:proofErr w:type="spellEnd"/>
-      <w:r>
-        <w:rPr>
-          <w:rFonts w:ascii="Times New Roman" w:eastAsia="Times New Roman" w:hAnsi="Times New Roman" w:cs="Times New Roman"/>
-          <w:sz w:val="24"/>
-          <w:szCs w:val="24"/>
-          <w:lang w:eastAsia="hu-HU"/>
-        </w:rPr>
-        <w:t xml:space="preserve">, </w:t>
-      </w:r>
-      <w:proofErr w:type="spellStart"/>
-      <w:r>
-        <w:rPr>
-          <w:rFonts w:ascii="Times New Roman" w:eastAsia="Times New Roman" w:hAnsi="Times New Roman" w:cs="Times New Roman"/>
-          <w:sz w:val="24"/>
-          <w:szCs w:val="24"/>
-          <w:lang w:eastAsia="hu-HU"/>
-        </w:rPr>
-        <w:t>failed</w:t>
-      </w:r>
-      <w:proofErr w:type="spellEnd"/>
+        <w:t xml:space="preserve">    status VARCHAR(20) DEFAULT 'pending', -- pending, completed, failed</w:t>
+      </w:r>
     </w:p>
     <w:p>
       <w:pPr>
@@ -4747,27 +3022,7 @@
           <w:szCs w:val="24"/>
           <w:lang w:eastAsia="hu-HU"/>
         </w:rPr>
-        <w:t xml:space="preserve">    </w:t>
-      </w:r>
-      <w:proofErr w:type="spellStart"/>
-      <w:r>
-        <w:rPr>
-          <w:rFonts w:ascii="Times New Roman" w:eastAsia="Times New Roman" w:hAnsi="Times New Roman" w:cs="Times New Roman"/>
-          <w:sz w:val="24"/>
-          <w:szCs w:val="24"/>
-          <w:lang w:eastAsia="hu-HU"/>
-        </w:rPr>
-        <w:t>payment_date</w:t>
-      </w:r>
-      <w:proofErr w:type="spellEnd"/>
-      <w:r>
-        <w:rPr>
-          <w:rFonts w:ascii="Times New Roman" w:eastAsia="Times New Roman" w:hAnsi="Times New Roman" w:cs="Times New Roman"/>
-          <w:sz w:val="24"/>
-          <w:szCs w:val="24"/>
-          <w:lang w:eastAsia="hu-HU"/>
-        </w:rPr>
-        <w:t xml:space="preserve"> TIMESTAMP,</w:t>
+        <w:t xml:space="preserve">    payment_date TIMESTAMP,</w:t>
       </w:r>
     </w:p>
     <w:p>
@@ -4787,27 +3042,7 @@
           <w:szCs w:val="24"/>
           <w:lang w:eastAsia="hu-HU"/>
         </w:rPr>
-        <w:t xml:space="preserve">    </w:t>
-      </w:r>
-      <w:proofErr w:type="spellStart"/>
-      <w:r>
-        <w:rPr>
-          <w:rFonts w:ascii="Times New Roman" w:eastAsia="Times New Roman" w:hAnsi="Times New Roman" w:cs="Times New Roman"/>
-          <w:sz w:val="24"/>
-          <w:szCs w:val="24"/>
-          <w:lang w:eastAsia="hu-HU"/>
-        </w:rPr>
-        <w:t>created_at</w:t>
-      </w:r>
-      <w:proofErr w:type="spellEnd"/>
-      <w:r>
-        <w:rPr>
-          <w:rFonts w:ascii="Times New Roman" w:eastAsia="Times New Roman" w:hAnsi="Times New Roman" w:cs="Times New Roman"/>
-          <w:sz w:val="24"/>
-          <w:szCs w:val="24"/>
-          <w:lang w:eastAsia="hu-HU"/>
-        </w:rPr>
-        <w:t xml:space="preserve"> TIMESTAMP DEFAULT CURRENT_TIMESTAMP,</w:t>
+        <w:t xml:space="preserve">    created_at TIMESTAMP DEFAULT CURRENT_TIMESTAMP,</w:t>
       </w:r>
     </w:p>
     <w:p>
@@ -4827,47 +3062,7 @@
           <w:szCs w:val="24"/>
           <w:lang w:eastAsia="hu-HU"/>
         </w:rPr>
-        <w:t xml:space="preserve">    UNIQUE(</w:t>
-      </w:r>
-      <w:proofErr w:type="spellStart"/>
-      <w:r>
-        <w:rPr>
-          <w:rFonts w:ascii="Times New Roman" w:eastAsia="Times New Roman" w:hAnsi="Times New Roman" w:cs="Times New Roman"/>
-          <w:sz w:val="24"/>
-          <w:szCs w:val="24"/>
-          <w:lang w:eastAsia="hu-HU"/>
-        </w:rPr>
-        <w:t>user_id</w:t>
-      </w:r>
-      <w:proofErr w:type="spellEnd"/>
-      <w:r>
-        <w:rPr>
-          <w:rFonts w:ascii="Times New Roman" w:eastAsia="Times New Roman" w:hAnsi="Times New Roman" w:cs="Times New Roman"/>
-          <w:sz w:val="24"/>
-          <w:szCs w:val="24"/>
-          <w:lang w:eastAsia="hu-HU"/>
-        </w:rPr>
-        <w:t xml:space="preserve">, </w:t>
-      </w:r>
-      <w:proofErr w:type="spellStart"/>
-      <w:r>
-        <w:rPr>
-          <w:rFonts w:ascii="Times New Roman" w:eastAsia="Times New Roman" w:hAnsi="Times New Roman" w:cs="Times New Roman"/>
-          <w:sz w:val="24"/>
-          <w:szCs w:val="24"/>
-          <w:lang w:eastAsia="hu-HU"/>
-        </w:rPr>
-        <w:t>order_date</w:t>
-      </w:r>
-      <w:proofErr w:type="spellEnd"/>
-      <w:r>
-        <w:rPr>
-          <w:rFonts w:ascii="Times New Roman" w:eastAsia="Times New Roman" w:hAnsi="Times New Roman" w:cs="Times New Roman"/>
-          <w:sz w:val="24"/>
-          <w:szCs w:val="24"/>
-          <w:lang w:eastAsia="hu-HU"/>
-        </w:rPr>
-        <w:t>) -- Egy felhasználónak naponta csak egy fizetése lehet</w:t>
+        <w:t xml:space="preserve">    UNIQUE(user_id, order_date) -- Egy felhasználónak naponta csak egy fizetése lehet</w:t>
       </w:r>
     </w:p>
     <w:p>
@@ -4918,47 +3113,7 @@
           <w:szCs w:val="24"/>
           <w:lang w:eastAsia="hu-HU"/>
         </w:rPr>
-        <w:t xml:space="preserve">-- </w:t>
-      </w:r>
-      <w:proofErr w:type="spellStart"/>
-      <w:r>
-        <w:rPr>
-          <w:rFonts w:ascii="Times New Roman" w:eastAsia="Times New Roman" w:hAnsi="Times New Roman" w:cs="Times New Roman"/>
-          <w:sz w:val="24"/>
-          <w:szCs w:val="24"/>
-          <w:lang w:eastAsia="hu-HU"/>
-        </w:rPr>
-        <w:t>Árbeállítások</w:t>
-      </w:r>
-      <w:proofErr w:type="spellEnd"/>
-      <w:r>
-        <w:rPr>
-          <w:rFonts w:ascii="Times New Roman" w:eastAsia="Times New Roman" w:hAnsi="Times New Roman" w:cs="Times New Roman"/>
-          <w:sz w:val="24"/>
-          <w:szCs w:val="24"/>
-          <w:lang w:eastAsia="hu-HU"/>
-        </w:rPr>
-        <w:t xml:space="preserve"> tábla (ha szeretnéd historikusan követni az </w:t>
-      </w:r>
-      <w:proofErr w:type="spellStart"/>
-      <w:r>
-        <w:rPr>
-          <w:rFonts w:ascii="Times New Roman" w:eastAsia="Times New Roman" w:hAnsi="Times New Roman" w:cs="Times New Roman"/>
-          <w:sz w:val="24"/>
-          <w:szCs w:val="24"/>
-          <w:lang w:eastAsia="hu-HU"/>
-        </w:rPr>
-        <w:t>árváltozásokat</w:t>
-      </w:r>
-      <w:proofErr w:type="spellEnd"/>
-      <w:r>
-        <w:rPr>
-          <w:rFonts w:ascii="Times New Roman" w:eastAsia="Times New Roman" w:hAnsi="Times New Roman" w:cs="Times New Roman"/>
-          <w:sz w:val="24"/>
-          <w:szCs w:val="24"/>
-          <w:lang w:eastAsia="hu-HU"/>
-        </w:rPr>
-        <w:t>)</w:t>
+        <w:t>-- Árbeállítások tábla (ha szeretnéd historikusan követni az árváltozásokat)</w:t>
       </w:r>
     </w:p>
     <w:p>
@@ -4978,27 +3133,7 @@
           <w:szCs w:val="24"/>
           <w:lang w:eastAsia="hu-HU"/>
         </w:rPr>
-        <w:t xml:space="preserve">CREATE TABLE </w:t>
-      </w:r>
-      <w:proofErr w:type="spellStart"/>
-      <w:r>
-        <w:rPr>
-          <w:rFonts w:ascii="Times New Roman" w:eastAsia="Times New Roman" w:hAnsi="Times New Roman" w:cs="Times New Roman"/>
-          <w:sz w:val="24"/>
-          <w:szCs w:val="24"/>
-          <w:lang w:eastAsia="hu-HU"/>
-        </w:rPr>
-        <w:t>price_settings</w:t>
-      </w:r>
-      <w:proofErr w:type="spellEnd"/>
-      <w:r>
-        <w:rPr>
-          <w:rFonts w:ascii="Times New Roman" w:eastAsia="Times New Roman" w:hAnsi="Times New Roman" w:cs="Times New Roman"/>
-          <w:sz w:val="24"/>
-          <w:szCs w:val="24"/>
-          <w:lang w:eastAsia="hu-HU"/>
-        </w:rPr>
-        <w:t xml:space="preserve"> (</w:t>
+        <w:t>CREATE TABLE price_settings (</w:t>
       </w:r>
     </w:p>
     <w:p>
@@ -5018,27 +3153,7 @@
           <w:szCs w:val="24"/>
           <w:lang w:eastAsia="hu-HU"/>
         </w:rPr>
-        <w:t xml:space="preserve">    </w:t>
-      </w:r>
-      <w:proofErr w:type="spellStart"/>
-      <w:r>
-        <w:rPr>
-          <w:rFonts w:ascii="Times New Roman" w:eastAsia="Times New Roman" w:hAnsi="Times New Roman" w:cs="Times New Roman"/>
-          <w:sz w:val="24"/>
-          <w:szCs w:val="24"/>
-          <w:lang w:eastAsia="hu-HU"/>
-        </w:rPr>
-        <w:t>id</w:t>
-      </w:r>
-      <w:proofErr w:type="spellEnd"/>
-      <w:r>
-        <w:rPr>
-          <w:rFonts w:ascii="Times New Roman" w:eastAsia="Times New Roman" w:hAnsi="Times New Roman" w:cs="Times New Roman"/>
-          <w:sz w:val="24"/>
-          <w:szCs w:val="24"/>
-          <w:lang w:eastAsia="hu-HU"/>
-        </w:rPr>
-        <w:t xml:space="preserve"> SERIAL PRIMARY KEY,</w:t>
+        <w:t xml:space="preserve">    id SERIAL PRIMARY KEY,</w:t>
       </w:r>
     </w:p>
     <w:p>
@@ -5058,27 +3173,7 @@
           <w:szCs w:val="24"/>
           <w:lang w:eastAsia="hu-HU"/>
         </w:rPr>
-        <w:t xml:space="preserve">    </w:t>
-      </w:r>
-      <w:proofErr w:type="spellStart"/>
-      <w:r>
-        <w:rPr>
-          <w:rFonts w:ascii="Times New Roman" w:eastAsia="Times New Roman" w:hAnsi="Times New Roman" w:cs="Times New Roman"/>
-          <w:sz w:val="24"/>
-          <w:szCs w:val="24"/>
-          <w:lang w:eastAsia="hu-HU"/>
-        </w:rPr>
-        <w:t>student_price</w:t>
-      </w:r>
-      <w:proofErr w:type="spellEnd"/>
-      <w:r>
-        <w:rPr>
-          <w:rFonts w:ascii="Times New Roman" w:eastAsia="Times New Roman" w:hAnsi="Times New Roman" w:cs="Times New Roman"/>
-          <w:sz w:val="24"/>
-          <w:szCs w:val="24"/>
-          <w:lang w:eastAsia="hu-HU"/>
-        </w:rPr>
-        <w:t xml:space="preserve"> DECIMAL(10, 2) NOT NULL,</w:t>
+        <w:t xml:space="preserve">    student_price DECIMAL(10, 2) NOT NULL,</w:t>
       </w:r>
     </w:p>
     <w:p>
@@ -5098,28 +3193,7 @@
           <w:szCs w:val="24"/>
           <w:lang w:eastAsia="hu-HU"/>
         </w:rPr>
-        <w:lastRenderedPageBreak/>
-        <w:t xml:space="preserve">    </w:t>
-      </w:r>
-      <w:proofErr w:type="spellStart"/>
-      <w:r>
-        <w:rPr>
-          <w:rFonts w:ascii="Times New Roman" w:eastAsia="Times New Roman" w:hAnsi="Times New Roman" w:cs="Times New Roman"/>
-          <w:sz w:val="24"/>
-          <w:szCs w:val="24"/>
-          <w:lang w:eastAsia="hu-HU"/>
-        </w:rPr>
-        <w:t>teacher_price</w:t>
-      </w:r>
-      <w:proofErr w:type="spellEnd"/>
-      <w:r>
-        <w:rPr>
-          <w:rFonts w:ascii="Times New Roman" w:eastAsia="Times New Roman" w:hAnsi="Times New Roman" w:cs="Times New Roman"/>
-          <w:sz w:val="24"/>
-          <w:szCs w:val="24"/>
-          <w:lang w:eastAsia="hu-HU"/>
-        </w:rPr>
-        <w:t xml:space="preserve"> DECIMAL(10, 2) NOT NULL,</w:t>
+        <w:t xml:space="preserve">    teacher_price DECIMAL(10, 2) NOT NULL,</w:t>
       </w:r>
     </w:p>
     <w:p>
@@ -5139,27 +3213,7 @@
           <w:szCs w:val="24"/>
           <w:lang w:eastAsia="hu-HU"/>
         </w:rPr>
-        <w:t xml:space="preserve">    </w:t>
-      </w:r>
-      <w:proofErr w:type="spellStart"/>
-      <w:r>
-        <w:rPr>
-          <w:rFonts w:ascii="Times New Roman" w:eastAsia="Times New Roman" w:hAnsi="Times New Roman" w:cs="Times New Roman"/>
-          <w:sz w:val="24"/>
-          <w:szCs w:val="24"/>
-          <w:lang w:eastAsia="hu-HU"/>
-        </w:rPr>
-        <w:t>valid_from</w:t>
-      </w:r>
-      <w:proofErr w:type="spellEnd"/>
-      <w:r>
-        <w:rPr>
-          <w:rFonts w:ascii="Times New Roman" w:eastAsia="Times New Roman" w:hAnsi="Times New Roman" w:cs="Times New Roman"/>
-          <w:sz w:val="24"/>
-          <w:szCs w:val="24"/>
-          <w:lang w:eastAsia="hu-HU"/>
-        </w:rPr>
-        <w:t xml:space="preserve"> DATE NOT NULL DEFAULT CURRENT_DATE,</w:t>
+        <w:t xml:space="preserve">    valid_from DATE NOT NULL DEFAULT CURRENT_DATE,</w:t>
       </w:r>
     </w:p>
     <w:p>
@@ -5179,27 +3233,7 @@
           <w:szCs w:val="24"/>
           <w:lang w:eastAsia="hu-HU"/>
         </w:rPr>
-        <w:t xml:space="preserve">    </w:t>
-      </w:r>
-      <w:proofErr w:type="spellStart"/>
-      <w:r>
-        <w:rPr>
-          <w:rFonts w:ascii="Times New Roman" w:eastAsia="Times New Roman" w:hAnsi="Times New Roman" w:cs="Times New Roman"/>
-          <w:sz w:val="24"/>
-          <w:szCs w:val="24"/>
-          <w:lang w:eastAsia="hu-HU"/>
-        </w:rPr>
-        <w:t>valid_until</w:t>
-      </w:r>
-      <w:proofErr w:type="spellEnd"/>
-      <w:r>
-        <w:rPr>
-          <w:rFonts w:ascii="Times New Roman" w:eastAsia="Times New Roman" w:hAnsi="Times New Roman" w:cs="Times New Roman"/>
-          <w:sz w:val="24"/>
-          <w:szCs w:val="24"/>
-          <w:lang w:eastAsia="hu-HU"/>
-        </w:rPr>
-        <w:t xml:space="preserve"> DATE,</w:t>
+        <w:t xml:space="preserve">    valid_until DATE,</w:t>
       </w:r>
     </w:p>
     <w:p>
@@ -5219,27 +3253,7 @@
           <w:szCs w:val="24"/>
           <w:lang w:eastAsia="hu-HU"/>
         </w:rPr>
-        <w:t xml:space="preserve">    </w:t>
-      </w:r>
-      <w:proofErr w:type="spellStart"/>
-      <w:r>
-        <w:rPr>
-          <w:rFonts w:ascii="Times New Roman" w:eastAsia="Times New Roman" w:hAnsi="Times New Roman" w:cs="Times New Roman"/>
-          <w:sz w:val="24"/>
-          <w:szCs w:val="24"/>
-          <w:lang w:eastAsia="hu-HU"/>
-        </w:rPr>
-        <w:t>created_at</w:t>
-      </w:r>
-      <w:proofErr w:type="spellEnd"/>
-      <w:r>
-        <w:rPr>
-          <w:rFonts w:ascii="Times New Roman" w:eastAsia="Times New Roman" w:hAnsi="Times New Roman" w:cs="Times New Roman"/>
-          <w:sz w:val="24"/>
-          <w:szCs w:val="24"/>
-          <w:lang w:eastAsia="hu-HU"/>
-        </w:rPr>
-        <w:t xml:space="preserve"> TIMESTAMP DEFAULT CURRENT_TIMESTAMP</w:t>
+        <w:t xml:space="preserve">    created_at TIMESTAMP DEFAULT CURRENT_TIMESTAMP</w:t>
       </w:r>
     </w:p>
     <w:p>
@@ -5517,6 +3531,7 @@
           <w:szCs w:val="24"/>
           <w:lang w:eastAsia="hu-HU"/>
         </w:rPr>
+        <w:lastRenderedPageBreak/>
         <w:t xml:space="preserve">Példa: </w:t>
       </w:r>
       <w:r>
@@ -5742,27 +3757,7 @@
           <w:szCs w:val="24"/>
           <w:lang w:eastAsia="hu-HU"/>
         </w:rPr>
-        <w:t xml:space="preserve">: diák, szülő, </w:t>
-      </w:r>
-      <w:proofErr w:type="spellStart"/>
-      <w:r>
-        <w:rPr>
-          <w:rFonts w:ascii="Times New Roman" w:eastAsia="Times New Roman" w:hAnsi="Times New Roman" w:cs="Times New Roman"/>
-          <w:sz w:val="24"/>
-          <w:szCs w:val="24"/>
-          <w:lang w:eastAsia="hu-HU"/>
-        </w:rPr>
-        <w:t>admin</w:t>
-      </w:r>
-      <w:proofErr w:type="spellEnd"/>
-      <w:r>
-        <w:rPr>
-          <w:rFonts w:ascii="Times New Roman" w:eastAsia="Times New Roman" w:hAnsi="Times New Roman" w:cs="Times New Roman"/>
-          <w:sz w:val="24"/>
-          <w:szCs w:val="24"/>
-          <w:lang w:eastAsia="hu-HU"/>
-        </w:rPr>
-        <w:t xml:space="preserve"> (ki mit lát, mit tehet)</w:t>
+        <w:t>: diák, szülő, admin (ki mit lát, mit tehet)</w:t>
       </w:r>
     </w:p>
     <w:p>
@@ -5837,67 +3832,7 @@
           <w:szCs w:val="24"/>
           <w:lang w:eastAsia="hu-HU"/>
         </w:rPr>
-        <w:t>Használt technológiák (pl. HTML, CSS, JavaScript, PHP/</w:t>
-      </w:r>
-      <w:proofErr w:type="spellStart"/>
-      <w:r>
-        <w:rPr>
-          <w:rFonts w:ascii="Times New Roman" w:eastAsia="Times New Roman" w:hAnsi="Times New Roman" w:cs="Times New Roman"/>
-          <w:sz w:val="24"/>
-          <w:szCs w:val="24"/>
-          <w:lang w:eastAsia="hu-HU"/>
-        </w:rPr>
-        <w:t>React</w:t>
-      </w:r>
-      <w:proofErr w:type="spellEnd"/>
-      <w:r>
-        <w:rPr>
-          <w:rFonts w:ascii="Times New Roman" w:eastAsia="Times New Roman" w:hAnsi="Times New Roman" w:cs="Times New Roman"/>
-          <w:sz w:val="24"/>
-          <w:szCs w:val="24"/>
-          <w:lang w:eastAsia="hu-HU"/>
-        </w:rPr>
-        <w:t xml:space="preserve">, </w:t>
-      </w:r>
-      <w:proofErr w:type="spellStart"/>
-      <w:r>
-        <w:rPr>
-          <w:rFonts w:ascii="Times New Roman" w:eastAsia="Times New Roman" w:hAnsi="Times New Roman" w:cs="Times New Roman"/>
-          <w:sz w:val="24"/>
-          <w:szCs w:val="24"/>
-          <w:lang w:eastAsia="hu-HU"/>
-        </w:rPr>
-        <w:t>SQLite</w:t>
-      </w:r>
-      <w:proofErr w:type="spellEnd"/>
-      <w:r>
-        <w:rPr>
-          <w:rFonts w:ascii="Times New Roman" w:eastAsia="Times New Roman" w:hAnsi="Times New Roman" w:cs="Times New Roman"/>
-          <w:sz w:val="24"/>
-          <w:szCs w:val="24"/>
-          <w:lang w:eastAsia="hu-HU"/>
-        </w:rPr>
-        <w:t>/</w:t>
-      </w:r>
-      <w:proofErr w:type="spellStart"/>
-      <w:r>
-        <w:rPr>
-          <w:rFonts w:ascii="Times New Roman" w:eastAsia="Times New Roman" w:hAnsi="Times New Roman" w:cs="Times New Roman"/>
-          <w:sz w:val="24"/>
-          <w:szCs w:val="24"/>
-          <w:lang w:eastAsia="hu-HU"/>
-        </w:rPr>
-        <w:t>MySQL</w:t>
-      </w:r>
-      <w:proofErr w:type="spellEnd"/>
-      <w:r>
-        <w:rPr>
-          <w:rFonts w:ascii="Times New Roman" w:eastAsia="Times New Roman" w:hAnsi="Times New Roman" w:cs="Times New Roman"/>
-          <w:sz w:val="24"/>
-          <w:szCs w:val="24"/>
-          <w:lang w:eastAsia="hu-HU"/>
-        </w:rPr>
-        <w:t>)</w:t>
+        <w:t>Használt technológiák (pl. HTML, CSS, JavaScript, PHP/React, SQLite/MySQL)</w:t>
       </w:r>
     </w:p>
     <w:p>
@@ -6139,7 +4074,6 @@
           <w:szCs w:val="27"/>
           <w:lang w:eastAsia="hu-HU"/>
         </w:rPr>
-        <w:lastRenderedPageBreak/>
         <w:t>7. Összefoglalás</w:t>
       </w:r>
     </w:p>
@@ -6312,7 +4246,6 @@
           <w:lang w:eastAsia="hu-HU"/>
         </w:rPr>
       </w:pPr>
-      <w:proofErr w:type="spellStart"/>
       <w:r>
         <w:rPr>
           <w:rFonts w:ascii="Consolas" w:eastAsia="Times New Roman" w:hAnsi="Consolas" w:cs="Times New Roman"/>
@@ -6323,38 +4256,15 @@
         </w:rPr>
         <w:t>Table</w:t>
       </w:r>
-      <w:proofErr w:type="spellEnd"/>
-      <w:r>
-        <w:rPr>
-          <w:rFonts w:ascii="Consolas" w:eastAsia="Times New Roman" w:hAnsi="Consolas" w:cs="Times New Roman"/>
-          <w:color w:val="D4D4D4"/>
-          <w:sz w:val="21"/>
-          <w:szCs w:val="21"/>
-          <w:lang w:eastAsia="hu-HU"/>
-        </w:rPr>
-        <w:t xml:space="preserve"> </w:t>
-      </w:r>
-      <w:proofErr w:type="spellStart"/>
-      <w:r>
-        <w:rPr>
-          <w:rFonts w:ascii="Consolas" w:eastAsia="Times New Roman" w:hAnsi="Consolas" w:cs="Times New Roman"/>
-          <w:color w:val="D4D4D4"/>
-          <w:sz w:val="21"/>
-          <w:szCs w:val="21"/>
-          <w:lang w:eastAsia="hu-HU"/>
-        </w:rPr>
-        <w:t>Users</w:t>
-      </w:r>
-      <w:proofErr w:type="spellEnd"/>
-      <w:r>
-        <w:rPr>
-          <w:rFonts w:ascii="Consolas" w:eastAsia="Times New Roman" w:hAnsi="Consolas" w:cs="Times New Roman"/>
-          <w:color w:val="D4D4D4"/>
-          <w:sz w:val="21"/>
-          <w:szCs w:val="21"/>
-          <w:lang w:eastAsia="hu-HU"/>
-        </w:rPr>
-        <w:t xml:space="preserve"> {</w:t>
+      <w:r>
+        <w:rPr>
+          <w:rFonts w:ascii="Consolas" w:eastAsia="Times New Roman" w:hAnsi="Consolas" w:cs="Times New Roman"/>
+          <w:color w:val="D4D4D4"/>
+          <w:sz w:val="21"/>
+          <w:szCs w:val="21"/>
+          <w:lang w:eastAsia="hu-HU"/>
+        </w:rPr>
+        <w:t xml:space="preserve"> Users {</w:t>
       </w:r>
     </w:p>
     <w:p>
@@ -6377,29 +4287,7 @@
           <w:szCs w:val="21"/>
           <w:lang w:eastAsia="hu-HU"/>
         </w:rPr>
-        <w:t xml:space="preserve">  </w:t>
-      </w:r>
-      <w:proofErr w:type="spellStart"/>
-      <w:r>
-        <w:rPr>
-          <w:rFonts w:ascii="Consolas" w:eastAsia="Times New Roman" w:hAnsi="Consolas" w:cs="Times New Roman"/>
-          <w:color w:val="D4D4D4"/>
-          <w:sz w:val="21"/>
-          <w:szCs w:val="21"/>
-          <w:lang w:eastAsia="hu-HU"/>
-        </w:rPr>
-        <w:t>id</w:t>
-      </w:r>
-      <w:proofErr w:type="spellEnd"/>
-      <w:r>
-        <w:rPr>
-          <w:rFonts w:ascii="Consolas" w:eastAsia="Times New Roman" w:hAnsi="Consolas" w:cs="Times New Roman"/>
-          <w:color w:val="D4D4D4"/>
-          <w:sz w:val="21"/>
-          <w:szCs w:val="21"/>
-          <w:lang w:eastAsia="hu-HU"/>
-        </w:rPr>
-        <w:t xml:space="preserve"> </w:t>
+        <w:t xml:space="preserve">  id </w:t>
       </w:r>
       <w:r>
         <w:rPr>
@@ -6419,31 +4307,8 @@
           <w:szCs w:val="21"/>
           <w:lang w:eastAsia="hu-HU"/>
         </w:rPr>
-        <w:t xml:space="preserve"> [</w:t>
-      </w:r>
-      <w:proofErr w:type="spellStart"/>
-      <w:r>
-        <w:rPr>
-          <w:rFonts w:ascii="Consolas" w:eastAsia="Times New Roman" w:hAnsi="Consolas" w:cs="Times New Roman"/>
-          <w:color w:val="D4D4D4"/>
-          <w:sz w:val="21"/>
-          <w:szCs w:val="21"/>
-          <w:lang w:eastAsia="hu-HU"/>
-        </w:rPr>
-        <w:t>primary</w:t>
-      </w:r>
-      <w:proofErr w:type="spellEnd"/>
-      <w:r>
-        <w:rPr>
-          <w:rFonts w:ascii="Consolas" w:eastAsia="Times New Roman" w:hAnsi="Consolas" w:cs="Times New Roman"/>
-          <w:color w:val="D4D4D4"/>
-          <w:sz w:val="21"/>
-          <w:szCs w:val="21"/>
-          <w:lang w:eastAsia="hu-HU"/>
-        </w:rPr>
-        <w:t xml:space="preserve"> </w:t>
-      </w:r>
-      <w:proofErr w:type="spellStart"/>
+        <w:t xml:space="preserve"> [primary </w:t>
+      </w:r>
       <w:r>
         <w:rPr>
           <w:rFonts w:ascii="Consolas" w:eastAsia="Times New Roman" w:hAnsi="Consolas" w:cs="Times New Roman"/>
@@ -6454,7 +4319,6 @@
         </w:rPr>
         <w:t>key</w:t>
       </w:r>
-      <w:proofErr w:type="spellEnd"/>
       <w:r>
         <w:rPr>
           <w:rFonts w:ascii="Consolas" w:eastAsia="Times New Roman" w:hAnsi="Consolas" w:cs="Times New Roman"/>
@@ -6486,31 +4350,8 @@
           <w:szCs w:val="21"/>
           <w:lang w:eastAsia="hu-HU"/>
         </w:rPr>
-        <w:t xml:space="preserve">  </w:t>
-      </w:r>
-      <w:proofErr w:type="spellStart"/>
-      <w:r>
-        <w:rPr>
-          <w:rFonts w:ascii="Consolas" w:eastAsia="Times New Roman" w:hAnsi="Consolas" w:cs="Times New Roman"/>
-          <w:color w:val="D4D4D4"/>
-          <w:sz w:val="21"/>
-          <w:szCs w:val="21"/>
-          <w:lang w:eastAsia="hu-HU"/>
-        </w:rPr>
-        <w:t>first_name</w:t>
-      </w:r>
-      <w:proofErr w:type="spellEnd"/>
-      <w:r>
-        <w:rPr>
-          <w:rFonts w:ascii="Consolas" w:eastAsia="Times New Roman" w:hAnsi="Consolas" w:cs="Times New Roman"/>
-          <w:color w:val="D4D4D4"/>
-          <w:sz w:val="21"/>
-          <w:szCs w:val="21"/>
-          <w:lang w:eastAsia="hu-HU"/>
-        </w:rPr>
-        <w:t xml:space="preserve"> </w:t>
-      </w:r>
-      <w:proofErr w:type="spellStart"/>
+        <w:t xml:space="preserve">  first_name </w:t>
+      </w:r>
       <w:r>
         <w:rPr>
           <w:rFonts w:ascii="Consolas" w:eastAsia="Times New Roman" w:hAnsi="Consolas" w:cs="Times New Roman"/>
@@ -6521,7 +4362,6 @@
         </w:rPr>
         <w:t>varchar</w:t>
       </w:r>
-      <w:proofErr w:type="spellEnd"/>
     </w:p>
     <w:p>
       <w:pPr>
@@ -6543,31 +4383,8 @@
           <w:szCs w:val="21"/>
           <w:lang w:eastAsia="hu-HU"/>
         </w:rPr>
-        <w:t xml:space="preserve">  </w:t>
-      </w:r>
-      <w:proofErr w:type="spellStart"/>
-      <w:r>
-        <w:rPr>
-          <w:rFonts w:ascii="Consolas" w:eastAsia="Times New Roman" w:hAnsi="Consolas" w:cs="Times New Roman"/>
-          <w:color w:val="D4D4D4"/>
-          <w:sz w:val="21"/>
-          <w:szCs w:val="21"/>
-          <w:lang w:eastAsia="hu-HU"/>
-        </w:rPr>
-        <w:t>last_name</w:t>
-      </w:r>
-      <w:proofErr w:type="spellEnd"/>
-      <w:r>
-        <w:rPr>
-          <w:rFonts w:ascii="Consolas" w:eastAsia="Times New Roman" w:hAnsi="Consolas" w:cs="Times New Roman"/>
-          <w:color w:val="D4D4D4"/>
-          <w:sz w:val="21"/>
-          <w:szCs w:val="21"/>
-          <w:lang w:eastAsia="hu-HU"/>
-        </w:rPr>
-        <w:t xml:space="preserve"> </w:t>
-      </w:r>
-      <w:proofErr w:type="spellStart"/>
+        <w:t xml:space="preserve">  last_name </w:t>
+      </w:r>
       <w:r>
         <w:rPr>
           <w:rFonts w:ascii="Consolas" w:eastAsia="Times New Roman" w:hAnsi="Consolas" w:cs="Times New Roman"/>
@@ -6578,7 +4395,6 @@
         </w:rPr>
         <w:t>varchar</w:t>
       </w:r>
-      <w:proofErr w:type="spellEnd"/>
     </w:p>
     <w:p>
       <w:pPr>
@@ -6600,31 +4416,8 @@
           <w:szCs w:val="21"/>
           <w:lang w:eastAsia="hu-HU"/>
         </w:rPr>
-        <w:t xml:space="preserve">  </w:t>
-      </w:r>
-      <w:proofErr w:type="spellStart"/>
-      <w:r>
-        <w:rPr>
-          <w:rFonts w:ascii="Consolas" w:eastAsia="Times New Roman" w:hAnsi="Consolas" w:cs="Times New Roman"/>
-          <w:color w:val="D4D4D4"/>
-          <w:sz w:val="21"/>
-          <w:szCs w:val="21"/>
-          <w:lang w:eastAsia="hu-HU"/>
-        </w:rPr>
-        <w:t>third_name</w:t>
-      </w:r>
-      <w:proofErr w:type="spellEnd"/>
-      <w:r>
-        <w:rPr>
-          <w:rFonts w:ascii="Consolas" w:eastAsia="Times New Roman" w:hAnsi="Consolas" w:cs="Times New Roman"/>
-          <w:color w:val="D4D4D4"/>
-          <w:sz w:val="21"/>
-          <w:szCs w:val="21"/>
-          <w:lang w:eastAsia="hu-HU"/>
-        </w:rPr>
-        <w:t xml:space="preserve"> </w:t>
-      </w:r>
-      <w:proofErr w:type="spellStart"/>
+        <w:t xml:space="preserve">  third_name </w:t>
+      </w:r>
       <w:r>
         <w:rPr>
           <w:rFonts w:ascii="Consolas" w:eastAsia="Times New Roman" w:hAnsi="Consolas" w:cs="Times New Roman"/>
@@ -6635,7 +4428,6 @@
         </w:rPr>
         <w:t>varchar</w:t>
       </w:r>
-      <w:proofErr w:type="spellEnd"/>
     </w:p>
     <w:p>
       <w:pPr>
@@ -6657,9 +4449,9 @@
           <w:szCs w:val="21"/>
           <w:lang w:eastAsia="hu-HU"/>
         </w:rPr>
+        <w:lastRenderedPageBreak/>
         <w:t xml:space="preserve">  email </w:t>
       </w:r>
-      <w:proofErr w:type="spellStart"/>
       <w:r>
         <w:rPr>
           <w:rFonts w:ascii="Consolas" w:eastAsia="Times New Roman" w:hAnsi="Consolas" w:cs="Times New Roman"/>
@@ -6670,7 +4462,6 @@
         </w:rPr>
         <w:t>varchar</w:t>
       </w:r>
-      <w:proofErr w:type="spellEnd"/>
     </w:p>
     <w:p>
       <w:pPr>
@@ -6692,31 +4483,8 @@
           <w:szCs w:val="21"/>
           <w:lang w:eastAsia="hu-HU"/>
         </w:rPr>
-        <w:t xml:space="preserve">  </w:t>
-      </w:r>
-      <w:proofErr w:type="spellStart"/>
-      <w:r>
-        <w:rPr>
-          <w:rFonts w:ascii="Consolas" w:eastAsia="Times New Roman" w:hAnsi="Consolas" w:cs="Times New Roman"/>
-          <w:color w:val="D4D4D4"/>
-          <w:sz w:val="21"/>
-          <w:szCs w:val="21"/>
-          <w:lang w:eastAsia="hu-HU"/>
-        </w:rPr>
-        <w:t>password</w:t>
-      </w:r>
-      <w:proofErr w:type="spellEnd"/>
-      <w:r>
-        <w:rPr>
-          <w:rFonts w:ascii="Consolas" w:eastAsia="Times New Roman" w:hAnsi="Consolas" w:cs="Times New Roman"/>
-          <w:color w:val="D4D4D4"/>
-          <w:sz w:val="21"/>
-          <w:szCs w:val="21"/>
-          <w:lang w:eastAsia="hu-HU"/>
-        </w:rPr>
-        <w:t xml:space="preserve"> </w:t>
-      </w:r>
-      <w:proofErr w:type="spellStart"/>
+        <w:t xml:space="preserve">  password </w:t>
+      </w:r>
       <w:r>
         <w:rPr>
           <w:rFonts w:ascii="Consolas" w:eastAsia="Times New Roman" w:hAnsi="Consolas" w:cs="Times New Roman"/>
@@ -6727,7 +4495,6 @@
         </w:rPr>
         <w:t>hash</w:t>
       </w:r>
-      <w:proofErr w:type="spellEnd"/>
     </w:p>
     <w:p>
       <w:pPr>
@@ -6749,31 +4516,8 @@
           <w:szCs w:val="21"/>
           <w:lang w:eastAsia="hu-HU"/>
         </w:rPr>
-        <w:t xml:space="preserve">  </w:t>
-      </w:r>
-      <w:proofErr w:type="spellStart"/>
-      <w:r>
-        <w:rPr>
-          <w:rFonts w:ascii="Consolas" w:eastAsia="Times New Roman" w:hAnsi="Consolas" w:cs="Times New Roman"/>
-          <w:color w:val="D4D4D4"/>
-          <w:sz w:val="21"/>
-          <w:szCs w:val="21"/>
-          <w:lang w:eastAsia="hu-HU"/>
-        </w:rPr>
-        <w:t>user_type</w:t>
-      </w:r>
-      <w:proofErr w:type="spellEnd"/>
-      <w:r>
-        <w:rPr>
-          <w:rFonts w:ascii="Consolas" w:eastAsia="Times New Roman" w:hAnsi="Consolas" w:cs="Times New Roman"/>
-          <w:color w:val="D4D4D4"/>
-          <w:sz w:val="21"/>
-          <w:szCs w:val="21"/>
-          <w:lang w:eastAsia="hu-HU"/>
-        </w:rPr>
-        <w:t xml:space="preserve"> </w:t>
-      </w:r>
-      <w:proofErr w:type="spellStart"/>
+        <w:t xml:space="preserve">  user_type </w:t>
+      </w:r>
       <w:r>
         <w:rPr>
           <w:rFonts w:ascii="Consolas" w:eastAsia="Times New Roman" w:hAnsi="Consolas" w:cs="Times New Roman"/>
@@ -6784,7 +4528,6 @@
         </w:rPr>
         <w:t>enum</w:t>
       </w:r>
-      <w:proofErr w:type="spellEnd"/>
     </w:p>
     <w:p>
       <w:pPr>
@@ -6806,29 +4549,7 @@
           <w:szCs w:val="21"/>
           <w:lang w:eastAsia="hu-HU"/>
         </w:rPr>
-        <w:t xml:space="preserve">  </w:t>
-      </w:r>
-      <w:proofErr w:type="spellStart"/>
-      <w:r>
-        <w:rPr>
-          <w:rFonts w:ascii="Consolas" w:eastAsia="Times New Roman" w:hAnsi="Consolas" w:cs="Times New Roman"/>
-          <w:color w:val="D4D4D4"/>
-          <w:sz w:val="21"/>
-          <w:szCs w:val="21"/>
-          <w:lang w:eastAsia="hu-HU"/>
-        </w:rPr>
-        <w:t>class_id</w:t>
-      </w:r>
-      <w:proofErr w:type="spellEnd"/>
-      <w:r>
-        <w:rPr>
-          <w:rFonts w:ascii="Consolas" w:eastAsia="Times New Roman" w:hAnsi="Consolas" w:cs="Times New Roman"/>
-          <w:color w:val="D4D4D4"/>
-          <w:sz w:val="21"/>
-          <w:szCs w:val="21"/>
-          <w:lang w:eastAsia="hu-HU"/>
-        </w:rPr>
-        <w:t xml:space="preserve"> </w:t>
+        <w:t xml:space="preserve">  class_id </w:t>
       </w:r>
       <w:r>
         <w:rPr>
@@ -6861,31 +4582,8 @@
           <w:szCs w:val="21"/>
           <w:lang w:eastAsia="hu-HU"/>
         </w:rPr>
-        <w:t xml:space="preserve">  </w:t>
-      </w:r>
-      <w:proofErr w:type="spellStart"/>
-      <w:r>
-        <w:rPr>
-          <w:rFonts w:ascii="Consolas" w:eastAsia="Times New Roman" w:hAnsi="Consolas" w:cs="Times New Roman"/>
-          <w:color w:val="D4D4D4"/>
-          <w:sz w:val="21"/>
-          <w:szCs w:val="21"/>
-          <w:lang w:eastAsia="hu-HU"/>
-        </w:rPr>
-        <w:t>created_at</w:t>
-      </w:r>
-      <w:proofErr w:type="spellEnd"/>
-      <w:r>
-        <w:rPr>
-          <w:rFonts w:ascii="Consolas" w:eastAsia="Times New Roman" w:hAnsi="Consolas" w:cs="Times New Roman"/>
-          <w:color w:val="D4D4D4"/>
-          <w:sz w:val="21"/>
-          <w:szCs w:val="21"/>
-          <w:lang w:eastAsia="hu-HU"/>
-        </w:rPr>
-        <w:t xml:space="preserve"> </w:t>
-      </w:r>
-      <w:proofErr w:type="spellStart"/>
+        <w:t xml:space="preserve">  created_at </w:t>
+      </w:r>
       <w:r>
         <w:rPr>
           <w:rFonts w:ascii="Consolas" w:eastAsia="Times New Roman" w:hAnsi="Consolas" w:cs="Times New Roman"/>
@@ -6896,7 +4594,6 @@
         </w:rPr>
         <w:t>timestamp</w:t>
       </w:r>
-      <w:proofErr w:type="spellEnd"/>
     </w:p>
     <w:p>
       <w:pPr>
@@ -6918,31 +4615,8 @@
           <w:szCs w:val="21"/>
           <w:lang w:eastAsia="hu-HU"/>
         </w:rPr>
-        <w:t xml:space="preserve">  </w:t>
-      </w:r>
-      <w:proofErr w:type="spellStart"/>
-      <w:r>
-        <w:rPr>
-          <w:rFonts w:ascii="Consolas" w:eastAsia="Times New Roman" w:hAnsi="Consolas" w:cs="Times New Roman"/>
-          <w:color w:val="D4D4D4"/>
-          <w:sz w:val="21"/>
-          <w:szCs w:val="21"/>
-          <w:lang w:eastAsia="hu-HU"/>
-        </w:rPr>
-        <w:t>discount</w:t>
-      </w:r>
-      <w:proofErr w:type="spellEnd"/>
-      <w:r>
-        <w:rPr>
-          <w:rFonts w:ascii="Consolas" w:eastAsia="Times New Roman" w:hAnsi="Consolas" w:cs="Times New Roman"/>
-          <w:color w:val="D4D4D4"/>
-          <w:sz w:val="21"/>
-          <w:szCs w:val="21"/>
-          <w:lang w:eastAsia="hu-HU"/>
-        </w:rPr>
-        <w:t xml:space="preserve"> </w:t>
-      </w:r>
-      <w:proofErr w:type="spellStart"/>
+        <w:t xml:space="preserve">  discount </w:t>
+      </w:r>
       <w:r>
         <w:rPr>
           <w:rFonts w:ascii="Consolas" w:eastAsia="Times New Roman" w:hAnsi="Consolas" w:cs="Times New Roman"/>
@@ -6953,7 +4627,6 @@
         </w:rPr>
         <w:t>bool</w:t>
       </w:r>
-      <w:proofErr w:type="spellEnd"/>
     </w:p>
     <w:p>
       <w:pPr>
@@ -7003,7 +4676,6 @@
           <w:lang w:eastAsia="hu-HU"/>
         </w:rPr>
       </w:pPr>
-      <w:proofErr w:type="spellStart"/>
       <w:r>
         <w:rPr>
           <w:rFonts w:ascii="Consolas" w:eastAsia="Times New Roman" w:hAnsi="Consolas" w:cs="Times New Roman"/>
@@ -7014,38 +4686,15 @@
         </w:rPr>
         <w:t>Table</w:t>
       </w:r>
-      <w:proofErr w:type="spellEnd"/>
-      <w:r>
-        <w:rPr>
-          <w:rFonts w:ascii="Consolas" w:eastAsia="Times New Roman" w:hAnsi="Consolas" w:cs="Times New Roman"/>
-          <w:color w:val="D4D4D4"/>
-          <w:sz w:val="21"/>
-          <w:szCs w:val="21"/>
-          <w:lang w:eastAsia="hu-HU"/>
-        </w:rPr>
-        <w:t xml:space="preserve"> </w:t>
-      </w:r>
-      <w:proofErr w:type="spellStart"/>
-      <w:r>
-        <w:rPr>
-          <w:rFonts w:ascii="Consolas" w:eastAsia="Times New Roman" w:hAnsi="Consolas" w:cs="Times New Roman"/>
-          <w:color w:val="D4D4D4"/>
-          <w:sz w:val="21"/>
-          <w:szCs w:val="21"/>
-          <w:lang w:eastAsia="hu-HU"/>
-        </w:rPr>
-        <w:t>Meals</w:t>
-      </w:r>
-      <w:proofErr w:type="spellEnd"/>
-      <w:r>
-        <w:rPr>
-          <w:rFonts w:ascii="Consolas" w:eastAsia="Times New Roman" w:hAnsi="Consolas" w:cs="Times New Roman"/>
-          <w:color w:val="D4D4D4"/>
-          <w:sz w:val="21"/>
-          <w:szCs w:val="21"/>
-          <w:lang w:eastAsia="hu-HU"/>
-        </w:rPr>
-        <w:t xml:space="preserve"> {</w:t>
+      <w:r>
+        <w:rPr>
+          <w:rFonts w:ascii="Consolas" w:eastAsia="Times New Roman" w:hAnsi="Consolas" w:cs="Times New Roman"/>
+          <w:color w:val="D4D4D4"/>
+          <w:sz w:val="21"/>
+          <w:szCs w:val="21"/>
+          <w:lang w:eastAsia="hu-HU"/>
+        </w:rPr>
+        <w:t xml:space="preserve"> Meals {</w:t>
       </w:r>
     </w:p>
     <w:p>
@@ -7068,29 +4717,7 @@
           <w:szCs w:val="21"/>
           <w:lang w:eastAsia="hu-HU"/>
         </w:rPr>
-        <w:t xml:space="preserve">  </w:t>
-      </w:r>
-      <w:proofErr w:type="spellStart"/>
-      <w:r>
-        <w:rPr>
-          <w:rFonts w:ascii="Consolas" w:eastAsia="Times New Roman" w:hAnsi="Consolas" w:cs="Times New Roman"/>
-          <w:color w:val="D4D4D4"/>
-          <w:sz w:val="21"/>
-          <w:szCs w:val="21"/>
-          <w:lang w:eastAsia="hu-HU"/>
-        </w:rPr>
-        <w:t>id</w:t>
-      </w:r>
-      <w:proofErr w:type="spellEnd"/>
-      <w:r>
-        <w:rPr>
-          <w:rFonts w:ascii="Consolas" w:eastAsia="Times New Roman" w:hAnsi="Consolas" w:cs="Times New Roman"/>
-          <w:color w:val="D4D4D4"/>
-          <w:sz w:val="21"/>
-          <w:szCs w:val="21"/>
-          <w:lang w:eastAsia="hu-HU"/>
-        </w:rPr>
-        <w:t xml:space="preserve"> </w:t>
+        <w:t xml:space="preserve">  id </w:t>
       </w:r>
       <w:r>
         <w:rPr>
@@ -7110,31 +4737,8 @@
           <w:szCs w:val="21"/>
           <w:lang w:eastAsia="hu-HU"/>
         </w:rPr>
-        <w:t xml:space="preserve"> [</w:t>
-      </w:r>
-      <w:proofErr w:type="spellStart"/>
-      <w:r>
-        <w:rPr>
-          <w:rFonts w:ascii="Consolas" w:eastAsia="Times New Roman" w:hAnsi="Consolas" w:cs="Times New Roman"/>
-          <w:color w:val="D4D4D4"/>
-          <w:sz w:val="21"/>
-          <w:szCs w:val="21"/>
-          <w:lang w:eastAsia="hu-HU"/>
-        </w:rPr>
-        <w:t>primary</w:t>
-      </w:r>
-      <w:proofErr w:type="spellEnd"/>
-      <w:r>
-        <w:rPr>
-          <w:rFonts w:ascii="Consolas" w:eastAsia="Times New Roman" w:hAnsi="Consolas" w:cs="Times New Roman"/>
-          <w:color w:val="D4D4D4"/>
-          <w:sz w:val="21"/>
-          <w:szCs w:val="21"/>
-          <w:lang w:eastAsia="hu-HU"/>
-        </w:rPr>
-        <w:t xml:space="preserve"> </w:t>
-      </w:r>
-      <w:proofErr w:type="spellStart"/>
+        <w:t xml:space="preserve"> [primary </w:t>
+      </w:r>
       <w:r>
         <w:rPr>
           <w:rFonts w:ascii="Consolas" w:eastAsia="Times New Roman" w:hAnsi="Consolas" w:cs="Times New Roman"/>
@@ -7145,7 +4749,6 @@
         </w:rPr>
         <w:t>key</w:t>
       </w:r>
-      <w:proofErr w:type="spellEnd"/>
       <w:r>
         <w:rPr>
           <w:rFonts w:ascii="Consolas" w:eastAsia="Times New Roman" w:hAnsi="Consolas" w:cs="Times New Roman"/>
@@ -7177,31 +4780,8 @@
           <w:szCs w:val="21"/>
           <w:lang w:eastAsia="hu-HU"/>
         </w:rPr>
-        <w:t xml:space="preserve">  </w:t>
-      </w:r>
-      <w:proofErr w:type="spellStart"/>
-      <w:r>
-        <w:rPr>
-          <w:rFonts w:ascii="Consolas" w:eastAsia="Times New Roman" w:hAnsi="Consolas" w:cs="Times New Roman"/>
-          <w:color w:val="D4D4D4"/>
-          <w:sz w:val="21"/>
-          <w:szCs w:val="21"/>
-          <w:lang w:eastAsia="hu-HU"/>
-        </w:rPr>
-        <w:t>meal_name</w:t>
-      </w:r>
-      <w:proofErr w:type="spellEnd"/>
-      <w:r>
-        <w:rPr>
-          <w:rFonts w:ascii="Consolas" w:eastAsia="Times New Roman" w:hAnsi="Consolas" w:cs="Times New Roman"/>
-          <w:color w:val="D4D4D4"/>
-          <w:sz w:val="21"/>
-          <w:szCs w:val="21"/>
-          <w:lang w:eastAsia="hu-HU"/>
-        </w:rPr>
-        <w:t xml:space="preserve"> </w:t>
-      </w:r>
-      <w:proofErr w:type="spellStart"/>
+        <w:t xml:space="preserve">  meal_name </w:t>
+      </w:r>
       <w:r>
         <w:rPr>
           <w:rFonts w:ascii="Consolas" w:eastAsia="Times New Roman" w:hAnsi="Consolas" w:cs="Times New Roman"/>
@@ -7212,7 +4792,6 @@
         </w:rPr>
         <w:t>varchar</w:t>
       </w:r>
-      <w:proofErr w:type="spellEnd"/>
     </w:p>
     <w:p>
       <w:pPr>
@@ -7234,31 +4813,8 @@
           <w:szCs w:val="21"/>
           <w:lang w:eastAsia="hu-HU"/>
         </w:rPr>
-        <w:t xml:space="preserve">  </w:t>
-      </w:r>
-      <w:proofErr w:type="spellStart"/>
-      <w:r>
-        <w:rPr>
-          <w:rFonts w:ascii="Consolas" w:eastAsia="Times New Roman" w:hAnsi="Consolas" w:cs="Times New Roman"/>
-          <w:color w:val="D4D4D4"/>
-          <w:sz w:val="21"/>
-          <w:szCs w:val="21"/>
-          <w:lang w:eastAsia="hu-HU"/>
-        </w:rPr>
-        <w:t>description</w:t>
-      </w:r>
-      <w:proofErr w:type="spellEnd"/>
-      <w:r>
-        <w:rPr>
-          <w:rFonts w:ascii="Consolas" w:eastAsia="Times New Roman" w:hAnsi="Consolas" w:cs="Times New Roman"/>
-          <w:color w:val="D4D4D4"/>
-          <w:sz w:val="21"/>
-          <w:szCs w:val="21"/>
-          <w:lang w:eastAsia="hu-HU"/>
-        </w:rPr>
-        <w:t xml:space="preserve"> </w:t>
-      </w:r>
-      <w:proofErr w:type="spellStart"/>
+        <w:t xml:space="preserve">  description </w:t>
+      </w:r>
       <w:r>
         <w:rPr>
           <w:rFonts w:ascii="Consolas" w:eastAsia="Times New Roman" w:hAnsi="Consolas" w:cs="Times New Roman"/>
@@ -7269,7 +4825,6 @@
         </w:rPr>
         <w:t>varchar</w:t>
       </w:r>
-      <w:proofErr w:type="spellEnd"/>
     </w:p>
     <w:p>
       <w:pPr>
@@ -7291,31 +4846,8 @@
           <w:szCs w:val="21"/>
           <w:lang w:eastAsia="hu-HU"/>
         </w:rPr>
-        <w:t xml:space="preserve">  </w:t>
-      </w:r>
-      <w:proofErr w:type="spellStart"/>
-      <w:r>
-        <w:rPr>
-          <w:rFonts w:ascii="Consolas" w:eastAsia="Times New Roman" w:hAnsi="Consolas" w:cs="Times New Roman"/>
-          <w:color w:val="D4D4D4"/>
-          <w:sz w:val="21"/>
-          <w:szCs w:val="21"/>
-          <w:lang w:eastAsia="hu-HU"/>
-        </w:rPr>
-        <w:t>picture</w:t>
-      </w:r>
-      <w:proofErr w:type="spellEnd"/>
-      <w:r>
-        <w:rPr>
-          <w:rFonts w:ascii="Consolas" w:eastAsia="Times New Roman" w:hAnsi="Consolas" w:cs="Times New Roman"/>
-          <w:color w:val="D4D4D4"/>
-          <w:sz w:val="21"/>
-          <w:szCs w:val="21"/>
-          <w:lang w:eastAsia="hu-HU"/>
-        </w:rPr>
-        <w:t xml:space="preserve"> </w:t>
-      </w:r>
-      <w:proofErr w:type="spellStart"/>
+        <w:t xml:space="preserve">  picture </w:t>
+      </w:r>
       <w:r>
         <w:rPr>
           <w:rFonts w:ascii="Consolas" w:eastAsia="Times New Roman" w:hAnsi="Consolas" w:cs="Times New Roman"/>
@@ -7326,7 +4858,6 @@
         </w:rPr>
         <w:t>varchar</w:t>
       </w:r>
-      <w:proofErr w:type="spellEnd"/>
     </w:p>
     <w:p>
       <w:pPr>
@@ -7348,31 +4879,8 @@
           <w:szCs w:val="21"/>
           <w:lang w:eastAsia="hu-HU"/>
         </w:rPr>
-        <w:t xml:space="preserve">  </w:t>
-      </w:r>
-      <w:proofErr w:type="spellStart"/>
-      <w:r>
-        <w:rPr>
-          <w:rFonts w:ascii="Consolas" w:eastAsia="Times New Roman" w:hAnsi="Consolas" w:cs="Times New Roman"/>
-          <w:color w:val="D4D4D4"/>
-          <w:sz w:val="21"/>
-          <w:szCs w:val="21"/>
-          <w:lang w:eastAsia="hu-HU"/>
-        </w:rPr>
-        <w:t>allergy_info</w:t>
-      </w:r>
-      <w:proofErr w:type="spellEnd"/>
-      <w:r>
-        <w:rPr>
-          <w:rFonts w:ascii="Consolas" w:eastAsia="Times New Roman" w:hAnsi="Consolas" w:cs="Times New Roman"/>
-          <w:color w:val="D4D4D4"/>
-          <w:sz w:val="21"/>
-          <w:szCs w:val="21"/>
-          <w:lang w:eastAsia="hu-HU"/>
-        </w:rPr>
-        <w:t xml:space="preserve"> </w:t>
-      </w:r>
-      <w:proofErr w:type="spellStart"/>
+        <w:t xml:space="preserve">  allergy_info </w:t>
+      </w:r>
       <w:r>
         <w:rPr>
           <w:rFonts w:ascii="Consolas" w:eastAsia="Times New Roman" w:hAnsi="Consolas" w:cs="Times New Roman"/>
@@ -7383,7 +4891,6 @@
         </w:rPr>
         <w:t>varchar</w:t>
       </w:r>
-      <w:proofErr w:type="spellEnd"/>
     </w:p>
     <w:p>
       <w:pPr>
@@ -7405,31 +4912,8 @@
           <w:szCs w:val="21"/>
           <w:lang w:eastAsia="hu-HU"/>
         </w:rPr>
-        <w:t xml:space="preserve">  </w:t>
-      </w:r>
-      <w:proofErr w:type="spellStart"/>
-      <w:r>
-        <w:rPr>
-          <w:rFonts w:ascii="Consolas" w:eastAsia="Times New Roman" w:hAnsi="Consolas" w:cs="Times New Roman"/>
-          <w:color w:val="D4D4D4"/>
-          <w:sz w:val="21"/>
-          <w:szCs w:val="21"/>
-          <w:lang w:eastAsia="hu-HU"/>
-        </w:rPr>
-        <w:t>is_available</w:t>
-      </w:r>
-      <w:proofErr w:type="spellEnd"/>
-      <w:r>
-        <w:rPr>
-          <w:rFonts w:ascii="Consolas" w:eastAsia="Times New Roman" w:hAnsi="Consolas" w:cs="Times New Roman"/>
-          <w:color w:val="D4D4D4"/>
-          <w:sz w:val="21"/>
-          <w:szCs w:val="21"/>
-          <w:lang w:eastAsia="hu-HU"/>
-        </w:rPr>
-        <w:t xml:space="preserve"> </w:t>
-      </w:r>
-      <w:proofErr w:type="spellStart"/>
+        <w:t xml:space="preserve">  is_available </w:t>
+      </w:r>
       <w:r>
         <w:rPr>
           <w:rFonts w:ascii="Consolas" w:eastAsia="Times New Roman" w:hAnsi="Consolas" w:cs="Times New Roman"/>
@@ -7440,7 +4924,6 @@
         </w:rPr>
         <w:t>bool</w:t>
       </w:r>
-      <w:proofErr w:type="spellEnd"/>
     </w:p>
     <w:p>
       <w:pPr>
@@ -7462,31 +4945,8 @@
           <w:szCs w:val="21"/>
           <w:lang w:eastAsia="hu-HU"/>
         </w:rPr>
-        <w:t xml:space="preserve">  </w:t>
-      </w:r>
-      <w:proofErr w:type="spellStart"/>
-      <w:r>
-        <w:rPr>
-          <w:rFonts w:ascii="Consolas" w:eastAsia="Times New Roman" w:hAnsi="Consolas" w:cs="Times New Roman"/>
-          <w:color w:val="D4D4D4"/>
-          <w:sz w:val="21"/>
-          <w:szCs w:val="21"/>
-          <w:lang w:eastAsia="hu-HU"/>
-        </w:rPr>
-        <w:t>created_at</w:t>
-      </w:r>
-      <w:proofErr w:type="spellEnd"/>
-      <w:r>
-        <w:rPr>
-          <w:rFonts w:ascii="Consolas" w:eastAsia="Times New Roman" w:hAnsi="Consolas" w:cs="Times New Roman"/>
-          <w:color w:val="D4D4D4"/>
-          <w:sz w:val="21"/>
-          <w:szCs w:val="21"/>
-          <w:lang w:eastAsia="hu-HU"/>
-        </w:rPr>
-        <w:t xml:space="preserve"> </w:t>
-      </w:r>
-      <w:proofErr w:type="spellStart"/>
+        <w:t xml:space="preserve">  created_at </w:t>
+      </w:r>
       <w:r>
         <w:rPr>
           <w:rFonts w:ascii="Consolas" w:eastAsia="Times New Roman" w:hAnsi="Consolas" w:cs="Times New Roman"/>
@@ -7497,7 +4957,6 @@
         </w:rPr>
         <w:t>timestamp</w:t>
       </w:r>
-      <w:proofErr w:type="spellEnd"/>
     </w:p>
     <w:p>
       <w:pPr>
@@ -7547,7 +5006,6 @@
           <w:lang w:eastAsia="hu-HU"/>
         </w:rPr>
       </w:pPr>
-      <w:proofErr w:type="spellStart"/>
       <w:r>
         <w:rPr>
           <w:rFonts w:ascii="Consolas" w:eastAsia="Times New Roman" w:hAnsi="Consolas" w:cs="Times New Roman"/>
@@ -7558,38 +5016,15 @@
         </w:rPr>
         <w:t>Table</w:t>
       </w:r>
-      <w:proofErr w:type="spellEnd"/>
-      <w:r>
-        <w:rPr>
-          <w:rFonts w:ascii="Consolas" w:eastAsia="Times New Roman" w:hAnsi="Consolas" w:cs="Times New Roman"/>
-          <w:color w:val="D4D4D4"/>
-          <w:sz w:val="21"/>
-          <w:szCs w:val="21"/>
-          <w:lang w:eastAsia="hu-HU"/>
-        </w:rPr>
-        <w:t xml:space="preserve"> </w:t>
-      </w:r>
-      <w:proofErr w:type="spellStart"/>
-      <w:r>
-        <w:rPr>
-          <w:rFonts w:ascii="Consolas" w:eastAsia="Times New Roman" w:hAnsi="Consolas" w:cs="Times New Roman"/>
-          <w:color w:val="D4D4D4"/>
-          <w:sz w:val="21"/>
-          <w:szCs w:val="21"/>
-          <w:lang w:eastAsia="hu-HU"/>
-        </w:rPr>
-        <w:t>Orders</w:t>
-      </w:r>
-      <w:proofErr w:type="spellEnd"/>
-      <w:r>
-        <w:rPr>
-          <w:rFonts w:ascii="Consolas" w:eastAsia="Times New Roman" w:hAnsi="Consolas" w:cs="Times New Roman"/>
-          <w:color w:val="D4D4D4"/>
-          <w:sz w:val="21"/>
-          <w:szCs w:val="21"/>
-          <w:lang w:eastAsia="hu-HU"/>
-        </w:rPr>
-        <w:t xml:space="preserve"> {</w:t>
+      <w:r>
+        <w:rPr>
+          <w:rFonts w:ascii="Consolas" w:eastAsia="Times New Roman" w:hAnsi="Consolas" w:cs="Times New Roman"/>
+          <w:color w:val="D4D4D4"/>
+          <w:sz w:val="21"/>
+          <w:szCs w:val="21"/>
+          <w:lang w:eastAsia="hu-HU"/>
+        </w:rPr>
+        <w:t xml:space="preserve"> Orders {</w:t>
       </w:r>
     </w:p>
     <w:p>
@@ -7612,29 +5047,7 @@
           <w:szCs w:val="21"/>
           <w:lang w:eastAsia="hu-HU"/>
         </w:rPr>
-        <w:t xml:space="preserve">  </w:t>
-      </w:r>
-      <w:proofErr w:type="spellStart"/>
-      <w:r>
-        <w:rPr>
-          <w:rFonts w:ascii="Consolas" w:eastAsia="Times New Roman" w:hAnsi="Consolas" w:cs="Times New Roman"/>
-          <w:color w:val="D4D4D4"/>
-          <w:sz w:val="21"/>
-          <w:szCs w:val="21"/>
-          <w:lang w:eastAsia="hu-HU"/>
-        </w:rPr>
-        <w:t>id</w:t>
-      </w:r>
-      <w:proofErr w:type="spellEnd"/>
-      <w:r>
-        <w:rPr>
-          <w:rFonts w:ascii="Consolas" w:eastAsia="Times New Roman" w:hAnsi="Consolas" w:cs="Times New Roman"/>
-          <w:color w:val="D4D4D4"/>
-          <w:sz w:val="21"/>
-          <w:szCs w:val="21"/>
-          <w:lang w:eastAsia="hu-HU"/>
-        </w:rPr>
-        <w:t xml:space="preserve"> </w:t>
+        <w:t xml:space="preserve">  id </w:t>
       </w:r>
       <w:r>
         <w:rPr>
@@ -7654,31 +5067,8 @@
           <w:szCs w:val="21"/>
           <w:lang w:eastAsia="hu-HU"/>
         </w:rPr>
-        <w:t xml:space="preserve"> [</w:t>
-      </w:r>
-      <w:proofErr w:type="spellStart"/>
-      <w:r>
-        <w:rPr>
-          <w:rFonts w:ascii="Consolas" w:eastAsia="Times New Roman" w:hAnsi="Consolas" w:cs="Times New Roman"/>
-          <w:color w:val="D4D4D4"/>
-          <w:sz w:val="21"/>
-          <w:szCs w:val="21"/>
-          <w:lang w:eastAsia="hu-HU"/>
-        </w:rPr>
-        <w:t>primary</w:t>
-      </w:r>
-      <w:proofErr w:type="spellEnd"/>
-      <w:r>
-        <w:rPr>
-          <w:rFonts w:ascii="Consolas" w:eastAsia="Times New Roman" w:hAnsi="Consolas" w:cs="Times New Roman"/>
-          <w:color w:val="D4D4D4"/>
-          <w:sz w:val="21"/>
-          <w:szCs w:val="21"/>
-          <w:lang w:eastAsia="hu-HU"/>
-        </w:rPr>
-        <w:t xml:space="preserve"> </w:t>
-      </w:r>
-      <w:proofErr w:type="spellStart"/>
+        <w:t xml:space="preserve"> [primary </w:t>
+      </w:r>
       <w:r>
         <w:rPr>
           <w:rFonts w:ascii="Consolas" w:eastAsia="Times New Roman" w:hAnsi="Consolas" w:cs="Times New Roman"/>
@@ -7689,7 +5079,6 @@
         </w:rPr>
         <w:t>key</w:t>
       </w:r>
-      <w:proofErr w:type="spellEnd"/>
       <w:r>
         <w:rPr>
           <w:rFonts w:ascii="Consolas" w:eastAsia="Times New Roman" w:hAnsi="Consolas" w:cs="Times New Roman"/>
@@ -7721,29 +5110,7 @@
           <w:szCs w:val="21"/>
           <w:lang w:eastAsia="hu-HU"/>
         </w:rPr>
-        <w:t xml:space="preserve">  </w:t>
-      </w:r>
-      <w:proofErr w:type="spellStart"/>
-      <w:r>
-        <w:rPr>
-          <w:rFonts w:ascii="Consolas" w:eastAsia="Times New Roman" w:hAnsi="Consolas" w:cs="Times New Roman"/>
-          <w:color w:val="D4D4D4"/>
-          <w:sz w:val="21"/>
-          <w:szCs w:val="21"/>
-          <w:lang w:eastAsia="hu-HU"/>
-        </w:rPr>
-        <w:t>user_id</w:t>
-      </w:r>
-      <w:proofErr w:type="spellEnd"/>
-      <w:r>
-        <w:rPr>
-          <w:rFonts w:ascii="Consolas" w:eastAsia="Times New Roman" w:hAnsi="Consolas" w:cs="Times New Roman"/>
-          <w:color w:val="D4D4D4"/>
-          <w:sz w:val="21"/>
-          <w:szCs w:val="21"/>
-          <w:lang w:eastAsia="hu-HU"/>
-        </w:rPr>
-        <w:t xml:space="preserve"> </w:t>
+        <w:t xml:space="preserve">  user_id </w:t>
       </w:r>
       <w:r>
         <w:rPr>
@@ -7765,7 +5132,6 @@
         </w:rPr>
         <w:t xml:space="preserve"> [</w:t>
       </w:r>
-      <w:proofErr w:type="spellStart"/>
       <w:r>
         <w:rPr>
           <w:rFonts w:ascii="Consolas" w:eastAsia="Times New Roman" w:hAnsi="Consolas" w:cs="Times New Roman"/>
@@ -7776,7 +5142,6 @@
         </w:rPr>
         <w:t>not</w:t>
       </w:r>
-      <w:proofErr w:type="spellEnd"/>
       <w:r>
         <w:rPr>
           <w:rFonts w:ascii="Consolas" w:eastAsia="Times New Roman" w:hAnsi="Consolas" w:cs="Times New Roman"/>
@@ -7828,29 +5193,7 @@
           <w:szCs w:val="21"/>
           <w:lang w:eastAsia="hu-HU"/>
         </w:rPr>
-        <w:t xml:space="preserve">  </w:t>
-      </w:r>
-      <w:proofErr w:type="spellStart"/>
-      <w:r>
-        <w:rPr>
-          <w:rFonts w:ascii="Consolas" w:eastAsia="Times New Roman" w:hAnsi="Consolas" w:cs="Times New Roman"/>
-          <w:color w:val="D4D4D4"/>
-          <w:sz w:val="21"/>
-          <w:szCs w:val="21"/>
-          <w:lang w:eastAsia="hu-HU"/>
-        </w:rPr>
-        <w:t>meal_id</w:t>
-      </w:r>
-      <w:proofErr w:type="spellEnd"/>
-      <w:r>
-        <w:rPr>
-          <w:rFonts w:ascii="Consolas" w:eastAsia="Times New Roman" w:hAnsi="Consolas" w:cs="Times New Roman"/>
-          <w:color w:val="D4D4D4"/>
-          <w:sz w:val="21"/>
-          <w:szCs w:val="21"/>
-          <w:lang w:eastAsia="hu-HU"/>
-        </w:rPr>
-        <w:t xml:space="preserve"> </w:t>
+        <w:t xml:space="preserve">  meal_id </w:t>
       </w:r>
       <w:r>
         <w:rPr>
@@ -7883,31 +5226,8 @@
           <w:szCs w:val="21"/>
           <w:lang w:eastAsia="hu-HU"/>
         </w:rPr>
-        <w:t xml:space="preserve">  </w:t>
-      </w:r>
-      <w:proofErr w:type="spellStart"/>
-      <w:r>
-        <w:rPr>
-          <w:rFonts w:ascii="Consolas" w:eastAsia="Times New Roman" w:hAnsi="Consolas" w:cs="Times New Roman"/>
-          <w:color w:val="D4D4D4"/>
-          <w:sz w:val="21"/>
-          <w:szCs w:val="21"/>
-          <w:lang w:eastAsia="hu-HU"/>
-        </w:rPr>
-        <w:t>order_date</w:t>
-      </w:r>
-      <w:proofErr w:type="spellEnd"/>
-      <w:r>
-        <w:rPr>
-          <w:rFonts w:ascii="Consolas" w:eastAsia="Times New Roman" w:hAnsi="Consolas" w:cs="Times New Roman"/>
-          <w:color w:val="D4D4D4"/>
-          <w:sz w:val="21"/>
-          <w:szCs w:val="21"/>
-          <w:lang w:eastAsia="hu-HU"/>
-        </w:rPr>
-        <w:t xml:space="preserve"> </w:t>
-      </w:r>
-      <w:proofErr w:type="spellStart"/>
+        <w:t xml:space="preserve">  order_date </w:t>
+      </w:r>
       <w:r>
         <w:rPr>
           <w:rFonts w:ascii="Consolas" w:eastAsia="Times New Roman" w:hAnsi="Consolas" w:cs="Times New Roman"/>
@@ -7918,7 +5238,6 @@
         </w:rPr>
         <w:t>date</w:t>
       </w:r>
-      <w:proofErr w:type="spellEnd"/>
     </w:p>
     <w:p>
       <w:pPr>
@@ -7942,7 +5261,6 @@
         </w:rPr>
         <w:t xml:space="preserve">  status </w:t>
       </w:r>
-      <w:proofErr w:type="spellStart"/>
       <w:r>
         <w:rPr>
           <w:rFonts w:ascii="Consolas" w:eastAsia="Times New Roman" w:hAnsi="Consolas" w:cs="Times New Roman"/>
@@ -7953,7 +5271,6 @@
         </w:rPr>
         <w:t>varchar</w:t>
       </w:r>
-      <w:proofErr w:type="spellEnd"/>
     </w:p>
     <w:p>
       <w:pPr>
@@ -7975,31 +5292,8 @@
           <w:szCs w:val="21"/>
           <w:lang w:eastAsia="hu-HU"/>
         </w:rPr>
-        <w:t xml:space="preserve">  </w:t>
-      </w:r>
-      <w:proofErr w:type="spellStart"/>
-      <w:r>
-        <w:rPr>
-          <w:rFonts w:ascii="Consolas" w:eastAsia="Times New Roman" w:hAnsi="Consolas" w:cs="Times New Roman"/>
-          <w:color w:val="D4D4D4"/>
-          <w:sz w:val="21"/>
-          <w:szCs w:val="21"/>
-          <w:lang w:eastAsia="hu-HU"/>
-        </w:rPr>
-        <w:t>cancalled</w:t>
-      </w:r>
-      <w:proofErr w:type="spellEnd"/>
-      <w:r>
-        <w:rPr>
-          <w:rFonts w:ascii="Consolas" w:eastAsia="Times New Roman" w:hAnsi="Consolas" w:cs="Times New Roman"/>
-          <w:color w:val="D4D4D4"/>
-          <w:sz w:val="21"/>
-          <w:szCs w:val="21"/>
-          <w:lang w:eastAsia="hu-HU"/>
-        </w:rPr>
-        <w:t xml:space="preserve"> </w:t>
-      </w:r>
-      <w:proofErr w:type="spellStart"/>
+        <w:t xml:space="preserve">  cancalled </w:t>
+      </w:r>
       <w:r>
         <w:rPr>
           <w:rFonts w:ascii="Consolas" w:eastAsia="Times New Roman" w:hAnsi="Consolas" w:cs="Times New Roman"/>
@@ -8010,7 +5304,6 @@
         </w:rPr>
         <w:t>bool</w:t>
       </w:r>
-      <w:proofErr w:type="spellEnd"/>
     </w:p>
     <w:p>
       <w:pPr>
@@ -8032,31 +5325,8 @@
           <w:szCs w:val="21"/>
           <w:lang w:eastAsia="hu-HU"/>
         </w:rPr>
-        <w:t xml:space="preserve">  </w:t>
-      </w:r>
-      <w:proofErr w:type="spellStart"/>
-      <w:r>
-        <w:rPr>
-          <w:rFonts w:ascii="Consolas" w:eastAsia="Times New Roman" w:hAnsi="Consolas" w:cs="Times New Roman"/>
-          <w:color w:val="D4D4D4"/>
-          <w:sz w:val="21"/>
-          <w:szCs w:val="21"/>
-          <w:lang w:eastAsia="hu-HU"/>
-        </w:rPr>
-        <w:t>cancelled_at</w:t>
-      </w:r>
-      <w:proofErr w:type="spellEnd"/>
-      <w:r>
-        <w:rPr>
-          <w:rFonts w:ascii="Consolas" w:eastAsia="Times New Roman" w:hAnsi="Consolas" w:cs="Times New Roman"/>
-          <w:color w:val="D4D4D4"/>
-          <w:sz w:val="21"/>
-          <w:szCs w:val="21"/>
-          <w:lang w:eastAsia="hu-HU"/>
-        </w:rPr>
-        <w:t xml:space="preserve"> </w:t>
-      </w:r>
-      <w:proofErr w:type="spellStart"/>
+        <w:t xml:space="preserve">  cancelled_at </w:t>
+      </w:r>
       <w:r>
         <w:rPr>
           <w:rFonts w:ascii="Consolas" w:eastAsia="Times New Roman" w:hAnsi="Consolas" w:cs="Times New Roman"/>
@@ -8067,7 +5337,6 @@
         </w:rPr>
         <w:t>current_timestamp</w:t>
       </w:r>
-      <w:proofErr w:type="spellEnd"/>
     </w:p>
     <w:p>
       <w:pPr>
@@ -8089,31 +5358,8 @@
           <w:szCs w:val="21"/>
           <w:lang w:eastAsia="hu-HU"/>
         </w:rPr>
-        <w:t xml:space="preserve">  </w:t>
-      </w:r>
-      <w:proofErr w:type="spellStart"/>
-      <w:r>
-        <w:rPr>
-          <w:rFonts w:ascii="Consolas" w:eastAsia="Times New Roman" w:hAnsi="Consolas" w:cs="Times New Roman"/>
-          <w:color w:val="D4D4D4"/>
-          <w:sz w:val="21"/>
-          <w:szCs w:val="21"/>
-          <w:lang w:eastAsia="hu-HU"/>
-        </w:rPr>
-        <w:t>created_at</w:t>
-      </w:r>
-      <w:proofErr w:type="spellEnd"/>
-      <w:r>
-        <w:rPr>
-          <w:rFonts w:ascii="Consolas" w:eastAsia="Times New Roman" w:hAnsi="Consolas" w:cs="Times New Roman"/>
-          <w:color w:val="D4D4D4"/>
-          <w:sz w:val="21"/>
-          <w:szCs w:val="21"/>
-          <w:lang w:eastAsia="hu-HU"/>
-        </w:rPr>
-        <w:t xml:space="preserve"> </w:t>
-      </w:r>
-      <w:proofErr w:type="spellStart"/>
+        <w:t xml:space="preserve">  created_at </w:t>
+      </w:r>
       <w:r>
         <w:rPr>
           <w:rFonts w:ascii="Consolas" w:eastAsia="Times New Roman" w:hAnsi="Consolas" w:cs="Times New Roman"/>
@@ -8124,7 +5370,6 @@
         </w:rPr>
         <w:t>timestamp</w:t>
       </w:r>
-      <w:proofErr w:type="spellEnd"/>
     </w:p>
     <w:p>
       <w:pPr>
@@ -8174,7 +5419,6 @@
           <w:lang w:eastAsia="hu-HU"/>
         </w:rPr>
       </w:pPr>
-      <w:proofErr w:type="spellStart"/>
       <w:r>
         <w:rPr>
           <w:rFonts w:ascii="Consolas" w:eastAsia="Times New Roman" w:hAnsi="Consolas" w:cs="Times New Roman"/>
@@ -8183,41 +5427,17 @@
           <w:szCs w:val="21"/>
           <w:lang w:eastAsia="hu-HU"/>
         </w:rPr>
-        <w:lastRenderedPageBreak/>
         <w:t>Table</w:t>
       </w:r>
-      <w:proofErr w:type="spellEnd"/>
-      <w:r>
-        <w:rPr>
-          <w:rFonts w:ascii="Consolas" w:eastAsia="Times New Roman" w:hAnsi="Consolas" w:cs="Times New Roman"/>
-          <w:color w:val="D4D4D4"/>
-          <w:sz w:val="21"/>
-          <w:szCs w:val="21"/>
-          <w:lang w:eastAsia="hu-HU"/>
-        </w:rPr>
-        <w:t xml:space="preserve"> </w:t>
-      </w:r>
-      <w:proofErr w:type="spellStart"/>
-      <w:r>
-        <w:rPr>
-          <w:rFonts w:ascii="Consolas" w:eastAsia="Times New Roman" w:hAnsi="Consolas" w:cs="Times New Roman"/>
-          <w:color w:val="D4D4D4"/>
-          <w:sz w:val="21"/>
-          <w:szCs w:val="21"/>
-          <w:lang w:eastAsia="hu-HU"/>
-        </w:rPr>
-        <w:t>Ratings</w:t>
-      </w:r>
-      <w:proofErr w:type="spellEnd"/>
-      <w:r>
-        <w:rPr>
-          <w:rFonts w:ascii="Consolas" w:eastAsia="Times New Roman" w:hAnsi="Consolas" w:cs="Times New Roman"/>
-          <w:color w:val="D4D4D4"/>
-          <w:sz w:val="21"/>
-          <w:szCs w:val="21"/>
-          <w:lang w:eastAsia="hu-HU"/>
-        </w:rPr>
-        <w:t xml:space="preserve"> {</w:t>
+      <w:r>
+        <w:rPr>
+          <w:rFonts w:ascii="Consolas" w:eastAsia="Times New Roman" w:hAnsi="Consolas" w:cs="Times New Roman"/>
+          <w:color w:val="D4D4D4"/>
+          <w:sz w:val="21"/>
+          <w:szCs w:val="21"/>
+          <w:lang w:eastAsia="hu-HU"/>
+        </w:rPr>
+        <w:t xml:space="preserve"> Ratings {</w:t>
       </w:r>
     </w:p>
     <w:p>
@@ -8240,29 +5460,7 @@
           <w:szCs w:val="21"/>
           <w:lang w:eastAsia="hu-HU"/>
         </w:rPr>
-        <w:t xml:space="preserve">  </w:t>
-      </w:r>
-      <w:proofErr w:type="spellStart"/>
-      <w:r>
-        <w:rPr>
-          <w:rFonts w:ascii="Consolas" w:eastAsia="Times New Roman" w:hAnsi="Consolas" w:cs="Times New Roman"/>
-          <w:color w:val="D4D4D4"/>
-          <w:sz w:val="21"/>
-          <w:szCs w:val="21"/>
-          <w:lang w:eastAsia="hu-HU"/>
-        </w:rPr>
-        <w:t>id</w:t>
-      </w:r>
-      <w:proofErr w:type="spellEnd"/>
-      <w:r>
-        <w:rPr>
-          <w:rFonts w:ascii="Consolas" w:eastAsia="Times New Roman" w:hAnsi="Consolas" w:cs="Times New Roman"/>
-          <w:color w:val="D4D4D4"/>
-          <w:sz w:val="21"/>
-          <w:szCs w:val="21"/>
-          <w:lang w:eastAsia="hu-HU"/>
-        </w:rPr>
-        <w:t xml:space="preserve"> </w:t>
+        <w:t xml:space="preserve">  id </w:t>
       </w:r>
       <w:r>
         <w:rPr>
@@ -8282,31 +5480,8 @@
           <w:szCs w:val="21"/>
           <w:lang w:eastAsia="hu-HU"/>
         </w:rPr>
-        <w:t xml:space="preserve"> [</w:t>
-      </w:r>
-      <w:proofErr w:type="spellStart"/>
-      <w:r>
-        <w:rPr>
-          <w:rFonts w:ascii="Consolas" w:eastAsia="Times New Roman" w:hAnsi="Consolas" w:cs="Times New Roman"/>
-          <w:color w:val="D4D4D4"/>
-          <w:sz w:val="21"/>
-          <w:szCs w:val="21"/>
-          <w:lang w:eastAsia="hu-HU"/>
-        </w:rPr>
-        <w:t>primary</w:t>
-      </w:r>
-      <w:proofErr w:type="spellEnd"/>
-      <w:r>
-        <w:rPr>
-          <w:rFonts w:ascii="Consolas" w:eastAsia="Times New Roman" w:hAnsi="Consolas" w:cs="Times New Roman"/>
-          <w:color w:val="D4D4D4"/>
-          <w:sz w:val="21"/>
-          <w:szCs w:val="21"/>
-          <w:lang w:eastAsia="hu-HU"/>
-        </w:rPr>
-        <w:t xml:space="preserve"> </w:t>
-      </w:r>
-      <w:proofErr w:type="spellStart"/>
+        <w:t xml:space="preserve"> [primary </w:t>
+      </w:r>
       <w:r>
         <w:rPr>
           <w:rFonts w:ascii="Consolas" w:eastAsia="Times New Roman" w:hAnsi="Consolas" w:cs="Times New Roman"/>
@@ -8317,7 +5492,6 @@
         </w:rPr>
         <w:t>key</w:t>
       </w:r>
-      <w:proofErr w:type="spellEnd"/>
       <w:r>
         <w:rPr>
           <w:rFonts w:ascii="Consolas" w:eastAsia="Times New Roman" w:hAnsi="Consolas" w:cs="Times New Roman"/>
@@ -8349,29 +5523,7 @@
           <w:szCs w:val="21"/>
           <w:lang w:eastAsia="hu-HU"/>
         </w:rPr>
-        <w:t xml:space="preserve">  </w:t>
-      </w:r>
-      <w:proofErr w:type="spellStart"/>
-      <w:r>
-        <w:rPr>
-          <w:rFonts w:ascii="Consolas" w:eastAsia="Times New Roman" w:hAnsi="Consolas" w:cs="Times New Roman"/>
-          <w:color w:val="D4D4D4"/>
-          <w:sz w:val="21"/>
-          <w:szCs w:val="21"/>
-          <w:lang w:eastAsia="hu-HU"/>
-        </w:rPr>
-        <w:t>user_id</w:t>
-      </w:r>
-      <w:proofErr w:type="spellEnd"/>
-      <w:r>
-        <w:rPr>
-          <w:rFonts w:ascii="Consolas" w:eastAsia="Times New Roman" w:hAnsi="Consolas" w:cs="Times New Roman"/>
-          <w:color w:val="D4D4D4"/>
-          <w:sz w:val="21"/>
-          <w:szCs w:val="21"/>
-          <w:lang w:eastAsia="hu-HU"/>
-        </w:rPr>
-        <w:t xml:space="preserve"> </w:t>
+        <w:t xml:space="preserve">  user_id </w:t>
       </w:r>
       <w:r>
         <w:rPr>
@@ -8393,7 +5545,6 @@
         </w:rPr>
         <w:t xml:space="preserve"> [</w:t>
       </w:r>
-      <w:proofErr w:type="spellStart"/>
       <w:r>
         <w:rPr>
           <w:rFonts w:ascii="Consolas" w:eastAsia="Times New Roman" w:hAnsi="Consolas" w:cs="Times New Roman"/>
@@ -8404,7 +5555,6 @@
         </w:rPr>
         <w:t>not</w:t>
       </w:r>
-      <w:proofErr w:type="spellEnd"/>
       <w:r>
         <w:rPr>
           <w:rFonts w:ascii="Consolas" w:eastAsia="Times New Roman" w:hAnsi="Consolas" w:cs="Times New Roman"/>
@@ -8456,29 +5606,7 @@
           <w:szCs w:val="21"/>
           <w:lang w:eastAsia="hu-HU"/>
         </w:rPr>
-        <w:t xml:space="preserve">  </w:t>
-      </w:r>
-      <w:proofErr w:type="spellStart"/>
-      <w:r>
-        <w:rPr>
-          <w:rFonts w:ascii="Consolas" w:eastAsia="Times New Roman" w:hAnsi="Consolas" w:cs="Times New Roman"/>
-          <w:color w:val="D4D4D4"/>
-          <w:sz w:val="21"/>
-          <w:szCs w:val="21"/>
-          <w:lang w:eastAsia="hu-HU"/>
-        </w:rPr>
-        <w:t>meal_id</w:t>
-      </w:r>
-      <w:proofErr w:type="spellEnd"/>
-      <w:r>
-        <w:rPr>
-          <w:rFonts w:ascii="Consolas" w:eastAsia="Times New Roman" w:hAnsi="Consolas" w:cs="Times New Roman"/>
-          <w:color w:val="D4D4D4"/>
-          <w:sz w:val="21"/>
-          <w:szCs w:val="21"/>
-          <w:lang w:eastAsia="hu-HU"/>
-        </w:rPr>
-        <w:t xml:space="preserve"> </w:t>
+        <w:t xml:space="preserve">  meal_id </w:t>
       </w:r>
       <w:r>
         <w:rPr>
@@ -8511,31 +5639,8 @@
           <w:szCs w:val="21"/>
           <w:lang w:eastAsia="hu-HU"/>
         </w:rPr>
-        <w:t xml:space="preserve">  </w:t>
-      </w:r>
-      <w:proofErr w:type="spellStart"/>
-      <w:r>
-        <w:rPr>
-          <w:rFonts w:ascii="Consolas" w:eastAsia="Times New Roman" w:hAnsi="Consolas" w:cs="Times New Roman"/>
-          <w:color w:val="D4D4D4"/>
-          <w:sz w:val="21"/>
-          <w:szCs w:val="21"/>
-          <w:lang w:eastAsia="hu-HU"/>
-        </w:rPr>
-        <w:t>rating</w:t>
-      </w:r>
-      <w:proofErr w:type="spellEnd"/>
-      <w:r>
-        <w:rPr>
-          <w:rFonts w:ascii="Consolas" w:eastAsia="Times New Roman" w:hAnsi="Consolas" w:cs="Times New Roman"/>
-          <w:color w:val="D4D4D4"/>
-          <w:sz w:val="21"/>
-          <w:szCs w:val="21"/>
-          <w:lang w:eastAsia="hu-HU"/>
-        </w:rPr>
-        <w:t xml:space="preserve"> </w:t>
-      </w:r>
-      <w:proofErr w:type="spellStart"/>
+        <w:t xml:space="preserve">  rating </w:t>
+      </w:r>
       <w:r>
         <w:rPr>
           <w:rFonts w:ascii="Consolas" w:eastAsia="Times New Roman" w:hAnsi="Consolas" w:cs="Times New Roman"/>
@@ -8546,7 +5651,6 @@
         </w:rPr>
         <w:t>enum</w:t>
       </w:r>
-      <w:proofErr w:type="spellEnd"/>
     </w:p>
     <w:p>
       <w:pPr>
@@ -8570,7 +5674,6 @@
         </w:rPr>
         <w:t xml:space="preserve">  comment </w:t>
       </w:r>
-      <w:proofErr w:type="spellStart"/>
       <w:r>
         <w:rPr>
           <w:rFonts w:ascii="Consolas" w:eastAsia="Times New Roman" w:hAnsi="Consolas" w:cs="Times New Roman"/>
@@ -8581,7 +5684,6 @@
         </w:rPr>
         <w:t>varchar</w:t>
       </w:r>
-      <w:proofErr w:type="spellEnd"/>
     </w:p>
     <w:p>
       <w:pPr>
@@ -8603,31 +5705,8 @@
           <w:szCs w:val="21"/>
           <w:lang w:eastAsia="hu-HU"/>
         </w:rPr>
-        <w:t xml:space="preserve">  </w:t>
-      </w:r>
-      <w:proofErr w:type="spellStart"/>
-      <w:r>
-        <w:rPr>
-          <w:rFonts w:ascii="Consolas" w:eastAsia="Times New Roman" w:hAnsi="Consolas" w:cs="Times New Roman"/>
-          <w:color w:val="D4D4D4"/>
-          <w:sz w:val="21"/>
-          <w:szCs w:val="21"/>
-          <w:lang w:eastAsia="hu-HU"/>
-        </w:rPr>
-        <w:t>created_at</w:t>
-      </w:r>
-      <w:proofErr w:type="spellEnd"/>
-      <w:r>
-        <w:rPr>
-          <w:rFonts w:ascii="Consolas" w:eastAsia="Times New Roman" w:hAnsi="Consolas" w:cs="Times New Roman"/>
-          <w:color w:val="D4D4D4"/>
-          <w:sz w:val="21"/>
-          <w:szCs w:val="21"/>
-          <w:lang w:eastAsia="hu-HU"/>
-        </w:rPr>
-        <w:t xml:space="preserve"> </w:t>
-      </w:r>
-      <w:proofErr w:type="spellStart"/>
+        <w:t xml:space="preserve">  created_at </w:t>
+      </w:r>
       <w:r>
         <w:rPr>
           <w:rFonts w:ascii="Consolas" w:eastAsia="Times New Roman" w:hAnsi="Consolas" w:cs="Times New Roman"/>
@@ -8638,7 +5717,6 @@
         </w:rPr>
         <w:t>timestamp</w:t>
       </w:r>
-      <w:proofErr w:type="spellEnd"/>
     </w:p>
     <w:p>
       <w:pPr>
@@ -8688,7 +5766,6 @@
           <w:lang w:eastAsia="hu-HU"/>
         </w:rPr>
       </w:pPr>
-      <w:proofErr w:type="spellStart"/>
       <w:r>
         <w:rPr>
           <w:rFonts w:ascii="Consolas" w:eastAsia="Times New Roman" w:hAnsi="Consolas" w:cs="Times New Roman"/>
@@ -8699,38 +5776,15 @@
         </w:rPr>
         <w:t>Table</w:t>
       </w:r>
-      <w:proofErr w:type="spellEnd"/>
-      <w:r>
-        <w:rPr>
-          <w:rFonts w:ascii="Consolas" w:eastAsia="Times New Roman" w:hAnsi="Consolas" w:cs="Times New Roman"/>
-          <w:color w:val="D4D4D4"/>
-          <w:sz w:val="21"/>
-          <w:szCs w:val="21"/>
-          <w:lang w:eastAsia="hu-HU"/>
-        </w:rPr>
-        <w:t xml:space="preserve"> </w:t>
-      </w:r>
-      <w:proofErr w:type="spellStart"/>
-      <w:r>
-        <w:rPr>
-          <w:rFonts w:ascii="Consolas" w:eastAsia="Times New Roman" w:hAnsi="Consolas" w:cs="Times New Roman"/>
-          <w:color w:val="D4D4D4"/>
-          <w:sz w:val="21"/>
-          <w:szCs w:val="21"/>
-          <w:lang w:eastAsia="hu-HU"/>
-        </w:rPr>
-        <w:t>Class</w:t>
-      </w:r>
-      <w:proofErr w:type="spellEnd"/>
-      <w:r>
-        <w:rPr>
-          <w:rFonts w:ascii="Consolas" w:eastAsia="Times New Roman" w:hAnsi="Consolas" w:cs="Times New Roman"/>
-          <w:color w:val="D4D4D4"/>
-          <w:sz w:val="21"/>
-          <w:szCs w:val="21"/>
-          <w:lang w:eastAsia="hu-HU"/>
-        </w:rPr>
-        <w:t xml:space="preserve"> {</w:t>
+      <w:r>
+        <w:rPr>
+          <w:rFonts w:ascii="Consolas" w:eastAsia="Times New Roman" w:hAnsi="Consolas" w:cs="Times New Roman"/>
+          <w:color w:val="D4D4D4"/>
+          <w:sz w:val="21"/>
+          <w:szCs w:val="21"/>
+          <w:lang w:eastAsia="hu-HU"/>
+        </w:rPr>
+        <w:t xml:space="preserve"> Class {</w:t>
       </w:r>
     </w:p>
     <w:p>
@@ -8753,29 +5807,7 @@
           <w:szCs w:val="21"/>
           <w:lang w:eastAsia="hu-HU"/>
         </w:rPr>
-        <w:t xml:space="preserve">  </w:t>
-      </w:r>
-      <w:proofErr w:type="spellStart"/>
-      <w:r>
-        <w:rPr>
-          <w:rFonts w:ascii="Consolas" w:eastAsia="Times New Roman" w:hAnsi="Consolas" w:cs="Times New Roman"/>
-          <w:color w:val="D4D4D4"/>
-          <w:sz w:val="21"/>
-          <w:szCs w:val="21"/>
-          <w:lang w:eastAsia="hu-HU"/>
-        </w:rPr>
-        <w:t>id</w:t>
-      </w:r>
-      <w:proofErr w:type="spellEnd"/>
-      <w:r>
-        <w:rPr>
-          <w:rFonts w:ascii="Consolas" w:eastAsia="Times New Roman" w:hAnsi="Consolas" w:cs="Times New Roman"/>
-          <w:color w:val="D4D4D4"/>
-          <w:sz w:val="21"/>
-          <w:szCs w:val="21"/>
-          <w:lang w:eastAsia="hu-HU"/>
-        </w:rPr>
-        <w:t xml:space="preserve"> </w:t>
+        <w:t xml:space="preserve">  id </w:t>
       </w:r>
       <w:r>
         <w:rPr>
@@ -8795,31 +5827,8 @@
           <w:szCs w:val="21"/>
           <w:lang w:eastAsia="hu-HU"/>
         </w:rPr>
-        <w:t xml:space="preserve"> [</w:t>
-      </w:r>
-      <w:proofErr w:type="spellStart"/>
-      <w:r>
-        <w:rPr>
-          <w:rFonts w:ascii="Consolas" w:eastAsia="Times New Roman" w:hAnsi="Consolas" w:cs="Times New Roman"/>
-          <w:color w:val="D4D4D4"/>
-          <w:sz w:val="21"/>
-          <w:szCs w:val="21"/>
-          <w:lang w:eastAsia="hu-HU"/>
-        </w:rPr>
-        <w:t>primary</w:t>
-      </w:r>
-      <w:proofErr w:type="spellEnd"/>
-      <w:r>
-        <w:rPr>
-          <w:rFonts w:ascii="Consolas" w:eastAsia="Times New Roman" w:hAnsi="Consolas" w:cs="Times New Roman"/>
-          <w:color w:val="D4D4D4"/>
-          <w:sz w:val="21"/>
-          <w:szCs w:val="21"/>
-          <w:lang w:eastAsia="hu-HU"/>
-        </w:rPr>
-        <w:t xml:space="preserve"> </w:t>
-      </w:r>
-      <w:proofErr w:type="spellStart"/>
+        <w:t xml:space="preserve"> [primary </w:t>
+      </w:r>
       <w:r>
         <w:rPr>
           <w:rFonts w:ascii="Consolas" w:eastAsia="Times New Roman" w:hAnsi="Consolas" w:cs="Times New Roman"/>
@@ -8830,7 +5839,6 @@
         </w:rPr>
         <w:t>key</w:t>
       </w:r>
-      <w:proofErr w:type="spellEnd"/>
       <w:r>
         <w:rPr>
           <w:rFonts w:ascii="Consolas" w:eastAsia="Times New Roman" w:hAnsi="Consolas" w:cs="Times New Roman"/>
@@ -8862,31 +5870,8 @@
           <w:szCs w:val="21"/>
           <w:lang w:eastAsia="hu-HU"/>
         </w:rPr>
-        <w:t xml:space="preserve">  </w:t>
-      </w:r>
-      <w:proofErr w:type="spellStart"/>
-      <w:r>
-        <w:rPr>
-          <w:rFonts w:ascii="Consolas" w:eastAsia="Times New Roman" w:hAnsi="Consolas" w:cs="Times New Roman"/>
-          <w:color w:val="D4D4D4"/>
-          <w:sz w:val="21"/>
-          <w:szCs w:val="21"/>
-          <w:lang w:eastAsia="hu-HU"/>
-        </w:rPr>
-        <w:t>class_name</w:t>
-      </w:r>
-      <w:proofErr w:type="spellEnd"/>
-      <w:r>
-        <w:rPr>
-          <w:rFonts w:ascii="Consolas" w:eastAsia="Times New Roman" w:hAnsi="Consolas" w:cs="Times New Roman"/>
-          <w:color w:val="D4D4D4"/>
-          <w:sz w:val="21"/>
-          <w:szCs w:val="21"/>
-          <w:lang w:eastAsia="hu-HU"/>
-        </w:rPr>
-        <w:t xml:space="preserve"> </w:t>
-      </w:r>
-      <w:proofErr w:type="spellStart"/>
+        <w:t xml:space="preserve">  class_name </w:t>
+      </w:r>
       <w:r>
         <w:rPr>
           <w:rFonts w:ascii="Consolas" w:eastAsia="Times New Roman" w:hAnsi="Consolas" w:cs="Times New Roman"/>
@@ -8897,7 +5882,6 @@
         </w:rPr>
         <w:t>enum</w:t>
       </w:r>
-      <w:proofErr w:type="spellEnd"/>
     </w:p>
     <w:p>
       <w:pPr>
@@ -8919,31 +5903,8 @@
           <w:szCs w:val="21"/>
           <w:lang w:eastAsia="hu-HU"/>
         </w:rPr>
-        <w:t xml:space="preserve">  </w:t>
-      </w:r>
-      <w:proofErr w:type="spellStart"/>
-      <w:r>
-        <w:rPr>
-          <w:rFonts w:ascii="Consolas" w:eastAsia="Times New Roman" w:hAnsi="Consolas" w:cs="Times New Roman"/>
-          <w:color w:val="D4D4D4"/>
-          <w:sz w:val="21"/>
-          <w:szCs w:val="21"/>
-          <w:lang w:eastAsia="hu-HU"/>
-        </w:rPr>
-        <w:t>created_at</w:t>
-      </w:r>
-      <w:proofErr w:type="spellEnd"/>
-      <w:r>
-        <w:rPr>
-          <w:rFonts w:ascii="Consolas" w:eastAsia="Times New Roman" w:hAnsi="Consolas" w:cs="Times New Roman"/>
-          <w:color w:val="D4D4D4"/>
-          <w:sz w:val="21"/>
-          <w:szCs w:val="21"/>
-          <w:lang w:eastAsia="hu-HU"/>
-        </w:rPr>
-        <w:t xml:space="preserve"> </w:t>
-      </w:r>
-      <w:proofErr w:type="spellStart"/>
+        <w:t xml:space="preserve">  created_at </w:t>
+      </w:r>
       <w:r>
         <w:rPr>
           <w:rFonts w:ascii="Consolas" w:eastAsia="Times New Roman" w:hAnsi="Consolas" w:cs="Times New Roman"/>
@@ -8954,7 +5915,6 @@
         </w:rPr>
         <w:t>timestamp</w:t>
       </w:r>
-      <w:proofErr w:type="spellEnd"/>
     </w:p>
     <w:p>
       <w:pPr>
@@ -9004,7 +5964,6 @@
           <w:lang w:eastAsia="hu-HU"/>
         </w:rPr>
       </w:pPr>
-      <w:proofErr w:type="spellStart"/>
       <w:r>
         <w:rPr>
           <w:rFonts w:ascii="Consolas" w:eastAsia="Times New Roman" w:hAnsi="Consolas" w:cs="Times New Roman"/>
@@ -9015,38 +5974,15 @@
         </w:rPr>
         <w:t>Table</w:t>
       </w:r>
-      <w:proofErr w:type="spellEnd"/>
-      <w:r>
-        <w:rPr>
-          <w:rFonts w:ascii="Consolas" w:eastAsia="Times New Roman" w:hAnsi="Consolas" w:cs="Times New Roman"/>
-          <w:color w:val="D4D4D4"/>
-          <w:sz w:val="21"/>
-          <w:szCs w:val="21"/>
-          <w:lang w:eastAsia="hu-HU"/>
-        </w:rPr>
-        <w:t xml:space="preserve"> </w:t>
-      </w:r>
-      <w:proofErr w:type="spellStart"/>
-      <w:r>
-        <w:rPr>
-          <w:rFonts w:ascii="Consolas" w:eastAsia="Times New Roman" w:hAnsi="Consolas" w:cs="Times New Roman"/>
-          <w:color w:val="D4D4D4"/>
-          <w:sz w:val="21"/>
-          <w:szCs w:val="21"/>
-          <w:lang w:eastAsia="hu-HU"/>
-        </w:rPr>
-        <w:t>Payment</w:t>
-      </w:r>
-      <w:proofErr w:type="spellEnd"/>
-      <w:r>
-        <w:rPr>
-          <w:rFonts w:ascii="Consolas" w:eastAsia="Times New Roman" w:hAnsi="Consolas" w:cs="Times New Roman"/>
-          <w:color w:val="D4D4D4"/>
-          <w:sz w:val="21"/>
-          <w:szCs w:val="21"/>
-          <w:lang w:eastAsia="hu-HU"/>
-        </w:rPr>
-        <w:t xml:space="preserve"> {</w:t>
+      <w:r>
+        <w:rPr>
+          <w:rFonts w:ascii="Consolas" w:eastAsia="Times New Roman" w:hAnsi="Consolas" w:cs="Times New Roman"/>
+          <w:color w:val="D4D4D4"/>
+          <w:sz w:val="21"/>
+          <w:szCs w:val="21"/>
+          <w:lang w:eastAsia="hu-HU"/>
+        </w:rPr>
+        <w:t xml:space="preserve"> Payment {</w:t>
       </w:r>
     </w:p>
     <w:p>
@@ -9069,29 +6005,7 @@
           <w:szCs w:val="21"/>
           <w:lang w:eastAsia="hu-HU"/>
         </w:rPr>
-        <w:t xml:space="preserve">  </w:t>
-      </w:r>
-      <w:proofErr w:type="spellStart"/>
-      <w:r>
-        <w:rPr>
-          <w:rFonts w:ascii="Consolas" w:eastAsia="Times New Roman" w:hAnsi="Consolas" w:cs="Times New Roman"/>
-          <w:color w:val="D4D4D4"/>
-          <w:sz w:val="21"/>
-          <w:szCs w:val="21"/>
-          <w:lang w:eastAsia="hu-HU"/>
-        </w:rPr>
-        <w:t>id</w:t>
-      </w:r>
-      <w:proofErr w:type="spellEnd"/>
-      <w:r>
-        <w:rPr>
-          <w:rFonts w:ascii="Consolas" w:eastAsia="Times New Roman" w:hAnsi="Consolas" w:cs="Times New Roman"/>
-          <w:color w:val="D4D4D4"/>
-          <w:sz w:val="21"/>
-          <w:szCs w:val="21"/>
-          <w:lang w:eastAsia="hu-HU"/>
-        </w:rPr>
-        <w:t xml:space="preserve"> </w:t>
+        <w:t xml:space="preserve">  id </w:t>
       </w:r>
       <w:r>
         <w:rPr>
@@ -9134,29 +6048,7 @@
           <w:szCs w:val="21"/>
           <w:lang w:eastAsia="hu-HU"/>
         </w:rPr>
-        <w:t xml:space="preserve">  </w:t>
-      </w:r>
-      <w:proofErr w:type="spellStart"/>
-      <w:r>
-        <w:rPr>
-          <w:rFonts w:ascii="Consolas" w:eastAsia="Times New Roman" w:hAnsi="Consolas" w:cs="Times New Roman"/>
-          <w:color w:val="D4D4D4"/>
-          <w:sz w:val="21"/>
-          <w:szCs w:val="21"/>
-          <w:lang w:eastAsia="hu-HU"/>
-        </w:rPr>
-        <w:t>user_id</w:t>
-      </w:r>
-      <w:proofErr w:type="spellEnd"/>
-      <w:r>
-        <w:rPr>
-          <w:rFonts w:ascii="Consolas" w:eastAsia="Times New Roman" w:hAnsi="Consolas" w:cs="Times New Roman"/>
-          <w:color w:val="D4D4D4"/>
-          <w:sz w:val="21"/>
-          <w:szCs w:val="21"/>
-          <w:lang w:eastAsia="hu-HU"/>
-        </w:rPr>
-        <w:t xml:space="preserve"> </w:t>
+        <w:t xml:space="preserve">  user_id </w:t>
       </w:r>
       <w:r>
         <w:rPr>
@@ -9199,31 +6091,8 @@
           <w:szCs w:val="21"/>
           <w:lang w:eastAsia="hu-HU"/>
         </w:rPr>
-        <w:t xml:space="preserve">  </w:t>
-      </w:r>
-      <w:proofErr w:type="spellStart"/>
-      <w:r>
-        <w:rPr>
-          <w:rFonts w:ascii="Consolas" w:eastAsia="Times New Roman" w:hAnsi="Consolas" w:cs="Times New Roman"/>
-          <w:color w:val="D4D4D4"/>
-          <w:sz w:val="21"/>
-          <w:szCs w:val="21"/>
-          <w:lang w:eastAsia="hu-HU"/>
-        </w:rPr>
-        <w:t>order_date</w:t>
-      </w:r>
-      <w:proofErr w:type="spellEnd"/>
-      <w:r>
-        <w:rPr>
-          <w:rFonts w:ascii="Consolas" w:eastAsia="Times New Roman" w:hAnsi="Consolas" w:cs="Times New Roman"/>
-          <w:color w:val="D4D4D4"/>
-          <w:sz w:val="21"/>
-          <w:szCs w:val="21"/>
-          <w:lang w:eastAsia="hu-HU"/>
-        </w:rPr>
-        <w:t xml:space="preserve"> </w:t>
-      </w:r>
-      <w:proofErr w:type="spellStart"/>
+        <w:t xml:space="preserve">  order_date </w:t>
+      </w:r>
       <w:r>
         <w:rPr>
           <w:rFonts w:ascii="Consolas" w:eastAsia="Times New Roman" w:hAnsi="Consolas" w:cs="Times New Roman"/>
@@ -9234,7 +6103,6 @@
         </w:rPr>
         <w:t>date</w:t>
       </w:r>
-      <w:proofErr w:type="spellEnd"/>
     </w:p>
     <w:p>
       <w:pPr>
@@ -9256,29 +6124,8 @@
           <w:szCs w:val="21"/>
           <w:lang w:eastAsia="hu-HU"/>
         </w:rPr>
-        <w:t xml:space="preserve">  </w:t>
-      </w:r>
-      <w:proofErr w:type="spellStart"/>
-      <w:r>
-        <w:rPr>
-          <w:rFonts w:ascii="Consolas" w:eastAsia="Times New Roman" w:hAnsi="Consolas" w:cs="Times New Roman"/>
-          <w:color w:val="D4D4D4"/>
-          <w:sz w:val="21"/>
-          <w:szCs w:val="21"/>
-          <w:lang w:eastAsia="hu-HU"/>
-        </w:rPr>
-        <w:t>amount</w:t>
-      </w:r>
-      <w:proofErr w:type="spellEnd"/>
-      <w:r>
-        <w:rPr>
-          <w:rFonts w:ascii="Consolas" w:eastAsia="Times New Roman" w:hAnsi="Consolas" w:cs="Times New Roman"/>
-          <w:color w:val="D4D4D4"/>
-          <w:sz w:val="21"/>
-          <w:szCs w:val="21"/>
-          <w:lang w:eastAsia="hu-HU"/>
-        </w:rPr>
-        <w:t xml:space="preserve"> </w:t>
+        <w:lastRenderedPageBreak/>
+        <w:t xml:space="preserve">  amount </w:t>
       </w:r>
       <w:r>
         <w:rPr>
@@ -9311,29 +6158,7 @@
           <w:szCs w:val="21"/>
           <w:lang w:eastAsia="hu-HU"/>
         </w:rPr>
-        <w:t xml:space="preserve">  </w:t>
-      </w:r>
-      <w:proofErr w:type="spellStart"/>
-      <w:r>
-        <w:rPr>
-          <w:rFonts w:ascii="Consolas" w:eastAsia="Times New Roman" w:hAnsi="Consolas" w:cs="Times New Roman"/>
-          <w:color w:val="D4D4D4"/>
-          <w:sz w:val="21"/>
-          <w:szCs w:val="21"/>
-          <w:lang w:eastAsia="hu-HU"/>
-        </w:rPr>
-        <w:t>price</w:t>
-      </w:r>
-      <w:proofErr w:type="spellEnd"/>
-      <w:r>
-        <w:rPr>
-          <w:rFonts w:ascii="Consolas" w:eastAsia="Times New Roman" w:hAnsi="Consolas" w:cs="Times New Roman"/>
-          <w:color w:val="D4D4D4"/>
-          <w:sz w:val="21"/>
-          <w:szCs w:val="21"/>
-          <w:lang w:eastAsia="hu-HU"/>
-        </w:rPr>
-        <w:t xml:space="preserve"> </w:t>
+        <w:t xml:space="preserve">  price </w:t>
       </w:r>
       <w:r>
         <w:rPr>
@@ -9368,7 +6193,6 @@
         </w:rPr>
         <w:t xml:space="preserve">  status </w:t>
       </w:r>
-      <w:proofErr w:type="spellStart"/>
       <w:r>
         <w:rPr>
           <w:rFonts w:ascii="Consolas" w:eastAsia="Times New Roman" w:hAnsi="Consolas" w:cs="Times New Roman"/>
@@ -9379,7 +6203,6 @@
         </w:rPr>
         <w:t>varchar</w:t>
       </w:r>
-      <w:proofErr w:type="spellEnd"/>
     </w:p>
     <w:p>
       <w:pPr>
@@ -9401,31 +6224,8 @@
           <w:szCs w:val="21"/>
           <w:lang w:eastAsia="hu-HU"/>
         </w:rPr>
-        <w:t xml:space="preserve">  </w:t>
-      </w:r>
-      <w:proofErr w:type="spellStart"/>
-      <w:r>
-        <w:rPr>
-          <w:rFonts w:ascii="Consolas" w:eastAsia="Times New Roman" w:hAnsi="Consolas" w:cs="Times New Roman"/>
-          <w:color w:val="D4D4D4"/>
-          <w:sz w:val="21"/>
-          <w:szCs w:val="21"/>
-          <w:lang w:eastAsia="hu-HU"/>
-        </w:rPr>
-        <w:t>payment_date</w:t>
-      </w:r>
-      <w:proofErr w:type="spellEnd"/>
-      <w:r>
-        <w:rPr>
-          <w:rFonts w:ascii="Consolas" w:eastAsia="Times New Roman" w:hAnsi="Consolas" w:cs="Times New Roman"/>
-          <w:color w:val="D4D4D4"/>
-          <w:sz w:val="21"/>
-          <w:szCs w:val="21"/>
-          <w:lang w:eastAsia="hu-HU"/>
-        </w:rPr>
-        <w:t xml:space="preserve"> </w:t>
-      </w:r>
-      <w:proofErr w:type="spellStart"/>
+        <w:t xml:space="preserve">  payment_date </w:t>
+      </w:r>
       <w:r>
         <w:rPr>
           <w:rFonts w:ascii="Consolas" w:eastAsia="Times New Roman" w:hAnsi="Consolas" w:cs="Times New Roman"/>
@@ -9436,7 +6236,6 @@
         </w:rPr>
         <w:t>current_timestamp</w:t>
       </w:r>
-      <w:proofErr w:type="spellEnd"/>
     </w:p>
     <w:p>
       <w:pPr>
@@ -9458,31 +6257,8 @@
           <w:szCs w:val="21"/>
           <w:lang w:eastAsia="hu-HU"/>
         </w:rPr>
-        <w:t xml:space="preserve">  </w:t>
-      </w:r>
-      <w:proofErr w:type="spellStart"/>
-      <w:r>
-        <w:rPr>
-          <w:rFonts w:ascii="Consolas" w:eastAsia="Times New Roman" w:hAnsi="Consolas" w:cs="Times New Roman"/>
-          <w:color w:val="D4D4D4"/>
-          <w:sz w:val="21"/>
-          <w:szCs w:val="21"/>
-          <w:lang w:eastAsia="hu-HU"/>
-        </w:rPr>
-        <w:t>created_at</w:t>
-      </w:r>
-      <w:proofErr w:type="spellEnd"/>
-      <w:r>
-        <w:rPr>
-          <w:rFonts w:ascii="Consolas" w:eastAsia="Times New Roman" w:hAnsi="Consolas" w:cs="Times New Roman"/>
-          <w:color w:val="D4D4D4"/>
-          <w:sz w:val="21"/>
-          <w:szCs w:val="21"/>
-          <w:lang w:eastAsia="hu-HU"/>
-        </w:rPr>
-        <w:t xml:space="preserve"> </w:t>
-      </w:r>
-      <w:proofErr w:type="spellStart"/>
+        <w:t xml:space="preserve">  created_at </w:t>
+      </w:r>
       <w:r>
         <w:rPr>
           <w:rFonts w:ascii="Consolas" w:eastAsia="Times New Roman" w:hAnsi="Consolas" w:cs="Times New Roman"/>
@@ -9493,7 +6269,6 @@
         </w:rPr>
         <w:t>timestamp</w:t>
       </w:r>
-      <w:proofErr w:type="spellEnd"/>
     </w:p>
     <w:p>
       <w:pPr>
@@ -9543,7 +6318,6 @@
           <w:lang w:eastAsia="hu-HU"/>
         </w:rPr>
       </w:pPr>
-      <w:proofErr w:type="spellStart"/>
       <w:r>
         <w:rPr>
           <w:rFonts w:ascii="Consolas" w:eastAsia="Times New Roman" w:hAnsi="Consolas" w:cs="Times New Roman"/>
@@ -9554,7 +6328,6 @@
         </w:rPr>
         <w:t>Table</w:t>
       </w:r>
-      <w:proofErr w:type="spellEnd"/>
       <w:r>
         <w:rPr>
           <w:rFonts w:ascii="Consolas" w:eastAsia="Times New Roman" w:hAnsi="Consolas" w:cs="Times New Roman"/>
@@ -9586,29 +6359,7 @@
           <w:szCs w:val="21"/>
           <w:lang w:eastAsia="hu-HU"/>
         </w:rPr>
-        <w:t xml:space="preserve">  </w:t>
-      </w:r>
-      <w:proofErr w:type="spellStart"/>
-      <w:r>
-        <w:rPr>
-          <w:rFonts w:ascii="Consolas" w:eastAsia="Times New Roman" w:hAnsi="Consolas" w:cs="Times New Roman"/>
-          <w:color w:val="D4D4D4"/>
-          <w:sz w:val="21"/>
-          <w:szCs w:val="21"/>
-          <w:lang w:eastAsia="hu-HU"/>
-        </w:rPr>
-        <w:t>student_price</w:t>
-      </w:r>
-      <w:proofErr w:type="spellEnd"/>
-      <w:r>
-        <w:rPr>
-          <w:rFonts w:ascii="Consolas" w:eastAsia="Times New Roman" w:hAnsi="Consolas" w:cs="Times New Roman"/>
-          <w:color w:val="D4D4D4"/>
-          <w:sz w:val="21"/>
-          <w:szCs w:val="21"/>
-          <w:lang w:eastAsia="hu-HU"/>
-        </w:rPr>
-        <w:t xml:space="preserve"> </w:t>
+        <w:t xml:space="preserve">  student_price </w:t>
       </w:r>
       <w:r>
         <w:rPr>
@@ -9641,29 +6392,7 @@
           <w:szCs w:val="21"/>
           <w:lang w:eastAsia="hu-HU"/>
         </w:rPr>
-        <w:t xml:space="preserve">  </w:t>
-      </w:r>
-      <w:proofErr w:type="spellStart"/>
-      <w:r>
-        <w:rPr>
-          <w:rFonts w:ascii="Consolas" w:eastAsia="Times New Roman" w:hAnsi="Consolas" w:cs="Times New Roman"/>
-          <w:color w:val="D4D4D4"/>
-          <w:sz w:val="21"/>
-          <w:szCs w:val="21"/>
-          <w:lang w:eastAsia="hu-HU"/>
-        </w:rPr>
-        <w:t>teacher_price</w:t>
-      </w:r>
-      <w:proofErr w:type="spellEnd"/>
-      <w:r>
-        <w:rPr>
-          <w:rFonts w:ascii="Consolas" w:eastAsia="Times New Roman" w:hAnsi="Consolas" w:cs="Times New Roman"/>
-          <w:color w:val="D4D4D4"/>
-          <w:sz w:val="21"/>
-          <w:szCs w:val="21"/>
-          <w:lang w:eastAsia="hu-HU"/>
-        </w:rPr>
-        <w:t xml:space="preserve"> </w:t>
+        <w:t xml:space="preserve">  teacher_price </w:t>
       </w:r>
       <w:r>
         <w:rPr>
@@ -9696,29 +6425,7 @@
           <w:szCs w:val="21"/>
           <w:lang w:eastAsia="hu-HU"/>
         </w:rPr>
-        <w:t xml:space="preserve">  </w:t>
-      </w:r>
-      <w:proofErr w:type="spellStart"/>
-      <w:r>
-        <w:rPr>
-          <w:rFonts w:ascii="Consolas" w:eastAsia="Times New Roman" w:hAnsi="Consolas" w:cs="Times New Roman"/>
-          <w:color w:val="D4D4D4"/>
-          <w:sz w:val="21"/>
-          <w:szCs w:val="21"/>
-          <w:lang w:eastAsia="hu-HU"/>
-        </w:rPr>
-        <w:t>discount_price</w:t>
-      </w:r>
-      <w:proofErr w:type="spellEnd"/>
-      <w:r>
-        <w:rPr>
-          <w:rFonts w:ascii="Consolas" w:eastAsia="Times New Roman" w:hAnsi="Consolas" w:cs="Times New Roman"/>
-          <w:color w:val="D4D4D4"/>
-          <w:sz w:val="21"/>
-          <w:szCs w:val="21"/>
-          <w:lang w:eastAsia="hu-HU"/>
-        </w:rPr>
-        <w:t xml:space="preserve"> </w:t>
+        <w:t xml:space="preserve">  discount_price </w:t>
       </w:r>
       <w:r>
         <w:rPr>
@@ -9751,31 +6458,8 @@
           <w:szCs w:val="21"/>
           <w:lang w:eastAsia="hu-HU"/>
         </w:rPr>
-        <w:t xml:space="preserve">  </w:t>
-      </w:r>
-      <w:proofErr w:type="spellStart"/>
-      <w:r>
-        <w:rPr>
-          <w:rFonts w:ascii="Consolas" w:eastAsia="Times New Roman" w:hAnsi="Consolas" w:cs="Times New Roman"/>
-          <w:color w:val="D4D4D4"/>
-          <w:sz w:val="21"/>
-          <w:szCs w:val="21"/>
-          <w:lang w:eastAsia="hu-HU"/>
-        </w:rPr>
-        <w:t>valid_from</w:t>
-      </w:r>
-      <w:proofErr w:type="spellEnd"/>
-      <w:r>
-        <w:rPr>
-          <w:rFonts w:ascii="Consolas" w:eastAsia="Times New Roman" w:hAnsi="Consolas" w:cs="Times New Roman"/>
-          <w:color w:val="D4D4D4"/>
-          <w:sz w:val="21"/>
-          <w:szCs w:val="21"/>
-          <w:lang w:eastAsia="hu-HU"/>
-        </w:rPr>
-        <w:t xml:space="preserve"> </w:t>
-      </w:r>
-      <w:proofErr w:type="spellStart"/>
+        <w:t xml:space="preserve">  valid_from </w:t>
+      </w:r>
       <w:r>
         <w:rPr>
           <w:rFonts w:ascii="Consolas" w:eastAsia="Times New Roman" w:hAnsi="Consolas" w:cs="Times New Roman"/>
@@ -9786,7 +6470,6 @@
         </w:rPr>
         <w:t>date</w:t>
       </w:r>
-      <w:proofErr w:type="spellEnd"/>
     </w:p>
     <w:p>
       <w:pPr>
@@ -9808,31 +6491,8 @@
           <w:szCs w:val="21"/>
           <w:lang w:eastAsia="hu-HU"/>
         </w:rPr>
-        <w:t xml:space="preserve">  </w:t>
-      </w:r>
-      <w:proofErr w:type="spellStart"/>
-      <w:r>
-        <w:rPr>
-          <w:rFonts w:ascii="Consolas" w:eastAsia="Times New Roman" w:hAnsi="Consolas" w:cs="Times New Roman"/>
-          <w:color w:val="D4D4D4"/>
-          <w:sz w:val="21"/>
-          <w:szCs w:val="21"/>
-          <w:lang w:eastAsia="hu-HU"/>
-        </w:rPr>
-        <w:t>created_at</w:t>
-      </w:r>
-      <w:proofErr w:type="spellEnd"/>
-      <w:r>
-        <w:rPr>
-          <w:rFonts w:ascii="Consolas" w:eastAsia="Times New Roman" w:hAnsi="Consolas" w:cs="Times New Roman"/>
-          <w:color w:val="D4D4D4"/>
-          <w:sz w:val="21"/>
-          <w:szCs w:val="21"/>
-          <w:lang w:eastAsia="hu-HU"/>
-        </w:rPr>
-        <w:t xml:space="preserve"> </w:t>
-      </w:r>
-      <w:proofErr w:type="spellStart"/>
+        <w:t xml:space="preserve">  created_at </w:t>
+      </w:r>
       <w:r>
         <w:rPr>
           <w:rFonts w:ascii="Consolas" w:eastAsia="Times New Roman" w:hAnsi="Consolas" w:cs="Times New Roman"/>
@@ -9843,7 +6503,6 @@
         </w:rPr>
         <w:t>timestamp</w:t>
       </w:r>
-      <w:proofErr w:type="spellEnd"/>
     </w:p>
     <w:p>
       <w:pPr>
@@ -9883,7 +6542,7 @@
     </w:p>
     <w:p/>
     <w:sectPr>
-      <w:footerReference w:type="default" r:id="rId7"/>
+      <w:footerReference w:type="default" r:id="rId8"/>
       <w:pgSz w:w="11906" w:h="16838"/>
       <w:pgMar w:top="1418" w:right="1418" w:bottom="1418" w:left="1418" w:header="709" w:footer="709" w:gutter="0"/>
       <w:cols w:space="708"/>

--- a/projektTerv.docx
+++ b/projektTerv.docx
@@ -8,6 +8,7 @@
         <w:ind w:firstLine="708"/>
         <w:outlineLvl w:val="2"/>
         <w:rPr>
+          <w:rStyle w:val="Hiperhivatkozs"/>
           <w:rFonts w:ascii="Times New Roman" w:eastAsia="Times New Roman" w:hAnsi="Times New Roman" w:cs="Times New Roman"/>
           <w:b/>
           <w:bCs/>
@@ -34,31 +35,84 @@
     <w:p>
       <w:pPr>
         <w:spacing w:before="100" w:beforeAutospacing="1" w:after="100" w:afterAutospacing="1" w:line="240" w:lineRule="auto"/>
+        <w:ind w:firstLine="708"/>
+        <w:outlineLvl w:val="2"/>
         <w:rPr>
           <w:rFonts w:ascii="Times New Roman" w:eastAsia="Times New Roman" w:hAnsi="Times New Roman" w:cs="Times New Roman"/>
           <w:b/>
           <w:bCs/>
-          <w:sz w:val="24"/>
-          <w:szCs w:val="24"/>
-          <w:lang w:eastAsia="hu-HU"/>
-        </w:rPr>
-      </w:pPr>
-      <w:r>
-        <w:rPr>
+          <w:sz w:val="27"/>
+          <w:szCs w:val="27"/>
+          <w:lang w:eastAsia="hu-HU"/>
+        </w:rPr>
+      </w:pPr>
+      <w:r>
+        <w:rPr>
+          <w:rStyle w:val="Hiperhivatkozs"/>
           <w:rFonts w:ascii="Times New Roman" w:eastAsia="Times New Roman" w:hAnsi="Times New Roman" w:cs="Times New Roman"/>
           <w:b/>
           <w:bCs/>
-          <w:sz w:val="24"/>
-          <w:szCs w:val="24"/>
-          <w:lang w:eastAsia="hu-HU"/>
-        </w:rPr>
-        <w:t>képek kicsire</w:t>
-      </w:r>
-      <w:r>
-        <w:rPr>
-          <w:rFonts w:ascii="Times New Roman" w:eastAsia="Times New Roman" w:hAnsi="Times New Roman" w:cs="Times New Roman"/>
+          <w:sz w:val="27"/>
+          <w:szCs w:val="27"/>
+          <w:lang w:eastAsia="hu-HU"/>
+        </w:rPr>
+        <w:t xml:space="preserve">Lovable.dev oldal </w:t>
+      </w:r>
+      <w:r>
+        <w:rPr>
+          <w:rStyle w:val="Hiperhivatkozs"/>
+          <mc:AlternateContent>
+            <mc:Choice Requires="w16se">
+              <w:rFonts w:ascii="Times New Roman" w:eastAsia="Times New Roman" w:hAnsi="Times New Roman" w:cs="Times New Roman"/>
+            </mc:Choice>
+            <mc:Fallback>
+              <w:rFonts w:ascii="Segoe UI Emoji" w:eastAsia="Segoe UI Emoji" w:hAnsi="Segoe UI Emoji" w:cs="Segoe UI Emoji"/>
+            </mc:Fallback>
+          </mc:AlternateContent>
           <w:b/>
           <w:bCs/>
+          <w:sz w:val="27"/>
+          <w:szCs w:val="27"/>
+          <w:lang w:eastAsia="hu-HU"/>
+        </w:rPr>
+        <mc:AlternateContent>
+          <mc:Choice Requires="w16se">
+            <w16se:symEx w16se:font="Segoe UI Emoji" w16se:char="1F60A"/>
+          </mc:Choice>
+          <mc:Fallback>
+            <w:t>😊</w:t>
+          </mc:Fallback>
+        </mc:AlternateContent>
+      </w:r>
+    </w:p>
+    <w:p>
+      <w:pPr>
+        <w:spacing w:before="100" w:beforeAutospacing="1" w:after="100" w:afterAutospacing="1" w:line="240" w:lineRule="auto"/>
+        <w:rPr>
+          <w:rFonts w:ascii="Times New Roman" w:eastAsia="Times New Roman" w:hAnsi="Times New Roman" w:cs="Times New Roman"/>
+          <w:b/>
+          <w:bCs/>
+          <w:sz w:val="24"/>
+          <w:szCs w:val="24"/>
+          <w:lang w:eastAsia="hu-HU"/>
+        </w:rPr>
+      </w:pPr>
+      <w:r>
+        <w:rPr>
+          <w:rFonts w:ascii="Times New Roman" w:eastAsia="Times New Roman" w:hAnsi="Times New Roman" w:cs="Times New Roman"/>
+          <w:b/>
+          <w:bCs/>
+          <w:sz w:val="24"/>
+          <w:szCs w:val="24"/>
+          <w:lang w:eastAsia="hu-HU"/>
+        </w:rPr>
+        <w:t>képek kicsire</w:t>
+      </w:r>
+      <w:r>
+        <w:rPr>
+          <w:rFonts w:ascii="Times New Roman" w:eastAsia="Times New Roman" w:hAnsi="Times New Roman" w:cs="Times New Roman"/>
+          <w:b/>
+          <w:bCs/>
           <w:sz w:val="24"/>
           <w:szCs w:val="24"/>
           <w:lang w:eastAsia="hu-HU"/>
@@ -184,7 +238,29 @@
           <w:lang w:eastAsia="hu-HU"/>
         </w:rPr>
         <w:br/>
-        <w:t>borítókép (lentebbre, készítették kicsibe, vonal fentre)</w:t>
+        <w:t>borítókép (lentebbre, készítették kicsibe</w:t>
+      </w:r>
+      <w:r>
+        <w:rPr>
+          <w:rFonts w:ascii="Times New Roman" w:eastAsia="Times New Roman" w:hAnsi="Times New Roman" w:cs="Times New Roman"/>
+          <w:b/>
+          <w:bCs/>
+          <w:sz w:val="24"/>
+          <w:szCs w:val="24"/>
+          <w:lang w:eastAsia="hu-HU"/>
+        </w:rPr>
+        <w:t xml:space="preserve"> és külön</w:t>
+      </w:r>
+      <w:r>
+        <w:rPr>
+          <w:rFonts w:ascii="Times New Roman" w:eastAsia="Times New Roman" w:hAnsi="Times New Roman" w:cs="Times New Roman"/>
+          <w:b/>
+          <w:bCs/>
+          <w:sz w:val="24"/>
+          <w:szCs w:val="24"/>
+          <w:lang w:eastAsia="hu-HU"/>
+        </w:rPr>
+        <w:t>, vonal fentre)</w:t>
       </w:r>
       <w:r>
         <w:rPr>
@@ -771,6 +847,7 @@
           <w:szCs w:val="24"/>
           <w:lang w:eastAsia="hu-HU"/>
         </w:rPr>
+        <w:lastRenderedPageBreak/>
         <w:t>created_at</w:t>
       </w:r>
     </w:p>
@@ -793,7 +870,6 @@
           <w:szCs w:val="24"/>
           <w:lang w:eastAsia="hu-HU"/>
         </w:rPr>
-        <w:lastRenderedPageBreak/>
         <w:t>Rendelés (Orders)</w:t>
       </w:r>
     </w:p>
@@ -1655,6 +1731,7 @@
           <w:szCs w:val="24"/>
           <w:lang w:eastAsia="hu-HU"/>
         </w:rPr>
+        <w:lastRenderedPageBreak/>
         <w:t>-- Osztályok tábla</w:t>
       </w:r>
     </w:p>
@@ -1695,931 +1772,931 @@
           <w:szCs w:val="24"/>
           <w:lang w:eastAsia="hu-HU"/>
         </w:rPr>
+        <w:t xml:space="preserve">    id SERIAL PRIMARY KEY,</w:t>
+      </w:r>
+    </w:p>
+    <w:p>
+      <w:pPr>
+        <w:spacing w:after="0" w:line="240" w:lineRule="auto"/>
+        <w:rPr>
+          <w:rFonts w:ascii="Times New Roman" w:eastAsia="Times New Roman" w:hAnsi="Times New Roman" w:cs="Times New Roman"/>
+          <w:sz w:val="24"/>
+          <w:szCs w:val="24"/>
+          <w:lang w:eastAsia="hu-HU"/>
+        </w:rPr>
+      </w:pPr>
+      <w:r>
+        <w:rPr>
+          <w:rFonts w:ascii="Times New Roman" w:eastAsia="Times New Roman" w:hAnsi="Times New Roman" w:cs="Times New Roman"/>
+          <w:sz w:val="24"/>
+          <w:szCs w:val="24"/>
+          <w:lang w:eastAsia="hu-HU"/>
+        </w:rPr>
+        <w:t xml:space="preserve">    name VARCHAR(50) NOT NULL UNIQUE,</w:t>
+      </w:r>
+    </w:p>
+    <w:p>
+      <w:pPr>
+        <w:spacing w:after="0" w:line="240" w:lineRule="auto"/>
+        <w:rPr>
+          <w:rFonts w:ascii="Times New Roman" w:eastAsia="Times New Roman" w:hAnsi="Times New Roman" w:cs="Times New Roman"/>
+          <w:sz w:val="24"/>
+          <w:szCs w:val="24"/>
+          <w:lang w:eastAsia="hu-HU"/>
+        </w:rPr>
+      </w:pPr>
+      <w:r>
+        <w:rPr>
+          <w:rFonts w:ascii="Times New Roman" w:eastAsia="Times New Roman" w:hAnsi="Times New Roman" w:cs="Times New Roman"/>
+          <w:sz w:val="24"/>
+          <w:szCs w:val="24"/>
+          <w:lang w:eastAsia="hu-HU"/>
+        </w:rPr>
+        <w:t xml:space="preserve">    grade_level INTEGER,</w:t>
+      </w:r>
+    </w:p>
+    <w:p>
+      <w:pPr>
+        <w:spacing w:after="0" w:line="240" w:lineRule="auto"/>
+        <w:rPr>
+          <w:rFonts w:ascii="Times New Roman" w:eastAsia="Times New Roman" w:hAnsi="Times New Roman" w:cs="Times New Roman"/>
+          <w:sz w:val="24"/>
+          <w:szCs w:val="24"/>
+          <w:lang w:eastAsia="hu-HU"/>
+        </w:rPr>
+      </w:pPr>
+      <w:r>
+        <w:rPr>
+          <w:rFonts w:ascii="Times New Roman" w:eastAsia="Times New Roman" w:hAnsi="Times New Roman" w:cs="Times New Roman"/>
+          <w:sz w:val="24"/>
+          <w:szCs w:val="24"/>
+          <w:lang w:eastAsia="hu-HU"/>
+        </w:rPr>
+        <w:t xml:space="preserve">    created_at TIMESTAMP DEFAULT CURRENT_TIMESTAMP</w:t>
+      </w:r>
+    </w:p>
+    <w:p>
+      <w:pPr>
+        <w:spacing w:after="0" w:line="240" w:lineRule="auto"/>
+        <w:rPr>
+          <w:rFonts w:ascii="Times New Roman" w:eastAsia="Times New Roman" w:hAnsi="Times New Roman" w:cs="Times New Roman"/>
+          <w:sz w:val="24"/>
+          <w:szCs w:val="24"/>
+          <w:lang w:eastAsia="hu-HU"/>
+        </w:rPr>
+      </w:pPr>
+      <w:r>
+        <w:rPr>
+          <w:rFonts w:ascii="Times New Roman" w:eastAsia="Times New Roman" w:hAnsi="Times New Roman" w:cs="Times New Roman"/>
+          <w:sz w:val="24"/>
+          <w:szCs w:val="24"/>
+          <w:lang w:eastAsia="hu-HU"/>
+        </w:rPr>
+        <w:t>);</w:t>
+      </w:r>
+    </w:p>
+    <w:p>
+      <w:pPr>
+        <w:spacing w:after="0" w:line="240" w:lineRule="auto"/>
+        <w:rPr>
+          <w:rFonts w:ascii="Times New Roman" w:eastAsia="Times New Roman" w:hAnsi="Times New Roman" w:cs="Times New Roman"/>
+          <w:sz w:val="24"/>
+          <w:szCs w:val="24"/>
+          <w:lang w:eastAsia="hu-HU"/>
+        </w:rPr>
+      </w:pPr>
+    </w:p>
+    <w:p>
+      <w:pPr>
+        <w:spacing w:after="0" w:line="240" w:lineRule="auto"/>
+        <w:rPr>
+          <w:rFonts w:ascii="Times New Roman" w:eastAsia="Times New Roman" w:hAnsi="Times New Roman" w:cs="Times New Roman"/>
+          <w:sz w:val="24"/>
+          <w:szCs w:val="24"/>
+          <w:lang w:eastAsia="hu-HU"/>
+        </w:rPr>
+      </w:pPr>
+      <w:r>
+        <w:rPr>
+          <w:rFonts w:ascii="Times New Roman" w:eastAsia="Times New Roman" w:hAnsi="Times New Roman" w:cs="Times New Roman"/>
+          <w:sz w:val="24"/>
+          <w:szCs w:val="24"/>
+          <w:lang w:eastAsia="hu-HU"/>
+        </w:rPr>
+        <w:t>-- Felhasználói típus enum</w:t>
+      </w:r>
+    </w:p>
+    <w:p>
+      <w:pPr>
+        <w:spacing w:after="0" w:line="240" w:lineRule="auto"/>
+        <w:rPr>
+          <w:rFonts w:ascii="Times New Roman" w:eastAsia="Times New Roman" w:hAnsi="Times New Roman" w:cs="Times New Roman"/>
+          <w:sz w:val="24"/>
+          <w:szCs w:val="24"/>
+          <w:lang w:eastAsia="hu-HU"/>
+        </w:rPr>
+      </w:pPr>
+      <w:r>
+        <w:rPr>
+          <w:rFonts w:ascii="Times New Roman" w:eastAsia="Times New Roman" w:hAnsi="Times New Roman" w:cs="Times New Roman"/>
+          <w:sz w:val="24"/>
+          <w:szCs w:val="24"/>
+          <w:lang w:eastAsia="hu-HU"/>
+        </w:rPr>
+        <w:t>CREATE TYPE user_type_enum AS ENUM ('student', 'teacher', 'admin');</w:t>
+      </w:r>
+    </w:p>
+    <w:p>
+      <w:pPr>
+        <w:spacing w:after="0" w:line="240" w:lineRule="auto"/>
+        <w:rPr>
+          <w:rFonts w:ascii="Times New Roman" w:eastAsia="Times New Roman" w:hAnsi="Times New Roman" w:cs="Times New Roman"/>
+          <w:sz w:val="24"/>
+          <w:szCs w:val="24"/>
+          <w:lang w:eastAsia="hu-HU"/>
+        </w:rPr>
+      </w:pPr>
+    </w:p>
+    <w:p>
+      <w:pPr>
+        <w:spacing w:after="0" w:line="240" w:lineRule="auto"/>
+        <w:rPr>
+          <w:rFonts w:ascii="Times New Roman" w:eastAsia="Times New Roman" w:hAnsi="Times New Roman" w:cs="Times New Roman"/>
+          <w:sz w:val="24"/>
+          <w:szCs w:val="24"/>
+          <w:lang w:eastAsia="hu-HU"/>
+        </w:rPr>
+      </w:pPr>
+      <w:r>
+        <w:rPr>
+          <w:rFonts w:ascii="Times New Roman" w:eastAsia="Times New Roman" w:hAnsi="Times New Roman" w:cs="Times New Roman"/>
+          <w:sz w:val="24"/>
+          <w:szCs w:val="24"/>
+          <w:lang w:eastAsia="hu-HU"/>
+        </w:rPr>
+        <w:t>-- Felhasználók tábla</w:t>
+      </w:r>
+    </w:p>
+    <w:p>
+      <w:pPr>
+        <w:spacing w:after="0" w:line="240" w:lineRule="auto"/>
+        <w:rPr>
+          <w:rFonts w:ascii="Times New Roman" w:eastAsia="Times New Roman" w:hAnsi="Times New Roman" w:cs="Times New Roman"/>
+          <w:sz w:val="24"/>
+          <w:szCs w:val="24"/>
+          <w:lang w:eastAsia="hu-HU"/>
+        </w:rPr>
+      </w:pPr>
+      <w:r>
+        <w:rPr>
+          <w:rFonts w:ascii="Times New Roman" w:eastAsia="Times New Roman" w:hAnsi="Times New Roman" w:cs="Times New Roman"/>
+          <w:sz w:val="24"/>
+          <w:szCs w:val="24"/>
+          <w:lang w:eastAsia="hu-HU"/>
+        </w:rPr>
+        <w:t>CREATE TABLE users (</w:t>
+      </w:r>
+    </w:p>
+    <w:p>
+      <w:pPr>
+        <w:spacing w:after="0" w:line="240" w:lineRule="auto"/>
+        <w:rPr>
+          <w:rFonts w:ascii="Times New Roman" w:eastAsia="Times New Roman" w:hAnsi="Times New Roman" w:cs="Times New Roman"/>
+          <w:sz w:val="24"/>
+          <w:szCs w:val="24"/>
+          <w:lang w:eastAsia="hu-HU"/>
+        </w:rPr>
+      </w:pPr>
+      <w:r>
+        <w:rPr>
+          <w:rFonts w:ascii="Times New Roman" w:eastAsia="Times New Roman" w:hAnsi="Times New Roman" w:cs="Times New Roman"/>
+          <w:sz w:val="24"/>
+          <w:szCs w:val="24"/>
+          <w:lang w:eastAsia="hu-HU"/>
+        </w:rPr>
+        <w:t xml:space="preserve">    id SERIAL PRIMARY KEY,</w:t>
+      </w:r>
+    </w:p>
+    <w:p>
+      <w:pPr>
+        <w:spacing w:after="0" w:line="240" w:lineRule="auto"/>
+        <w:rPr>
+          <w:rFonts w:ascii="Times New Roman" w:eastAsia="Times New Roman" w:hAnsi="Times New Roman" w:cs="Times New Roman"/>
+          <w:sz w:val="24"/>
+          <w:szCs w:val="24"/>
+          <w:lang w:eastAsia="hu-HU"/>
+        </w:rPr>
+      </w:pPr>
+      <w:r>
+        <w:rPr>
+          <w:rFonts w:ascii="Times New Roman" w:eastAsia="Times New Roman" w:hAnsi="Times New Roman" w:cs="Times New Roman"/>
+          <w:sz w:val="24"/>
+          <w:szCs w:val="24"/>
+          <w:lang w:eastAsia="hu-HU"/>
+        </w:rPr>
+        <w:t xml:space="preserve">    first_name VARCHAR(50) NOT NULL,</w:t>
+      </w:r>
+    </w:p>
+    <w:p>
+      <w:pPr>
+        <w:spacing w:after="0" w:line="240" w:lineRule="auto"/>
+        <w:rPr>
+          <w:rFonts w:ascii="Times New Roman" w:eastAsia="Times New Roman" w:hAnsi="Times New Roman" w:cs="Times New Roman"/>
+          <w:sz w:val="24"/>
+          <w:szCs w:val="24"/>
+          <w:lang w:eastAsia="hu-HU"/>
+        </w:rPr>
+      </w:pPr>
+      <w:r>
+        <w:rPr>
+          <w:rFonts w:ascii="Times New Roman" w:eastAsia="Times New Roman" w:hAnsi="Times New Roman" w:cs="Times New Roman"/>
+          <w:sz w:val="24"/>
+          <w:szCs w:val="24"/>
+          <w:lang w:eastAsia="hu-HU"/>
+        </w:rPr>
+        <w:t xml:space="preserve">    last_name VARCHAR(50) NOT NULL,</w:t>
+      </w:r>
+    </w:p>
+    <w:p>
+      <w:pPr>
+        <w:spacing w:after="0" w:line="240" w:lineRule="auto"/>
+        <w:rPr>
+          <w:rFonts w:ascii="Times New Roman" w:eastAsia="Times New Roman" w:hAnsi="Times New Roman" w:cs="Times New Roman"/>
+          <w:sz w:val="24"/>
+          <w:szCs w:val="24"/>
+          <w:lang w:eastAsia="hu-HU"/>
+        </w:rPr>
+      </w:pPr>
+      <w:r>
+        <w:rPr>
+          <w:rFonts w:ascii="Times New Roman" w:eastAsia="Times New Roman" w:hAnsi="Times New Roman" w:cs="Times New Roman"/>
+          <w:sz w:val="24"/>
+          <w:szCs w:val="24"/>
+          <w:lang w:eastAsia="hu-HU"/>
+        </w:rPr>
+        <w:t xml:space="preserve">    email VARCHAR(100) UNIQUE NOT NULL,</w:t>
+      </w:r>
+    </w:p>
+    <w:p>
+      <w:pPr>
+        <w:spacing w:after="0" w:line="240" w:lineRule="auto"/>
+        <w:rPr>
+          <w:rFonts w:ascii="Times New Roman" w:eastAsia="Times New Roman" w:hAnsi="Times New Roman" w:cs="Times New Roman"/>
+          <w:sz w:val="24"/>
+          <w:szCs w:val="24"/>
+          <w:lang w:eastAsia="hu-HU"/>
+        </w:rPr>
+      </w:pPr>
+      <w:r>
+        <w:rPr>
+          <w:rFonts w:ascii="Times New Roman" w:eastAsia="Times New Roman" w:hAnsi="Times New Roman" w:cs="Times New Roman"/>
+          <w:sz w:val="24"/>
+          <w:szCs w:val="24"/>
+          <w:lang w:eastAsia="hu-HU"/>
+        </w:rPr>
+        <w:t xml:space="preserve">    password_hash VARCHAR(255) NOT NULL, -- Jelszó hash-elés biztonsági okokból</w:t>
+      </w:r>
+    </w:p>
+    <w:p>
+      <w:pPr>
+        <w:spacing w:after="0" w:line="240" w:lineRule="auto"/>
+        <w:rPr>
+          <w:rFonts w:ascii="Times New Roman" w:eastAsia="Times New Roman" w:hAnsi="Times New Roman" w:cs="Times New Roman"/>
+          <w:sz w:val="24"/>
+          <w:szCs w:val="24"/>
+          <w:lang w:eastAsia="hu-HU"/>
+        </w:rPr>
+      </w:pPr>
+      <w:r>
+        <w:rPr>
+          <w:rFonts w:ascii="Times New Roman" w:eastAsia="Times New Roman" w:hAnsi="Times New Roman" w:cs="Times New Roman"/>
+          <w:sz w:val="24"/>
+          <w:szCs w:val="24"/>
+          <w:lang w:eastAsia="hu-HU"/>
+        </w:rPr>
+        <w:t xml:space="preserve">    user_type user_type_enum NOT NULL DEFAULT 'student',</w:t>
+      </w:r>
+    </w:p>
+    <w:p>
+      <w:pPr>
+        <w:spacing w:after="0" w:line="240" w:lineRule="auto"/>
+        <w:rPr>
+          <w:rFonts w:ascii="Times New Roman" w:eastAsia="Times New Roman" w:hAnsi="Times New Roman" w:cs="Times New Roman"/>
+          <w:sz w:val="24"/>
+          <w:szCs w:val="24"/>
+          <w:lang w:eastAsia="hu-HU"/>
+        </w:rPr>
+      </w:pPr>
+      <w:r>
+        <w:rPr>
+          <w:rFonts w:ascii="Times New Roman" w:eastAsia="Times New Roman" w:hAnsi="Times New Roman" w:cs="Times New Roman"/>
+          <w:sz w:val="24"/>
+          <w:szCs w:val="24"/>
+          <w:lang w:eastAsia="hu-HU"/>
+        </w:rPr>
+        <w:t xml:space="preserve">    class_id INTEGER REFERENCES classes(id) ON DELETE SET NULL,</w:t>
+      </w:r>
+    </w:p>
+    <w:p>
+      <w:pPr>
+        <w:spacing w:after="0" w:line="240" w:lineRule="auto"/>
+        <w:rPr>
+          <w:rFonts w:ascii="Times New Roman" w:eastAsia="Times New Roman" w:hAnsi="Times New Roman" w:cs="Times New Roman"/>
+          <w:sz w:val="24"/>
+          <w:szCs w:val="24"/>
+          <w:lang w:eastAsia="hu-HU"/>
+        </w:rPr>
+      </w:pPr>
+      <w:r>
+        <w:rPr>
+          <w:rFonts w:ascii="Times New Roman" w:eastAsia="Times New Roman" w:hAnsi="Times New Roman" w:cs="Times New Roman"/>
+          <w:sz w:val="24"/>
+          <w:szCs w:val="24"/>
+          <w:lang w:eastAsia="hu-HU"/>
+        </w:rPr>
+        <w:t xml:space="preserve">    created_at TIMESTAMP DEFAULT CURRENT_TIMESTAMP,</w:t>
+      </w:r>
+    </w:p>
+    <w:p>
+      <w:pPr>
+        <w:spacing w:after="0" w:line="240" w:lineRule="auto"/>
+        <w:rPr>
+          <w:rFonts w:ascii="Times New Roman" w:eastAsia="Times New Roman" w:hAnsi="Times New Roman" w:cs="Times New Roman"/>
+          <w:sz w:val="24"/>
+          <w:szCs w:val="24"/>
+          <w:lang w:eastAsia="hu-HU"/>
+        </w:rPr>
+      </w:pPr>
+      <w:r>
+        <w:rPr>
+          <w:rFonts w:ascii="Times New Roman" w:eastAsia="Times New Roman" w:hAnsi="Times New Roman" w:cs="Times New Roman"/>
+          <w:sz w:val="24"/>
+          <w:szCs w:val="24"/>
+          <w:lang w:eastAsia="hu-HU"/>
+        </w:rPr>
+        <w:t xml:space="preserve">    CONSTRAINT teacher_no_class CHECK (</w:t>
+      </w:r>
+    </w:p>
+    <w:p>
+      <w:pPr>
+        <w:spacing w:after="0" w:line="240" w:lineRule="auto"/>
+        <w:rPr>
+          <w:rFonts w:ascii="Times New Roman" w:eastAsia="Times New Roman" w:hAnsi="Times New Roman" w:cs="Times New Roman"/>
+          <w:sz w:val="24"/>
+          <w:szCs w:val="24"/>
+          <w:lang w:eastAsia="hu-HU"/>
+        </w:rPr>
+      </w:pPr>
+      <w:r>
+        <w:rPr>
+          <w:rFonts w:ascii="Times New Roman" w:eastAsia="Times New Roman" w:hAnsi="Times New Roman" w:cs="Times New Roman"/>
+          <w:sz w:val="24"/>
+          <w:szCs w:val="24"/>
+          <w:lang w:eastAsia="hu-HU"/>
+        </w:rPr>
+        <w:t xml:space="preserve">        (user_type = 'teacher' AND class_id IS NULL) OR </w:t>
+      </w:r>
+    </w:p>
+    <w:p>
+      <w:pPr>
+        <w:spacing w:after="0" w:line="240" w:lineRule="auto"/>
+        <w:rPr>
+          <w:rFonts w:ascii="Times New Roman" w:eastAsia="Times New Roman" w:hAnsi="Times New Roman" w:cs="Times New Roman"/>
+          <w:sz w:val="24"/>
+          <w:szCs w:val="24"/>
+          <w:lang w:eastAsia="hu-HU"/>
+        </w:rPr>
+      </w:pPr>
+      <w:r>
+        <w:rPr>
+          <w:rFonts w:ascii="Times New Roman" w:eastAsia="Times New Roman" w:hAnsi="Times New Roman" w:cs="Times New Roman"/>
+          <w:sz w:val="24"/>
+          <w:szCs w:val="24"/>
+          <w:lang w:eastAsia="hu-HU"/>
+        </w:rPr>
+        <w:t xml:space="preserve">        (user_type != 'teacher')</w:t>
+      </w:r>
+    </w:p>
+    <w:p>
+      <w:pPr>
+        <w:spacing w:after="0" w:line="240" w:lineRule="auto"/>
+        <w:rPr>
+          <w:rFonts w:ascii="Times New Roman" w:eastAsia="Times New Roman" w:hAnsi="Times New Roman" w:cs="Times New Roman"/>
+          <w:sz w:val="24"/>
+          <w:szCs w:val="24"/>
+          <w:lang w:eastAsia="hu-HU"/>
+        </w:rPr>
+      </w:pPr>
+      <w:r>
+        <w:rPr>
+          <w:rFonts w:ascii="Times New Roman" w:eastAsia="Times New Roman" w:hAnsi="Times New Roman" w:cs="Times New Roman"/>
+          <w:sz w:val="24"/>
+          <w:szCs w:val="24"/>
+          <w:lang w:eastAsia="hu-HU"/>
+        </w:rPr>
+        <w:t xml:space="preserve">    )</w:t>
+      </w:r>
+    </w:p>
+    <w:p>
+      <w:pPr>
+        <w:spacing w:after="0" w:line="240" w:lineRule="auto"/>
+        <w:rPr>
+          <w:rFonts w:ascii="Times New Roman" w:eastAsia="Times New Roman" w:hAnsi="Times New Roman" w:cs="Times New Roman"/>
+          <w:sz w:val="24"/>
+          <w:szCs w:val="24"/>
+          <w:lang w:eastAsia="hu-HU"/>
+        </w:rPr>
+      </w:pPr>
+      <w:r>
+        <w:rPr>
+          <w:rFonts w:ascii="Times New Roman" w:eastAsia="Times New Roman" w:hAnsi="Times New Roman" w:cs="Times New Roman"/>
+          <w:sz w:val="24"/>
+          <w:szCs w:val="24"/>
+          <w:lang w:eastAsia="hu-HU"/>
+        </w:rPr>
+        <w:t>);</w:t>
+      </w:r>
+    </w:p>
+    <w:p>
+      <w:pPr>
+        <w:spacing w:after="0" w:line="240" w:lineRule="auto"/>
+        <w:rPr>
+          <w:rFonts w:ascii="Times New Roman" w:eastAsia="Times New Roman" w:hAnsi="Times New Roman" w:cs="Times New Roman"/>
+          <w:sz w:val="24"/>
+          <w:szCs w:val="24"/>
+          <w:lang w:eastAsia="hu-HU"/>
+        </w:rPr>
+      </w:pPr>
+    </w:p>
+    <w:p>
+      <w:pPr>
+        <w:spacing w:after="0" w:line="240" w:lineRule="auto"/>
+        <w:rPr>
+          <w:rFonts w:ascii="Times New Roman" w:eastAsia="Times New Roman" w:hAnsi="Times New Roman" w:cs="Times New Roman"/>
+          <w:sz w:val="24"/>
+          <w:szCs w:val="24"/>
+          <w:lang w:eastAsia="hu-HU"/>
+        </w:rPr>
+      </w:pPr>
+      <w:r>
+        <w:rPr>
+          <w:rFonts w:ascii="Times New Roman" w:eastAsia="Times New Roman" w:hAnsi="Times New Roman" w:cs="Times New Roman"/>
+          <w:sz w:val="24"/>
+          <w:szCs w:val="24"/>
+          <w:lang w:eastAsia="hu-HU"/>
+        </w:rPr>
+        <w:t>-- Ételek tábla</w:t>
+      </w:r>
+    </w:p>
+    <w:p>
+      <w:pPr>
+        <w:spacing w:after="0" w:line="240" w:lineRule="auto"/>
+        <w:rPr>
+          <w:rFonts w:ascii="Times New Roman" w:eastAsia="Times New Roman" w:hAnsi="Times New Roman" w:cs="Times New Roman"/>
+          <w:sz w:val="24"/>
+          <w:szCs w:val="24"/>
+          <w:lang w:eastAsia="hu-HU"/>
+        </w:rPr>
+      </w:pPr>
+      <w:r>
+        <w:rPr>
+          <w:rFonts w:ascii="Times New Roman" w:eastAsia="Times New Roman" w:hAnsi="Times New Roman" w:cs="Times New Roman"/>
+          <w:sz w:val="24"/>
+          <w:szCs w:val="24"/>
+          <w:lang w:eastAsia="hu-HU"/>
+        </w:rPr>
+        <w:t>CREATE TABLE meals (</w:t>
+      </w:r>
+    </w:p>
+    <w:p>
+      <w:pPr>
+        <w:spacing w:after="0" w:line="240" w:lineRule="auto"/>
+        <w:rPr>
+          <w:rFonts w:ascii="Times New Roman" w:eastAsia="Times New Roman" w:hAnsi="Times New Roman" w:cs="Times New Roman"/>
+          <w:sz w:val="24"/>
+          <w:szCs w:val="24"/>
+          <w:lang w:eastAsia="hu-HU"/>
+        </w:rPr>
+      </w:pPr>
+      <w:r>
+        <w:rPr>
+          <w:rFonts w:ascii="Times New Roman" w:eastAsia="Times New Roman" w:hAnsi="Times New Roman" w:cs="Times New Roman"/>
+          <w:sz w:val="24"/>
+          <w:szCs w:val="24"/>
+          <w:lang w:eastAsia="hu-HU"/>
+        </w:rPr>
+        <w:t xml:space="preserve">    id SERIAL PRIMARY KEY,</w:t>
+      </w:r>
+    </w:p>
+    <w:p>
+      <w:pPr>
+        <w:spacing w:after="0" w:line="240" w:lineRule="auto"/>
+        <w:rPr>
+          <w:rFonts w:ascii="Times New Roman" w:eastAsia="Times New Roman" w:hAnsi="Times New Roman" w:cs="Times New Roman"/>
+          <w:sz w:val="24"/>
+          <w:szCs w:val="24"/>
+          <w:lang w:eastAsia="hu-HU"/>
+        </w:rPr>
+      </w:pPr>
+      <w:r>
+        <w:rPr>
+          <w:rFonts w:ascii="Times New Roman" w:eastAsia="Times New Roman" w:hAnsi="Times New Roman" w:cs="Times New Roman"/>
+          <w:sz w:val="24"/>
+          <w:szCs w:val="24"/>
+          <w:lang w:eastAsia="hu-HU"/>
+        </w:rPr>
+        <w:t xml:space="preserve">    name VARCHAR(100) NOT NULL,</w:t>
+      </w:r>
+    </w:p>
+    <w:p>
+      <w:pPr>
+        <w:spacing w:after="0" w:line="240" w:lineRule="auto"/>
+        <w:rPr>
+          <w:rFonts w:ascii="Times New Roman" w:eastAsia="Times New Roman" w:hAnsi="Times New Roman" w:cs="Times New Roman"/>
+          <w:sz w:val="24"/>
+          <w:szCs w:val="24"/>
+          <w:lang w:eastAsia="hu-HU"/>
+        </w:rPr>
+      </w:pPr>
+      <w:r>
+        <w:rPr>
+          <w:rFonts w:ascii="Times New Roman" w:eastAsia="Times New Roman" w:hAnsi="Times New Roman" w:cs="Times New Roman"/>
+          <w:sz w:val="24"/>
+          <w:szCs w:val="24"/>
+          <w:lang w:eastAsia="hu-HU"/>
+        </w:rPr>
+        <w:t xml:space="preserve">    description TEXT,</w:t>
+      </w:r>
+    </w:p>
+    <w:p>
+      <w:pPr>
+        <w:spacing w:after="0" w:line="240" w:lineRule="auto"/>
+        <w:rPr>
+          <w:rFonts w:ascii="Times New Roman" w:eastAsia="Times New Roman" w:hAnsi="Times New Roman" w:cs="Times New Roman"/>
+          <w:sz w:val="24"/>
+          <w:szCs w:val="24"/>
+          <w:lang w:eastAsia="hu-HU"/>
+        </w:rPr>
+      </w:pPr>
+      <w:r>
+        <w:rPr>
+          <w:rFonts w:ascii="Times New Roman" w:eastAsia="Times New Roman" w:hAnsi="Times New Roman" w:cs="Times New Roman"/>
+          <w:sz w:val="24"/>
+          <w:szCs w:val="24"/>
+          <w:lang w:eastAsia="hu-HU"/>
+        </w:rPr>
+        <w:t xml:space="preserve">    calories INTEGER, -- Kalória egész számként</w:t>
+      </w:r>
+    </w:p>
+    <w:p>
+      <w:pPr>
+        <w:spacing w:after="0" w:line="240" w:lineRule="auto"/>
+        <w:rPr>
+          <w:rFonts w:ascii="Times New Roman" w:eastAsia="Times New Roman" w:hAnsi="Times New Roman" w:cs="Times New Roman"/>
+          <w:sz w:val="24"/>
+          <w:szCs w:val="24"/>
+          <w:lang w:eastAsia="hu-HU"/>
+        </w:rPr>
+      </w:pPr>
+      <w:r>
+        <w:rPr>
+          <w:rFonts w:ascii="Times New Roman" w:eastAsia="Times New Roman" w:hAnsi="Times New Roman" w:cs="Times New Roman"/>
+          <w:sz w:val="24"/>
+          <w:szCs w:val="24"/>
+          <w:lang w:eastAsia="hu-HU"/>
+        </w:rPr>
+        <w:t xml:space="preserve">    teacher_price DECIMAL(10, 2) NOT NULL,</w:t>
+      </w:r>
+    </w:p>
+    <w:p>
+      <w:pPr>
+        <w:spacing w:after="0" w:line="240" w:lineRule="auto"/>
+        <w:rPr>
+          <w:rFonts w:ascii="Times New Roman" w:eastAsia="Times New Roman" w:hAnsi="Times New Roman" w:cs="Times New Roman"/>
+          <w:sz w:val="24"/>
+          <w:szCs w:val="24"/>
+          <w:lang w:eastAsia="hu-HU"/>
+        </w:rPr>
+      </w:pPr>
+      <w:r>
+        <w:rPr>
+          <w:rFonts w:ascii="Times New Roman" w:eastAsia="Times New Roman" w:hAnsi="Times New Roman" w:cs="Times New Roman"/>
+          <w:sz w:val="24"/>
+          <w:szCs w:val="24"/>
+          <w:lang w:eastAsia="hu-HU"/>
+        </w:rPr>
+        <w:t xml:space="preserve">    student_price DECIMAL(10, 2) NOT NULL,</w:t>
+      </w:r>
+    </w:p>
+    <w:p>
+      <w:pPr>
+        <w:spacing w:after="0" w:line="240" w:lineRule="auto"/>
+        <w:rPr>
+          <w:rFonts w:ascii="Times New Roman" w:eastAsia="Times New Roman" w:hAnsi="Times New Roman" w:cs="Times New Roman"/>
+          <w:sz w:val="24"/>
+          <w:szCs w:val="24"/>
+          <w:lang w:eastAsia="hu-HU"/>
+        </w:rPr>
+      </w:pPr>
+      <w:r>
+        <w:rPr>
+          <w:rFonts w:ascii="Times New Roman" w:eastAsia="Times New Roman" w:hAnsi="Times New Roman" w:cs="Times New Roman"/>
+          <w:sz w:val="24"/>
+          <w:szCs w:val="24"/>
+          <w:lang w:eastAsia="hu-HU"/>
+        </w:rPr>
+        <w:t xml:space="preserve">    allergen_info TEXT,</w:t>
+      </w:r>
+    </w:p>
+    <w:p>
+      <w:pPr>
+        <w:spacing w:after="0" w:line="240" w:lineRule="auto"/>
+        <w:rPr>
+          <w:rFonts w:ascii="Times New Roman" w:eastAsia="Times New Roman" w:hAnsi="Times New Roman" w:cs="Times New Roman"/>
+          <w:sz w:val="24"/>
+          <w:szCs w:val="24"/>
+          <w:lang w:eastAsia="hu-HU"/>
+        </w:rPr>
+      </w:pPr>
+      <w:r>
+        <w:rPr>
+          <w:rFonts w:ascii="Times New Roman" w:eastAsia="Times New Roman" w:hAnsi="Times New Roman" w:cs="Times New Roman"/>
+          <w:sz w:val="24"/>
+          <w:szCs w:val="24"/>
+          <w:lang w:eastAsia="hu-HU"/>
+        </w:rPr>
+        <w:t xml:space="preserve">    is_available BOOLEAN DEFAULT TRUE,</w:t>
+      </w:r>
+    </w:p>
+    <w:p>
+      <w:pPr>
+        <w:spacing w:after="0" w:line="240" w:lineRule="auto"/>
+        <w:rPr>
+          <w:rFonts w:ascii="Times New Roman" w:eastAsia="Times New Roman" w:hAnsi="Times New Roman" w:cs="Times New Roman"/>
+          <w:sz w:val="24"/>
+          <w:szCs w:val="24"/>
+          <w:lang w:eastAsia="hu-HU"/>
+        </w:rPr>
+      </w:pPr>
+      <w:r>
+        <w:rPr>
+          <w:rFonts w:ascii="Times New Roman" w:eastAsia="Times New Roman" w:hAnsi="Times New Roman" w:cs="Times New Roman"/>
+          <w:sz w:val="24"/>
+          <w:szCs w:val="24"/>
+          <w:lang w:eastAsia="hu-HU"/>
+        </w:rPr>
+        <w:t xml:space="preserve">    created_at TIMESTAMP DEFAULT CURRENT_TIMESTAMP</w:t>
+      </w:r>
+    </w:p>
+    <w:p>
+      <w:pPr>
+        <w:spacing w:after="0" w:line="240" w:lineRule="auto"/>
+        <w:rPr>
+          <w:rFonts w:ascii="Times New Roman" w:eastAsia="Times New Roman" w:hAnsi="Times New Roman" w:cs="Times New Roman"/>
+          <w:sz w:val="24"/>
+          <w:szCs w:val="24"/>
+          <w:lang w:eastAsia="hu-HU"/>
+        </w:rPr>
+      </w:pPr>
+      <w:r>
+        <w:rPr>
+          <w:rFonts w:ascii="Times New Roman" w:eastAsia="Times New Roman" w:hAnsi="Times New Roman" w:cs="Times New Roman"/>
+          <w:sz w:val="24"/>
+          <w:szCs w:val="24"/>
+          <w:lang w:eastAsia="hu-HU"/>
+        </w:rPr>
+        <w:t>);</w:t>
+      </w:r>
+    </w:p>
+    <w:p>
+      <w:pPr>
+        <w:spacing w:after="0" w:line="240" w:lineRule="auto"/>
+        <w:rPr>
+          <w:rFonts w:ascii="Times New Roman" w:eastAsia="Times New Roman" w:hAnsi="Times New Roman" w:cs="Times New Roman"/>
+          <w:sz w:val="24"/>
+          <w:szCs w:val="24"/>
+          <w:lang w:eastAsia="hu-HU"/>
+        </w:rPr>
+      </w:pPr>
+    </w:p>
+    <w:p>
+      <w:pPr>
+        <w:spacing w:after="0" w:line="240" w:lineRule="auto"/>
+        <w:rPr>
+          <w:rFonts w:ascii="Times New Roman" w:eastAsia="Times New Roman" w:hAnsi="Times New Roman" w:cs="Times New Roman"/>
+          <w:sz w:val="24"/>
+          <w:szCs w:val="24"/>
+          <w:lang w:eastAsia="hu-HU"/>
+        </w:rPr>
+      </w:pPr>
+      <w:r>
+        <w:rPr>
+          <w:rFonts w:ascii="Times New Roman" w:eastAsia="Times New Roman" w:hAnsi="Times New Roman" w:cs="Times New Roman"/>
+          <w:sz w:val="24"/>
+          <w:szCs w:val="24"/>
+          <w:lang w:eastAsia="hu-HU"/>
+        </w:rPr>
+        <w:t>-- Rendelések tábla</w:t>
+      </w:r>
+    </w:p>
+    <w:p>
+      <w:pPr>
+        <w:spacing w:after="0" w:line="240" w:lineRule="auto"/>
+        <w:rPr>
+          <w:rFonts w:ascii="Times New Roman" w:eastAsia="Times New Roman" w:hAnsi="Times New Roman" w:cs="Times New Roman"/>
+          <w:sz w:val="24"/>
+          <w:szCs w:val="24"/>
+          <w:lang w:eastAsia="hu-HU"/>
+        </w:rPr>
+      </w:pPr>
+      <w:r>
+        <w:rPr>
+          <w:rFonts w:ascii="Times New Roman" w:eastAsia="Times New Roman" w:hAnsi="Times New Roman" w:cs="Times New Roman"/>
+          <w:sz w:val="24"/>
+          <w:szCs w:val="24"/>
+          <w:lang w:eastAsia="hu-HU"/>
+        </w:rPr>
+        <w:t>CREATE TABLE orders (</w:t>
+      </w:r>
+    </w:p>
+    <w:p>
+      <w:pPr>
+        <w:spacing w:after="0" w:line="240" w:lineRule="auto"/>
+        <w:rPr>
+          <w:rFonts w:ascii="Times New Roman" w:eastAsia="Times New Roman" w:hAnsi="Times New Roman" w:cs="Times New Roman"/>
+          <w:sz w:val="24"/>
+          <w:szCs w:val="24"/>
+          <w:lang w:eastAsia="hu-HU"/>
+        </w:rPr>
+      </w:pPr>
+      <w:r>
+        <w:rPr>
+          <w:rFonts w:ascii="Times New Roman" w:eastAsia="Times New Roman" w:hAnsi="Times New Roman" w:cs="Times New Roman"/>
+          <w:sz w:val="24"/>
+          <w:szCs w:val="24"/>
+          <w:lang w:eastAsia="hu-HU"/>
+        </w:rPr>
+        <w:t xml:space="preserve">    id SERIAL PRIMARY KEY,</w:t>
+      </w:r>
+    </w:p>
+    <w:p>
+      <w:pPr>
+        <w:spacing w:after="0" w:line="240" w:lineRule="auto"/>
+        <w:rPr>
+          <w:rFonts w:ascii="Times New Roman" w:eastAsia="Times New Roman" w:hAnsi="Times New Roman" w:cs="Times New Roman"/>
+          <w:sz w:val="24"/>
+          <w:szCs w:val="24"/>
+          <w:lang w:eastAsia="hu-HU"/>
+        </w:rPr>
+      </w:pPr>
+      <w:r>
+        <w:rPr>
+          <w:rFonts w:ascii="Times New Roman" w:eastAsia="Times New Roman" w:hAnsi="Times New Roman" w:cs="Times New Roman"/>
+          <w:sz w:val="24"/>
+          <w:szCs w:val="24"/>
+          <w:lang w:eastAsia="hu-HU"/>
+        </w:rPr>
+        <w:t xml:space="preserve">    user_id INTEGER NOT NULL REFERENCES users(id) ON DELETE CASCADE,</w:t>
+      </w:r>
+    </w:p>
+    <w:p>
+      <w:pPr>
+        <w:spacing w:after="0" w:line="240" w:lineRule="auto"/>
+        <w:rPr>
+          <w:rFonts w:ascii="Times New Roman" w:eastAsia="Times New Roman" w:hAnsi="Times New Roman" w:cs="Times New Roman"/>
+          <w:sz w:val="24"/>
+          <w:szCs w:val="24"/>
+          <w:lang w:eastAsia="hu-HU"/>
+        </w:rPr>
+      </w:pPr>
+      <w:r>
+        <w:rPr>
+          <w:rFonts w:ascii="Times New Roman" w:eastAsia="Times New Roman" w:hAnsi="Times New Roman" w:cs="Times New Roman"/>
+          <w:sz w:val="24"/>
+          <w:szCs w:val="24"/>
+          <w:lang w:eastAsia="hu-HU"/>
+        </w:rPr>
+        <w:t xml:space="preserve">    meal_id INTEGER NOT NULL REFERENCES meals(id) ON DELETE CASCADE,</w:t>
+      </w:r>
+    </w:p>
+    <w:p>
+      <w:pPr>
+        <w:spacing w:after="0" w:line="240" w:lineRule="auto"/>
+        <w:rPr>
+          <w:rFonts w:ascii="Times New Roman" w:eastAsia="Times New Roman" w:hAnsi="Times New Roman" w:cs="Times New Roman"/>
+          <w:sz w:val="24"/>
+          <w:szCs w:val="24"/>
+          <w:lang w:eastAsia="hu-HU"/>
+        </w:rPr>
+      </w:pPr>
+      <w:r>
+        <w:rPr>
+          <w:rFonts w:ascii="Times New Roman" w:eastAsia="Times New Roman" w:hAnsi="Times New Roman" w:cs="Times New Roman"/>
+          <w:sz w:val="24"/>
+          <w:szCs w:val="24"/>
+          <w:lang w:eastAsia="hu-HU"/>
+        </w:rPr>
+        <w:t xml:space="preserve">    order_date DATE NOT NULL,</w:t>
+      </w:r>
+    </w:p>
+    <w:p>
+      <w:pPr>
+        <w:spacing w:after="0" w:line="240" w:lineRule="auto"/>
+        <w:rPr>
+          <w:rFonts w:ascii="Times New Roman" w:eastAsia="Times New Roman" w:hAnsi="Times New Roman" w:cs="Times New Roman"/>
+          <w:sz w:val="24"/>
+          <w:szCs w:val="24"/>
+          <w:lang w:eastAsia="hu-HU"/>
+        </w:rPr>
+      </w:pPr>
+      <w:r>
+        <w:rPr>
+          <w:rFonts w:ascii="Times New Roman" w:eastAsia="Times New Roman" w:hAnsi="Times New Roman" w:cs="Times New Roman"/>
+          <w:sz w:val="24"/>
+          <w:szCs w:val="24"/>
+          <w:lang w:eastAsia="hu-HU"/>
+        </w:rPr>
+        <w:t xml:space="preserve">    status VARCHAR(20) DEFAULT 'ordered', -- ordered, cancelled, paid</w:t>
+      </w:r>
+    </w:p>
+    <w:p>
+      <w:pPr>
+        <w:spacing w:after="0" w:line="240" w:lineRule="auto"/>
+        <w:rPr>
+          <w:rFonts w:ascii="Times New Roman" w:eastAsia="Times New Roman" w:hAnsi="Times New Roman" w:cs="Times New Roman"/>
+          <w:sz w:val="24"/>
+          <w:szCs w:val="24"/>
+          <w:lang w:eastAsia="hu-HU"/>
+        </w:rPr>
+      </w:pPr>
+      <w:r>
+        <w:rPr>
+          <w:rFonts w:ascii="Times New Roman" w:eastAsia="Times New Roman" w:hAnsi="Times New Roman" w:cs="Times New Roman"/>
+          <w:sz w:val="24"/>
+          <w:szCs w:val="24"/>
+          <w:lang w:eastAsia="hu-HU"/>
+        </w:rPr>
+        <w:t xml:space="preserve">    cancelled BOOLEAN DEFAULT FALSE,</w:t>
+      </w:r>
+    </w:p>
+    <w:p>
+      <w:pPr>
+        <w:spacing w:after="0" w:line="240" w:lineRule="auto"/>
+        <w:rPr>
+          <w:rFonts w:ascii="Times New Roman" w:eastAsia="Times New Roman" w:hAnsi="Times New Roman" w:cs="Times New Roman"/>
+          <w:sz w:val="24"/>
+          <w:szCs w:val="24"/>
+          <w:lang w:eastAsia="hu-HU"/>
+        </w:rPr>
+      </w:pPr>
+      <w:r>
+        <w:rPr>
+          <w:rFonts w:ascii="Times New Roman" w:eastAsia="Times New Roman" w:hAnsi="Times New Roman" w:cs="Times New Roman"/>
+          <w:sz w:val="24"/>
+          <w:szCs w:val="24"/>
+          <w:lang w:eastAsia="hu-HU"/>
+        </w:rPr>
+        <w:t xml:space="preserve">    cancelled_at TIMESTAMP,</w:t>
+      </w:r>
+    </w:p>
+    <w:p>
+      <w:pPr>
+        <w:spacing w:after="0" w:line="240" w:lineRule="auto"/>
+        <w:rPr>
+          <w:rFonts w:ascii="Times New Roman" w:eastAsia="Times New Roman" w:hAnsi="Times New Roman" w:cs="Times New Roman"/>
+          <w:sz w:val="24"/>
+          <w:szCs w:val="24"/>
+          <w:lang w:eastAsia="hu-HU"/>
+        </w:rPr>
+      </w:pPr>
+      <w:r>
+        <w:rPr>
+          <w:rFonts w:ascii="Times New Roman" w:eastAsia="Times New Roman" w:hAnsi="Times New Roman" w:cs="Times New Roman"/>
+          <w:sz w:val="24"/>
+          <w:szCs w:val="24"/>
+          <w:lang w:eastAsia="hu-HU"/>
+        </w:rPr>
+        <w:t xml:space="preserve">    created_at TIMESTAMP DEFAULT CURRENT_TIMESTAMP,</w:t>
+      </w:r>
+    </w:p>
+    <w:p>
+      <w:pPr>
+        <w:spacing w:after="0" w:line="240" w:lineRule="auto"/>
+        <w:rPr>
+          <w:rFonts w:ascii="Times New Roman" w:eastAsia="Times New Roman" w:hAnsi="Times New Roman" w:cs="Times New Roman"/>
+          <w:sz w:val="24"/>
+          <w:szCs w:val="24"/>
+          <w:lang w:eastAsia="hu-HU"/>
+        </w:rPr>
+      </w:pPr>
+      <w:r>
+        <w:rPr>
+          <w:rFonts w:ascii="Times New Roman" w:eastAsia="Times New Roman" w:hAnsi="Times New Roman" w:cs="Times New Roman"/>
+          <w:sz w:val="24"/>
+          <w:szCs w:val="24"/>
+          <w:lang w:eastAsia="hu-HU"/>
+        </w:rPr>
         <w:lastRenderedPageBreak/>
-        <w:t xml:space="preserve">    id SERIAL PRIMARY KEY,</w:t>
-      </w:r>
-    </w:p>
-    <w:p>
-      <w:pPr>
-        <w:spacing w:after="0" w:line="240" w:lineRule="auto"/>
-        <w:rPr>
-          <w:rFonts w:ascii="Times New Roman" w:eastAsia="Times New Roman" w:hAnsi="Times New Roman" w:cs="Times New Roman"/>
-          <w:sz w:val="24"/>
-          <w:szCs w:val="24"/>
-          <w:lang w:eastAsia="hu-HU"/>
-        </w:rPr>
-      </w:pPr>
-      <w:r>
-        <w:rPr>
-          <w:rFonts w:ascii="Times New Roman" w:eastAsia="Times New Roman" w:hAnsi="Times New Roman" w:cs="Times New Roman"/>
-          <w:sz w:val="24"/>
-          <w:szCs w:val="24"/>
-          <w:lang w:eastAsia="hu-HU"/>
-        </w:rPr>
-        <w:t xml:space="preserve">    name VARCHAR(50) NOT NULL UNIQUE,</w:t>
-      </w:r>
-    </w:p>
-    <w:p>
-      <w:pPr>
-        <w:spacing w:after="0" w:line="240" w:lineRule="auto"/>
-        <w:rPr>
-          <w:rFonts w:ascii="Times New Roman" w:eastAsia="Times New Roman" w:hAnsi="Times New Roman" w:cs="Times New Roman"/>
-          <w:sz w:val="24"/>
-          <w:szCs w:val="24"/>
-          <w:lang w:eastAsia="hu-HU"/>
-        </w:rPr>
-      </w:pPr>
-      <w:r>
-        <w:rPr>
-          <w:rFonts w:ascii="Times New Roman" w:eastAsia="Times New Roman" w:hAnsi="Times New Roman" w:cs="Times New Roman"/>
-          <w:sz w:val="24"/>
-          <w:szCs w:val="24"/>
-          <w:lang w:eastAsia="hu-HU"/>
-        </w:rPr>
-        <w:t xml:space="preserve">    grade_level INTEGER,</w:t>
-      </w:r>
-    </w:p>
-    <w:p>
-      <w:pPr>
-        <w:spacing w:after="0" w:line="240" w:lineRule="auto"/>
-        <w:rPr>
-          <w:rFonts w:ascii="Times New Roman" w:eastAsia="Times New Roman" w:hAnsi="Times New Roman" w:cs="Times New Roman"/>
-          <w:sz w:val="24"/>
-          <w:szCs w:val="24"/>
-          <w:lang w:eastAsia="hu-HU"/>
-        </w:rPr>
-      </w:pPr>
-      <w:r>
-        <w:rPr>
-          <w:rFonts w:ascii="Times New Roman" w:eastAsia="Times New Roman" w:hAnsi="Times New Roman" w:cs="Times New Roman"/>
-          <w:sz w:val="24"/>
-          <w:szCs w:val="24"/>
-          <w:lang w:eastAsia="hu-HU"/>
-        </w:rPr>
-        <w:t xml:space="preserve">    created_at TIMESTAMP DEFAULT CURRENT_TIMESTAMP</w:t>
-      </w:r>
-    </w:p>
-    <w:p>
-      <w:pPr>
-        <w:spacing w:after="0" w:line="240" w:lineRule="auto"/>
-        <w:rPr>
-          <w:rFonts w:ascii="Times New Roman" w:eastAsia="Times New Roman" w:hAnsi="Times New Roman" w:cs="Times New Roman"/>
-          <w:sz w:val="24"/>
-          <w:szCs w:val="24"/>
-          <w:lang w:eastAsia="hu-HU"/>
-        </w:rPr>
-      </w:pPr>
-      <w:r>
-        <w:rPr>
-          <w:rFonts w:ascii="Times New Roman" w:eastAsia="Times New Roman" w:hAnsi="Times New Roman" w:cs="Times New Roman"/>
-          <w:sz w:val="24"/>
-          <w:szCs w:val="24"/>
-          <w:lang w:eastAsia="hu-HU"/>
-        </w:rPr>
-        <w:t>);</w:t>
-      </w:r>
-    </w:p>
-    <w:p>
-      <w:pPr>
-        <w:spacing w:after="0" w:line="240" w:lineRule="auto"/>
-        <w:rPr>
-          <w:rFonts w:ascii="Times New Roman" w:eastAsia="Times New Roman" w:hAnsi="Times New Roman" w:cs="Times New Roman"/>
-          <w:sz w:val="24"/>
-          <w:szCs w:val="24"/>
-          <w:lang w:eastAsia="hu-HU"/>
-        </w:rPr>
-      </w:pPr>
-    </w:p>
-    <w:p>
-      <w:pPr>
-        <w:spacing w:after="0" w:line="240" w:lineRule="auto"/>
-        <w:rPr>
-          <w:rFonts w:ascii="Times New Roman" w:eastAsia="Times New Roman" w:hAnsi="Times New Roman" w:cs="Times New Roman"/>
-          <w:sz w:val="24"/>
-          <w:szCs w:val="24"/>
-          <w:lang w:eastAsia="hu-HU"/>
-        </w:rPr>
-      </w:pPr>
-      <w:r>
-        <w:rPr>
-          <w:rFonts w:ascii="Times New Roman" w:eastAsia="Times New Roman" w:hAnsi="Times New Roman" w:cs="Times New Roman"/>
-          <w:sz w:val="24"/>
-          <w:szCs w:val="24"/>
-          <w:lang w:eastAsia="hu-HU"/>
-        </w:rPr>
-        <w:t>-- Felhasználói típus enum</w:t>
-      </w:r>
-    </w:p>
-    <w:p>
-      <w:pPr>
-        <w:spacing w:after="0" w:line="240" w:lineRule="auto"/>
-        <w:rPr>
-          <w:rFonts w:ascii="Times New Roman" w:eastAsia="Times New Roman" w:hAnsi="Times New Roman" w:cs="Times New Roman"/>
-          <w:sz w:val="24"/>
-          <w:szCs w:val="24"/>
-          <w:lang w:eastAsia="hu-HU"/>
-        </w:rPr>
-      </w:pPr>
-      <w:r>
-        <w:rPr>
-          <w:rFonts w:ascii="Times New Roman" w:eastAsia="Times New Roman" w:hAnsi="Times New Roman" w:cs="Times New Roman"/>
-          <w:sz w:val="24"/>
-          <w:szCs w:val="24"/>
-          <w:lang w:eastAsia="hu-HU"/>
-        </w:rPr>
-        <w:t>CREATE TYPE user_type_enum AS ENUM ('student', 'teacher', 'admin');</w:t>
-      </w:r>
-    </w:p>
-    <w:p>
-      <w:pPr>
-        <w:spacing w:after="0" w:line="240" w:lineRule="auto"/>
-        <w:rPr>
-          <w:rFonts w:ascii="Times New Roman" w:eastAsia="Times New Roman" w:hAnsi="Times New Roman" w:cs="Times New Roman"/>
-          <w:sz w:val="24"/>
-          <w:szCs w:val="24"/>
-          <w:lang w:eastAsia="hu-HU"/>
-        </w:rPr>
-      </w:pPr>
-    </w:p>
-    <w:p>
-      <w:pPr>
-        <w:spacing w:after="0" w:line="240" w:lineRule="auto"/>
-        <w:rPr>
-          <w:rFonts w:ascii="Times New Roman" w:eastAsia="Times New Roman" w:hAnsi="Times New Roman" w:cs="Times New Roman"/>
-          <w:sz w:val="24"/>
-          <w:szCs w:val="24"/>
-          <w:lang w:eastAsia="hu-HU"/>
-        </w:rPr>
-      </w:pPr>
-      <w:r>
-        <w:rPr>
-          <w:rFonts w:ascii="Times New Roman" w:eastAsia="Times New Roman" w:hAnsi="Times New Roman" w:cs="Times New Roman"/>
-          <w:sz w:val="24"/>
-          <w:szCs w:val="24"/>
-          <w:lang w:eastAsia="hu-HU"/>
-        </w:rPr>
-        <w:t>-- Felhasználók tábla</w:t>
-      </w:r>
-    </w:p>
-    <w:p>
-      <w:pPr>
-        <w:spacing w:after="0" w:line="240" w:lineRule="auto"/>
-        <w:rPr>
-          <w:rFonts w:ascii="Times New Roman" w:eastAsia="Times New Roman" w:hAnsi="Times New Roman" w:cs="Times New Roman"/>
-          <w:sz w:val="24"/>
-          <w:szCs w:val="24"/>
-          <w:lang w:eastAsia="hu-HU"/>
-        </w:rPr>
-      </w:pPr>
-      <w:r>
-        <w:rPr>
-          <w:rFonts w:ascii="Times New Roman" w:eastAsia="Times New Roman" w:hAnsi="Times New Roman" w:cs="Times New Roman"/>
-          <w:sz w:val="24"/>
-          <w:szCs w:val="24"/>
-          <w:lang w:eastAsia="hu-HU"/>
-        </w:rPr>
-        <w:t>CREATE TABLE users (</w:t>
-      </w:r>
-    </w:p>
-    <w:p>
-      <w:pPr>
-        <w:spacing w:after="0" w:line="240" w:lineRule="auto"/>
-        <w:rPr>
-          <w:rFonts w:ascii="Times New Roman" w:eastAsia="Times New Roman" w:hAnsi="Times New Roman" w:cs="Times New Roman"/>
-          <w:sz w:val="24"/>
-          <w:szCs w:val="24"/>
-          <w:lang w:eastAsia="hu-HU"/>
-        </w:rPr>
-      </w:pPr>
-      <w:r>
-        <w:rPr>
-          <w:rFonts w:ascii="Times New Roman" w:eastAsia="Times New Roman" w:hAnsi="Times New Roman" w:cs="Times New Roman"/>
-          <w:sz w:val="24"/>
-          <w:szCs w:val="24"/>
-          <w:lang w:eastAsia="hu-HU"/>
-        </w:rPr>
-        <w:t xml:space="preserve">    id SERIAL PRIMARY KEY,</w:t>
-      </w:r>
-    </w:p>
-    <w:p>
-      <w:pPr>
-        <w:spacing w:after="0" w:line="240" w:lineRule="auto"/>
-        <w:rPr>
-          <w:rFonts w:ascii="Times New Roman" w:eastAsia="Times New Roman" w:hAnsi="Times New Roman" w:cs="Times New Roman"/>
-          <w:sz w:val="24"/>
-          <w:szCs w:val="24"/>
-          <w:lang w:eastAsia="hu-HU"/>
-        </w:rPr>
-      </w:pPr>
-      <w:r>
-        <w:rPr>
-          <w:rFonts w:ascii="Times New Roman" w:eastAsia="Times New Roman" w:hAnsi="Times New Roman" w:cs="Times New Roman"/>
-          <w:sz w:val="24"/>
-          <w:szCs w:val="24"/>
-          <w:lang w:eastAsia="hu-HU"/>
-        </w:rPr>
-        <w:t xml:space="preserve">    first_name VARCHAR(50) NOT NULL,</w:t>
-      </w:r>
-    </w:p>
-    <w:p>
-      <w:pPr>
-        <w:spacing w:after="0" w:line="240" w:lineRule="auto"/>
-        <w:rPr>
-          <w:rFonts w:ascii="Times New Roman" w:eastAsia="Times New Roman" w:hAnsi="Times New Roman" w:cs="Times New Roman"/>
-          <w:sz w:val="24"/>
-          <w:szCs w:val="24"/>
-          <w:lang w:eastAsia="hu-HU"/>
-        </w:rPr>
-      </w:pPr>
-      <w:r>
-        <w:rPr>
-          <w:rFonts w:ascii="Times New Roman" w:eastAsia="Times New Roman" w:hAnsi="Times New Roman" w:cs="Times New Roman"/>
-          <w:sz w:val="24"/>
-          <w:szCs w:val="24"/>
-          <w:lang w:eastAsia="hu-HU"/>
-        </w:rPr>
-        <w:t xml:space="preserve">    last_name VARCHAR(50) NOT NULL,</w:t>
-      </w:r>
-    </w:p>
-    <w:p>
-      <w:pPr>
-        <w:spacing w:after="0" w:line="240" w:lineRule="auto"/>
-        <w:rPr>
-          <w:rFonts w:ascii="Times New Roman" w:eastAsia="Times New Roman" w:hAnsi="Times New Roman" w:cs="Times New Roman"/>
-          <w:sz w:val="24"/>
-          <w:szCs w:val="24"/>
-          <w:lang w:eastAsia="hu-HU"/>
-        </w:rPr>
-      </w:pPr>
-      <w:r>
-        <w:rPr>
-          <w:rFonts w:ascii="Times New Roman" w:eastAsia="Times New Roman" w:hAnsi="Times New Roman" w:cs="Times New Roman"/>
-          <w:sz w:val="24"/>
-          <w:szCs w:val="24"/>
-          <w:lang w:eastAsia="hu-HU"/>
-        </w:rPr>
-        <w:t xml:space="preserve">    email VARCHAR(100) UNIQUE NOT NULL,</w:t>
-      </w:r>
-    </w:p>
-    <w:p>
-      <w:pPr>
-        <w:spacing w:after="0" w:line="240" w:lineRule="auto"/>
-        <w:rPr>
-          <w:rFonts w:ascii="Times New Roman" w:eastAsia="Times New Roman" w:hAnsi="Times New Roman" w:cs="Times New Roman"/>
-          <w:sz w:val="24"/>
-          <w:szCs w:val="24"/>
-          <w:lang w:eastAsia="hu-HU"/>
-        </w:rPr>
-      </w:pPr>
-      <w:r>
-        <w:rPr>
-          <w:rFonts w:ascii="Times New Roman" w:eastAsia="Times New Roman" w:hAnsi="Times New Roman" w:cs="Times New Roman"/>
-          <w:sz w:val="24"/>
-          <w:szCs w:val="24"/>
-          <w:lang w:eastAsia="hu-HU"/>
-        </w:rPr>
-        <w:t xml:space="preserve">    password_hash VARCHAR(255) NOT NULL, -- Jelszó hash-elés biztonsági okokból</w:t>
-      </w:r>
-    </w:p>
-    <w:p>
-      <w:pPr>
-        <w:spacing w:after="0" w:line="240" w:lineRule="auto"/>
-        <w:rPr>
-          <w:rFonts w:ascii="Times New Roman" w:eastAsia="Times New Roman" w:hAnsi="Times New Roman" w:cs="Times New Roman"/>
-          <w:sz w:val="24"/>
-          <w:szCs w:val="24"/>
-          <w:lang w:eastAsia="hu-HU"/>
-        </w:rPr>
-      </w:pPr>
-      <w:r>
-        <w:rPr>
-          <w:rFonts w:ascii="Times New Roman" w:eastAsia="Times New Roman" w:hAnsi="Times New Roman" w:cs="Times New Roman"/>
-          <w:sz w:val="24"/>
-          <w:szCs w:val="24"/>
-          <w:lang w:eastAsia="hu-HU"/>
-        </w:rPr>
-        <w:t xml:space="preserve">    user_type user_type_enum NOT NULL DEFAULT 'student',</w:t>
-      </w:r>
-    </w:p>
-    <w:p>
-      <w:pPr>
-        <w:spacing w:after="0" w:line="240" w:lineRule="auto"/>
-        <w:rPr>
-          <w:rFonts w:ascii="Times New Roman" w:eastAsia="Times New Roman" w:hAnsi="Times New Roman" w:cs="Times New Roman"/>
-          <w:sz w:val="24"/>
-          <w:szCs w:val="24"/>
-          <w:lang w:eastAsia="hu-HU"/>
-        </w:rPr>
-      </w:pPr>
-      <w:r>
-        <w:rPr>
-          <w:rFonts w:ascii="Times New Roman" w:eastAsia="Times New Roman" w:hAnsi="Times New Roman" w:cs="Times New Roman"/>
-          <w:sz w:val="24"/>
-          <w:szCs w:val="24"/>
-          <w:lang w:eastAsia="hu-HU"/>
-        </w:rPr>
-        <w:t xml:space="preserve">    class_id INTEGER REFERENCES classes(id) ON DELETE SET NULL,</w:t>
-      </w:r>
-    </w:p>
-    <w:p>
-      <w:pPr>
-        <w:spacing w:after="0" w:line="240" w:lineRule="auto"/>
-        <w:rPr>
-          <w:rFonts w:ascii="Times New Roman" w:eastAsia="Times New Roman" w:hAnsi="Times New Roman" w:cs="Times New Roman"/>
-          <w:sz w:val="24"/>
-          <w:szCs w:val="24"/>
-          <w:lang w:eastAsia="hu-HU"/>
-        </w:rPr>
-      </w:pPr>
-      <w:r>
-        <w:rPr>
-          <w:rFonts w:ascii="Times New Roman" w:eastAsia="Times New Roman" w:hAnsi="Times New Roman" w:cs="Times New Roman"/>
-          <w:sz w:val="24"/>
-          <w:szCs w:val="24"/>
-          <w:lang w:eastAsia="hu-HU"/>
-        </w:rPr>
-        <w:t xml:space="preserve">    created_at TIMESTAMP DEFAULT CURRENT_TIMESTAMP,</w:t>
-      </w:r>
-    </w:p>
-    <w:p>
-      <w:pPr>
-        <w:spacing w:after="0" w:line="240" w:lineRule="auto"/>
-        <w:rPr>
-          <w:rFonts w:ascii="Times New Roman" w:eastAsia="Times New Roman" w:hAnsi="Times New Roman" w:cs="Times New Roman"/>
-          <w:sz w:val="24"/>
-          <w:szCs w:val="24"/>
-          <w:lang w:eastAsia="hu-HU"/>
-        </w:rPr>
-      </w:pPr>
-      <w:r>
-        <w:rPr>
-          <w:rFonts w:ascii="Times New Roman" w:eastAsia="Times New Roman" w:hAnsi="Times New Roman" w:cs="Times New Roman"/>
-          <w:sz w:val="24"/>
-          <w:szCs w:val="24"/>
-          <w:lang w:eastAsia="hu-HU"/>
-        </w:rPr>
-        <w:t xml:space="preserve">    CONSTRAINT teacher_no_class CHECK (</w:t>
-      </w:r>
-    </w:p>
-    <w:p>
-      <w:pPr>
-        <w:spacing w:after="0" w:line="240" w:lineRule="auto"/>
-        <w:rPr>
-          <w:rFonts w:ascii="Times New Roman" w:eastAsia="Times New Roman" w:hAnsi="Times New Roman" w:cs="Times New Roman"/>
-          <w:sz w:val="24"/>
-          <w:szCs w:val="24"/>
-          <w:lang w:eastAsia="hu-HU"/>
-        </w:rPr>
-      </w:pPr>
-      <w:r>
-        <w:rPr>
-          <w:rFonts w:ascii="Times New Roman" w:eastAsia="Times New Roman" w:hAnsi="Times New Roman" w:cs="Times New Roman"/>
-          <w:sz w:val="24"/>
-          <w:szCs w:val="24"/>
-          <w:lang w:eastAsia="hu-HU"/>
-        </w:rPr>
-        <w:t xml:space="preserve">        (user_type = 'teacher' AND class_id IS NULL) OR </w:t>
-      </w:r>
-    </w:p>
-    <w:p>
-      <w:pPr>
-        <w:spacing w:after="0" w:line="240" w:lineRule="auto"/>
-        <w:rPr>
-          <w:rFonts w:ascii="Times New Roman" w:eastAsia="Times New Roman" w:hAnsi="Times New Roman" w:cs="Times New Roman"/>
-          <w:sz w:val="24"/>
-          <w:szCs w:val="24"/>
-          <w:lang w:eastAsia="hu-HU"/>
-        </w:rPr>
-      </w:pPr>
-      <w:r>
-        <w:rPr>
-          <w:rFonts w:ascii="Times New Roman" w:eastAsia="Times New Roman" w:hAnsi="Times New Roman" w:cs="Times New Roman"/>
-          <w:sz w:val="24"/>
-          <w:szCs w:val="24"/>
-          <w:lang w:eastAsia="hu-HU"/>
-        </w:rPr>
-        <w:t xml:space="preserve">        (user_type != 'teacher')</w:t>
-      </w:r>
-    </w:p>
-    <w:p>
-      <w:pPr>
-        <w:spacing w:after="0" w:line="240" w:lineRule="auto"/>
-        <w:rPr>
-          <w:rFonts w:ascii="Times New Roman" w:eastAsia="Times New Roman" w:hAnsi="Times New Roman" w:cs="Times New Roman"/>
-          <w:sz w:val="24"/>
-          <w:szCs w:val="24"/>
-          <w:lang w:eastAsia="hu-HU"/>
-        </w:rPr>
-      </w:pPr>
-      <w:r>
-        <w:rPr>
-          <w:rFonts w:ascii="Times New Roman" w:eastAsia="Times New Roman" w:hAnsi="Times New Roman" w:cs="Times New Roman"/>
-          <w:sz w:val="24"/>
-          <w:szCs w:val="24"/>
-          <w:lang w:eastAsia="hu-HU"/>
-        </w:rPr>
-        <w:t xml:space="preserve">    )</w:t>
-      </w:r>
-    </w:p>
-    <w:p>
-      <w:pPr>
-        <w:spacing w:after="0" w:line="240" w:lineRule="auto"/>
-        <w:rPr>
-          <w:rFonts w:ascii="Times New Roman" w:eastAsia="Times New Roman" w:hAnsi="Times New Roman" w:cs="Times New Roman"/>
-          <w:sz w:val="24"/>
-          <w:szCs w:val="24"/>
-          <w:lang w:eastAsia="hu-HU"/>
-        </w:rPr>
-      </w:pPr>
-      <w:r>
-        <w:rPr>
-          <w:rFonts w:ascii="Times New Roman" w:eastAsia="Times New Roman" w:hAnsi="Times New Roman" w:cs="Times New Roman"/>
-          <w:sz w:val="24"/>
-          <w:szCs w:val="24"/>
-          <w:lang w:eastAsia="hu-HU"/>
-        </w:rPr>
-        <w:t>);</w:t>
-      </w:r>
-    </w:p>
-    <w:p>
-      <w:pPr>
-        <w:spacing w:after="0" w:line="240" w:lineRule="auto"/>
-        <w:rPr>
-          <w:rFonts w:ascii="Times New Roman" w:eastAsia="Times New Roman" w:hAnsi="Times New Roman" w:cs="Times New Roman"/>
-          <w:sz w:val="24"/>
-          <w:szCs w:val="24"/>
-          <w:lang w:eastAsia="hu-HU"/>
-        </w:rPr>
-      </w:pPr>
-    </w:p>
-    <w:p>
-      <w:pPr>
-        <w:spacing w:after="0" w:line="240" w:lineRule="auto"/>
-        <w:rPr>
-          <w:rFonts w:ascii="Times New Roman" w:eastAsia="Times New Roman" w:hAnsi="Times New Roman" w:cs="Times New Roman"/>
-          <w:sz w:val="24"/>
-          <w:szCs w:val="24"/>
-          <w:lang w:eastAsia="hu-HU"/>
-        </w:rPr>
-      </w:pPr>
-      <w:r>
-        <w:rPr>
-          <w:rFonts w:ascii="Times New Roman" w:eastAsia="Times New Roman" w:hAnsi="Times New Roman" w:cs="Times New Roman"/>
-          <w:sz w:val="24"/>
-          <w:szCs w:val="24"/>
-          <w:lang w:eastAsia="hu-HU"/>
-        </w:rPr>
-        <w:t>-- Ételek tábla</w:t>
-      </w:r>
-    </w:p>
-    <w:p>
-      <w:pPr>
-        <w:spacing w:after="0" w:line="240" w:lineRule="auto"/>
-        <w:rPr>
-          <w:rFonts w:ascii="Times New Roman" w:eastAsia="Times New Roman" w:hAnsi="Times New Roman" w:cs="Times New Roman"/>
-          <w:sz w:val="24"/>
-          <w:szCs w:val="24"/>
-          <w:lang w:eastAsia="hu-HU"/>
-        </w:rPr>
-      </w:pPr>
-      <w:r>
-        <w:rPr>
-          <w:rFonts w:ascii="Times New Roman" w:eastAsia="Times New Roman" w:hAnsi="Times New Roman" w:cs="Times New Roman"/>
-          <w:sz w:val="24"/>
-          <w:szCs w:val="24"/>
-          <w:lang w:eastAsia="hu-HU"/>
-        </w:rPr>
-        <w:t>CREATE TABLE meals (</w:t>
-      </w:r>
-    </w:p>
-    <w:p>
-      <w:pPr>
-        <w:spacing w:after="0" w:line="240" w:lineRule="auto"/>
-        <w:rPr>
-          <w:rFonts w:ascii="Times New Roman" w:eastAsia="Times New Roman" w:hAnsi="Times New Roman" w:cs="Times New Roman"/>
-          <w:sz w:val="24"/>
-          <w:szCs w:val="24"/>
-          <w:lang w:eastAsia="hu-HU"/>
-        </w:rPr>
-      </w:pPr>
-      <w:r>
-        <w:rPr>
-          <w:rFonts w:ascii="Times New Roman" w:eastAsia="Times New Roman" w:hAnsi="Times New Roman" w:cs="Times New Roman"/>
-          <w:sz w:val="24"/>
-          <w:szCs w:val="24"/>
-          <w:lang w:eastAsia="hu-HU"/>
-        </w:rPr>
-        <w:t xml:space="preserve">    id SERIAL PRIMARY KEY,</w:t>
-      </w:r>
-    </w:p>
-    <w:p>
-      <w:pPr>
-        <w:spacing w:after="0" w:line="240" w:lineRule="auto"/>
-        <w:rPr>
-          <w:rFonts w:ascii="Times New Roman" w:eastAsia="Times New Roman" w:hAnsi="Times New Roman" w:cs="Times New Roman"/>
-          <w:sz w:val="24"/>
-          <w:szCs w:val="24"/>
-          <w:lang w:eastAsia="hu-HU"/>
-        </w:rPr>
-      </w:pPr>
-      <w:r>
-        <w:rPr>
-          <w:rFonts w:ascii="Times New Roman" w:eastAsia="Times New Roman" w:hAnsi="Times New Roman" w:cs="Times New Roman"/>
-          <w:sz w:val="24"/>
-          <w:szCs w:val="24"/>
-          <w:lang w:eastAsia="hu-HU"/>
-        </w:rPr>
-        <w:t xml:space="preserve">    name VARCHAR(100) NOT NULL,</w:t>
-      </w:r>
-    </w:p>
-    <w:p>
-      <w:pPr>
-        <w:spacing w:after="0" w:line="240" w:lineRule="auto"/>
-        <w:rPr>
-          <w:rFonts w:ascii="Times New Roman" w:eastAsia="Times New Roman" w:hAnsi="Times New Roman" w:cs="Times New Roman"/>
-          <w:sz w:val="24"/>
-          <w:szCs w:val="24"/>
-          <w:lang w:eastAsia="hu-HU"/>
-        </w:rPr>
-      </w:pPr>
-      <w:r>
-        <w:rPr>
-          <w:rFonts w:ascii="Times New Roman" w:eastAsia="Times New Roman" w:hAnsi="Times New Roman" w:cs="Times New Roman"/>
-          <w:sz w:val="24"/>
-          <w:szCs w:val="24"/>
-          <w:lang w:eastAsia="hu-HU"/>
-        </w:rPr>
-        <w:t xml:space="preserve">    description TEXT,</w:t>
-      </w:r>
-    </w:p>
-    <w:p>
-      <w:pPr>
-        <w:spacing w:after="0" w:line="240" w:lineRule="auto"/>
-        <w:rPr>
-          <w:rFonts w:ascii="Times New Roman" w:eastAsia="Times New Roman" w:hAnsi="Times New Roman" w:cs="Times New Roman"/>
-          <w:sz w:val="24"/>
-          <w:szCs w:val="24"/>
-          <w:lang w:eastAsia="hu-HU"/>
-        </w:rPr>
-      </w:pPr>
-      <w:r>
-        <w:rPr>
-          <w:rFonts w:ascii="Times New Roman" w:eastAsia="Times New Roman" w:hAnsi="Times New Roman" w:cs="Times New Roman"/>
-          <w:sz w:val="24"/>
-          <w:szCs w:val="24"/>
-          <w:lang w:eastAsia="hu-HU"/>
-        </w:rPr>
-        <w:t xml:space="preserve">    calories INTEGER, -- Kalória egész számként</w:t>
-      </w:r>
-    </w:p>
-    <w:p>
-      <w:pPr>
-        <w:spacing w:after="0" w:line="240" w:lineRule="auto"/>
-        <w:rPr>
-          <w:rFonts w:ascii="Times New Roman" w:eastAsia="Times New Roman" w:hAnsi="Times New Roman" w:cs="Times New Roman"/>
-          <w:sz w:val="24"/>
-          <w:szCs w:val="24"/>
-          <w:lang w:eastAsia="hu-HU"/>
-        </w:rPr>
-      </w:pPr>
-      <w:r>
-        <w:rPr>
-          <w:rFonts w:ascii="Times New Roman" w:eastAsia="Times New Roman" w:hAnsi="Times New Roman" w:cs="Times New Roman"/>
-          <w:sz w:val="24"/>
-          <w:szCs w:val="24"/>
-          <w:lang w:eastAsia="hu-HU"/>
-        </w:rPr>
-        <w:t xml:space="preserve">    teacher_price DECIMAL(10, 2) NOT NULL,</w:t>
-      </w:r>
-    </w:p>
-    <w:p>
-      <w:pPr>
-        <w:spacing w:after="0" w:line="240" w:lineRule="auto"/>
-        <w:rPr>
-          <w:rFonts w:ascii="Times New Roman" w:eastAsia="Times New Roman" w:hAnsi="Times New Roman" w:cs="Times New Roman"/>
-          <w:sz w:val="24"/>
-          <w:szCs w:val="24"/>
-          <w:lang w:eastAsia="hu-HU"/>
-        </w:rPr>
-      </w:pPr>
-      <w:r>
-        <w:rPr>
-          <w:rFonts w:ascii="Times New Roman" w:eastAsia="Times New Roman" w:hAnsi="Times New Roman" w:cs="Times New Roman"/>
-          <w:sz w:val="24"/>
-          <w:szCs w:val="24"/>
-          <w:lang w:eastAsia="hu-HU"/>
-        </w:rPr>
-        <w:t xml:space="preserve">    student_price DECIMAL(10, 2) NOT NULL,</w:t>
-      </w:r>
-    </w:p>
-    <w:p>
-      <w:pPr>
-        <w:spacing w:after="0" w:line="240" w:lineRule="auto"/>
-        <w:rPr>
-          <w:rFonts w:ascii="Times New Roman" w:eastAsia="Times New Roman" w:hAnsi="Times New Roman" w:cs="Times New Roman"/>
-          <w:sz w:val="24"/>
-          <w:szCs w:val="24"/>
-          <w:lang w:eastAsia="hu-HU"/>
-        </w:rPr>
-      </w:pPr>
-      <w:r>
-        <w:rPr>
-          <w:rFonts w:ascii="Times New Roman" w:eastAsia="Times New Roman" w:hAnsi="Times New Roman" w:cs="Times New Roman"/>
-          <w:sz w:val="24"/>
-          <w:szCs w:val="24"/>
-          <w:lang w:eastAsia="hu-HU"/>
-        </w:rPr>
-        <w:t xml:space="preserve">    allergen_info TEXT,</w:t>
-      </w:r>
-    </w:p>
-    <w:p>
-      <w:pPr>
-        <w:spacing w:after="0" w:line="240" w:lineRule="auto"/>
-        <w:rPr>
-          <w:rFonts w:ascii="Times New Roman" w:eastAsia="Times New Roman" w:hAnsi="Times New Roman" w:cs="Times New Roman"/>
-          <w:sz w:val="24"/>
-          <w:szCs w:val="24"/>
-          <w:lang w:eastAsia="hu-HU"/>
-        </w:rPr>
-      </w:pPr>
-      <w:r>
-        <w:rPr>
-          <w:rFonts w:ascii="Times New Roman" w:eastAsia="Times New Roman" w:hAnsi="Times New Roman" w:cs="Times New Roman"/>
-          <w:sz w:val="24"/>
-          <w:szCs w:val="24"/>
-          <w:lang w:eastAsia="hu-HU"/>
-        </w:rPr>
-        <w:t xml:space="preserve">    is_available BOOLEAN DEFAULT TRUE,</w:t>
-      </w:r>
-    </w:p>
-    <w:p>
-      <w:pPr>
-        <w:spacing w:after="0" w:line="240" w:lineRule="auto"/>
-        <w:rPr>
-          <w:rFonts w:ascii="Times New Roman" w:eastAsia="Times New Roman" w:hAnsi="Times New Roman" w:cs="Times New Roman"/>
-          <w:sz w:val="24"/>
-          <w:szCs w:val="24"/>
-          <w:lang w:eastAsia="hu-HU"/>
-        </w:rPr>
-      </w:pPr>
-      <w:r>
-        <w:rPr>
-          <w:rFonts w:ascii="Times New Roman" w:eastAsia="Times New Roman" w:hAnsi="Times New Roman" w:cs="Times New Roman"/>
-          <w:sz w:val="24"/>
-          <w:szCs w:val="24"/>
-          <w:lang w:eastAsia="hu-HU"/>
-        </w:rPr>
-        <w:t xml:space="preserve">    created_at TIMESTAMP DEFAULT CURRENT_TIMESTAMP</w:t>
-      </w:r>
-    </w:p>
-    <w:p>
-      <w:pPr>
-        <w:spacing w:after="0" w:line="240" w:lineRule="auto"/>
-        <w:rPr>
-          <w:rFonts w:ascii="Times New Roman" w:eastAsia="Times New Roman" w:hAnsi="Times New Roman" w:cs="Times New Roman"/>
-          <w:sz w:val="24"/>
-          <w:szCs w:val="24"/>
-          <w:lang w:eastAsia="hu-HU"/>
-        </w:rPr>
-      </w:pPr>
-      <w:r>
-        <w:rPr>
-          <w:rFonts w:ascii="Times New Roman" w:eastAsia="Times New Roman" w:hAnsi="Times New Roman" w:cs="Times New Roman"/>
-          <w:sz w:val="24"/>
-          <w:szCs w:val="24"/>
-          <w:lang w:eastAsia="hu-HU"/>
-        </w:rPr>
-        <w:t>);</w:t>
-      </w:r>
-    </w:p>
-    <w:p>
-      <w:pPr>
-        <w:spacing w:after="0" w:line="240" w:lineRule="auto"/>
-        <w:rPr>
-          <w:rFonts w:ascii="Times New Roman" w:eastAsia="Times New Roman" w:hAnsi="Times New Roman" w:cs="Times New Roman"/>
-          <w:sz w:val="24"/>
-          <w:szCs w:val="24"/>
-          <w:lang w:eastAsia="hu-HU"/>
-        </w:rPr>
-      </w:pPr>
-    </w:p>
-    <w:p>
-      <w:pPr>
-        <w:spacing w:after="0" w:line="240" w:lineRule="auto"/>
-        <w:rPr>
-          <w:rFonts w:ascii="Times New Roman" w:eastAsia="Times New Roman" w:hAnsi="Times New Roman" w:cs="Times New Roman"/>
-          <w:sz w:val="24"/>
-          <w:szCs w:val="24"/>
-          <w:lang w:eastAsia="hu-HU"/>
-        </w:rPr>
-      </w:pPr>
-      <w:r>
-        <w:rPr>
-          <w:rFonts w:ascii="Times New Roman" w:eastAsia="Times New Roman" w:hAnsi="Times New Roman" w:cs="Times New Roman"/>
-          <w:sz w:val="24"/>
-          <w:szCs w:val="24"/>
-          <w:lang w:eastAsia="hu-HU"/>
-        </w:rPr>
-        <w:t>-- Rendelések tábla</w:t>
-      </w:r>
-    </w:p>
-    <w:p>
-      <w:pPr>
-        <w:spacing w:after="0" w:line="240" w:lineRule="auto"/>
-        <w:rPr>
-          <w:rFonts w:ascii="Times New Roman" w:eastAsia="Times New Roman" w:hAnsi="Times New Roman" w:cs="Times New Roman"/>
-          <w:sz w:val="24"/>
-          <w:szCs w:val="24"/>
-          <w:lang w:eastAsia="hu-HU"/>
-        </w:rPr>
-      </w:pPr>
-      <w:r>
-        <w:rPr>
-          <w:rFonts w:ascii="Times New Roman" w:eastAsia="Times New Roman" w:hAnsi="Times New Roman" w:cs="Times New Roman"/>
-          <w:sz w:val="24"/>
-          <w:szCs w:val="24"/>
-          <w:lang w:eastAsia="hu-HU"/>
-        </w:rPr>
-        <w:t>CREATE TABLE orders (</w:t>
-      </w:r>
-    </w:p>
-    <w:p>
-      <w:pPr>
-        <w:spacing w:after="0" w:line="240" w:lineRule="auto"/>
-        <w:rPr>
-          <w:rFonts w:ascii="Times New Roman" w:eastAsia="Times New Roman" w:hAnsi="Times New Roman" w:cs="Times New Roman"/>
-          <w:sz w:val="24"/>
-          <w:szCs w:val="24"/>
-          <w:lang w:eastAsia="hu-HU"/>
-        </w:rPr>
-      </w:pPr>
-      <w:r>
-        <w:rPr>
-          <w:rFonts w:ascii="Times New Roman" w:eastAsia="Times New Roman" w:hAnsi="Times New Roman" w:cs="Times New Roman"/>
-          <w:sz w:val="24"/>
-          <w:szCs w:val="24"/>
-          <w:lang w:eastAsia="hu-HU"/>
-        </w:rPr>
-        <w:t xml:space="preserve">    id SERIAL PRIMARY KEY,</w:t>
-      </w:r>
-    </w:p>
-    <w:p>
-      <w:pPr>
-        <w:spacing w:after="0" w:line="240" w:lineRule="auto"/>
-        <w:rPr>
-          <w:rFonts w:ascii="Times New Roman" w:eastAsia="Times New Roman" w:hAnsi="Times New Roman" w:cs="Times New Roman"/>
-          <w:sz w:val="24"/>
-          <w:szCs w:val="24"/>
-          <w:lang w:eastAsia="hu-HU"/>
-        </w:rPr>
-      </w:pPr>
-      <w:r>
-        <w:rPr>
-          <w:rFonts w:ascii="Times New Roman" w:eastAsia="Times New Roman" w:hAnsi="Times New Roman" w:cs="Times New Roman"/>
-          <w:sz w:val="24"/>
-          <w:szCs w:val="24"/>
-          <w:lang w:eastAsia="hu-HU"/>
-        </w:rPr>
-        <w:t xml:space="preserve">    user_id INTEGER NOT NULL REFERENCES users(id) ON DELETE CASCADE,</w:t>
-      </w:r>
-    </w:p>
-    <w:p>
-      <w:pPr>
-        <w:spacing w:after="0" w:line="240" w:lineRule="auto"/>
-        <w:rPr>
-          <w:rFonts w:ascii="Times New Roman" w:eastAsia="Times New Roman" w:hAnsi="Times New Roman" w:cs="Times New Roman"/>
-          <w:sz w:val="24"/>
-          <w:szCs w:val="24"/>
-          <w:lang w:eastAsia="hu-HU"/>
-        </w:rPr>
-      </w:pPr>
-      <w:r>
-        <w:rPr>
-          <w:rFonts w:ascii="Times New Roman" w:eastAsia="Times New Roman" w:hAnsi="Times New Roman" w:cs="Times New Roman"/>
-          <w:sz w:val="24"/>
-          <w:szCs w:val="24"/>
-          <w:lang w:eastAsia="hu-HU"/>
-        </w:rPr>
-        <w:t xml:space="preserve">    meal_id INTEGER NOT NULL REFERENCES meals(id) ON DELETE CASCADE,</w:t>
-      </w:r>
-    </w:p>
-    <w:p>
-      <w:pPr>
-        <w:spacing w:after="0" w:line="240" w:lineRule="auto"/>
-        <w:rPr>
-          <w:rFonts w:ascii="Times New Roman" w:eastAsia="Times New Roman" w:hAnsi="Times New Roman" w:cs="Times New Roman"/>
-          <w:sz w:val="24"/>
-          <w:szCs w:val="24"/>
-          <w:lang w:eastAsia="hu-HU"/>
-        </w:rPr>
-      </w:pPr>
-      <w:r>
-        <w:rPr>
-          <w:rFonts w:ascii="Times New Roman" w:eastAsia="Times New Roman" w:hAnsi="Times New Roman" w:cs="Times New Roman"/>
-          <w:sz w:val="24"/>
-          <w:szCs w:val="24"/>
-          <w:lang w:eastAsia="hu-HU"/>
-        </w:rPr>
-        <w:t xml:space="preserve">    order_date DATE NOT NULL,</w:t>
-      </w:r>
-    </w:p>
-    <w:p>
-      <w:pPr>
-        <w:spacing w:after="0" w:line="240" w:lineRule="auto"/>
-        <w:rPr>
-          <w:rFonts w:ascii="Times New Roman" w:eastAsia="Times New Roman" w:hAnsi="Times New Roman" w:cs="Times New Roman"/>
-          <w:sz w:val="24"/>
-          <w:szCs w:val="24"/>
-          <w:lang w:eastAsia="hu-HU"/>
-        </w:rPr>
-      </w:pPr>
-      <w:r>
-        <w:rPr>
-          <w:rFonts w:ascii="Times New Roman" w:eastAsia="Times New Roman" w:hAnsi="Times New Roman" w:cs="Times New Roman"/>
-          <w:sz w:val="24"/>
-          <w:szCs w:val="24"/>
-          <w:lang w:eastAsia="hu-HU"/>
-        </w:rPr>
-        <w:t xml:space="preserve">    status VARCHAR(20) DEFAULT 'ordered', -- ordered, cancelled, paid</w:t>
-      </w:r>
-    </w:p>
-    <w:p>
-      <w:pPr>
-        <w:spacing w:after="0" w:line="240" w:lineRule="auto"/>
-        <w:rPr>
-          <w:rFonts w:ascii="Times New Roman" w:eastAsia="Times New Roman" w:hAnsi="Times New Roman" w:cs="Times New Roman"/>
-          <w:sz w:val="24"/>
-          <w:szCs w:val="24"/>
-          <w:lang w:eastAsia="hu-HU"/>
-        </w:rPr>
-      </w:pPr>
-      <w:r>
-        <w:rPr>
-          <w:rFonts w:ascii="Times New Roman" w:eastAsia="Times New Roman" w:hAnsi="Times New Roman" w:cs="Times New Roman"/>
-          <w:sz w:val="24"/>
-          <w:szCs w:val="24"/>
-          <w:lang w:eastAsia="hu-HU"/>
-        </w:rPr>
-        <w:t xml:space="preserve">    cancelled BOOLEAN DEFAULT FALSE,</w:t>
-      </w:r>
-    </w:p>
-    <w:p>
-      <w:pPr>
-        <w:spacing w:after="0" w:line="240" w:lineRule="auto"/>
-        <w:rPr>
-          <w:rFonts w:ascii="Times New Roman" w:eastAsia="Times New Roman" w:hAnsi="Times New Roman" w:cs="Times New Roman"/>
-          <w:sz w:val="24"/>
-          <w:szCs w:val="24"/>
-          <w:lang w:eastAsia="hu-HU"/>
-        </w:rPr>
-      </w:pPr>
-      <w:r>
-        <w:rPr>
-          <w:rFonts w:ascii="Times New Roman" w:eastAsia="Times New Roman" w:hAnsi="Times New Roman" w:cs="Times New Roman"/>
-          <w:sz w:val="24"/>
-          <w:szCs w:val="24"/>
-          <w:lang w:eastAsia="hu-HU"/>
-        </w:rPr>
-        <w:t xml:space="preserve">    cancelled_at TIMESTAMP,</w:t>
-      </w:r>
-    </w:p>
-    <w:p>
-      <w:pPr>
-        <w:spacing w:after="0" w:line="240" w:lineRule="auto"/>
-        <w:rPr>
-          <w:rFonts w:ascii="Times New Roman" w:eastAsia="Times New Roman" w:hAnsi="Times New Roman" w:cs="Times New Roman"/>
-          <w:sz w:val="24"/>
-          <w:szCs w:val="24"/>
-          <w:lang w:eastAsia="hu-HU"/>
-        </w:rPr>
-      </w:pPr>
-      <w:r>
-        <w:rPr>
-          <w:rFonts w:ascii="Times New Roman" w:eastAsia="Times New Roman" w:hAnsi="Times New Roman" w:cs="Times New Roman"/>
-          <w:sz w:val="24"/>
-          <w:szCs w:val="24"/>
-          <w:lang w:eastAsia="hu-HU"/>
-        </w:rPr>
-        <w:t xml:space="preserve">    created_at TIMESTAMP DEFAULT CURRENT_TIMESTAMP,</w:t>
-      </w:r>
-    </w:p>
-    <w:p>
-      <w:pPr>
-        <w:spacing w:after="0" w:line="240" w:lineRule="auto"/>
-        <w:rPr>
-          <w:rFonts w:ascii="Times New Roman" w:eastAsia="Times New Roman" w:hAnsi="Times New Roman" w:cs="Times New Roman"/>
-          <w:sz w:val="24"/>
-          <w:szCs w:val="24"/>
-          <w:lang w:eastAsia="hu-HU"/>
-        </w:rPr>
-      </w:pPr>
-      <w:r>
-        <w:rPr>
-          <w:rFonts w:ascii="Times New Roman" w:eastAsia="Times New Roman" w:hAnsi="Times New Roman" w:cs="Times New Roman"/>
-          <w:sz w:val="24"/>
-          <w:szCs w:val="24"/>
-          <w:lang w:eastAsia="hu-HU"/>
-        </w:rPr>
         <w:t xml:space="preserve">    UNIQUE(user_id, order_date) -- Egy felhasználó csak egy ételt rendelhet naponta</w:t>
       </w:r>
     </w:p>
